--- a/templates/TIANE - Installationsanleitung.docx
+++ b/templates/TIANE - Installationsanleitung.docx
@@ -1,6 +1,6 @@
 
 <file path=word/document.xml><?xml version="1.0" encoding="utf-8"?>
-<w:document xmlns:wpc="http://schemas.microsoft.com/office/word/2010/wordprocessingCanvas" xmlns:mc="http://schemas.openxmlformats.org/markup-compatibility/2006" xmlns:o="urn:schemas-microsoft-com:office:office" xmlns:r="http://schemas.openxmlformats.org/officeDocument/2006/relationships" xmlns:m="http://schemas.openxmlformats.org/officeDocument/2006/math" xmlns:v="urn:schemas-microsoft-com:vml" xmlns:wp14="http://schemas.microsoft.com/office/word/2010/wordprocessingDrawing" xmlns:wp="http://schemas.openxmlformats.org/drawingml/2006/wordprocessingDrawing" xmlns:w10="urn:schemas-microsoft-com:office:word" xmlns:w="http://schemas.openxmlformats.org/wordprocessingml/2006/main" xmlns:w14="http://schemas.microsoft.com/office/word/2010/wordml" xmlns:wpg="http://schemas.microsoft.com/office/word/2010/wordprocessingGroup" xmlns:wpi="http://schemas.microsoft.com/office/word/2010/wordprocessingInk" xmlns:wne="http://schemas.microsoft.com/office/word/2006/wordml" xmlns:wps="http://schemas.microsoft.com/office/word/2010/wordprocessingShape" mc:Ignorable="w14 wp14">
+<w:document xmlns:wpc="http://schemas.microsoft.com/office/word/2010/wordprocessingCanvas" xmlns:mc="http://schemas.openxmlformats.org/markup-compatibility/2006" xmlns:o="urn:schemas-microsoft-com:office:office" xmlns:r="http://schemas.openxmlformats.org/officeDocument/2006/relationships" xmlns:m="http://schemas.openxmlformats.org/officeDocument/2006/math" xmlns:v="urn:schemas-microsoft-com:vml" xmlns:wp14="http://schemas.microsoft.com/office/word/2010/wordprocessingDrawing" xmlns:wp="http://schemas.openxmlformats.org/drawingml/2006/wordprocessingDrawing" xmlns:w10="urn:schemas-microsoft-com:office:word" xmlns:w="http://schemas.openxmlformats.org/wordprocessingml/2006/main" xmlns:w14="http://schemas.microsoft.com/office/word/2010/wordml" xmlns:w15="http://schemas.microsoft.com/office/word/2012/wordml" xmlns:wpg="http://schemas.microsoft.com/office/word/2010/wordprocessingGroup" xmlns:wpi="http://schemas.microsoft.com/office/word/2010/wordprocessingInk" xmlns:wne="http://schemas.microsoft.com/office/word/2006/wordml" xmlns:wps="http://schemas.microsoft.com/office/word/2010/wordprocessingShape" mc:Ignorable="w14 w15 wp14">
   <w:body>
     <w:p>
       <w:pPr>
@@ -20,7 +20,7 @@
           <w:szCs w:val="28"/>
           <w:u w:val="single"/>
         </w:rPr>
-        <w:pict>
+        <w:object w:dxaOrig="1440" w:dyaOrig="1440">
           <v:shapetype id="_x0000_t75" coordsize="21600,21600" o:spt="75" o:preferrelative="t" path="m@4@5l@4@11@9@11@9@5xe" filled="f" stroked="f">
             <v:stroke joinstyle="miter"/>
             <v:formulas>
@@ -41,12 +41,12 @@
             <o:lock v:ext="edit" aspectratio="t"/>
           </v:shapetype>
           <v:shape id="_x0000_s1026" type="#_x0000_t75" style="position:absolute;left:0;text-align:left;margin-left:0;margin-top:-70.45pt;width:595.3pt;height:841.9pt;z-index:251659264;mso-position-horizontal:center;mso-position-horizontal-relative:text;mso-position-vertical:absolute;mso-position-vertical-relative:text">
-            <v:imagedata r:id="rId6" o:title=""/>
+            <v:imagedata r:id="rId5" o:title=""/>
             <o:lock v:ext="edit" aspectratio="f"/>
             <w10:wrap type="square"/>
           </v:shape>
-          <o:OLEObject Type="Embed" ProgID="AcroExch.Document.DC" ShapeID="_x0000_s1026" DrawAspect="Content" ObjectID="_1618850456" r:id="rId7"/>
-        </w:pict>
+          <o:OLEObject Type="Embed" ProgID="AcroExch.Document.DC" ShapeID="_x0000_s1026" DrawAspect="Content" ObjectID="_1622955464" r:id="rId6"/>
+        </w:object>
       </w:r>
     </w:p>
     <w:p>
@@ -105,7 +105,23 @@
           <w:sz w:val="22"/>
           <w:szCs w:val="22"/>
         </w:rPr>
-        <w:t>ausgestatteten Räumen genügt dann als Hardware zum Beispiel jeweils ein Raspberry Pi (</w:t>
+        <w:t xml:space="preserve">ausgestatteten Räumen genügt dann als Hardware zum Beispiel jeweils ein </w:t>
+      </w:r>
+      <w:proofErr w:type="spellStart"/>
+      <w:r>
+        <w:rPr>
+          <w:sz w:val="22"/>
+          <w:szCs w:val="22"/>
+        </w:rPr>
+        <w:t>Raspberry</w:t>
+      </w:r>
+      <w:proofErr w:type="spellEnd"/>
+      <w:r>
+        <w:rPr>
+          <w:sz w:val="22"/>
+          <w:szCs w:val="22"/>
+        </w:rPr>
+        <w:t xml:space="preserve"> Pi (</w:t>
       </w:r>
       <w:proofErr w:type="spellStart"/>
       <w:r>
@@ -932,7 +948,21 @@
           <w:b/>
         </w:rPr>
         <w:lastRenderedPageBreak/>
-        <w:t xml:space="preserve">Installationsanleitung für TIANE-Raumclients (Raspberry Pi unter </w:t>
+        <w:t>Installationsanleitung für TIANE-Raumclients (</w:t>
+      </w:r>
+      <w:proofErr w:type="spellStart"/>
+      <w:r>
+        <w:rPr>
+          <w:b/>
+        </w:rPr>
+        <w:t>Raspberry</w:t>
+      </w:r>
+      <w:proofErr w:type="spellEnd"/>
+      <w:r>
+        <w:rPr>
+          <w:b/>
+        </w:rPr>
+        <w:t xml:space="preserve"> Pi unter </w:t>
       </w:r>
       <w:proofErr w:type="spellStart"/>
       <w:r>
@@ -1017,7 +1047,7 @@
           <w:szCs w:val="22"/>
         </w:rPr>
       </w:pPr>
-      <w:hyperlink r:id="rId8" w:history="1">
+      <w:hyperlink r:id="rId7" w:history="1">
         <w:r>
           <w:rPr>
             <w:rStyle w:val="Hyperlink"/>
@@ -1165,23 +1195,48 @@
           <w:rFonts w:ascii="Courier New" w:hAnsi="Courier New" w:cs="Courier New"/>
           <w:sz w:val="22"/>
           <w:szCs w:val="22"/>
-        </w:rPr>
-      </w:pPr>
-      <w:proofErr w:type="spellStart"/>
-      <w:r>
-        <w:rPr>
-          <w:rFonts w:ascii="Courier New" w:hAnsi="Courier New" w:cs="Courier New"/>
-          <w:sz w:val="22"/>
-          <w:szCs w:val="22"/>
+          <w:lang w:val="en-GB"/>
+        </w:rPr>
+      </w:pPr>
+      <w:proofErr w:type="spellStart"/>
+      <w:proofErr w:type="gramStart"/>
+      <w:r>
+        <w:rPr>
+          <w:rFonts w:ascii="Courier New" w:hAnsi="Courier New" w:cs="Courier New"/>
+          <w:sz w:val="22"/>
+          <w:szCs w:val="22"/>
+          <w:lang w:val="en-GB"/>
         </w:rPr>
         <w:t>sudo</w:t>
       </w:r>
       <w:proofErr w:type="spellEnd"/>
-      <w:r>
-        <w:rPr>
-          <w:rFonts w:ascii="Courier New" w:hAnsi="Courier New" w:cs="Courier New"/>
-          <w:sz w:val="22"/>
-          <w:szCs w:val="22"/>
+      <w:proofErr w:type="gramEnd"/>
+      <w:r>
+        <w:rPr>
+          <w:rFonts w:ascii="Courier New" w:hAnsi="Courier New" w:cs="Courier New"/>
+          <w:sz w:val="22"/>
+          <w:szCs w:val="22"/>
+          <w:lang w:val="en-GB"/>
+        </w:rPr>
+        <w:t xml:space="preserve"> apt-get install portaudio19-dev </w:t>
+      </w:r>
+      <w:proofErr w:type="spellStart"/>
+      <w:r>
+        <w:rPr>
+          <w:rFonts w:ascii="Courier New" w:hAnsi="Courier New" w:cs="Courier New"/>
+          <w:sz w:val="22"/>
+          <w:szCs w:val="22"/>
+          <w:lang w:val="en-GB"/>
+        </w:rPr>
+        <w:t>sox</w:t>
+      </w:r>
+      <w:proofErr w:type="spellEnd"/>
+      <w:r>
+        <w:rPr>
+          <w:rFonts w:ascii="Courier New" w:hAnsi="Courier New" w:cs="Courier New"/>
+          <w:sz w:val="22"/>
+          <w:szCs w:val="22"/>
+          <w:lang w:val="en-GB"/>
         </w:rPr>
         <w:t xml:space="preserve"> </w:t>
       </w:r>
@@ -1191,60 +1246,7 @@
           <w:rFonts w:ascii="Courier New" w:hAnsi="Courier New" w:cs="Courier New"/>
           <w:sz w:val="22"/>
           <w:szCs w:val="22"/>
-        </w:rPr>
-        <w:t>apt-get</w:t>
-      </w:r>
-      <w:proofErr w:type="spellEnd"/>
-      <w:r>
-        <w:rPr>
-          <w:rFonts w:ascii="Courier New" w:hAnsi="Courier New" w:cs="Courier New"/>
-          <w:sz w:val="22"/>
-          <w:szCs w:val="22"/>
-        </w:rPr>
-        <w:t xml:space="preserve"> </w:t>
-      </w:r>
-      <w:proofErr w:type="spellStart"/>
-      <w:r>
-        <w:rPr>
-          <w:rFonts w:ascii="Courier New" w:hAnsi="Courier New" w:cs="Courier New"/>
-          <w:sz w:val="22"/>
-          <w:szCs w:val="22"/>
-        </w:rPr>
-        <w:t>install</w:t>
-      </w:r>
-      <w:proofErr w:type="spellEnd"/>
-      <w:r>
-        <w:rPr>
-          <w:rFonts w:ascii="Courier New" w:hAnsi="Courier New" w:cs="Courier New"/>
-          <w:sz w:val="22"/>
-          <w:szCs w:val="22"/>
-        </w:rPr>
-        <w:t xml:space="preserve"> portaudio19-dev </w:t>
-      </w:r>
-      <w:proofErr w:type="spellStart"/>
-      <w:r>
-        <w:rPr>
-          <w:rFonts w:ascii="Courier New" w:hAnsi="Courier New" w:cs="Courier New"/>
-          <w:sz w:val="22"/>
-          <w:szCs w:val="22"/>
-        </w:rPr>
-        <w:t>sox</w:t>
-      </w:r>
-      <w:proofErr w:type="spellEnd"/>
-      <w:r>
-        <w:rPr>
-          <w:rFonts w:ascii="Courier New" w:hAnsi="Courier New" w:cs="Courier New"/>
-          <w:sz w:val="22"/>
-          <w:szCs w:val="22"/>
-        </w:rPr>
-        <w:t xml:space="preserve"> </w:t>
-      </w:r>
-      <w:proofErr w:type="spellStart"/>
-      <w:r>
-        <w:rPr>
-          <w:rFonts w:ascii="Courier New" w:hAnsi="Courier New" w:cs="Courier New"/>
-          <w:sz w:val="22"/>
-          <w:szCs w:val="22"/>
+          <w:lang w:val="en-GB"/>
         </w:rPr>
         <w:t>flac</w:t>
       </w:r>
@@ -1354,7 +1356,7 @@
         </w:rPr>
         <w:t xml:space="preserve"> Audio“ unter </w:t>
       </w:r>
-      <w:hyperlink r:id="rId9" w:history="1">
+      <w:hyperlink r:id="rId8" w:history="1">
         <w:r>
           <w:rPr>
             <w:rStyle w:val="Hyperlink"/>
@@ -1501,68 +1503,38 @@
           <w:rFonts w:ascii="Courier New" w:hAnsi="Courier New" w:cs="Courier New"/>
           <w:sz w:val="22"/>
           <w:szCs w:val="22"/>
-        </w:rPr>
-      </w:pPr>
-      <w:proofErr w:type="spellStart"/>
-      <w:r>
-        <w:rPr>
-          <w:rFonts w:ascii="Courier New" w:hAnsi="Courier New" w:cs="Courier New"/>
-          <w:sz w:val="22"/>
-          <w:szCs w:val="22"/>
+          <w:lang w:val="en-GB"/>
+        </w:rPr>
+      </w:pPr>
+      <w:proofErr w:type="spellStart"/>
+      <w:proofErr w:type="gramStart"/>
+      <w:r>
+        <w:rPr>
+          <w:rFonts w:ascii="Courier New" w:hAnsi="Courier New" w:cs="Courier New"/>
+          <w:sz w:val="22"/>
+          <w:szCs w:val="22"/>
+          <w:lang w:val="en-GB"/>
         </w:rPr>
         <w:t>sudo</w:t>
       </w:r>
       <w:proofErr w:type="spellEnd"/>
-      <w:r>
-        <w:rPr>
-          <w:rFonts w:ascii="Courier New" w:hAnsi="Courier New" w:cs="Courier New"/>
-          <w:sz w:val="22"/>
-          <w:szCs w:val="22"/>
-        </w:rPr>
-        <w:t xml:space="preserve"> </w:t>
-      </w:r>
-      <w:proofErr w:type="spellStart"/>
-      <w:r>
-        <w:rPr>
-          <w:rFonts w:ascii="Courier New" w:hAnsi="Courier New" w:cs="Courier New"/>
-          <w:sz w:val="22"/>
-          <w:szCs w:val="22"/>
-        </w:rPr>
-        <w:t>apt-get</w:t>
-      </w:r>
-      <w:proofErr w:type="spellEnd"/>
-      <w:r>
-        <w:rPr>
-          <w:rFonts w:ascii="Courier New" w:hAnsi="Courier New" w:cs="Courier New"/>
-          <w:sz w:val="22"/>
-          <w:szCs w:val="22"/>
-        </w:rPr>
-        <w:t xml:space="preserve"> </w:t>
-      </w:r>
-      <w:proofErr w:type="spellStart"/>
-      <w:r>
-        <w:rPr>
-          <w:rFonts w:ascii="Courier New" w:hAnsi="Courier New" w:cs="Courier New"/>
-          <w:sz w:val="22"/>
-          <w:szCs w:val="22"/>
-        </w:rPr>
-        <w:t>install</w:t>
-      </w:r>
-      <w:proofErr w:type="spellEnd"/>
-      <w:r>
-        <w:rPr>
-          <w:rFonts w:ascii="Courier New" w:hAnsi="Courier New" w:cs="Courier New"/>
-          <w:sz w:val="22"/>
-          <w:szCs w:val="22"/>
-        </w:rPr>
-        <w:t xml:space="preserve"> libttspico0 </w:t>
-      </w:r>
-      <w:proofErr w:type="spellStart"/>
-      <w:r>
-        <w:rPr>
-          <w:rFonts w:ascii="Courier New" w:hAnsi="Courier New" w:cs="Courier New"/>
-          <w:sz w:val="22"/>
-          <w:szCs w:val="22"/>
+      <w:proofErr w:type="gramEnd"/>
+      <w:r>
+        <w:rPr>
+          <w:rFonts w:ascii="Courier New" w:hAnsi="Courier New" w:cs="Courier New"/>
+          <w:sz w:val="22"/>
+          <w:szCs w:val="22"/>
+          <w:lang w:val="en-GB"/>
+        </w:rPr>
+        <w:t xml:space="preserve"> apt-get install libttspico0 </w:t>
+      </w:r>
+      <w:proofErr w:type="spellStart"/>
+      <w:r>
+        <w:rPr>
+          <w:rFonts w:ascii="Courier New" w:hAnsi="Courier New" w:cs="Courier New"/>
+          <w:sz w:val="22"/>
+          <w:szCs w:val="22"/>
+          <w:lang w:val="en-GB"/>
         </w:rPr>
         <w:t>libttspico-utils</w:t>
       </w:r>
@@ -1576,6 +1548,7 @@
         <w:rPr>
           <w:sz w:val="22"/>
           <w:szCs w:val="22"/>
+          <w:lang w:val="en-GB"/>
         </w:rPr>
       </w:pPr>
     </w:p>
@@ -1598,7 +1571,7 @@
         </w:rPr>
         <w:t xml:space="preserve">Gehe auf </w:t>
       </w:r>
-      <w:hyperlink r:id="rId10" w:history="1">
+      <w:hyperlink r:id="rId9" w:history="1">
         <w:r>
           <w:rPr>
             <w:rStyle w:val="Hyperlink"/>
@@ -1668,23 +1641,7 @@
           <w:sz w:val="22"/>
           <w:szCs w:val="22"/>
         </w:rPr>
-        <w:t xml:space="preserve">“, die du nach dem Nutzer umbenennen musst, der gerade trainiert hat. Beachte, dass du für jeden Nutzer, auf den TIANE hören soll, das Aktivierungswort eigens trainieren musst, auch wenn es sich um </w:t>
-      </w:r>
-      <w:proofErr w:type="spellStart"/>
-      <w:r>
-        <w:rPr>
-          <w:sz w:val="22"/>
-          <w:szCs w:val="22"/>
-        </w:rPr>
-        <w:t>das selbe</w:t>
-      </w:r>
-      <w:proofErr w:type="spellEnd"/>
-      <w:r>
-        <w:rPr>
-          <w:sz w:val="22"/>
-          <w:szCs w:val="22"/>
-        </w:rPr>
-        <w:t xml:space="preserve"> Wort handelt, da die trainierten </w:t>
+        <w:t xml:space="preserve">“, die du nach dem Nutzer umbenennen musst, der gerade trainiert hat. Beachte, dass du für jeden Nutzer, auf den TIANE hören soll, das Aktivierungswort eigens trainieren musst, auch wenn es sich um das selbe Wort handelt, da die trainierten </w:t>
       </w:r>
       <w:r>
         <w:rPr>
@@ -1763,6 +1720,67 @@
         </w:rPr>
         <w:lastRenderedPageBreak/>
         <w:t>Installationsanleitung für den TIANE-Server (Ubuntu 18.04):</w:t>
+      </w:r>
+    </w:p>
+    <w:p>
+      <w:pPr>
+        <w:jc w:val="both"/>
+      </w:pPr>
+      <w:r>
+        <w:t xml:space="preserve">Für den TIANE-Server gibt es zwei verschiedene Ausbaustufen. Traditionell installierst du wie in </w:t>
+      </w:r>
+      <w:r>
+        <w:t>„Variante A“ beschrieben alle nötigen Pakete</w:t>
+      </w:r>
+      <w:r>
+        <w:t xml:space="preserve"> und legst verschiedene Konfigurationsdateien an. </w:t>
+      </w:r>
+    </w:p>
+    <w:p>
+      <w:pPr>
+        <w:jc w:val="both"/>
+      </w:pPr>
+      <w:r>
+        <w:t xml:space="preserve">Um dir bei Installation und Betrieb des TIANE-Servers die Arbeit zu erleichtern, gibt es optional </w:t>
+      </w:r>
+      <w:r>
+        <w:t xml:space="preserve">ein </w:t>
+      </w:r>
+      <w:r>
+        <w:t>Webserver</w:t>
+      </w:r>
+      <w:r>
+        <w:t>-Modul</w:t>
+      </w:r>
+      <w:r>
+        <w:t>.</w:t>
+      </w:r>
+      <w:r>
+        <w:t xml:space="preserve"> So kannst du den TIANE-Server komfortabel von jedem internetfähigen Gerät in deinem Heimnetzwerk aus bedienen und einrichten. Beachte dafür einfach die </w:t>
+      </w:r>
+      <w:proofErr w:type="spellStart"/>
+      <w:r>
+        <w:t>Einzelnen</w:t>
+      </w:r>
+      <w:proofErr w:type="spellEnd"/>
+      <w:r>
+        <w:t xml:space="preserve"> Schritte im Abschnitt „Variante B“!</w:t>
+      </w:r>
+    </w:p>
+    <w:p>
+      <w:pPr>
+        <w:jc w:val="both"/>
+        <w:rPr>
+          <w:b/>
+          <w:i/>
+        </w:rPr>
+      </w:pPr>
+      <w:r>
+        <w:rPr>
+          <w:b/>
+          <w:i/>
+        </w:rPr>
+        <w:t>Variante A - konventionell</w:t>
       </w:r>
     </w:p>
     <w:p>
@@ -1804,7 +1822,7 @@
         </w:rPr>
         <w:t xml:space="preserve">Folge der Anleitung unter </w:t>
       </w:r>
-      <w:hyperlink r:id="rId11" w:history="1">
+      <w:hyperlink r:id="rId10" w:history="1">
         <w:r>
           <w:rPr>
             <w:rStyle w:val="Hyperlink"/>
@@ -1971,7 +1989,7 @@
         </w:rPr>
         <w:t xml:space="preserve">-Grafikkarte verfügt: Folge der Anleitung unter </w:t>
       </w:r>
-      <w:hyperlink r:id="rId12" w:history="1">
+      <w:hyperlink r:id="rId11" w:history="1">
         <w:r>
           <w:rPr>
             <w:rStyle w:val="Hyperlink"/>
@@ -2018,7 +2036,7 @@
         </w:rPr>
         <w:t xml:space="preserve">Folge der Anleitung unter </w:t>
       </w:r>
-      <w:hyperlink r:id="rId13" w:history="1">
+      <w:hyperlink r:id="rId12" w:history="1">
         <w:r>
           <w:rPr>
             <w:rStyle w:val="Hyperlink"/>
@@ -2071,23 +2089,35 @@
         <w:rPr>
           <w:sz w:val="22"/>
           <w:szCs w:val="22"/>
-        </w:rPr>
-      </w:pPr>
-      <w:proofErr w:type="spellStart"/>
-      <w:r>
-        <w:rPr>
-          <w:rFonts w:ascii="Courier New" w:hAnsi="Courier New" w:cs="Courier New"/>
-          <w:sz w:val="22"/>
-          <w:szCs w:val="22"/>
-        </w:rPr>
-        <w:t>pip</w:t>
-      </w:r>
-      <w:proofErr w:type="spellEnd"/>
-      <w:r>
-        <w:rPr>
-          <w:rFonts w:ascii="Courier New" w:hAnsi="Courier New" w:cs="Courier New"/>
-          <w:sz w:val="22"/>
-          <w:szCs w:val="22"/>
+          <w:lang w:val="en-GB"/>
+        </w:rPr>
+      </w:pPr>
+      <w:r>
+        <w:rPr>
+          <w:rFonts w:ascii="Courier New" w:hAnsi="Courier New" w:cs="Courier New"/>
+          <w:sz w:val="22"/>
+          <w:szCs w:val="22"/>
+          <w:lang w:val="en-GB"/>
+        </w:rPr>
+        <w:t xml:space="preserve">pip install </w:t>
+      </w:r>
+      <w:proofErr w:type="spellStart"/>
+      <w:r>
+        <w:rPr>
+          <w:rFonts w:ascii="Courier New" w:hAnsi="Courier New" w:cs="Courier New"/>
+          <w:sz w:val="22"/>
+          <w:szCs w:val="22"/>
+          <w:lang w:val="en-GB"/>
+        </w:rPr>
+        <w:t>face_recognition</w:t>
+      </w:r>
+      <w:proofErr w:type="spellEnd"/>
+      <w:r>
+        <w:rPr>
+          <w:rFonts w:ascii="Courier New" w:hAnsi="Courier New" w:cs="Courier New"/>
+          <w:sz w:val="22"/>
+          <w:szCs w:val="22"/>
+          <w:lang w:val="en-GB"/>
         </w:rPr>
         <w:t xml:space="preserve"> </w:t>
       </w:r>
@@ -2097,46 +2127,20 @@
           <w:rFonts w:ascii="Courier New" w:hAnsi="Courier New" w:cs="Courier New"/>
           <w:sz w:val="22"/>
           <w:szCs w:val="22"/>
-        </w:rPr>
-        <w:t>install</w:t>
-      </w:r>
-      <w:proofErr w:type="spellEnd"/>
-      <w:r>
-        <w:rPr>
-          <w:rFonts w:ascii="Courier New" w:hAnsi="Courier New" w:cs="Courier New"/>
-          <w:sz w:val="22"/>
-          <w:szCs w:val="22"/>
-        </w:rPr>
-        <w:t xml:space="preserve"> </w:t>
-      </w:r>
-      <w:proofErr w:type="spellStart"/>
-      <w:r>
-        <w:rPr>
-          <w:rFonts w:ascii="Courier New" w:hAnsi="Courier New" w:cs="Courier New"/>
-          <w:sz w:val="22"/>
-          <w:szCs w:val="22"/>
-        </w:rPr>
-        <w:t>face_recognition</w:t>
-      </w:r>
-      <w:proofErr w:type="spellEnd"/>
-      <w:r>
-        <w:rPr>
-          <w:rFonts w:ascii="Courier New" w:hAnsi="Courier New" w:cs="Courier New"/>
-          <w:sz w:val="22"/>
-          <w:szCs w:val="22"/>
-        </w:rPr>
-        <w:t xml:space="preserve"> </w:t>
-      </w:r>
-      <w:proofErr w:type="spellStart"/>
-      <w:r>
-        <w:rPr>
-          <w:rFonts w:ascii="Courier New" w:hAnsi="Courier New" w:cs="Courier New"/>
-          <w:sz w:val="22"/>
-          <w:szCs w:val="22"/>
-        </w:rPr>
-        <w:t>scikit-learn</w:t>
-      </w:r>
-      <w:proofErr w:type="spellEnd"/>
+          <w:lang w:val="en-GB"/>
+        </w:rPr>
+        <w:t>scikit</w:t>
+      </w:r>
+      <w:proofErr w:type="spellEnd"/>
+      <w:r>
+        <w:rPr>
+          <w:rFonts w:ascii="Courier New" w:hAnsi="Courier New" w:cs="Courier New"/>
+          <w:sz w:val="22"/>
+          <w:szCs w:val="22"/>
+          <w:lang w:val="en-GB"/>
+        </w:rPr>
+        <w:t>-learn</w:t>
+      </w:r>
     </w:p>
     <w:p>
       <w:pPr>
@@ -2145,6 +2149,7 @@
         <w:rPr>
           <w:sz w:val="22"/>
           <w:szCs w:val="22"/>
+          <w:lang w:val="en-GB"/>
         </w:rPr>
       </w:pPr>
     </w:p>
@@ -2283,23 +2288,48 @@
           <w:rFonts w:ascii="Courier New" w:hAnsi="Courier New" w:cs="Courier New"/>
           <w:sz w:val="22"/>
           <w:szCs w:val="22"/>
-        </w:rPr>
-      </w:pPr>
-      <w:proofErr w:type="spellStart"/>
-      <w:r>
-        <w:rPr>
-          <w:rFonts w:ascii="Courier New" w:hAnsi="Courier New" w:cs="Courier New"/>
-          <w:sz w:val="22"/>
-          <w:szCs w:val="22"/>
+          <w:lang w:val="en-GB"/>
+        </w:rPr>
+      </w:pPr>
+      <w:proofErr w:type="spellStart"/>
+      <w:proofErr w:type="gramStart"/>
+      <w:r>
+        <w:rPr>
+          <w:rFonts w:ascii="Courier New" w:hAnsi="Courier New" w:cs="Courier New"/>
+          <w:sz w:val="22"/>
+          <w:szCs w:val="22"/>
+          <w:lang w:val="en-GB"/>
         </w:rPr>
         <w:t>sudo</w:t>
       </w:r>
       <w:proofErr w:type="spellEnd"/>
-      <w:r>
-        <w:rPr>
-          <w:rFonts w:ascii="Courier New" w:hAnsi="Courier New" w:cs="Courier New"/>
-          <w:sz w:val="22"/>
-          <w:szCs w:val="22"/>
+      <w:proofErr w:type="gramEnd"/>
+      <w:r>
+        <w:rPr>
+          <w:rFonts w:ascii="Courier New" w:hAnsi="Courier New" w:cs="Courier New"/>
+          <w:sz w:val="22"/>
+          <w:szCs w:val="22"/>
+          <w:lang w:val="en-GB"/>
+        </w:rPr>
+        <w:t xml:space="preserve"> apt-get install portaudio19-dev </w:t>
+      </w:r>
+      <w:proofErr w:type="spellStart"/>
+      <w:r>
+        <w:rPr>
+          <w:rFonts w:ascii="Courier New" w:hAnsi="Courier New" w:cs="Courier New"/>
+          <w:sz w:val="22"/>
+          <w:szCs w:val="22"/>
+          <w:lang w:val="en-GB"/>
+        </w:rPr>
+        <w:t>sox</w:t>
+      </w:r>
+      <w:proofErr w:type="spellEnd"/>
+      <w:r>
+        <w:rPr>
+          <w:rFonts w:ascii="Courier New" w:hAnsi="Courier New" w:cs="Courier New"/>
+          <w:sz w:val="22"/>
+          <w:szCs w:val="22"/>
+          <w:lang w:val="en-GB"/>
         </w:rPr>
         <w:t xml:space="preserve"> </w:t>
       </w:r>
@@ -2309,15 +2339,17 @@
           <w:rFonts w:ascii="Courier New" w:hAnsi="Courier New" w:cs="Courier New"/>
           <w:sz w:val="22"/>
           <w:szCs w:val="22"/>
-        </w:rPr>
-        <w:t>apt-get</w:t>
-      </w:r>
-      <w:proofErr w:type="spellEnd"/>
-      <w:r>
-        <w:rPr>
-          <w:rFonts w:ascii="Courier New" w:hAnsi="Courier New" w:cs="Courier New"/>
-          <w:sz w:val="22"/>
-          <w:szCs w:val="22"/>
+          <w:lang w:val="en-GB"/>
+        </w:rPr>
+        <w:t>flac</w:t>
+      </w:r>
+      <w:proofErr w:type="spellEnd"/>
+      <w:r>
+        <w:rPr>
+          <w:rFonts w:ascii="Courier New" w:hAnsi="Courier New" w:cs="Courier New"/>
+          <w:sz w:val="22"/>
+          <w:szCs w:val="22"/>
+          <w:lang w:val="en-GB"/>
         </w:rPr>
         <w:t xml:space="preserve"> </w:t>
       </w:r>
@@ -2327,60 +2359,7 @@
           <w:rFonts w:ascii="Courier New" w:hAnsi="Courier New" w:cs="Courier New"/>
           <w:sz w:val="22"/>
           <w:szCs w:val="22"/>
-        </w:rPr>
-        <w:t>install</w:t>
-      </w:r>
-      <w:proofErr w:type="spellEnd"/>
-      <w:r>
-        <w:rPr>
-          <w:rFonts w:ascii="Courier New" w:hAnsi="Courier New" w:cs="Courier New"/>
-          <w:sz w:val="22"/>
-          <w:szCs w:val="22"/>
-        </w:rPr>
-        <w:t xml:space="preserve"> portaudio19-dev </w:t>
-      </w:r>
-      <w:proofErr w:type="spellStart"/>
-      <w:r>
-        <w:rPr>
-          <w:rFonts w:ascii="Courier New" w:hAnsi="Courier New" w:cs="Courier New"/>
-          <w:sz w:val="22"/>
-          <w:szCs w:val="22"/>
-        </w:rPr>
-        <w:t>sox</w:t>
-      </w:r>
-      <w:proofErr w:type="spellEnd"/>
-      <w:r>
-        <w:rPr>
-          <w:rFonts w:ascii="Courier New" w:hAnsi="Courier New" w:cs="Courier New"/>
-          <w:sz w:val="22"/>
-          <w:szCs w:val="22"/>
-        </w:rPr>
-        <w:t xml:space="preserve"> </w:t>
-      </w:r>
-      <w:proofErr w:type="spellStart"/>
-      <w:r>
-        <w:rPr>
-          <w:rFonts w:ascii="Courier New" w:hAnsi="Courier New" w:cs="Courier New"/>
-          <w:sz w:val="22"/>
-          <w:szCs w:val="22"/>
-        </w:rPr>
-        <w:t>flac</w:t>
-      </w:r>
-      <w:proofErr w:type="spellEnd"/>
-      <w:r>
-        <w:rPr>
-          <w:rFonts w:ascii="Courier New" w:hAnsi="Courier New" w:cs="Courier New"/>
-          <w:sz w:val="22"/>
-          <w:szCs w:val="22"/>
-        </w:rPr>
-        <w:t xml:space="preserve"> </w:t>
-      </w:r>
-      <w:proofErr w:type="spellStart"/>
-      <w:r>
-        <w:rPr>
-          <w:rFonts w:ascii="Courier New" w:hAnsi="Courier New" w:cs="Courier New"/>
-          <w:sz w:val="22"/>
-          <w:szCs w:val="22"/>
+          <w:lang w:val="en-GB"/>
         </w:rPr>
         <w:t>ffmpeg</w:t>
       </w:r>
@@ -2390,6 +2369,7 @@
           <w:rFonts w:ascii="Courier New" w:hAnsi="Courier New" w:cs="Courier New"/>
           <w:sz w:val="22"/>
           <w:szCs w:val="22"/>
+          <w:lang w:val="en-GB"/>
         </w:rPr>
         <w:t xml:space="preserve"> </w:t>
       </w:r>
@@ -2584,68 +2564,38 @@
           <w:rFonts w:ascii="Courier New" w:hAnsi="Courier New" w:cs="Courier New"/>
           <w:sz w:val="22"/>
           <w:szCs w:val="22"/>
-        </w:rPr>
-      </w:pPr>
-      <w:proofErr w:type="spellStart"/>
-      <w:r>
-        <w:rPr>
-          <w:rFonts w:ascii="Courier New" w:hAnsi="Courier New" w:cs="Courier New"/>
-          <w:sz w:val="22"/>
-          <w:szCs w:val="22"/>
+          <w:lang w:val="en-GB"/>
+        </w:rPr>
+      </w:pPr>
+      <w:proofErr w:type="spellStart"/>
+      <w:proofErr w:type="gramStart"/>
+      <w:r>
+        <w:rPr>
+          <w:rFonts w:ascii="Courier New" w:hAnsi="Courier New" w:cs="Courier New"/>
+          <w:sz w:val="22"/>
+          <w:szCs w:val="22"/>
+          <w:lang w:val="en-GB"/>
         </w:rPr>
         <w:t>sudo</w:t>
       </w:r>
       <w:proofErr w:type="spellEnd"/>
-      <w:r>
-        <w:rPr>
-          <w:rFonts w:ascii="Courier New" w:hAnsi="Courier New" w:cs="Courier New"/>
-          <w:sz w:val="22"/>
-          <w:szCs w:val="22"/>
-        </w:rPr>
-        <w:t xml:space="preserve"> </w:t>
-      </w:r>
-      <w:proofErr w:type="spellStart"/>
-      <w:r>
-        <w:rPr>
-          <w:rFonts w:ascii="Courier New" w:hAnsi="Courier New" w:cs="Courier New"/>
-          <w:sz w:val="22"/>
-          <w:szCs w:val="22"/>
-        </w:rPr>
-        <w:t>apt-get</w:t>
-      </w:r>
-      <w:proofErr w:type="spellEnd"/>
-      <w:r>
-        <w:rPr>
-          <w:rFonts w:ascii="Courier New" w:hAnsi="Courier New" w:cs="Courier New"/>
-          <w:sz w:val="22"/>
-          <w:szCs w:val="22"/>
-        </w:rPr>
-        <w:t xml:space="preserve"> </w:t>
-      </w:r>
-      <w:proofErr w:type="spellStart"/>
-      <w:r>
-        <w:rPr>
-          <w:rFonts w:ascii="Courier New" w:hAnsi="Courier New" w:cs="Courier New"/>
-          <w:sz w:val="22"/>
-          <w:szCs w:val="22"/>
-        </w:rPr>
-        <w:t>install</w:t>
-      </w:r>
-      <w:proofErr w:type="spellEnd"/>
-      <w:r>
-        <w:rPr>
-          <w:rFonts w:ascii="Courier New" w:hAnsi="Courier New" w:cs="Courier New"/>
-          <w:sz w:val="22"/>
-          <w:szCs w:val="22"/>
-        </w:rPr>
-        <w:t xml:space="preserve"> libttspico0 </w:t>
-      </w:r>
-      <w:proofErr w:type="spellStart"/>
-      <w:r>
-        <w:rPr>
-          <w:rFonts w:ascii="Courier New" w:hAnsi="Courier New" w:cs="Courier New"/>
-          <w:sz w:val="22"/>
-          <w:szCs w:val="22"/>
+      <w:proofErr w:type="gramEnd"/>
+      <w:r>
+        <w:rPr>
+          <w:rFonts w:ascii="Courier New" w:hAnsi="Courier New" w:cs="Courier New"/>
+          <w:sz w:val="22"/>
+          <w:szCs w:val="22"/>
+          <w:lang w:val="en-GB"/>
+        </w:rPr>
+        <w:t xml:space="preserve"> apt-get install libttspico0 </w:t>
+      </w:r>
+      <w:proofErr w:type="spellStart"/>
+      <w:r>
+        <w:rPr>
+          <w:rFonts w:ascii="Courier New" w:hAnsi="Courier New" w:cs="Courier New"/>
+          <w:sz w:val="22"/>
+          <w:szCs w:val="22"/>
+          <w:lang w:val="en-GB"/>
         </w:rPr>
         <w:t>libttspico-utils</w:t>
       </w:r>
@@ -2660,6 +2610,7 @@
           <w:rFonts w:ascii="Courier New" w:hAnsi="Courier New" w:cs="Courier New"/>
           <w:sz w:val="22"/>
           <w:szCs w:val="22"/>
+          <w:lang w:val="en-GB"/>
         </w:rPr>
       </w:pPr>
     </w:p>
@@ -2740,56 +2691,509 @@
         </w:rPr>
         <w:t>wikipedia</w:t>
       </w:r>
+      <w:proofErr w:type="spellEnd"/>
+    </w:p>
+    <w:p>
+      <w:pPr>
+        <w:pStyle w:val="Listenabsatz"/>
+        <w:ind w:left="360"/>
+        <w:jc w:val="both"/>
+        <w:rPr>
+          <w:rFonts w:ascii="Courier New" w:hAnsi="Courier New" w:cs="Courier New"/>
+        </w:rPr>
+      </w:pPr>
+    </w:p>
+    <w:p>
+      <w:pPr>
+        <w:jc w:val="both"/>
+        <w:rPr>
+          <w:rFonts w:ascii="Courier New" w:hAnsi="Courier New" w:cs="Courier New"/>
+          <w:sz w:val="22"/>
+          <w:szCs w:val="22"/>
+        </w:rPr>
+      </w:pPr>
+      <w:r>
+        <w:rPr>
+          <w:sz w:val="22"/>
+          <w:szCs w:val="22"/>
+        </w:rPr>
+        <w:lastRenderedPageBreak/>
+        <w:t xml:space="preserve">Wenn weder Kameras noch </w:t>
+      </w:r>
+      <w:proofErr w:type="spellStart"/>
+      <w:r>
+        <w:rPr>
+          <w:sz w:val="22"/>
+          <w:szCs w:val="22"/>
+        </w:rPr>
+        <w:t>Telegram</w:t>
+      </w:r>
+      <w:proofErr w:type="spellEnd"/>
+      <w:r>
+        <w:rPr>
+          <w:sz w:val="22"/>
+          <w:szCs w:val="22"/>
+        </w:rPr>
+        <w:t xml:space="preserve"> verwendet werden sollen, sind für den TIANE-Server keine weiteren Schritte erforderlich.</w:t>
+      </w:r>
+    </w:p>
+    <w:p>
+      <w:pPr>
+        <w:rPr>
+          <w:b/>
+          <w:i/>
+        </w:rPr>
+      </w:pPr>
+      <w:r>
+        <w:rPr>
+          <w:b/>
+          <w:i/>
+        </w:rPr>
+        <w:t>Variante B – mit Webserver</w:t>
+      </w:r>
+    </w:p>
+    <w:p>
+      <w:pPr>
+        <w:pStyle w:val="Listenabsatz"/>
+        <w:numPr>
+          <w:ilvl w:val="0"/>
+          <w:numId w:val="9"/>
+        </w:numPr>
+        <w:rPr>
+          <w:sz w:val="22"/>
+          <w:szCs w:val="22"/>
+        </w:rPr>
+      </w:pPr>
       <w:bookmarkStart w:id="0" w:name="_GoBack"/>
       <w:bookmarkEnd w:id="0"/>
-      <w:proofErr w:type="spellEnd"/>
+      <w:r>
+        <w:rPr>
+          <w:sz w:val="22"/>
+          <w:szCs w:val="22"/>
+        </w:rPr>
+        <w:t>Alle nötigen Module vorinstallieren</w:t>
+      </w:r>
+      <w:r>
+        <w:rPr>
+          <w:sz w:val="22"/>
+          <w:szCs w:val="22"/>
+        </w:rPr>
+        <w:t xml:space="preserve">: </w:t>
+      </w:r>
+    </w:p>
+    <w:p>
+      <w:pPr>
+        <w:pStyle w:val="Listenabsatz"/>
+        <w:numPr>
+          <w:ilvl w:val="1"/>
+          <w:numId w:val="9"/>
+        </w:numPr>
+        <w:rPr>
+          <w:sz w:val="22"/>
+          <w:szCs w:val="22"/>
+        </w:rPr>
+      </w:pPr>
+      <w:proofErr w:type="spellStart"/>
+      <w:r>
+        <w:rPr>
+          <w:rFonts w:ascii="Courier New" w:hAnsi="Courier New" w:cs="Courier New"/>
+          <w:sz w:val="22"/>
+          <w:szCs w:val="22"/>
+        </w:rPr>
+        <w:t>pip</w:t>
+      </w:r>
+      <w:proofErr w:type="spellEnd"/>
+      <w:r>
+        <w:rPr>
+          <w:rFonts w:ascii="Courier New" w:hAnsi="Courier New" w:cs="Courier New"/>
+          <w:sz w:val="22"/>
+          <w:szCs w:val="22"/>
+        </w:rPr>
+        <w:t xml:space="preserve"> </w:t>
+      </w:r>
+      <w:proofErr w:type="spellStart"/>
+      <w:r>
+        <w:rPr>
+          <w:rFonts w:ascii="Courier New" w:hAnsi="Courier New" w:cs="Courier New"/>
+          <w:sz w:val="22"/>
+          <w:szCs w:val="22"/>
+        </w:rPr>
+        <w:t>install</w:t>
+      </w:r>
+      <w:proofErr w:type="spellEnd"/>
+      <w:r>
+        <w:rPr>
+          <w:rFonts w:ascii="Courier New" w:hAnsi="Courier New" w:cs="Courier New"/>
+          <w:sz w:val="22"/>
+          <w:szCs w:val="22"/>
+        </w:rPr>
+        <w:t xml:space="preserve"> </w:t>
+      </w:r>
+      <w:proofErr w:type="spellStart"/>
+      <w:r>
+        <w:rPr>
+          <w:rFonts w:ascii="Courier New" w:hAnsi="Courier New" w:cs="Courier New"/>
+          <w:sz w:val="22"/>
+          <w:szCs w:val="22"/>
+        </w:rPr>
+        <w:t>flask</w:t>
+      </w:r>
+      <w:proofErr w:type="spellEnd"/>
+      <w:r>
+        <w:rPr>
+          <w:rFonts w:ascii="Courier New" w:hAnsi="Courier New" w:cs="Courier New"/>
+          <w:sz w:val="22"/>
+          <w:szCs w:val="22"/>
+        </w:rPr>
+        <w:t xml:space="preserve"> </w:t>
+      </w:r>
+      <w:proofErr w:type="spellStart"/>
+      <w:r>
+        <w:rPr>
+          <w:rFonts w:ascii="Courier New" w:hAnsi="Courier New" w:cs="Courier New"/>
+          <w:sz w:val="22"/>
+          <w:szCs w:val="22"/>
+        </w:rPr>
+        <w:t>gevent</w:t>
+      </w:r>
+      <w:proofErr w:type="spellEnd"/>
+      <w:r>
+        <w:rPr>
+          <w:rFonts w:ascii="Courier New" w:hAnsi="Courier New" w:cs="Courier New"/>
+          <w:sz w:val="22"/>
+          <w:szCs w:val="22"/>
+        </w:rPr>
+        <w:t xml:space="preserve"> </w:t>
+      </w:r>
+      <w:proofErr w:type="spellStart"/>
+      <w:r>
+        <w:rPr>
+          <w:rFonts w:ascii="Courier New" w:hAnsi="Courier New" w:cs="Courier New"/>
+          <w:sz w:val="22"/>
+          <w:szCs w:val="22"/>
+        </w:rPr>
+        <w:t>werkzeug</w:t>
+      </w:r>
+      <w:proofErr w:type="spellEnd"/>
+    </w:p>
+    <w:p>
+      <w:pPr>
+        <w:pStyle w:val="Listenabsatz"/>
+        <w:numPr>
+          <w:ilvl w:val="0"/>
+          <w:numId w:val="9"/>
+        </w:numPr>
+        <w:rPr>
+          <w:sz w:val="22"/>
+          <w:szCs w:val="22"/>
+        </w:rPr>
+      </w:pPr>
+      <w:r>
+        <w:rPr>
+          <w:sz w:val="22"/>
+          <w:szCs w:val="22"/>
+        </w:rPr>
+        <w:t xml:space="preserve">In das Verzeichnis </w:t>
+      </w:r>
+      <w:r>
+        <w:rPr>
+          <w:rFonts w:ascii="Courier New" w:hAnsi="Courier New" w:cs="Courier New"/>
+          <w:sz w:val="22"/>
+          <w:szCs w:val="22"/>
+        </w:rPr>
+        <w:t>„</w:t>
+      </w:r>
+      <w:proofErr w:type="spellStart"/>
+      <w:r>
+        <w:rPr>
+          <w:rFonts w:ascii="Courier New" w:hAnsi="Courier New" w:cs="Courier New"/>
+          <w:sz w:val="22"/>
+          <w:szCs w:val="22"/>
+        </w:rPr>
+        <w:t>webserver</w:t>
+      </w:r>
+      <w:proofErr w:type="spellEnd"/>
+      <w:r>
+        <w:rPr>
+          <w:rFonts w:ascii="Courier New" w:hAnsi="Courier New" w:cs="Courier New"/>
+          <w:sz w:val="22"/>
+          <w:szCs w:val="22"/>
+        </w:rPr>
+        <w:t>“</w:t>
+      </w:r>
+      <w:r>
+        <w:rPr>
+          <w:sz w:val="22"/>
+          <w:szCs w:val="22"/>
+        </w:rPr>
+        <w:t xml:space="preserve"> wechseln und dort „</w:t>
+      </w:r>
+      <w:proofErr w:type="spellStart"/>
+      <w:r>
+        <w:rPr>
+          <w:sz w:val="22"/>
+          <w:szCs w:val="22"/>
+        </w:rPr>
+        <w:t>sudo</w:t>
+      </w:r>
+      <w:proofErr w:type="spellEnd"/>
+      <w:r>
+        <w:rPr>
+          <w:sz w:val="22"/>
+          <w:szCs w:val="22"/>
+        </w:rPr>
+        <w:t xml:space="preserve"> python3 server.py“ ausführen. Diese erweiterten Rechte benötigt die Anwendung nur in der Installationsphase, später kannst du TIANE auch ohne „</w:t>
+      </w:r>
+      <w:proofErr w:type="spellStart"/>
+      <w:r>
+        <w:rPr>
+          <w:sz w:val="22"/>
+          <w:szCs w:val="22"/>
+        </w:rPr>
+        <w:t>sudo</w:t>
+      </w:r>
+      <w:proofErr w:type="spellEnd"/>
+      <w:r>
+        <w:rPr>
+          <w:sz w:val="22"/>
+          <w:szCs w:val="22"/>
+        </w:rPr>
+        <w:t xml:space="preserve">“ starten. </w:t>
+      </w:r>
+    </w:p>
+    <w:p>
+      <w:pPr>
+        <w:pStyle w:val="Listenabsatz"/>
+        <w:numPr>
+          <w:ilvl w:val="0"/>
+          <w:numId w:val="9"/>
+        </w:numPr>
+        <w:rPr>
+          <w:sz w:val="22"/>
+          <w:szCs w:val="22"/>
+        </w:rPr>
+      </w:pPr>
+      <w:r>
+        <w:rPr>
+          <w:sz w:val="22"/>
+          <w:szCs w:val="22"/>
+        </w:rPr>
+        <w:t xml:space="preserve">Nun öffnest du im Webbrowser des Servers die Webseite </w:t>
+      </w:r>
+      <w:hyperlink r:id="rId13" w:history="1">
+        <w:r>
+          <w:rPr>
+            <w:rStyle w:val="Hyperlink"/>
+            <w:sz w:val="22"/>
+            <w:szCs w:val="22"/>
+          </w:rPr>
+          <w:t>http://localhost:50500</w:t>
+        </w:r>
+      </w:hyperlink>
+      <w:r>
+        <w:rPr>
+          <w:sz w:val="22"/>
+          <w:szCs w:val="22"/>
+        </w:rPr>
+        <w:t xml:space="preserve"> oder von einem anderen Computer im Heimnetzwerk aus </w:t>
+      </w:r>
+      <w:hyperlink w:history="1">
+        <w:r>
+          <w:rPr>
+            <w:rStyle w:val="Hyperlink"/>
+            <w:sz w:val="22"/>
+            <w:szCs w:val="22"/>
+          </w:rPr>
+          <w:t>http://&lt;hostnameDesServers&gt;:50500/</w:t>
+        </w:r>
+      </w:hyperlink>
+      <w:r>
+        <w:rPr>
+          <w:sz w:val="22"/>
+          <w:szCs w:val="22"/>
+        </w:rPr>
+        <w:t>.</w:t>
+      </w:r>
+    </w:p>
+    <w:p>
+      <w:pPr>
+        <w:pStyle w:val="Listenabsatz"/>
+        <w:numPr>
+          <w:ilvl w:val="0"/>
+          <w:numId w:val="9"/>
+        </w:numPr>
+        <w:rPr>
+          <w:sz w:val="22"/>
+          <w:szCs w:val="22"/>
+        </w:rPr>
+      </w:pPr>
+      <w:r>
+        <w:rPr>
+          <w:sz w:val="22"/>
+          <w:szCs w:val="22"/>
+        </w:rPr>
+        <w:t>Es öffnet sich eine Willkommensseite. Die Texte auf den darauf folgenden Seiten werden dich durch den Prozess leiten.</w:t>
+      </w:r>
+    </w:p>
+    <w:p>
+      <w:pPr>
+        <w:pStyle w:val="Listenabsatz"/>
+        <w:numPr>
+          <w:ilvl w:val="0"/>
+          <w:numId w:val="9"/>
+        </w:numPr>
+        <w:rPr>
+          <w:sz w:val="22"/>
+          <w:szCs w:val="22"/>
+        </w:rPr>
+      </w:pPr>
+      <w:r>
+        <w:rPr>
+          <w:sz w:val="22"/>
+          <w:szCs w:val="22"/>
+        </w:rPr>
+        <w:t>Bitte achte darauf, dass zu zuerst den Server, und dann erst B</w:t>
+      </w:r>
+      <w:r>
+        <w:rPr>
+          <w:sz w:val="22"/>
+          <w:szCs w:val="22"/>
+        </w:rPr>
+        <w:t xml:space="preserve">enutzer oder Räume </w:t>
+      </w:r>
+      <w:proofErr w:type="gramStart"/>
+      <w:r>
+        <w:rPr>
+          <w:sz w:val="22"/>
+          <w:szCs w:val="22"/>
+        </w:rPr>
+        <w:t>einrichtest</w:t>
+      </w:r>
+      <w:proofErr w:type="gramEnd"/>
+      <w:r>
+        <w:rPr>
+          <w:sz w:val="22"/>
+          <w:szCs w:val="22"/>
+        </w:rPr>
+        <w:t>.</w:t>
+      </w:r>
+    </w:p>
+    <w:p>
+      <w:pPr>
+        <w:pStyle w:val="Listenabsatz"/>
+        <w:numPr>
+          <w:ilvl w:val="0"/>
+          <w:numId w:val="9"/>
+        </w:numPr>
+        <w:rPr>
+          <w:sz w:val="22"/>
+          <w:szCs w:val="22"/>
+        </w:rPr>
+      </w:pPr>
+      <w:r>
+        <w:rPr>
+          <w:sz w:val="22"/>
+          <w:szCs w:val="22"/>
+        </w:rPr>
+        <w:t>Wenn alles geklappt hat, begrüßt dich TIANE nun mit folgendem Startbildschirm. Glückwunsch!</w:t>
+      </w:r>
     </w:p>
     <w:p>
       <w:pPr>
         <w:pStyle w:val="Listenabsatz"/>
         <w:ind w:left="360"/>
-        <w:jc w:val="both"/>
-        <w:rPr>
-          <w:rFonts w:ascii="Courier New" w:hAnsi="Courier New" w:cs="Courier New"/>
-        </w:rPr>
-      </w:pPr>
-    </w:p>
-    <w:p>
-      <w:pPr>
-        <w:jc w:val="both"/>
-        <w:rPr>
-          <w:rFonts w:ascii="Courier New" w:hAnsi="Courier New" w:cs="Courier New"/>
-          <w:sz w:val="22"/>
-          <w:szCs w:val="22"/>
-        </w:rPr>
-      </w:pPr>
-      <w:r>
-        <w:rPr>
-          <w:sz w:val="22"/>
-          <w:szCs w:val="22"/>
-        </w:rPr>
-        <w:t xml:space="preserve">Wenn weder Kameras noch </w:t>
-      </w:r>
-      <w:proofErr w:type="spellStart"/>
-      <w:r>
-        <w:rPr>
-          <w:sz w:val="22"/>
-          <w:szCs w:val="22"/>
-        </w:rPr>
-        <w:t>Telegram</w:t>
-      </w:r>
-      <w:proofErr w:type="spellEnd"/>
-      <w:r>
-        <w:rPr>
-          <w:sz w:val="22"/>
-          <w:szCs w:val="22"/>
-        </w:rPr>
-        <w:t xml:space="preserve"> verwendet werden sollen, sind für den TIANE-Server keine weiteren Schritte erforderlich.</w:t>
-      </w:r>
-    </w:p>
-    <w:p/>
-    <w:p/>
-    <w:p/>
+        <w:rPr>
+          <w:sz w:val="22"/>
+          <w:szCs w:val="22"/>
+        </w:rPr>
+      </w:pPr>
+      <w:r>
+        <w:rPr>
+          <w:noProof/>
+          <w:sz w:val="22"/>
+          <w:szCs w:val="22"/>
+          <w:lang w:eastAsia="de-DE"/>
+        </w:rPr>
+        <w:drawing>
+          <wp:inline distT="0" distB="0" distL="0" distR="0">
+            <wp:extent cx="4662547" cy="2842212"/>
+            <wp:effectExtent l="114300" t="114300" r="119380" b="149225"/>
+            <wp:docPr id="1" name="Grafik 1"/>
+            <wp:cNvGraphicFramePr>
+              <a:graphicFrameLocks xmlns:a="http://schemas.openxmlformats.org/drawingml/2006/main" noChangeAspect="1"/>
+            </wp:cNvGraphicFramePr>
+            <a:graphic xmlns:a="http://schemas.openxmlformats.org/drawingml/2006/main">
+              <a:graphicData uri="http://schemas.openxmlformats.org/drawingml/2006/picture">
+                <pic:pic xmlns:pic="http://schemas.openxmlformats.org/drawingml/2006/picture">
+                  <pic:nvPicPr>
+                    <pic:cNvPr id="1" name="webserver_screenshot.jpg"/>
+                    <pic:cNvPicPr/>
+                  </pic:nvPicPr>
+                  <pic:blipFill rotWithShape="1">
+                    <a:blip r:embed="rId14">
+                      <a:extLst>
+                        <a:ext uri="{28A0092B-C50C-407E-A947-70E740481C1C}">
+                          <a14:useLocalDpi xmlns:a14="http://schemas.microsoft.com/office/drawing/2010/main" val="0"/>
+                        </a:ext>
+                      </a:extLst>
+                    </a:blip>
+                    <a:srcRect b="24913"/>
+                    <a:stretch/>
+                  </pic:blipFill>
+                  <pic:spPr bwMode="auto">
+                    <a:xfrm>
+                      <a:off x="0" y="0"/>
+                      <a:ext cx="4665326" cy="2843906"/>
+                    </a:xfrm>
+                    <a:prstGeom prst="rect">
+                      <a:avLst/>
+                    </a:prstGeom>
+                    <a:solidFill>
+                      <a:srgbClr val="FFFFFF">
+                        <a:shade val="85000"/>
+                      </a:srgbClr>
+                    </a:solidFill>
+                    <a:ln w="88900" cap="sq" cmpd="sng" algn="ctr">
+                      <a:solidFill>
+                        <a:srgbClr val="FFFFFF"/>
+                      </a:solidFill>
+                      <a:prstDash val="solid"/>
+                      <a:miter lim="800000"/>
+                      <a:headEnd type="none" w="med" len="med"/>
+                      <a:tailEnd type="none" w="med" len="med"/>
+                    </a:ln>
+                    <a:effectLst>
+                      <a:outerShdw blurRad="55000" dist="18000" dir="5400000" algn="tl" rotWithShape="0">
+                        <a:srgbClr val="000000">
+                          <a:alpha val="40000"/>
+                        </a:srgbClr>
+                      </a:outerShdw>
+                    </a:effectLst>
+                    <a:scene3d>
+                      <a:camera prst="orthographicFront"/>
+                      <a:lightRig rig="twoPt" dir="t">
+                        <a:rot lat="0" lon="0" rev="7200000"/>
+                      </a:lightRig>
+                    </a:scene3d>
+                    <a:sp3d>
+                      <a:bevelT w="25400" h="19050"/>
+                      <a:contourClr>
+                        <a:srgbClr val="FFFFFF"/>
+                      </a:contourClr>
+                    </a:sp3d>
+                    <a:extLst>
+                      <a:ext uri="{53640926-AAD7-44D8-BBD7-CCE9431645EC}">
+                        <a14:shadowObscured xmlns:a14="http://schemas.microsoft.com/office/drawing/2010/main"/>
+                      </a:ext>
+                    </a:extLst>
+                  </pic:spPr>
+                </pic:pic>
+              </a:graphicData>
+            </a:graphic>
+          </wp:inline>
+        </w:drawing>
+      </w:r>
+    </w:p>
     <w:p/>
     <w:p>
       <w:pPr>
@@ -2824,7 +3228,6 @@
           <w:sz w:val="22"/>
           <w:szCs w:val="22"/>
         </w:rPr>
-        <w:lastRenderedPageBreak/>
         <w:t xml:space="preserve">Wenn du alle Geräte aufgesetzt und die benötigte Software installiert hast, musst du noch TIANE selbst </w:t>
       </w:r>
       <w:r>
@@ -2850,7 +3253,7 @@
         </w:rPr>
         <w:t xml:space="preserve">-Repository </w:t>
       </w:r>
-      <w:hyperlink r:id="rId14" w:history="1">
+      <w:hyperlink r:id="rId15" w:history="1">
         <w:r>
           <w:rPr>
             <w:rStyle w:val="Hyperlink"/>
@@ -2926,7 +3329,15 @@
           <w:sz w:val="22"/>
           <w:szCs w:val="22"/>
         </w:rPr>
-        <w:t xml:space="preserve"> einen Namen für deinen Sprachassistenten fest und richtest den Server ein. Dann führst du für jeden Raum, den du einrichten möchtest, einmal </w:t>
+        <w:t xml:space="preserve"> einen Namen für deinen Sprachassistenten fest und richtest </w:t>
+      </w:r>
+      <w:r>
+        <w:rPr>
+          <w:sz w:val="22"/>
+          <w:szCs w:val="22"/>
+        </w:rPr>
+        <w:lastRenderedPageBreak/>
+        <w:t xml:space="preserve">den Server ein. Dann führst du für jeden Raum, den du einrichten möchtest, einmal </w:t>
       </w:r>
       <w:r>
         <w:rPr>
@@ -3082,7 +3493,7 @@
         </w:rPr>
         <w:t>umfangreichen Modulschnittstelle liegt. Wenn du dir also ein paar einfache, eigene Zeilen in Python zutraust, kannst du damit selbst dazu beitragen, TIANEs Funktionsumfang für alle zu erweitern. Wirf dazu am besten einfach mal einen Blick in unseren Guide zur Modulentwicklung (</w:t>
       </w:r>
-      <w:hyperlink r:id="rId15" w:history="1">
+      <w:hyperlink r:id="rId16" w:history="1">
         <w:r>
           <w:rPr>
             <w:rStyle w:val="Hyperlink"/>
@@ -3099,7 +3510,7 @@
         </w:rPr>
         <w:t>) und trau dich ruhig, deine Ergebnisse auch über GitHub mit uns und anderen zu teilen! Und wenn du noch tiefer in die Funktionsweise von TIANE einsteigen möchtest, können wir dir unsere schriftliche Ausarbeitung zum Projekt für Jugend forscht empfehlen (</w:t>
       </w:r>
-      <w:hyperlink r:id="rId16" w:history="1">
+      <w:hyperlink r:id="rId17" w:history="1">
         <w:r>
           <w:rPr>
             <w:rStyle w:val="Hyperlink"/>
@@ -3132,7 +3543,7 @@
         </w:rPr>
         <w:t xml:space="preserve">Wenn du Probleme bei der Installation oder sonstige Fragen zum Projekt hast, wende dich außerdem gerne an uns unter </w:t>
       </w:r>
-      <w:hyperlink r:id="rId17" w:history="1">
+      <w:hyperlink r:id="rId18" w:history="1">
         <w:r>
           <w:rPr>
             <w:rStyle w:val="Hyperlink"/>
@@ -3149,14 +3560,6 @@
         </w:rPr>
         <w:t>!</w:t>
       </w:r>
-    </w:p>
-    <w:p>
-      <w:pPr>
-        <w:rPr>
-          <w:sz w:val="22"/>
-          <w:szCs w:val="22"/>
-        </w:rPr>
-      </w:pPr>
     </w:p>
     <w:sectPr>
       <w:pgSz w:w="11906" w:h="16838"/>
@@ -3169,8 +3572,8 @@
 </file>
 
 <file path=word/numbering.xml><?xml version="1.0" encoding="utf-8"?>
-<w:numbering xmlns:wpc="http://schemas.microsoft.com/office/word/2010/wordprocessingCanvas" xmlns:mc="http://schemas.openxmlformats.org/markup-compatibility/2006" xmlns:o="urn:schemas-microsoft-com:office:office" xmlns:r="http://schemas.openxmlformats.org/officeDocument/2006/relationships" xmlns:m="http://schemas.openxmlformats.org/officeDocument/2006/math" xmlns:v="urn:schemas-microsoft-com:vml" xmlns:wp14="http://schemas.microsoft.com/office/word/2010/wordprocessingDrawing" xmlns:wp="http://schemas.openxmlformats.org/drawingml/2006/wordprocessingDrawing" xmlns:w10="urn:schemas-microsoft-com:office:word" xmlns:w="http://schemas.openxmlformats.org/wordprocessingml/2006/main" xmlns:w14="http://schemas.microsoft.com/office/word/2010/wordml" xmlns:wpg="http://schemas.microsoft.com/office/word/2010/wordprocessingGroup" xmlns:wpi="http://schemas.microsoft.com/office/word/2010/wordprocessingInk" xmlns:wne="http://schemas.microsoft.com/office/word/2006/wordml" xmlns:wps="http://schemas.microsoft.com/office/word/2010/wordprocessingShape" mc:Ignorable="w14 wp14">
-  <w:abstractNum w:abstractNumId="0">
+<w:numbering xmlns:wpc="http://schemas.microsoft.com/office/word/2010/wordprocessingCanvas" xmlns:mc="http://schemas.openxmlformats.org/markup-compatibility/2006" xmlns:o="urn:schemas-microsoft-com:office:office" xmlns:r="http://schemas.openxmlformats.org/officeDocument/2006/relationships" xmlns:m="http://schemas.openxmlformats.org/officeDocument/2006/math" xmlns:v="urn:schemas-microsoft-com:vml" xmlns:wp14="http://schemas.microsoft.com/office/word/2010/wordprocessingDrawing" xmlns:wp="http://schemas.openxmlformats.org/drawingml/2006/wordprocessingDrawing" xmlns:w10="urn:schemas-microsoft-com:office:word" xmlns:w="http://schemas.openxmlformats.org/wordprocessingml/2006/main" xmlns:w14="http://schemas.microsoft.com/office/word/2010/wordml" xmlns:w15="http://schemas.microsoft.com/office/word/2012/wordml" xmlns:wpg="http://schemas.microsoft.com/office/word/2010/wordprocessingGroup" xmlns:wpi="http://schemas.microsoft.com/office/word/2010/wordprocessingInk" xmlns:wne="http://schemas.microsoft.com/office/word/2006/wordml" xmlns:wps="http://schemas.microsoft.com/office/word/2010/wordprocessingShape" mc:Ignorable="w14 w15 wp14">
+  <w:abstractNum w:abstractNumId="0" w15:restartNumberingAfterBreak="0">
     <w:nsid w:val="291137A5"/>
     <w:multiLevelType w:val="hybridMultilevel"/>
     <w:tmpl w:val="FBD60F04"/>
@@ -3256,7 +3659,7 @@
       </w:pPr>
     </w:lvl>
   </w:abstractNum>
-  <w:abstractNum w:abstractNumId="1">
+  <w:abstractNum w:abstractNumId="1" w15:restartNumberingAfterBreak="0">
     <w:nsid w:val="29DC29C6"/>
     <w:multiLevelType w:val="hybridMultilevel"/>
     <w:tmpl w:val="A5B22264"/>
@@ -3342,7 +3745,7 @@
       </w:pPr>
     </w:lvl>
   </w:abstractNum>
-  <w:abstractNum w:abstractNumId="2">
+  <w:abstractNum w:abstractNumId="2" w15:restartNumberingAfterBreak="0">
     <w:nsid w:val="42AD2655"/>
     <w:multiLevelType w:val="hybridMultilevel"/>
     <w:tmpl w:val="A3C67AFA"/>
@@ -3428,7 +3831,7 @@
       </w:pPr>
     </w:lvl>
   </w:abstractNum>
-  <w:abstractNum w:abstractNumId="3">
+  <w:abstractNum w:abstractNumId="3" w15:restartNumberingAfterBreak="0">
     <w:nsid w:val="50CE45D4"/>
     <w:multiLevelType w:val="hybridMultilevel"/>
     <w:tmpl w:val="66F2CCC4"/>
@@ -3514,7 +3917,7 @@
       </w:pPr>
     </w:lvl>
   </w:abstractNum>
-  <w:abstractNum w:abstractNumId="4">
+  <w:abstractNum w:abstractNumId="4" w15:restartNumberingAfterBreak="0">
     <w:nsid w:val="55EF67E5"/>
     <w:multiLevelType w:val="hybridMultilevel"/>
     <w:tmpl w:val="57944966"/>
@@ -3600,7 +4003,7 @@
       </w:pPr>
     </w:lvl>
   </w:abstractNum>
-  <w:abstractNum w:abstractNumId="5">
+  <w:abstractNum w:abstractNumId="5" w15:restartNumberingAfterBreak="0">
     <w:nsid w:val="59FD1203"/>
     <w:multiLevelType w:val="hybridMultilevel"/>
     <w:tmpl w:val="7F8EDBF6"/>
@@ -3686,7 +4089,7 @@
       </w:pPr>
     </w:lvl>
   </w:abstractNum>
-  <w:abstractNum w:abstractNumId="6">
+  <w:abstractNum w:abstractNumId="6" w15:restartNumberingAfterBreak="0">
     <w:nsid w:val="640F64D3"/>
     <w:multiLevelType w:val="hybridMultilevel"/>
     <w:tmpl w:val="70DC3FBA"/>
@@ -3772,7 +4175,7 @@
       </w:pPr>
     </w:lvl>
   </w:abstractNum>
-  <w:abstractNum w:abstractNumId="7">
+  <w:abstractNum w:abstractNumId="7" w15:restartNumberingAfterBreak="0">
     <w:nsid w:val="6E452CC6"/>
     <w:multiLevelType w:val="hybridMultilevel"/>
     <w:tmpl w:val="C94C1224"/>
@@ -3855,6 +4258,92 @@
       <w:lvlJc w:val="right"/>
       <w:pPr>
         <w:ind w:left="6480" w:hanging="180"/>
+      </w:pPr>
+    </w:lvl>
+  </w:abstractNum>
+  <w:abstractNum w:abstractNumId="8" w15:restartNumberingAfterBreak="0">
+    <w:nsid w:val="772C17BE"/>
+    <w:multiLevelType w:val="hybridMultilevel"/>
+    <w:tmpl w:val="66F2CCC4"/>
+    <w:lvl w:ilvl="0" w:tplc="0407000F">
+      <w:start w:val="1"/>
+      <w:numFmt w:val="decimal"/>
+      <w:lvlText w:val="%1."/>
+      <w:lvlJc w:val="left"/>
+      <w:pPr>
+        <w:ind w:left="360" w:hanging="360"/>
+      </w:pPr>
+    </w:lvl>
+    <w:lvl w:ilvl="1" w:tplc="04070013">
+      <w:start w:val="1"/>
+      <w:numFmt w:val="upperRoman"/>
+      <w:lvlText w:val="%2."/>
+      <w:lvlJc w:val="right"/>
+      <w:pPr>
+        <w:ind w:left="1080" w:hanging="360"/>
+      </w:pPr>
+    </w:lvl>
+    <w:lvl w:ilvl="2" w:tplc="0407001B" w:tentative="1">
+      <w:start w:val="1"/>
+      <w:numFmt w:val="lowerRoman"/>
+      <w:lvlText w:val="%3."/>
+      <w:lvlJc w:val="right"/>
+      <w:pPr>
+        <w:ind w:left="1800" w:hanging="180"/>
+      </w:pPr>
+    </w:lvl>
+    <w:lvl w:ilvl="3" w:tplc="0407000F" w:tentative="1">
+      <w:start w:val="1"/>
+      <w:numFmt w:val="decimal"/>
+      <w:lvlText w:val="%4."/>
+      <w:lvlJc w:val="left"/>
+      <w:pPr>
+        <w:ind w:left="2520" w:hanging="360"/>
+      </w:pPr>
+    </w:lvl>
+    <w:lvl w:ilvl="4" w:tplc="04070019" w:tentative="1">
+      <w:start w:val="1"/>
+      <w:numFmt w:val="lowerLetter"/>
+      <w:lvlText w:val="%5."/>
+      <w:lvlJc w:val="left"/>
+      <w:pPr>
+        <w:ind w:left="3240" w:hanging="360"/>
+      </w:pPr>
+    </w:lvl>
+    <w:lvl w:ilvl="5" w:tplc="0407001B" w:tentative="1">
+      <w:start w:val="1"/>
+      <w:numFmt w:val="lowerRoman"/>
+      <w:lvlText w:val="%6."/>
+      <w:lvlJc w:val="right"/>
+      <w:pPr>
+        <w:ind w:left="3960" w:hanging="180"/>
+      </w:pPr>
+    </w:lvl>
+    <w:lvl w:ilvl="6" w:tplc="0407000F" w:tentative="1">
+      <w:start w:val="1"/>
+      <w:numFmt w:val="decimal"/>
+      <w:lvlText w:val="%7."/>
+      <w:lvlJc w:val="left"/>
+      <w:pPr>
+        <w:ind w:left="4680" w:hanging="360"/>
+      </w:pPr>
+    </w:lvl>
+    <w:lvl w:ilvl="7" w:tplc="04070019" w:tentative="1">
+      <w:start w:val="1"/>
+      <w:numFmt w:val="lowerLetter"/>
+      <w:lvlText w:val="%8."/>
+      <w:lvlJc w:val="left"/>
+      <w:pPr>
+        <w:ind w:left="5400" w:hanging="360"/>
+      </w:pPr>
+    </w:lvl>
+    <w:lvl w:ilvl="8" w:tplc="0407001B" w:tentative="1">
+      <w:start w:val="1"/>
+      <w:numFmt w:val="lowerRoman"/>
+      <w:lvlText w:val="%9."/>
+      <w:lvlJc w:val="right"/>
+      <w:pPr>
+        <w:ind w:left="6120" w:hanging="180"/>
       </w:pPr>
     </w:lvl>
   </w:abstractNum>
@@ -3882,11 +4371,14 @@
   <w:num w:numId="8">
     <w:abstractNumId w:val="7"/>
   </w:num>
+  <w:num w:numId="9">
+    <w:abstractNumId w:val="8"/>
+  </w:num>
 </w:numbering>
 </file>
 
 <file path=word/styles.xml><?xml version="1.0" encoding="utf-8"?>
-<w:styles xmlns:mc="http://schemas.openxmlformats.org/markup-compatibility/2006" xmlns:r="http://schemas.openxmlformats.org/officeDocument/2006/relationships" xmlns:w="http://schemas.openxmlformats.org/wordprocessingml/2006/main" xmlns:w14="http://schemas.microsoft.com/office/word/2010/wordml" mc:Ignorable="w14">
+<w:styles xmlns:mc="http://schemas.openxmlformats.org/markup-compatibility/2006" xmlns:r="http://schemas.openxmlformats.org/officeDocument/2006/relationships" xmlns:w="http://schemas.openxmlformats.org/wordprocessingml/2006/main" xmlns:w14="http://schemas.microsoft.com/office/word/2010/wordml" xmlns:w15="http://schemas.microsoft.com/office/word/2012/wordml" mc:Ignorable="w14 w15">
   <w:docDefaults>
     <w:rPrDefault>
       <w:rPr>
@@ -3902,369 +4394,378 @@
       </w:pPr>
     </w:pPrDefault>
   </w:docDefaults>
-  <w:latentStyles w:defLockedState="0" w:defUIPriority="99" w:defSemiHidden="1" w:defUnhideWhenUsed="1" w:defQFormat="0" w:count="267">
-    <w:lsdException w:name="Normal" w:semiHidden="0" w:uiPriority="0" w:unhideWhenUsed="0" w:qFormat="1"/>
-    <w:lsdException w:name="heading 1" w:semiHidden="0" w:uiPriority="9" w:unhideWhenUsed="0" w:qFormat="1"/>
-    <w:lsdException w:name="heading 2" w:uiPriority="9" w:qFormat="1"/>
-    <w:lsdException w:name="heading 3" w:uiPriority="9" w:qFormat="1"/>
-    <w:lsdException w:name="heading 4" w:uiPriority="9" w:qFormat="1"/>
-    <w:lsdException w:name="heading 5" w:uiPriority="9" w:qFormat="1"/>
-    <w:lsdException w:name="heading 6" w:uiPriority="9" w:qFormat="1"/>
-    <w:lsdException w:name="heading 7" w:uiPriority="9" w:qFormat="1"/>
-    <w:lsdException w:name="heading 8" w:uiPriority="9" w:qFormat="1"/>
-    <w:lsdException w:name="heading 9" w:uiPriority="9" w:qFormat="1"/>
-    <w:lsdException w:name="toc 1" w:uiPriority="39"/>
-    <w:lsdException w:name="toc 2" w:uiPriority="39"/>
-    <w:lsdException w:name="toc 3" w:uiPriority="39"/>
-    <w:lsdException w:name="toc 4" w:uiPriority="39"/>
-    <w:lsdException w:name="toc 5" w:uiPriority="39"/>
-    <w:lsdException w:name="toc 6" w:uiPriority="39"/>
-    <w:lsdException w:name="toc 7" w:uiPriority="39"/>
-    <w:lsdException w:name="toc 8" w:uiPriority="39"/>
-    <w:lsdException w:name="toc 9" w:uiPriority="39"/>
-    <w:lsdException w:name="caption" w:uiPriority="35" w:qFormat="1"/>
-    <w:lsdException w:name="Title" w:semiHidden="0" w:uiPriority="10" w:unhideWhenUsed="0" w:qFormat="1"/>
-    <w:lsdException w:name="Default Paragraph Font" w:uiPriority="1"/>
-    <w:lsdException w:name="Subtitle" w:semiHidden="0" w:uiPriority="11" w:unhideWhenUsed="0" w:qFormat="1"/>
-    <w:lsdException w:name="Strong" w:semiHidden="0" w:uiPriority="22" w:unhideWhenUsed="0" w:qFormat="1"/>
-    <w:lsdException w:name="Emphasis" w:semiHidden="0" w:uiPriority="20" w:unhideWhenUsed="0" w:qFormat="1"/>
-    <w:lsdException w:name="Table Grid" w:semiHidden="0" w:uiPriority="59" w:unhideWhenUsed="0"/>
-    <w:lsdException w:name="Placeholder Text" w:unhideWhenUsed="0"/>
-    <w:lsdException w:name="No Spacing" w:semiHidden="0" w:uiPriority="1" w:unhideWhenUsed="0" w:qFormat="1"/>
-    <w:lsdException w:name="Light Shading" w:semiHidden="0" w:uiPriority="60" w:unhideWhenUsed="0"/>
-    <w:lsdException w:name="Light List" w:semiHidden="0" w:uiPriority="61" w:unhideWhenUsed="0"/>
-    <w:lsdException w:name="Light Grid" w:semiHidden="0" w:uiPriority="62" w:unhideWhenUsed="0"/>
-    <w:lsdException w:name="Medium Shading 1" w:semiHidden="0" w:uiPriority="63" w:unhideWhenUsed="0"/>
-    <w:lsdException w:name="Medium Shading 2" w:semiHidden="0" w:uiPriority="64" w:unhideWhenUsed="0"/>
-    <w:lsdException w:name="Medium List 1" w:semiHidden="0" w:uiPriority="65" w:unhideWhenUsed="0"/>
-    <w:lsdException w:name="Medium List 2" w:semiHidden="0" w:uiPriority="66" w:unhideWhenUsed="0"/>
-    <w:lsdException w:name="Medium Grid 1" w:semiHidden="0" w:uiPriority="67" w:unhideWhenUsed="0"/>
-    <w:lsdException w:name="Medium Grid 2" w:semiHidden="0" w:uiPriority="68" w:unhideWhenUsed="0"/>
-    <w:lsdException w:name="Medium Grid 3" w:semiHidden="0" w:uiPriority="69" w:unhideWhenUsed="0"/>
-    <w:lsdException w:name="Dark List" w:semiHidden="0" w:uiPriority="70" w:unhideWhenUsed="0"/>
-    <w:lsdException w:name="Colorful Shading" w:semiHidden="0" w:uiPriority="71" w:unhideWhenUsed="0"/>
-    <w:lsdException w:name="Colorful List" w:semiHidden="0" w:uiPriority="72" w:unhideWhenUsed="0"/>
-    <w:lsdException w:name="Colorful Grid" w:semiHidden="0" w:uiPriority="73" w:unhideWhenUsed="0"/>
-    <w:lsdException w:name="Light Shading Accent 1" w:semiHidden="0" w:uiPriority="60" w:unhideWhenUsed="0"/>
-    <w:lsdException w:name="Light List Accent 1" w:semiHidden="0" w:uiPriority="61" w:unhideWhenUsed="0"/>
-    <w:lsdException w:name="Light Grid Accent 1" w:semiHidden="0" w:uiPriority="62" w:unhideWhenUsed="0"/>
-    <w:lsdException w:name="Medium Shading 1 Accent 1" w:semiHidden="0" w:uiPriority="63" w:unhideWhenUsed="0"/>
-    <w:lsdException w:name="Medium Shading 2 Accent 1" w:semiHidden="0" w:uiPriority="64" w:unhideWhenUsed="0"/>
-    <w:lsdException w:name="Medium List 1 Accent 1" w:semiHidden="0" w:uiPriority="65" w:unhideWhenUsed="0"/>
-    <w:lsdException w:name="Revision" w:unhideWhenUsed="0"/>
-    <w:lsdException w:name="List Paragraph" w:semiHidden="0" w:uiPriority="34" w:unhideWhenUsed="0" w:qFormat="1"/>
-    <w:lsdException w:name="Quote" w:semiHidden="0" w:uiPriority="29" w:unhideWhenUsed="0" w:qFormat="1"/>
-    <w:lsdException w:name="Intense Quote" w:semiHidden="0" w:uiPriority="30" w:unhideWhenUsed="0" w:qFormat="1"/>
-    <w:lsdException w:name="Medium List 2 Accent 1" w:semiHidden="0" w:uiPriority="66" w:unhideWhenUsed="0"/>
-    <w:lsdException w:name="Medium Grid 1 Accent 1" w:semiHidden="0" w:uiPriority="67" w:unhideWhenUsed="0"/>
-    <w:lsdException w:name="Medium Grid 2 Accent 1" w:semiHidden="0" w:uiPriority="68" w:unhideWhenUsed="0"/>
-    <w:lsdException w:name="Medium Grid 3 Accent 1" w:semiHidden="0" w:uiPriority="69" w:unhideWhenUsed="0"/>
-    <w:lsdException w:name="Dark List Accent 1" w:semiHidden="0" w:uiPriority="70" w:unhideWhenUsed="0"/>
-    <w:lsdException w:name="Colorful Shading Accent 1" w:semiHidden="0" w:uiPriority="71" w:unhideWhenUsed="0"/>
-    <w:lsdException w:name="Colorful List Accent 1" w:semiHidden="0" w:uiPriority="72" w:unhideWhenUsed="0"/>
-    <w:lsdException w:name="Colorful Grid Accent 1" w:semiHidden="0" w:uiPriority="73" w:unhideWhenUsed="0"/>
-    <w:lsdException w:name="Light Shading Accent 2" w:semiHidden="0" w:uiPriority="60" w:unhideWhenUsed="0"/>
-    <w:lsdException w:name="Light List Accent 2" w:semiHidden="0" w:uiPriority="61" w:unhideWhenUsed="0"/>
-    <w:lsdException w:name="Light Grid Accent 2" w:semiHidden="0" w:uiPriority="62" w:unhideWhenUsed="0"/>
-    <w:lsdException w:name="Medium Shading 1 Accent 2" w:semiHidden="0" w:uiPriority="63" w:unhideWhenUsed="0"/>
-    <w:lsdException w:name="Medium Shading 2 Accent 2" w:semiHidden="0" w:uiPriority="64" w:unhideWhenUsed="0"/>
-    <w:lsdException w:name="Medium List 1 Accent 2" w:semiHidden="0" w:uiPriority="65" w:unhideWhenUsed="0"/>
-    <w:lsdException w:name="Medium List 2 Accent 2" w:semiHidden="0" w:uiPriority="66" w:unhideWhenUsed="0"/>
-    <w:lsdException w:name="Medium Grid 1 Accent 2" w:semiHidden="0" w:uiPriority="67" w:unhideWhenUsed="0"/>
-    <w:lsdException w:name="Medium Grid 2 Accent 2" w:semiHidden="0" w:uiPriority="68" w:unhideWhenUsed="0"/>
-    <w:lsdException w:name="Medium Grid 3 Accent 2" w:semiHidden="0" w:uiPriority="69" w:unhideWhenUsed="0"/>
-    <w:lsdException w:name="Dark List Accent 2" w:semiHidden="0" w:uiPriority="70" w:unhideWhenUsed="0"/>
-    <w:lsdException w:name="Colorful Shading Accent 2" w:semiHidden="0" w:uiPriority="71" w:unhideWhenUsed="0"/>
-    <w:lsdException w:name="Colorful List Accent 2" w:semiHidden="0" w:uiPriority="72" w:unhideWhenUsed="0"/>
-    <w:lsdException w:name="Colorful Grid Accent 2" w:semiHidden="0" w:uiPriority="73" w:unhideWhenUsed="0"/>
-    <w:lsdException w:name="Light Shading Accent 3" w:semiHidden="0" w:uiPriority="60" w:unhideWhenUsed="0"/>
-    <w:lsdException w:name="Light List Accent 3" w:semiHidden="0" w:uiPriority="61" w:unhideWhenUsed="0"/>
-    <w:lsdException w:name="Light Grid Accent 3" w:semiHidden="0" w:uiPriority="62" w:unhideWhenUsed="0"/>
-    <w:lsdException w:name="Medium Shading 1 Accent 3" w:semiHidden="0" w:uiPriority="63" w:unhideWhenUsed="0"/>
-    <w:lsdException w:name="Medium Shading 2 Accent 3" w:semiHidden="0" w:uiPriority="64" w:unhideWhenUsed="0"/>
-    <w:lsdException w:name="Medium List 1 Accent 3" w:semiHidden="0" w:uiPriority="65" w:unhideWhenUsed="0"/>
-    <w:lsdException w:name="Medium List 2 Accent 3" w:semiHidden="0" w:uiPriority="66" w:unhideWhenUsed="0"/>
-    <w:lsdException w:name="Medium Grid 1 Accent 3" w:semiHidden="0" w:uiPriority="67" w:unhideWhenUsed="0"/>
-    <w:lsdException w:name="Medium Grid 2 Accent 3" w:semiHidden="0" w:uiPriority="68" w:unhideWhenUsed="0"/>
-    <w:lsdException w:name="Medium Grid 3 Accent 3" w:semiHidden="0" w:uiPriority="69" w:unhideWhenUsed="0"/>
-    <w:lsdException w:name="Dark List Accent 3" w:semiHidden="0" w:uiPriority="70" w:unhideWhenUsed="0"/>
-    <w:lsdException w:name="Colorful Shading Accent 3" w:semiHidden="0" w:uiPriority="71" w:unhideWhenUsed="0"/>
-    <w:lsdException w:name="Colorful List Accent 3" w:semiHidden="0" w:uiPriority="72" w:unhideWhenUsed="0"/>
-    <w:lsdException w:name="Colorful Grid Accent 3" w:semiHidden="0" w:uiPriority="73" w:unhideWhenUsed="0"/>
-    <w:lsdException w:name="Light Shading Accent 4" w:semiHidden="0" w:uiPriority="60" w:unhideWhenUsed="0"/>
-    <w:lsdException w:name="Light List Accent 4" w:semiHidden="0" w:uiPriority="61" w:unhideWhenUsed="0"/>
-    <w:lsdException w:name="Light Grid Accent 4" w:semiHidden="0" w:uiPriority="62" w:unhideWhenUsed="0"/>
-    <w:lsdException w:name="Medium Shading 1 Accent 4" w:semiHidden="0" w:uiPriority="63" w:unhideWhenUsed="0"/>
-    <w:lsdException w:name="Medium Shading 2 Accent 4" w:semiHidden="0" w:uiPriority="64" w:unhideWhenUsed="0"/>
-    <w:lsdException w:name="Medium List 1 Accent 4" w:semiHidden="0" w:uiPriority="65" w:unhideWhenUsed="0"/>
-    <w:lsdException w:name="Medium List 2 Accent 4" w:semiHidden="0" w:uiPriority="66" w:unhideWhenUsed="0"/>
-    <w:lsdException w:name="Medium Grid 1 Accent 4" w:semiHidden="0" w:uiPriority="67" w:unhideWhenUsed="0"/>
-    <w:lsdException w:name="Medium Grid 2 Accent 4" w:semiHidden="0" w:uiPriority="68" w:unhideWhenUsed="0"/>
-    <w:lsdException w:name="Medium Grid 3 Accent 4" w:semiHidden="0" w:uiPriority="69" w:unhideWhenUsed="0"/>
-    <w:lsdException w:name="Dark List Accent 4" w:semiHidden="0" w:uiPriority="70" w:unhideWhenUsed="0"/>
-    <w:lsdException w:name="Colorful Shading Accent 4" w:semiHidden="0" w:uiPriority="71" w:unhideWhenUsed="0"/>
-    <w:lsdException w:name="Colorful List Accent 4" w:semiHidden="0" w:uiPriority="72" w:unhideWhenUsed="0"/>
-    <w:lsdException w:name="Colorful Grid Accent 4" w:semiHidden="0" w:uiPriority="73" w:unhideWhenUsed="0"/>
-    <w:lsdException w:name="Light Shading Accent 5" w:semiHidden="0" w:uiPriority="60" w:unhideWhenUsed="0"/>
-    <w:lsdException w:name="Light List Accent 5" w:semiHidden="0" w:uiPriority="61" w:unhideWhenUsed="0"/>
-    <w:lsdException w:name="Light Grid Accent 5" w:semiHidden="0" w:uiPriority="62" w:unhideWhenUsed="0"/>
-    <w:lsdException w:name="Medium Shading 1 Accent 5" w:semiHidden="0" w:uiPriority="63" w:unhideWhenUsed="0"/>
-    <w:lsdException w:name="Medium Shading 2 Accent 5" w:semiHidden="0" w:uiPriority="64" w:unhideWhenUsed="0"/>
-    <w:lsdException w:name="Medium List 1 Accent 5" w:semiHidden="0" w:uiPriority="65" w:unhideWhenUsed="0"/>
-    <w:lsdException w:name="Medium List 2 Accent 5" w:semiHidden="0" w:uiPriority="66" w:unhideWhenUsed="0"/>
-    <w:lsdException w:name="Medium Grid 1 Accent 5" w:semiHidden="0" w:uiPriority="67" w:unhideWhenUsed="0"/>
-    <w:lsdException w:name="Medium Grid 2 Accent 5" w:semiHidden="0" w:uiPriority="68" w:unhideWhenUsed="0"/>
-    <w:lsdException w:name="Medium Grid 3 Accent 5" w:semiHidden="0" w:uiPriority="69" w:unhideWhenUsed="0"/>
-    <w:lsdException w:name="Dark List Accent 5" w:semiHidden="0" w:uiPriority="70" w:unhideWhenUsed="0"/>
-    <w:lsdException w:name="Colorful Shading Accent 5" w:semiHidden="0" w:uiPriority="71" w:unhideWhenUsed="0"/>
-    <w:lsdException w:name="Colorful List Accent 5" w:semiHidden="0" w:uiPriority="72" w:unhideWhenUsed="0"/>
-    <w:lsdException w:name="Colorful Grid Accent 5" w:semiHidden="0" w:uiPriority="73" w:unhideWhenUsed="0"/>
-    <w:lsdException w:name="Light Shading Accent 6" w:semiHidden="0" w:uiPriority="60" w:unhideWhenUsed="0"/>
-    <w:lsdException w:name="Light List Accent 6" w:semiHidden="0" w:uiPriority="61" w:unhideWhenUsed="0"/>
-    <w:lsdException w:name="Light Grid Accent 6" w:semiHidden="0" w:uiPriority="62" w:unhideWhenUsed="0"/>
-    <w:lsdException w:name="Medium Shading 1 Accent 6" w:semiHidden="0" w:uiPriority="63" w:unhideWhenUsed="0"/>
-    <w:lsdException w:name="Medium Shading 2 Accent 6" w:semiHidden="0" w:uiPriority="64" w:unhideWhenUsed="0"/>
-    <w:lsdException w:name="Medium List 1 Accent 6" w:semiHidden="0" w:uiPriority="65" w:unhideWhenUsed="0"/>
-    <w:lsdException w:name="Medium List 2 Accent 6" w:semiHidden="0" w:uiPriority="66" w:unhideWhenUsed="0"/>
-    <w:lsdException w:name="Medium Grid 1 Accent 6" w:semiHidden="0" w:uiPriority="67" w:unhideWhenUsed="0"/>
-    <w:lsdException w:name="Medium Grid 2 Accent 6" w:semiHidden="0" w:uiPriority="68" w:unhideWhenUsed="0"/>
-    <w:lsdException w:name="Medium Grid 3 Accent 6" w:semiHidden="0" w:uiPriority="69" w:unhideWhenUsed="0"/>
-    <w:lsdException w:name="Dark List Accent 6" w:semiHidden="0" w:uiPriority="70" w:unhideWhenUsed="0"/>
-    <w:lsdException w:name="Colorful Shading Accent 6" w:semiHidden="0" w:uiPriority="71" w:unhideWhenUsed="0"/>
-    <w:lsdException w:name="Colorful List Accent 6" w:semiHidden="0" w:uiPriority="72" w:unhideWhenUsed="0"/>
-    <w:lsdException w:name="Colorful Grid Accent 6" w:semiHidden="0" w:uiPriority="73" w:unhideWhenUsed="0"/>
-    <w:lsdException w:name="Subtle Emphasis" w:semiHidden="0" w:uiPriority="19" w:unhideWhenUsed="0" w:qFormat="1"/>
-    <w:lsdException w:name="Intense Emphasis" w:semiHidden="0" w:uiPriority="21" w:unhideWhenUsed="0" w:qFormat="1"/>
-    <w:lsdException w:name="Subtle Reference" w:semiHidden="0" w:uiPriority="31" w:unhideWhenUsed="0" w:qFormat="1"/>
-    <w:lsdException w:name="Intense Reference" w:semiHidden="0" w:uiPriority="32" w:unhideWhenUsed="0" w:qFormat="1"/>
-    <w:lsdException w:name="Book Title" w:semiHidden="0" w:uiPriority="33" w:unhideWhenUsed="0" w:qFormat="1"/>
-    <w:lsdException w:name="Bibliography" w:uiPriority="37"/>
-    <w:lsdException w:name="TOC Heading" w:uiPriority="39" w:qFormat="1"/>
-  </w:latentStyles>
-  <w:style w:type="paragraph" w:default="1" w:styleId="Standard">
-    <w:name w:val="Normal"/>
-    <w:qFormat/>
-    <w:rsid w:val="00CF53CA"/>
-  </w:style>
-  <w:style w:type="character" w:default="1" w:styleId="Absatz-Standardschriftart">
-    <w:name w:val="Default Paragraph Font"/>
-    <w:uiPriority w:val="1"/>
-    <w:semiHidden/>
-    <w:unhideWhenUsed/>
-  </w:style>
-  <w:style w:type="table" w:default="1" w:styleId="NormaleTabelle">
-    <w:name w:val="Normal Table"/>
-    <w:uiPriority w:val="99"/>
-    <w:semiHidden/>
-    <w:unhideWhenUsed/>
-    <w:tblPr>
-      <w:tblInd w:w="0" w:type="dxa"/>
-      <w:tblCellMar>
-        <w:top w:w="0" w:type="dxa"/>
-        <w:left w:w="108" w:type="dxa"/>
-        <w:bottom w:w="0" w:type="dxa"/>
-        <w:right w:w="108" w:type="dxa"/>
-      </w:tblCellMar>
-    </w:tblPr>
-  </w:style>
-  <w:style w:type="numbering" w:default="1" w:styleId="KeineListe">
-    <w:name w:val="No List"/>
-    <w:uiPriority w:val="99"/>
-    <w:semiHidden/>
-    <w:unhideWhenUsed/>
-  </w:style>
-  <w:style w:type="character" w:styleId="Hyperlink">
-    <w:name w:val="Hyperlink"/>
-    <w:basedOn w:val="Absatz-Standardschriftart"/>
-    <w:uiPriority w:val="99"/>
-    <w:unhideWhenUsed/>
-    <w:rsid w:val="00CF53CA"/>
-    <w:rPr>
-      <w:color w:val="0000FF" w:themeColor="hyperlink"/>
-      <w:u w:val="single"/>
-    </w:rPr>
-  </w:style>
-  <w:style w:type="paragraph" w:styleId="Listenabsatz">
-    <w:name w:val="List Paragraph"/>
-    <w:basedOn w:val="Standard"/>
-    <w:uiPriority w:val="34"/>
-    <w:qFormat/>
-    <w:rsid w:val="0038512C"/>
-    <w:pPr>
-      <w:ind w:left="720"/>
-      <w:contextualSpacing/>
-    </w:pPr>
-  </w:style>
-  <w:style w:type="character" w:styleId="BesuchterHyperlink">
-    <w:name w:val="FollowedHyperlink"/>
-    <w:basedOn w:val="Absatz-Standardschriftart"/>
-    <w:uiPriority w:val="99"/>
-    <w:semiHidden/>
-    <w:unhideWhenUsed/>
-    <w:rsid w:val="00722904"/>
-    <w:rPr>
-      <w:color w:val="800080" w:themeColor="followedHyperlink"/>
-      <w:u w:val="single"/>
-    </w:rPr>
-  </w:style>
-</w:styles>
-</file>
-
-<file path=word/stylesWithEffects.xml><?xml version="1.0" encoding="utf-8"?>
-<w:styles xmlns:wpc="http://schemas.microsoft.com/office/word/2010/wordprocessingCanvas" xmlns:mc="http://schemas.openxmlformats.org/markup-compatibility/2006" xmlns:o="urn:schemas-microsoft-com:office:office" xmlns:r="http://schemas.openxmlformats.org/officeDocument/2006/relationships" xmlns:m="http://schemas.openxmlformats.org/officeDocument/2006/math" xmlns:v="urn:schemas-microsoft-com:vml" xmlns:wp14="http://schemas.microsoft.com/office/word/2010/wordprocessingDrawing" xmlns:wp="http://schemas.openxmlformats.org/drawingml/2006/wordprocessingDrawing" xmlns:w10="urn:schemas-microsoft-com:office:word" xmlns:w="http://schemas.openxmlformats.org/wordprocessingml/2006/main" xmlns:w14="http://schemas.microsoft.com/office/word/2010/wordml" xmlns:wpg="http://schemas.microsoft.com/office/word/2010/wordprocessingGroup" xmlns:wpi="http://schemas.microsoft.com/office/word/2010/wordprocessingInk" xmlns:wne="http://schemas.microsoft.com/office/word/2006/wordml" xmlns:wps="http://schemas.microsoft.com/office/word/2010/wordprocessingShape" mc:Ignorable="w14 wp14">
-  <w:docDefaults>
-    <w:rPrDefault>
-      <w:rPr>
-        <w:rFonts w:ascii="Arial" w:eastAsiaTheme="minorHAnsi" w:hAnsi="Arial" w:cs="Arial"/>
-        <w:sz w:val="24"/>
-        <w:szCs w:val="24"/>
-        <w:lang w:val="de-DE" w:eastAsia="en-US" w:bidi="ar-SA"/>
-      </w:rPr>
-    </w:rPrDefault>
-    <w:pPrDefault>
-      <w:pPr>
-        <w:spacing w:after="200" w:line="276" w:lineRule="auto"/>
-      </w:pPr>
-    </w:pPrDefault>
-  </w:docDefaults>
-  <w:latentStyles w:defLockedState="0" w:defUIPriority="99" w:defSemiHidden="1" w:defUnhideWhenUsed="1" w:defQFormat="0" w:count="267">
-    <w:lsdException w:name="Normal" w:semiHidden="0" w:uiPriority="0" w:unhideWhenUsed="0" w:qFormat="1"/>
-    <w:lsdException w:name="heading 1" w:semiHidden="0" w:uiPriority="9" w:unhideWhenUsed="0" w:qFormat="1"/>
-    <w:lsdException w:name="heading 2" w:uiPriority="9" w:qFormat="1"/>
-    <w:lsdException w:name="heading 3" w:uiPriority="9" w:qFormat="1"/>
-    <w:lsdException w:name="heading 4" w:uiPriority="9" w:qFormat="1"/>
-    <w:lsdException w:name="heading 5" w:uiPriority="9" w:qFormat="1"/>
-    <w:lsdException w:name="heading 6" w:uiPriority="9" w:qFormat="1"/>
-    <w:lsdException w:name="heading 7" w:uiPriority="9" w:qFormat="1"/>
-    <w:lsdException w:name="heading 8" w:uiPriority="9" w:qFormat="1"/>
-    <w:lsdException w:name="heading 9" w:uiPriority="9" w:qFormat="1"/>
-    <w:lsdException w:name="toc 1" w:uiPriority="39"/>
-    <w:lsdException w:name="toc 2" w:uiPriority="39"/>
-    <w:lsdException w:name="toc 3" w:uiPriority="39"/>
-    <w:lsdException w:name="toc 4" w:uiPriority="39"/>
-    <w:lsdException w:name="toc 5" w:uiPriority="39"/>
-    <w:lsdException w:name="toc 6" w:uiPriority="39"/>
-    <w:lsdException w:name="toc 7" w:uiPriority="39"/>
-    <w:lsdException w:name="toc 8" w:uiPriority="39"/>
-    <w:lsdException w:name="toc 9" w:uiPriority="39"/>
-    <w:lsdException w:name="caption" w:uiPriority="35" w:qFormat="1"/>
-    <w:lsdException w:name="Title" w:semiHidden="0" w:uiPriority="10" w:unhideWhenUsed="0" w:qFormat="1"/>
-    <w:lsdException w:name="Default Paragraph Font" w:uiPriority="1"/>
-    <w:lsdException w:name="Subtitle" w:semiHidden="0" w:uiPriority="11" w:unhideWhenUsed="0" w:qFormat="1"/>
-    <w:lsdException w:name="Strong" w:semiHidden="0" w:uiPriority="22" w:unhideWhenUsed="0" w:qFormat="1"/>
-    <w:lsdException w:name="Emphasis" w:semiHidden="0" w:uiPriority="20" w:unhideWhenUsed="0" w:qFormat="1"/>
-    <w:lsdException w:name="Table Grid" w:semiHidden="0" w:uiPriority="59" w:unhideWhenUsed="0"/>
-    <w:lsdException w:name="Placeholder Text" w:unhideWhenUsed="0"/>
-    <w:lsdException w:name="No Spacing" w:semiHidden="0" w:uiPriority="1" w:unhideWhenUsed="0" w:qFormat="1"/>
-    <w:lsdException w:name="Light Shading" w:semiHidden="0" w:uiPriority="60" w:unhideWhenUsed="0"/>
-    <w:lsdException w:name="Light List" w:semiHidden="0" w:uiPriority="61" w:unhideWhenUsed="0"/>
-    <w:lsdException w:name="Light Grid" w:semiHidden="0" w:uiPriority="62" w:unhideWhenUsed="0"/>
-    <w:lsdException w:name="Medium Shading 1" w:semiHidden="0" w:uiPriority="63" w:unhideWhenUsed="0"/>
-    <w:lsdException w:name="Medium Shading 2" w:semiHidden="0" w:uiPriority="64" w:unhideWhenUsed="0"/>
-    <w:lsdException w:name="Medium List 1" w:semiHidden="0" w:uiPriority="65" w:unhideWhenUsed="0"/>
-    <w:lsdException w:name="Medium List 2" w:semiHidden="0" w:uiPriority="66" w:unhideWhenUsed="0"/>
-    <w:lsdException w:name="Medium Grid 1" w:semiHidden="0" w:uiPriority="67" w:unhideWhenUsed="0"/>
-    <w:lsdException w:name="Medium Grid 2" w:semiHidden="0" w:uiPriority="68" w:unhideWhenUsed="0"/>
-    <w:lsdException w:name="Medium Grid 3" w:semiHidden="0" w:uiPriority="69" w:unhideWhenUsed="0"/>
-    <w:lsdException w:name="Dark List" w:semiHidden="0" w:uiPriority="70" w:unhideWhenUsed="0"/>
-    <w:lsdException w:name="Colorful Shading" w:semiHidden="0" w:uiPriority="71" w:unhideWhenUsed="0"/>
-    <w:lsdException w:name="Colorful List" w:semiHidden="0" w:uiPriority="72" w:unhideWhenUsed="0"/>
-    <w:lsdException w:name="Colorful Grid" w:semiHidden="0" w:uiPriority="73" w:unhideWhenUsed="0"/>
-    <w:lsdException w:name="Light Shading Accent 1" w:semiHidden="0" w:uiPriority="60" w:unhideWhenUsed="0"/>
-    <w:lsdException w:name="Light List Accent 1" w:semiHidden="0" w:uiPriority="61" w:unhideWhenUsed="0"/>
-    <w:lsdException w:name="Light Grid Accent 1" w:semiHidden="0" w:uiPriority="62" w:unhideWhenUsed="0"/>
-    <w:lsdException w:name="Medium Shading 1 Accent 1" w:semiHidden="0" w:uiPriority="63" w:unhideWhenUsed="0"/>
-    <w:lsdException w:name="Medium Shading 2 Accent 1" w:semiHidden="0" w:uiPriority="64" w:unhideWhenUsed="0"/>
-    <w:lsdException w:name="Medium List 1 Accent 1" w:semiHidden="0" w:uiPriority="65" w:unhideWhenUsed="0"/>
-    <w:lsdException w:name="Revision" w:unhideWhenUsed="0"/>
-    <w:lsdException w:name="List Paragraph" w:semiHidden="0" w:uiPriority="34" w:unhideWhenUsed="0" w:qFormat="1"/>
-    <w:lsdException w:name="Quote" w:semiHidden="0" w:uiPriority="29" w:unhideWhenUsed="0" w:qFormat="1"/>
-    <w:lsdException w:name="Intense Quote" w:semiHidden="0" w:uiPriority="30" w:unhideWhenUsed="0" w:qFormat="1"/>
-    <w:lsdException w:name="Medium List 2 Accent 1" w:semiHidden="0" w:uiPriority="66" w:unhideWhenUsed="0"/>
-    <w:lsdException w:name="Medium Grid 1 Accent 1" w:semiHidden="0" w:uiPriority="67" w:unhideWhenUsed="0"/>
-    <w:lsdException w:name="Medium Grid 2 Accent 1" w:semiHidden="0" w:uiPriority="68" w:unhideWhenUsed="0"/>
-    <w:lsdException w:name="Medium Grid 3 Accent 1" w:semiHidden="0" w:uiPriority="69" w:unhideWhenUsed="0"/>
-    <w:lsdException w:name="Dark List Accent 1" w:semiHidden="0" w:uiPriority="70" w:unhideWhenUsed="0"/>
-    <w:lsdException w:name="Colorful Shading Accent 1" w:semiHidden="0" w:uiPriority="71" w:unhideWhenUsed="0"/>
-    <w:lsdException w:name="Colorful List Accent 1" w:semiHidden="0" w:uiPriority="72" w:unhideWhenUsed="0"/>
-    <w:lsdException w:name="Colorful Grid Accent 1" w:semiHidden="0" w:uiPriority="73" w:unhideWhenUsed="0"/>
-    <w:lsdException w:name="Light Shading Accent 2" w:semiHidden="0" w:uiPriority="60" w:unhideWhenUsed="0"/>
-    <w:lsdException w:name="Light List Accent 2" w:semiHidden="0" w:uiPriority="61" w:unhideWhenUsed="0"/>
-    <w:lsdException w:name="Light Grid Accent 2" w:semiHidden="0" w:uiPriority="62" w:unhideWhenUsed="0"/>
-    <w:lsdException w:name="Medium Shading 1 Accent 2" w:semiHidden="0" w:uiPriority="63" w:unhideWhenUsed="0"/>
-    <w:lsdException w:name="Medium Shading 2 Accent 2" w:semiHidden="0" w:uiPriority="64" w:unhideWhenUsed="0"/>
-    <w:lsdException w:name="Medium List 1 Accent 2" w:semiHidden="0" w:uiPriority="65" w:unhideWhenUsed="0"/>
-    <w:lsdException w:name="Medium List 2 Accent 2" w:semiHidden="0" w:uiPriority="66" w:unhideWhenUsed="0"/>
-    <w:lsdException w:name="Medium Grid 1 Accent 2" w:semiHidden="0" w:uiPriority="67" w:unhideWhenUsed="0"/>
-    <w:lsdException w:name="Medium Grid 2 Accent 2" w:semiHidden="0" w:uiPriority="68" w:unhideWhenUsed="0"/>
-    <w:lsdException w:name="Medium Grid 3 Accent 2" w:semiHidden="0" w:uiPriority="69" w:unhideWhenUsed="0"/>
-    <w:lsdException w:name="Dark List Accent 2" w:semiHidden="0" w:uiPriority="70" w:unhideWhenUsed="0"/>
-    <w:lsdException w:name="Colorful Shading Accent 2" w:semiHidden="0" w:uiPriority="71" w:unhideWhenUsed="0"/>
-    <w:lsdException w:name="Colorful List Accent 2" w:semiHidden="0" w:uiPriority="72" w:unhideWhenUsed="0"/>
-    <w:lsdException w:name="Colorful Grid Accent 2" w:semiHidden="0" w:uiPriority="73" w:unhideWhenUsed="0"/>
-    <w:lsdException w:name="Light Shading Accent 3" w:semiHidden="0" w:uiPriority="60" w:unhideWhenUsed="0"/>
-    <w:lsdException w:name="Light List Accent 3" w:semiHidden="0" w:uiPriority="61" w:unhideWhenUsed="0"/>
-    <w:lsdException w:name="Light Grid Accent 3" w:semiHidden="0" w:uiPriority="62" w:unhideWhenUsed="0"/>
-    <w:lsdException w:name="Medium Shading 1 Accent 3" w:semiHidden="0" w:uiPriority="63" w:unhideWhenUsed="0"/>
-    <w:lsdException w:name="Medium Shading 2 Accent 3" w:semiHidden="0" w:uiPriority="64" w:unhideWhenUsed="0"/>
-    <w:lsdException w:name="Medium List 1 Accent 3" w:semiHidden="0" w:uiPriority="65" w:unhideWhenUsed="0"/>
-    <w:lsdException w:name="Medium List 2 Accent 3" w:semiHidden="0" w:uiPriority="66" w:unhideWhenUsed="0"/>
-    <w:lsdException w:name="Medium Grid 1 Accent 3" w:semiHidden="0" w:uiPriority="67" w:unhideWhenUsed="0"/>
-    <w:lsdException w:name="Medium Grid 2 Accent 3" w:semiHidden="0" w:uiPriority="68" w:unhideWhenUsed="0"/>
-    <w:lsdException w:name="Medium Grid 3 Accent 3" w:semiHidden="0" w:uiPriority="69" w:unhideWhenUsed="0"/>
-    <w:lsdException w:name="Dark List Accent 3" w:semiHidden="0" w:uiPriority="70" w:unhideWhenUsed="0"/>
-    <w:lsdException w:name="Colorful Shading Accent 3" w:semiHidden="0" w:uiPriority="71" w:unhideWhenUsed="0"/>
-    <w:lsdException w:name="Colorful List Accent 3" w:semiHidden="0" w:uiPriority="72" w:unhideWhenUsed="0"/>
-    <w:lsdException w:name="Colorful Grid Accent 3" w:semiHidden="0" w:uiPriority="73" w:unhideWhenUsed="0"/>
-    <w:lsdException w:name="Light Shading Accent 4" w:semiHidden="0" w:uiPriority="60" w:unhideWhenUsed="0"/>
-    <w:lsdException w:name="Light List Accent 4" w:semiHidden="0" w:uiPriority="61" w:unhideWhenUsed="0"/>
-    <w:lsdException w:name="Light Grid Accent 4" w:semiHidden="0" w:uiPriority="62" w:unhideWhenUsed="0"/>
-    <w:lsdException w:name="Medium Shading 1 Accent 4" w:semiHidden="0" w:uiPriority="63" w:unhideWhenUsed="0"/>
-    <w:lsdException w:name="Medium Shading 2 Accent 4" w:semiHidden="0" w:uiPriority="64" w:unhideWhenUsed="0"/>
-    <w:lsdException w:name="Medium List 1 Accent 4" w:semiHidden="0" w:uiPriority="65" w:unhideWhenUsed="0"/>
-    <w:lsdException w:name="Medium List 2 Accent 4" w:semiHidden="0" w:uiPriority="66" w:unhideWhenUsed="0"/>
-    <w:lsdException w:name="Medium Grid 1 Accent 4" w:semiHidden="0" w:uiPriority="67" w:unhideWhenUsed="0"/>
-    <w:lsdException w:name="Medium Grid 2 Accent 4" w:semiHidden="0" w:uiPriority="68" w:unhideWhenUsed="0"/>
-    <w:lsdException w:name="Medium Grid 3 Accent 4" w:semiHidden="0" w:uiPriority="69" w:unhideWhenUsed="0"/>
-    <w:lsdException w:name="Dark List Accent 4" w:semiHidden="0" w:uiPriority="70" w:unhideWhenUsed="0"/>
-    <w:lsdException w:name="Colorful Shading Accent 4" w:semiHidden="0" w:uiPriority="71" w:unhideWhenUsed="0"/>
-    <w:lsdException w:name="Colorful List Accent 4" w:semiHidden="0" w:uiPriority="72" w:unhideWhenUsed="0"/>
-    <w:lsdException w:name="Colorful Grid Accent 4" w:semiHidden="0" w:uiPriority="73" w:unhideWhenUsed="0"/>
-    <w:lsdException w:name="Light Shading Accent 5" w:semiHidden="0" w:uiPriority="60" w:unhideWhenUsed="0"/>
-    <w:lsdException w:name="Light List Accent 5" w:semiHidden="0" w:uiPriority="61" w:unhideWhenUsed="0"/>
-    <w:lsdException w:name="Light Grid Accent 5" w:semiHidden="0" w:uiPriority="62" w:unhideWhenUsed="0"/>
-    <w:lsdException w:name="Medium Shading 1 Accent 5" w:semiHidden="0" w:uiPriority="63" w:unhideWhenUsed="0"/>
-    <w:lsdException w:name="Medium Shading 2 Accent 5" w:semiHidden="0" w:uiPriority="64" w:unhideWhenUsed="0"/>
-    <w:lsdException w:name="Medium List 1 Accent 5" w:semiHidden="0" w:uiPriority="65" w:unhideWhenUsed="0"/>
-    <w:lsdException w:name="Medium List 2 Accent 5" w:semiHidden="0" w:uiPriority="66" w:unhideWhenUsed="0"/>
-    <w:lsdException w:name="Medium Grid 1 Accent 5" w:semiHidden="0" w:uiPriority="67" w:unhideWhenUsed="0"/>
-    <w:lsdException w:name="Medium Grid 2 Accent 5" w:semiHidden="0" w:uiPriority="68" w:unhideWhenUsed="0"/>
-    <w:lsdException w:name="Medium Grid 3 Accent 5" w:semiHidden="0" w:uiPriority="69" w:unhideWhenUsed="0"/>
-    <w:lsdException w:name="Dark List Accent 5" w:semiHidden="0" w:uiPriority="70" w:unhideWhenUsed="0"/>
-    <w:lsdException w:name="Colorful Shading Accent 5" w:semiHidden="0" w:uiPriority="71" w:unhideWhenUsed="0"/>
-    <w:lsdException w:name="Colorful List Accent 5" w:semiHidden="0" w:uiPriority="72" w:unhideWhenUsed="0"/>
-    <w:lsdException w:name="Colorful Grid Accent 5" w:semiHidden="0" w:uiPriority="73" w:unhideWhenUsed="0"/>
-    <w:lsdException w:name="Light Shading Accent 6" w:semiHidden="0" w:uiPriority="60" w:unhideWhenUsed="0"/>
-    <w:lsdException w:name="Light List Accent 6" w:semiHidden="0" w:uiPriority="61" w:unhideWhenUsed="0"/>
-    <w:lsdException w:name="Light Grid Accent 6" w:semiHidden="0" w:uiPriority="62" w:unhideWhenUsed="0"/>
-    <w:lsdException w:name="Medium Shading 1 Accent 6" w:semiHidden="0" w:uiPriority="63" w:unhideWhenUsed="0"/>
-    <w:lsdException w:name="Medium Shading 2 Accent 6" w:semiHidden="0" w:uiPriority="64" w:unhideWhenUsed="0"/>
-    <w:lsdException w:name="Medium List 1 Accent 6" w:semiHidden="0" w:uiPriority="65" w:unhideWhenUsed="0"/>
-    <w:lsdException w:name="Medium List 2 Accent 6" w:semiHidden="0" w:uiPriority="66" w:unhideWhenUsed="0"/>
-    <w:lsdException w:name="Medium Grid 1 Accent 6" w:semiHidden="0" w:uiPriority="67" w:unhideWhenUsed="0"/>
-    <w:lsdException w:name="Medium Grid 2 Accent 6" w:semiHidden="0" w:uiPriority="68" w:unhideWhenUsed="0"/>
-    <w:lsdException w:name="Medium Grid 3 Accent 6" w:semiHidden="0" w:uiPriority="69" w:unhideWhenUsed="0"/>
-    <w:lsdException w:name="Dark List Accent 6" w:semiHidden="0" w:uiPriority="70" w:unhideWhenUsed="0"/>
-    <w:lsdException w:name="Colorful Shading Accent 6" w:semiHidden="0" w:uiPriority="71" w:unhideWhenUsed="0"/>
-    <w:lsdException w:name="Colorful List Accent 6" w:semiHidden="0" w:uiPriority="72" w:unhideWhenUsed="0"/>
-    <w:lsdException w:name="Colorful Grid Accent 6" w:semiHidden="0" w:uiPriority="73" w:unhideWhenUsed="0"/>
-    <w:lsdException w:name="Subtle Emphasis" w:semiHidden="0" w:uiPriority="19" w:unhideWhenUsed="0" w:qFormat="1"/>
-    <w:lsdException w:name="Intense Emphasis" w:semiHidden="0" w:uiPriority="21" w:unhideWhenUsed="0" w:qFormat="1"/>
-    <w:lsdException w:name="Subtle Reference" w:semiHidden="0" w:uiPriority="31" w:unhideWhenUsed="0" w:qFormat="1"/>
-    <w:lsdException w:name="Intense Reference" w:semiHidden="0" w:uiPriority="32" w:unhideWhenUsed="0" w:qFormat="1"/>
-    <w:lsdException w:name="Book Title" w:semiHidden="0" w:uiPriority="33" w:unhideWhenUsed="0" w:qFormat="1"/>
-    <w:lsdException w:name="Bibliography" w:uiPriority="37"/>
-    <w:lsdException w:name="TOC Heading" w:uiPriority="39" w:qFormat="1"/>
+  <w:latentStyles w:defLockedState="0" w:defUIPriority="99" w:defSemiHidden="0" w:defUnhideWhenUsed="0" w:defQFormat="0" w:count="371">
+    <w:lsdException w:name="Normal" w:uiPriority="0" w:qFormat="1"/>
+    <w:lsdException w:name="heading 1" w:uiPriority="9" w:qFormat="1"/>
+    <w:lsdException w:name="heading 2" w:semiHidden="1" w:uiPriority="9" w:unhideWhenUsed="1" w:qFormat="1"/>
+    <w:lsdException w:name="heading 3" w:semiHidden="1" w:uiPriority="9" w:unhideWhenUsed="1" w:qFormat="1"/>
+    <w:lsdException w:name="heading 4" w:semiHidden="1" w:uiPriority="9" w:unhideWhenUsed="1" w:qFormat="1"/>
+    <w:lsdException w:name="heading 5" w:semiHidden="1" w:uiPriority="9" w:unhideWhenUsed="1" w:qFormat="1"/>
+    <w:lsdException w:name="heading 6" w:semiHidden="1" w:uiPriority="9" w:unhideWhenUsed="1" w:qFormat="1"/>
+    <w:lsdException w:name="heading 7" w:semiHidden="1" w:uiPriority="9" w:unhideWhenUsed="1" w:qFormat="1"/>
+    <w:lsdException w:name="heading 8" w:semiHidden="1" w:uiPriority="9" w:unhideWhenUsed="1" w:qFormat="1"/>
+    <w:lsdException w:name="heading 9" w:semiHidden="1" w:uiPriority="9" w:unhideWhenUsed="1" w:qFormat="1"/>
+    <w:lsdException w:name="index 1" w:semiHidden="1" w:unhideWhenUsed="1"/>
+    <w:lsdException w:name="index 2" w:semiHidden="1" w:unhideWhenUsed="1"/>
+    <w:lsdException w:name="index 3" w:semiHidden="1" w:unhideWhenUsed="1"/>
+    <w:lsdException w:name="index 4" w:semiHidden="1" w:unhideWhenUsed="1"/>
+    <w:lsdException w:name="index 5" w:semiHidden="1" w:unhideWhenUsed="1"/>
+    <w:lsdException w:name="index 6" w:semiHidden="1" w:unhideWhenUsed="1"/>
+    <w:lsdException w:name="index 7" w:semiHidden="1" w:unhideWhenUsed="1"/>
+    <w:lsdException w:name="index 8" w:semiHidden="1" w:unhideWhenUsed="1"/>
+    <w:lsdException w:name="index 9" w:semiHidden="1" w:unhideWhenUsed="1"/>
+    <w:lsdException w:name="toc 1" w:semiHidden="1" w:uiPriority="39" w:unhideWhenUsed="1"/>
+    <w:lsdException w:name="toc 2" w:semiHidden="1" w:uiPriority="39" w:unhideWhenUsed="1"/>
+    <w:lsdException w:name="toc 3" w:semiHidden="1" w:uiPriority="39" w:unhideWhenUsed="1"/>
+    <w:lsdException w:name="toc 4" w:semiHidden="1" w:uiPriority="39" w:unhideWhenUsed="1"/>
+    <w:lsdException w:name="toc 5" w:semiHidden="1" w:uiPriority="39" w:unhideWhenUsed="1"/>
+    <w:lsdException w:name="toc 6" w:semiHidden="1" w:uiPriority="39" w:unhideWhenUsed="1"/>
+    <w:lsdException w:name="toc 7" w:semiHidden="1" w:uiPriority="39" w:unhideWhenUsed="1"/>
+    <w:lsdException w:name="toc 8" w:semiHidden="1" w:uiPriority="39" w:unhideWhenUsed="1"/>
+    <w:lsdException w:name="toc 9" w:semiHidden="1" w:uiPriority="39" w:unhideWhenUsed="1"/>
+    <w:lsdException w:name="Normal Indent" w:semiHidden="1" w:unhideWhenUsed="1"/>
+    <w:lsdException w:name="footnote text" w:semiHidden="1" w:unhideWhenUsed="1"/>
+    <w:lsdException w:name="annotation text" w:semiHidden="1" w:unhideWhenUsed="1"/>
+    <w:lsdException w:name="header" w:semiHidden="1" w:unhideWhenUsed="1"/>
+    <w:lsdException w:name="footer" w:semiHidden="1" w:unhideWhenUsed="1"/>
+    <w:lsdException w:name="index heading" w:semiHidden="1" w:unhideWhenUsed="1"/>
+    <w:lsdException w:name="caption" w:semiHidden="1" w:uiPriority="35" w:unhideWhenUsed="1" w:qFormat="1"/>
+    <w:lsdException w:name="table of figures" w:semiHidden="1" w:unhideWhenUsed="1"/>
+    <w:lsdException w:name="envelope address" w:semiHidden="1" w:unhideWhenUsed="1"/>
+    <w:lsdException w:name="envelope return" w:semiHidden="1" w:unhideWhenUsed="1"/>
+    <w:lsdException w:name="footnote reference" w:semiHidden="1" w:unhideWhenUsed="1"/>
+    <w:lsdException w:name="annotation reference" w:semiHidden="1" w:unhideWhenUsed="1"/>
+    <w:lsdException w:name="line number" w:semiHidden="1" w:unhideWhenUsed="1"/>
+    <w:lsdException w:name="page number" w:semiHidden="1" w:unhideWhenUsed="1"/>
+    <w:lsdException w:name="endnote reference" w:semiHidden="1" w:unhideWhenUsed="1"/>
+    <w:lsdException w:name="endnote text" w:semiHidden="1" w:unhideWhenUsed="1"/>
+    <w:lsdException w:name="table of authorities" w:semiHidden="1" w:unhideWhenUsed="1"/>
+    <w:lsdException w:name="macro" w:semiHidden="1" w:unhideWhenUsed="1"/>
+    <w:lsdException w:name="toa heading" w:semiHidden="1" w:unhideWhenUsed="1"/>
+    <w:lsdException w:name="List" w:semiHidden="1" w:unhideWhenUsed="1"/>
+    <w:lsdException w:name="List Bullet" w:semiHidden="1" w:unhideWhenUsed="1"/>
+    <w:lsdException w:name="List Number" w:semiHidden="1" w:unhideWhenUsed="1"/>
+    <w:lsdException w:name="List 2" w:semiHidden="1" w:unhideWhenUsed="1"/>
+    <w:lsdException w:name="List 3" w:semiHidden="1" w:unhideWhenUsed="1"/>
+    <w:lsdException w:name="List 4" w:semiHidden="1" w:unhideWhenUsed="1"/>
+    <w:lsdException w:name="List 5" w:semiHidden="1" w:unhideWhenUsed="1"/>
+    <w:lsdException w:name="List Bullet 2" w:semiHidden="1" w:unhideWhenUsed="1"/>
+    <w:lsdException w:name="List Bullet 3" w:semiHidden="1" w:unhideWhenUsed="1"/>
+    <w:lsdException w:name="List Bullet 4" w:semiHidden="1" w:unhideWhenUsed="1"/>
+    <w:lsdException w:name="List Bullet 5" w:semiHidden="1" w:unhideWhenUsed="1"/>
+    <w:lsdException w:name="List Number 2" w:semiHidden="1" w:unhideWhenUsed="1"/>
+    <w:lsdException w:name="List Number 3" w:semiHidden="1" w:unhideWhenUsed="1"/>
+    <w:lsdException w:name="List Number 4" w:semiHidden="1" w:unhideWhenUsed="1"/>
+    <w:lsdException w:name="List Number 5" w:semiHidden="1" w:unhideWhenUsed="1"/>
+    <w:lsdException w:name="Title" w:uiPriority="10" w:qFormat="1"/>
+    <w:lsdException w:name="Closing" w:semiHidden="1" w:unhideWhenUsed="1"/>
+    <w:lsdException w:name="Signature" w:semiHidden="1" w:unhideWhenUsed="1"/>
+    <w:lsdException w:name="Default Paragraph Font" w:semiHidden="1" w:uiPriority="1" w:unhideWhenUsed="1"/>
+    <w:lsdException w:name="Body Text" w:semiHidden="1" w:unhideWhenUsed="1"/>
+    <w:lsdException w:name="Body Text Indent" w:semiHidden="1" w:unhideWhenUsed="1"/>
+    <w:lsdException w:name="List Continue" w:semiHidden="1" w:unhideWhenUsed="1"/>
+    <w:lsdException w:name="List Continue 2" w:semiHidden="1" w:unhideWhenUsed="1"/>
+    <w:lsdException w:name="List Continue 3" w:semiHidden="1" w:unhideWhenUsed="1"/>
+    <w:lsdException w:name="List Continue 4" w:semiHidden="1" w:unhideWhenUsed="1"/>
+    <w:lsdException w:name="List Continue 5" w:semiHidden="1" w:unhideWhenUsed="1"/>
+    <w:lsdException w:name="Message Header" w:semiHidden="1" w:unhideWhenUsed="1"/>
+    <w:lsdException w:name="Subtitle" w:uiPriority="11" w:qFormat="1"/>
+    <w:lsdException w:name="Salutation" w:semiHidden="1" w:unhideWhenUsed="1"/>
+    <w:lsdException w:name="Date" w:semiHidden="1" w:unhideWhenUsed="1"/>
+    <w:lsdException w:name="Body Text First Indent" w:semiHidden="1" w:unhideWhenUsed="1"/>
+    <w:lsdException w:name="Body Text First Indent 2" w:semiHidden="1" w:unhideWhenUsed="1"/>
+    <w:lsdException w:name="Note Heading" w:semiHidden="1" w:unhideWhenUsed="1"/>
+    <w:lsdException w:name="Body Text 2" w:semiHidden="1" w:unhideWhenUsed="1"/>
+    <w:lsdException w:name="Body Text 3" w:semiHidden="1" w:unhideWhenUsed="1"/>
+    <w:lsdException w:name="Body Text Indent 2" w:semiHidden="1" w:unhideWhenUsed="1"/>
+    <w:lsdException w:name="Body Text Indent 3" w:semiHidden="1" w:unhideWhenUsed="1"/>
+    <w:lsdException w:name="Block Text" w:semiHidden="1" w:unhideWhenUsed="1"/>
+    <w:lsdException w:name="Hyperlink" w:semiHidden="1" w:unhideWhenUsed="1"/>
+    <w:lsdException w:name="FollowedHyperlink" w:semiHidden="1" w:unhideWhenUsed="1"/>
+    <w:lsdException w:name="Strong" w:uiPriority="22" w:qFormat="1"/>
+    <w:lsdException w:name="Emphasis" w:uiPriority="20" w:qFormat="1"/>
+    <w:lsdException w:name="Document Map" w:semiHidden="1" w:unhideWhenUsed="1"/>
+    <w:lsdException w:name="Plain Text" w:semiHidden="1" w:unhideWhenUsed="1"/>
+    <w:lsdException w:name="E-mail Signature" w:semiHidden="1" w:unhideWhenUsed="1"/>
+    <w:lsdException w:name="HTML Top of Form" w:semiHidden="1" w:unhideWhenUsed="1"/>
+    <w:lsdException w:name="HTML Bottom of Form" w:semiHidden="1" w:unhideWhenUsed="1"/>
+    <w:lsdException w:name="Normal (Web)" w:semiHidden="1" w:unhideWhenUsed="1"/>
+    <w:lsdException w:name="HTML Acronym" w:semiHidden="1" w:unhideWhenUsed="1"/>
+    <w:lsdException w:name="HTML Address" w:semiHidden="1" w:unhideWhenUsed="1"/>
+    <w:lsdException w:name="HTML Cite" w:semiHidden="1" w:unhideWhenUsed="1"/>
+    <w:lsdException w:name="HTML Code" w:semiHidden="1" w:unhideWhenUsed="1"/>
+    <w:lsdException w:name="HTML Definition" w:semiHidden="1" w:unhideWhenUsed="1"/>
+    <w:lsdException w:name="HTML Keyboard" w:semiHidden="1" w:unhideWhenUsed="1"/>
+    <w:lsdException w:name="HTML Preformatted" w:semiHidden="1" w:unhideWhenUsed="1"/>
+    <w:lsdException w:name="HTML Sample" w:semiHidden="1" w:unhideWhenUsed="1"/>
+    <w:lsdException w:name="HTML Typewriter" w:semiHidden="1" w:unhideWhenUsed="1"/>
+    <w:lsdException w:name="HTML Variable" w:semiHidden="1" w:unhideWhenUsed="1"/>
+    <w:lsdException w:name="Normal Table" w:semiHidden="1" w:unhideWhenUsed="1"/>
+    <w:lsdException w:name="annotation subject" w:semiHidden="1" w:unhideWhenUsed="1"/>
+    <w:lsdException w:name="No List" w:semiHidden="1" w:unhideWhenUsed="1"/>
+    <w:lsdException w:name="Outline List 1" w:semiHidden="1" w:unhideWhenUsed="1"/>
+    <w:lsdException w:name="Outline List 2" w:semiHidden="1" w:unhideWhenUsed="1"/>
+    <w:lsdException w:name="Outline List 3" w:semiHidden="1" w:unhideWhenUsed="1"/>
+    <w:lsdException w:name="Table Simple 1" w:semiHidden="1" w:unhideWhenUsed="1"/>
+    <w:lsdException w:name="Table Simple 2" w:semiHidden="1" w:unhideWhenUsed="1"/>
+    <w:lsdException w:name="Table Simple 3" w:semiHidden="1" w:unhideWhenUsed="1"/>
+    <w:lsdException w:name="Table Classic 1" w:semiHidden="1" w:unhideWhenUsed="1"/>
+    <w:lsdException w:name="Table Classic 2" w:semiHidden="1" w:unhideWhenUsed="1"/>
+    <w:lsdException w:name="Table Classic 3" w:semiHidden="1" w:unhideWhenUsed="1"/>
+    <w:lsdException w:name="Table Classic 4" w:semiHidden="1" w:unhideWhenUsed="1"/>
+    <w:lsdException w:name="Table Colorful 1" w:semiHidden="1" w:unhideWhenUsed="1"/>
+    <w:lsdException w:name="Table Colorful 2" w:semiHidden="1" w:unhideWhenUsed="1"/>
+    <w:lsdException w:name="Table Colorful 3" w:semiHidden="1" w:unhideWhenUsed="1"/>
+    <w:lsdException w:name="Table Columns 1" w:semiHidden="1" w:unhideWhenUsed="1"/>
+    <w:lsdException w:name="Table Columns 2" w:semiHidden="1" w:unhideWhenUsed="1"/>
+    <w:lsdException w:name="Table Columns 3" w:semiHidden="1" w:unhideWhenUsed="1"/>
+    <w:lsdException w:name="Table Columns 4" w:semiHidden="1" w:unhideWhenUsed="1"/>
+    <w:lsdException w:name="Table Columns 5" w:semiHidden="1" w:unhideWhenUsed="1"/>
+    <w:lsdException w:name="Table Grid 1" w:semiHidden="1" w:unhideWhenUsed="1"/>
+    <w:lsdException w:name="Table Grid 2" w:semiHidden="1" w:unhideWhenUsed="1"/>
+    <w:lsdException w:name="Table Grid 3" w:semiHidden="1" w:unhideWhenUsed="1"/>
+    <w:lsdException w:name="Table Grid 4" w:semiHidden="1" w:unhideWhenUsed="1"/>
+    <w:lsdException w:name="Table Grid 5" w:semiHidden="1" w:unhideWhenUsed="1"/>
+    <w:lsdException w:name="Table Grid 6" w:semiHidden="1" w:unhideWhenUsed="1"/>
+    <w:lsdException w:name="Table Grid 7" w:semiHidden="1" w:unhideWhenUsed="1"/>
+    <w:lsdException w:name="Table Grid 8" w:semiHidden="1" w:unhideWhenUsed="1"/>
+    <w:lsdException w:name="Table List 1" w:semiHidden="1" w:unhideWhenUsed="1"/>
+    <w:lsdException w:name="Table List 2" w:semiHidden="1" w:unhideWhenUsed="1"/>
+    <w:lsdException w:name="Table List 3" w:semiHidden="1" w:unhideWhenUsed="1"/>
+    <w:lsdException w:name="Table List 4" w:semiHidden="1" w:unhideWhenUsed="1"/>
+    <w:lsdException w:name="Table List 5" w:semiHidden="1" w:unhideWhenUsed="1"/>
+    <w:lsdException w:name="Table List 6" w:semiHidden="1" w:unhideWhenUsed="1"/>
+    <w:lsdException w:name="Table List 7" w:semiHidden="1" w:unhideWhenUsed="1"/>
+    <w:lsdException w:name="Table List 8" w:semiHidden="1" w:unhideWhenUsed="1"/>
+    <w:lsdException w:name="Table 3D effects 1" w:semiHidden="1" w:unhideWhenUsed="1"/>
+    <w:lsdException w:name="Table 3D effects 2" w:semiHidden="1" w:unhideWhenUsed="1"/>
+    <w:lsdException w:name="Table 3D effects 3" w:semiHidden="1" w:unhideWhenUsed="1"/>
+    <w:lsdException w:name="Table Contemporary" w:semiHidden="1" w:unhideWhenUsed="1"/>
+    <w:lsdException w:name="Table Elegant" w:semiHidden="1" w:unhideWhenUsed="1"/>
+    <w:lsdException w:name="Table Professional" w:semiHidden="1" w:unhideWhenUsed="1"/>
+    <w:lsdException w:name="Table Subtle 1" w:semiHidden="1" w:unhideWhenUsed="1"/>
+    <w:lsdException w:name="Table Subtle 2" w:semiHidden="1" w:unhideWhenUsed="1"/>
+    <w:lsdException w:name="Table Web 1" w:semiHidden="1" w:unhideWhenUsed="1"/>
+    <w:lsdException w:name="Table Web 2" w:semiHidden="1" w:unhideWhenUsed="1"/>
+    <w:lsdException w:name="Table Web 3" w:semiHidden="1" w:unhideWhenUsed="1"/>
+    <w:lsdException w:name="Balloon Text" w:semiHidden="1" w:unhideWhenUsed="1"/>
+    <w:lsdException w:name="Table Grid" w:uiPriority="59"/>
+    <w:lsdException w:name="Table Theme" w:semiHidden="1" w:unhideWhenUsed="1"/>
+    <w:lsdException w:name="Placeholder Text" w:semiHidden="1"/>
+    <w:lsdException w:name="No Spacing" w:uiPriority="1" w:qFormat="1"/>
+    <w:lsdException w:name="Light Shading" w:uiPriority="60"/>
+    <w:lsdException w:name="Light List" w:uiPriority="61"/>
+    <w:lsdException w:name="Light Grid" w:uiPriority="62"/>
+    <w:lsdException w:name="Medium Shading 1" w:uiPriority="63"/>
+    <w:lsdException w:name="Medium Shading 2" w:uiPriority="64"/>
+    <w:lsdException w:name="Medium List 1" w:uiPriority="65"/>
+    <w:lsdException w:name="Medium List 2" w:uiPriority="66"/>
+    <w:lsdException w:name="Medium Grid 1" w:uiPriority="67"/>
+    <w:lsdException w:name="Medium Grid 2" w:uiPriority="68"/>
+    <w:lsdException w:name="Medium Grid 3" w:uiPriority="69"/>
+    <w:lsdException w:name="Dark List" w:uiPriority="70"/>
+    <w:lsdException w:name="Colorful Shading" w:uiPriority="71"/>
+    <w:lsdException w:name="Colorful List" w:uiPriority="72"/>
+    <w:lsdException w:name="Colorful Grid" w:uiPriority="73"/>
+    <w:lsdException w:name="Light Shading Accent 1" w:uiPriority="60"/>
+    <w:lsdException w:name="Light List Accent 1" w:uiPriority="61"/>
+    <w:lsdException w:name="Light Grid Accent 1" w:uiPriority="62"/>
+    <w:lsdException w:name="Medium Shading 1 Accent 1" w:uiPriority="63"/>
+    <w:lsdException w:name="Medium Shading 2 Accent 1" w:uiPriority="64"/>
+    <w:lsdException w:name="Medium List 1 Accent 1" w:uiPriority="65"/>
+    <w:lsdException w:name="Revision" w:semiHidden="1"/>
+    <w:lsdException w:name="List Paragraph" w:uiPriority="34" w:qFormat="1"/>
+    <w:lsdException w:name="Quote" w:uiPriority="29" w:qFormat="1"/>
+    <w:lsdException w:name="Intense Quote" w:uiPriority="30" w:qFormat="1"/>
+    <w:lsdException w:name="Medium List 2 Accent 1" w:uiPriority="66"/>
+    <w:lsdException w:name="Medium Grid 1 Accent 1" w:uiPriority="67"/>
+    <w:lsdException w:name="Medium Grid 2 Accent 1" w:uiPriority="68"/>
+    <w:lsdException w:name="Medium Grid 3 Accent 1" w:uiPriority="69"/>
+    <w:lsdException w:name="Dark List Accent 1" w:uiPriority="70"/>
+    <w:lsdException w:name="Colorful Shading Accent 1" w:uiPriority="71"/>
+    <w:lsdException w:name="Colorful List Accent 1" w:uiPriority="72"/>
+    <w:lsdException w:name="Colorful Grid Accent 1" w:uiPriority="73"/>
+    <w:lsdException w:name="Light Shading Accent 2" w:uiPriority="60"/>
+    <w:lsdException w:name="Light List Accent 2" w:uiPriority="61"/>
+    <w:lsdException w:name="Light Grid Accent 2" w:uiPriority="62"/>
+    <w:lsdException w:name="Medium Shading 1 Accent 2" w:uiPriority="63"/>
+    <w:lsdException w:name="Medium Shading 2 Accent 2" w:uiPriority="64"/>
+    <w:lsdException w:name="Medium List 1 Accent 2" w:uiPriority="65"/>
+    <w:lsdException w:name="Medium List 2 Accent 2" w:uiPriority="66"/>
+    <w:lsdException w:name="Medium Grid 1 Accent 2" w:uiPriority="67"/>
+    <w:lsdException w:name="Medium Grid 2 Accent 2" w:uiPriority="68"/>
+    <w:lsdException w:name="Medium Grid 3 Accent 2" w:uiPriority="69"/>
+    <w:lsdException w:name="Dark List Accent 2" w:uiPriority="70"/>
+    <w:lsdException w:name="Colorful Shading Accent 2" w:uiPriority="71"/>
+    <w:lsdException w:name="Colorful List Accent 2" w:uiPriority="72"/>
+    <w:lsdException w:name="Colorful Grid Accent 2" w:uiPriority="73"/>
+    <w:lsdException w:name="Light Shading Accent 3" w:uiPriority="60"/>
+    <w:lsdException w:name="Light List Accent 3" w:uiPriority="61"/>
+    <w:lsdException w:name="Light Grid Accent 3" w:uiPriority="62"/>
+    <w:lsdException w:name="Medium Shading 1 Accent 3" w:uiPriority="63"/>
+    <w:lsdException w:name="Medium Shading 2 Accent 3" w:uiPriority="64"/>
+    <w:lsdException w:name="Medium List 1 Accent 3" w:uiPriority="65"/>
+    <w:lsdException w:name="Medium List 2 Accent 3" w:uiPriority="66"/>
+    <w:lsdException w:name="Medium Grid 1 Accent 3" w:uiPriority="67"/>
+    <w:lsdException w:name="Medium Grid 2 Accent 3" w:uiPriority="68"/>
+    <w:lsdException w:name="Medium Grid 3 Accent 3" w:uiPriority="69"/>
+    <w:lsdException w:name="Dark List Accent 3" w:uiPriority="70"/>
+    <w:lsdException w:name="Colorful Shading Accent 3" w:uiPriority="71"/>
+    <w:lsdException w:name="Colorful List Accent 3" w:uiPriority="72"/>
+    <w:lsdException w:name="Colorful Grid Accent 3" w:uiPriority="73"/>
+    <w:lsdException w:name="Light Shading Accent 4" w:uiPriority="60"/>
+    <w:lsdException w:name="Light List Accent 4" w:uiPriority="61"/>
+    <w:lsdException w:name="Light Grid Accent 4" w:uiPriority="62"/>
+    <w:lsdException w:name="Medium Shading 1 Accent 4" w:uiPriority="63"/>
+    <w:lsdException w:name="Medium Shading 2 Accent 4" w:uiPriority="64"/>
+    <w:lsdException w:name="Medium List 1 Accent 4" w:uiPriority="65"/>
+    <w:lsdException w:name="Medium List 2 Accent 4" w:uiPriority="66"/>
+    <w:lsdException w:name="Medium Grid 1 Accent 4" w:uiPriority="67"/>
+    <w:lsdException w:name="Medium Grid 2 Accent 4" w:uiPriority="68"/>
+    <w:lsdException w:name="Medium Grid 3 Accent 4" w:uiPriority="69"/>
+    <w:lsdException w:name="Dark List Accent 4" w:uiPriority="70"/>
+    <w:lsdException w:name="Colorful Shading Accent 4" w:uiPriority="71"/>
+    <w:lsdException w:name="Colorful List Accent 4" w:uiPriority="72"/>
+    <w:lsdException w:name="Colorful Grid Accent 4" w:uiPriority="73"/>
+    <w:lsdException w:name="Light Shading Accent 5" w:uiPriority="60"/>
+    <w:lsdException w:name="Light List Accent 5" w:uiPriority="61"/>
+    <w:lsdException w:name="Light Grid Accent 5" w:uiPriority="62"/>
+    <w:lsdException w:name="Medium Shading 1 Accent 5" w:uiPriority="63"/>
+    <w:lsdException w:name="Medium Shading 2 Accent 5" w:uiPriority="64"/>
+    <w:lsdException w:name="Medium List 1 Accent 5" w:uiPriority="65"/>
+    <w:lsdException w:name="Medium List 2 Accent 5" w:uiPriority="66"/>
+    <w:lsdException w:name="Medium Grid 1 Accent 5" w:uiPriority="67"/>
+    <w:lsdException w:name="Medium Grid 2 Accent 5" w:uiPriority="68"/>
+    <w:lsdException w:name="Medium Grid 3 Accent 5" w:uiPriority="69"/>
+    <w:lsdException w:name="Dark List Accent 5" w:uiPriority="70"/>
+    <w:lsdException w:name="Colorful Shading Accent 5" w:uiPriority="71"/>
+    <w:lsdException w:name="Colorful List Accent 5" w:uiPriority="72"/>
+    <w:lsdException w:name="Colorful Grid Accent 5" w:uiPriority="73"/>
+    <w:lsdException w:name="Light Shading Accent 6" w:uiPriority="60"/>
+    <w:lsdException w:name="Light List Accent 6" w:uiPriority="61"/>
+    <w:lsdException w:name="Light Grid Accent 6" w:uiPriority="62"/>
+    <w:lsdException w:name="Medium Shading 1 Accent 6" w:uiPriority="63"/>
+    <w:lsdException w:name="Medium Shading 2 Accent 6" w:uiPriority="64"/>
+    <w:lsdException w:name="Medium List 1 Accent 6" w:uiPriority="65"/>
+    <w:lsdException w:name="Medium List 2 Accent 6" w:uiPriority="66"/>
+    <w:lsdException w:name="Medium Grid 1 Accent 6" w:uiPriority="67"/>
+    <w:lsdException w:name="Medium Grid 2 Accent 6" w:uiPriority="68"/>
+    <w:lsdException w:name="Medium Grid 3 Accent 6" w:uiPriority="69"/>
+    <w:lsdException w:name="Dark List Accent 6" w:uiPriority="70"/>
+    <w:lsdException w:name="Colorful Shading Accent 6" w:uiPriority="71"/>
+    <w:lsdException w:name="Colorful List Accent 6" w:uiPriority="72"/>
+    <w:lsdException w:name="Colorful Grid Accent 6" w:uiPriority="73"/>
+    <w:lsdException w:name="Subtle Emphasis" w:uiPriority="19" w:qFormat="1"/>
+    <w:lsdException w:name="Intense Emphasis" w:uiPriority="21" w:qFormat="1"/>
+    <w:lsdException w:name="Subtle Reference" w:uiPriority="31" w:qFormat="1"/>
+    <w:lsdException w:name="Intense Reference" w:uiPriority="32" w:qFormat="1"/>
+    <w:lsdException w:name="Book Title" w:uiPriority="33" w:qFormat="1"/>
+    <w:lsdException w:name="Bibliography" w:semiHidden="1" w:uiPriority="37" w:unhideWhenUsed="1"/>
+    <w:lsdException w:name="TOC Heading" w:semiHidden="1" w:uiPriority="39" w:unhideWhenUsed="1" w:qFormat="1"/>
+    <w:lsdException w:name="Plain Table 1" w:uiPriority="41"/>
+    <w:lsdException w:name="Plain Table 2" w:uiPriority="42"/>
+    <w:lsdException w:name="Plain Table 3" w:uiPriority="43"/>
+    <w:lsdException w:name="Plain Table 4" w:uiPriority="44"/>
+    <w:lsdException w:name="Plain Table 5" w:uiPriority="45"/>
+    <w:lsdException w:name="Grid Table Light" w:uiPriority="40"/>
+    <w:lsdException w:name="Grid Table 1 Light" w:uiPriority="46"/>
+    <w:lsdException w:name="Grid Table 2" w:uiPriority="47"/>
+    <w:lsdException w:name="Grid Table 3" w:uiPriority="48"/>
+    <w:lsdException w:name="Grid Table 4" w:uiPriority="49"/>
+    <w:lsdException w:name="Grid Table 5 Dark" w:uiPriority="50"/>
+    <w:lsdException w:name="Grid Table 6 Colorful" w:uiPriority="51"/>
+    <w:lsdException w:name="Grid Table 7 Colorful" w:uiPriority="52"/>
+    <w:lsdException w:name="Grid Table 1 Light Accent 1" w:uiPriority="46"/>
+    <w:lsdException w:name="Grid Table 2 Accent 1" w:uiPriority="47"/>
+    <w:lsdException w:name="Grid Table 3 Accent 1" w:uiPriority="48"/>
+    <w:lsdException w:name="Grid Table 4 Accent 1" w:uiPriority="49"/>
+    <w:lsdException w:name="Grid Table 5 Dark Accent 1" w:uiPriority="50"/>
+    <w:lsdException w:name="Grid Table 6 Colorful Accent 1" w:uiPriority="51"/>
+    <w:lsdException w:name="Grid Table 7 Colorful Accent 1" w:uiPriority="52"/>
+    <w:lsdException w:name="Grid Table 1 Light Accent 2" w:uiPriority="46"/>
+    <w:lsdException w:name="Grid Table 2 Accent 2" w:uiPriority="47"/>
+    <w:lsdException w:name="Grid Table 3 Accent 2" w:uiPriority="48"/>
+    <w:lsdException w:name="Grid Table 4 Accent 2" w:uiPriority="49"/>
+    <w:lsdException w:name="Grid Table 5 Dark Accent 2" w:uiPriority="50"/>
+    <w:lsdException w:name="Grid Table 6 Colorful Accent 2" w:uiPriority="51"/>
+    <w:lsdException w:name="Grid Table 7 Colorful Accent 2" w:uiPriority="52"/>
+    <w:lsdException w:name="Grid Table 1 Light Accent 3" w:uiPriority="46"/>
+    <w:lsdException w:name="Grid Table 2 Accent 3" w:uiPriority="47"/>
+    <w:lsdException w:name="Grid Table 3 Accent 3" w:uiPriority="48"/>
+    <w:lsdException w:name="Grid Table 4 Accent 3" w:uiPriority="49"/>
+    <w:lsdException w:name="Grid Table 5 Dark Accent 3" w:uiPriority="50"/>
+    <w:lsdException w:name="Grid Table 6 Colorful Accent 3" w:uiPriority="51"/>
+    <w:lsdException w:name="Grid Table 7 Colorful Accent 3" w:uiPriority="52"/>
+    <w:lsdException w:name="Grid Table 1 Light Accent 4" w:uiPriority="46"/>
+    <w:lsdException w:name="Grid Table 2 Accent 4" w:uiPriority="47"/>
+    <w:lsdException w:name="Grid Table 3 Accent 4" w:uiPriority="48"/>
+    <w:lsdException w:name="Grid Table 4 Accent 4" w:uiPriority="49"/>
+    <w:lsdException w:name="Grid Table 5 Dark Accent 4" w:uiPriority="50"/>
+    <w:lsdException w:name="Grid Table 6 Colorful Accent 4" w:uiPriority="51"/>
+    <w:lsdException w:name="Grid Table 7 Colorful Accent 4" w:uiPriority="52"/>
+    <w:lsdException w:name="Grid Table 1 Light Accent 5" w:uiPriority="46"/>
+    <w:lsdException w:name="Grid Table 2 Accent 5" w:uiPriority="47"/>
+    <w:lsdException w:name="Grid Table 3 Accent 5" w:uiPriority="48"/>
+    <w:lsdException w:name="Grid Table 4 Accent 5" w:uiPriority="49"/>
+    <w:lsdException w:name="Grid Table 5 Dark Accent 5" w:uiPriority="50"/>
+    <w:lsdException w:name="Grid Table 6 Colorful Accent 5" w:uiPriority="51"/>
+    <w:lsdException w:name="Grid Table 7 Colorful Accent 5" w:uiPriority="52"/>
+    <w:lsdException w:name="Grid Table 1 Light Accent 6" w:uiPriority="46"/>
+    <w:lsdException w:name="Grid Table 2 Accent 6" w:uiPriority="47"/>
+    <w:lsdException w:name="Grid Table 3 Accent 6" w:uiPriority="48"/>
+    <w:lsdException w:name="Grid Table 4 Accent 6" w:uiPriority="49"/>
+    <w:lsdException w:name="Grid Table 5 Dark Accent 6" w:uiPriority="50"/>
+    <w:lsdException w:name="Grid Table 6 Colorful Accent 6" w:uiPriority="51"/>
+    <w:lsdException w:name="Grid Table 7 Colorful Accent 6" w:uiPriority="52"/>
+    <w:lsdException w:name="List Table 1 Light" w:uiPriority="46"/>
+    <w:lsdException w:name="List Table 2" w:uiPriority="47"/>
+    <w:lsdException w:name="List Table 3" w:uiPriority="48"/>
+    <w:lsdException w:name="List Table 4" w:uiPriority="49"/>
+    <w:lsdException w:name="List Table 5 Dark" w:uiPriority="50"/>
+    <w:lsdException w:name="List Table 6 Colorful" w:uiPriority="51"/>
+    <w:lsdException w:name="List Table 7 Colorful" w:uiPriority="52"/>
+    <w:lsdException w:name="List Table 1 Light Accent 1" w:uiPriority="46"/>
+    <w:lsdException w:name="List Table 2 Accent 1" w:uiPriority="47"/>
+    <w:lsdException w:name="List Table 3 Accent 1" w:uiPriority="48"/>
+    <w:lsdException w:name="List Table 4 Accent 1" w:uiPriority="49"/>
+    <w:lsdException w:name="List Table 5 Dark Accent 1" w:uiPriority="50"/>
+    <w:lsdException w:name="List Table 6 Colorful Accent 1" w:uiPriority="51"/>
+    <w:lsdException w:name="List Table 7 Colorful Accent 1" w:uiPriority="52"/>
+    <w:lsdException w:name="List Table 1 Light Accent 2" w:uiPriority="46"/>
+    <w:lsdException w:name="List Table 2 Accent 2" w:uiPriority="47"/>
+    <w:lsdException w:name="List Table 3 Accent 2" w:uiPriority="48"/>
+    <w:lsdException w:name="List Table 4 Accent 2" w:uiPriority="49"/>
+    <w:lsdException w:name="List Table 5 Dark Accent 2" w:uiPriority="50"/>
+    <w:lsdException w:name="List Table 6 Colorful Accent 2" w:uiPriority="51"/>
+    <w:lsdException w:name="List Table 7 Colorful Accent 2" w:uiPriority="52"/>
+    <w:lsdException w:name="List Table 1 Light Accent 3" w:uiPriority="46"/>
+    <w:lsdException w:name="List Table 2 Accent 3" w:uiPriority="47"/>
+    <w:lsdException w:name="List Table 3 Accent 3" w:uiPriority="48"/>
+    <w:lsdException w:name="List Table 4 Accent 3" w:uiPriority="49"/>
+    <w:lsdException w:name="List Table 5 Dark Accent 3" w:uiPriority="50"/>
+    <w:lsdException w:name="List Table 6 Colorful Accent 3" w:uiPriority="51"/>
+    <w:lsdException w:name="List Table 7 Colorful Accent 3" w:uiPriority="52"/>
+    <w:lsdException w:name="List Table 1 Light Accent 4" w:uiPriority="46"/>
+    <w:lsdException w:name="List Table 2 Accent 4" w:uiPriority="47"/>
+    <w:lsdException w:name="List Table 3 Accent 4" w:uiPriority="48"/>
+    <w:lsdException w:name="List Table 4 Accent 4" w:uiPriority="49"/>
+    <w:lsdException w:name="List Table 5 Dark Accent 4" w:uiPriority="50"/>
+    <w:lsdException w:name="List Table 6 Colorful Accent 4" w:uiPriority="51"/>
+    <w:lsdException w:name="List Table 7 Colorful Accent 4" w:uiPriority="52"/>
+    <w:lsdException w:name="List Table 1 Light Accent 5" w:uiPriority="46"/>
+    <w:lsdException w:name="List Table 2 Accent 5" w:uiPriority="47"/>
+    <w:lsdException w:name="List Table 3 Accent 5" w:uiPriority="48"/>
+    <w:lsdException w:name="List Table 4 Accent 5" w:uiPriority="49"/>
+    <w:lsdException w:name="List Table 5 Dark Accent 5" w:uiPriority="50"/>
+    <w:lsdException w:name="List Table 6 Colorful Accent 5" w:uiPriority="51"/>
+    <w:lsdException w:name="List Table 7 Colorful Accent 5" w:uiPriority="52"/>
+    <w:lsdException w:name="List Table 1 Light Accent 6" w:uiPriority="46"/>
+    <w:lsdException w:name="List Table 2 Accent 6" w:uiPriority="47"/>
+    <w:lsdException w:name="List Table 3 Accent 6" w:uiPriority="48"/>
+    <w:lsdException w:name="List Table 4 Accent 6" w:uiPriority="49"/>
+    <w:lsdException w:name="List Table 5 Dark Accent 6" w:uiPriority="50"/>
+    <w:lsdException w:name="List Table 6 Colorful Accent 6" w:uiPriority="51"/>
+    <w:lsdException w:name="List Table 7 Colorful Accent 6" w:uiPriority="52"/>
   </w:latentStyles>
   <w:style w:type="paragraph" w:default="1" w:styleId="Standard">
     <w:name w:val="Normal"/>

--- a/templates/TIANE - Installationsanleitung.docx
+++ b/templates/TIANE - Installationsanleitung.docx
@@ -1,6 +1,6 @@
 
 <file path=word/document.xml><?xml version="1.0" encoding="utf-8"?>
-<w:document xmlns:wpc="http://schemas.microsoft.com/office/word/2010/wordprocessingCanvas" xmlns:mc="http://schemas.openxmlformats.org/markup-compatibility/2006" xmlns:o="urn:schemas-microsoft-com:office:office" xmlns:r="http://schemas.openxmlformats.org/officeDocument/2006/relationships" xmlns:m="http://schemas.openxmlformats.org/officeDocument/2006/math" xmlns:v="urn:schemas-microsoft-com:vml" xmlns:wp14="http://schemas.microsoft.com/office/word/2010/wordprocessingDrawing" xmlns:wp="http://schemas.openxmlformats.org/drawingml/2006/wordprocessingDrawing" xmlns:w10="urn:schemas-microsoft-com:office:word" xmlns:w="http://schemas.openxmlformats.org/wordprocessingml/2006/main" xmlns:w14="http://schemas.microsoft.com/office/word/2010/wordml" xmlns:w15="http://schemas.microsoft.com/office/word/2012/wordml" xmlns:wpg="http://schemas.microsoft.com/office/word/2010/wordprocessingGroup" xmlns:wpi="http://schemas.microsoft.com/office/word/2010/wordprocessingInk" xmlns:wne="http://schemas.microsoft.com/office/word/2006/wordml" xmlns:wps="http://schemas.microsoft.com/office/word/2010/wordprocessingShape" mc:Ignorable="w14 w15 wp14">
+<w:document xmlns:wpc="http://schemas.microsoft.com/office/word/2010/wordprocessingCanvas" xmlns:cx="http://schemas.microsoft.com/office/drawing/2014/chartex" xmlns:cx1="http://schemas.microsoft.com/office/drawing/2015/9/8/chartex" xmlns:cx2="http://schemas.microsoft.com/office/drawing/2015/10/21/chartex" xmlns:cx3="http://schemas.microsoft.com/office/drawing/2016/5/9/chartex" xmlns:cx4="http://schemas.microsoft.com/office/drawing/2016/5/10/chartex" xmlns:cx5="http://schemas.microsoft.com/office/drawing/2016/5/11/chartex" xmlns:cx6="http://schemas.microsoft.com/office/drawing/2016/5/12/chartex" xmlns:cx7="http://schemas.microsoft.com/office/drawing/2016/5/13/chartex" xmlns:cx8="http://schemas.microsoft.com/office/drawing/2016/5/14/chartex" xmlns:mc="http://schemas.openxmlformats.org/markup-compatibility/2006" xmlns:aink="http://schemas.microsoft.com/office/drawing/2016/ink" xmlns:am3d="http://schemas.microsoft.com/office/drawing/2017/model3d" xmlns:o="urn:schemas-microsoft-com:office:office" xmlns:r="http://schemas.openxmlformats.org/officeDocument/2006/relationships" xmlns:m="http://schemas.openxmlformats.org/officeDocument/2006/math" xmlns:v="urn:schemas-microsoft-com:vml" xmlns:wp14="http://schemas.microsoft.com/office/word/2010/wordprocessingDrawing" xmlns:wp="http://schemas.openxmlformats.org/drawingml/2006/wordprocessingDrawing" xmlns:w10="urn:schemas-microsoft-com:office:word" xmlns:w="http://schemas.openxmlformats.org/wordprocessingml/2006/main" xmlns:w14="http://schemas.microsoft.com/office/word/2010/wordml" xmlns:w15="http://schemas.microsoft.com/office/word/2012/wordml" xmlns:w16cid="http://schemas.microsoft.com/office/word/2016/wordml/cid" xmlns:w16se="http://schemas.microsoft.com/office/word/2015/wordml/symex" xmlns:wpg="http://schemas.microsoft.com/office/word/2010/wordprocessingGroup" xmlns:wpi="http://schemas.microsoft.com/office/word/2010/wordprocessingInk" xmlns:wne="http://schemas.microsoft.com/office/word/2006/wordml" xmlns:wps="http://schemas.microsoft.com/office/word/2010/wordprocessingShape" mc:Ignorable="w14 w15 w16se w16cid wp14">
   <w:body>
     <w:p>
       <w:pPr>
@@ -20,7 +20,7 @@
           <w:szCs w:val="28"/>
           <w:u w:val="single"/>
         </w:rPr>
-        <w:object w:dxaOrig="1440" w:dyaOrig="1440">
+        <w:object w:dxaOrig="1440" w:dyaOrig="1440" w14:anchorId="3E367790">
           <v:shapetype id="_x0000_t75" coordsize="21600,21600" o:spt="75" o:preferrelative="t" path="m@4@5l@4@11@9@11@9@5xe" filled="f" stroked="f">
             <v:stroke joinstyle="miter"/>
             <v:formulas>
@@ -45,7 +45,7 @@
             <o:lock v:ext="edit" aspectratio="f"/>
             <w10:wrap type="square"/>
           </v:shape>
-          <o:OLEObject Type="Embed" ProgID="AcroExch.Document.DC" ShapeID="_x0000_s1026" DrawAspect="Content" ObjectID="_1622955464" r:id="rId6"/>
+          <o:OLEObject Type="Embed" ProgID="AcroExch.Document.DC" ShapeID="_x0000_s1026" DrawAspect="Content" ObjectID="_1623158736" r:id="rId6"/>
         </w:object>
       </w:r>
     </w:p>
@@ -105,23 +105,7 @@
           <w:sz w:val="22"/>
           <w:szCs w:val="22"/>
         </w:rPr>
-        <w:t xml:space="preserve">ausgestatteten Räumen genügt dann als Hardware zum Beispiel jeweils ein </w:t>
-      </w:r>
-      <w:proofErr w:type="spellStart"/>
-      <w:r>
-        <w:rPr>
-          <w:sz w:val="22"/>
-          <w:szCs w:val="22"/>
-        </w:rPr>
-        <w:t>Raspberry</w:t>
-      </w:r>
-      <w:proofErr w:type="spellEnd"/>
-      <w:r>
-        <w:rPr>
-          <w:sz w:val="22"/>
-          <w:szCs w:val="22"/>
-        </w:rPr>
-        <w:t xml:space="preserve"> Pi (</w:t>
+        <w:t>ausgestatteten Räumen genügt dann als Hardware zum Beispiel jeweils ein Raspberry Pi (</w:t>
       </w:r>
       <w:proofErr w:type="spellStart"/>
       <w:r>
@@ -219,17 +203,8 @@
           <w:sz w:val="22"/>
           <w:szCs w:val="22"/>
         </w:rPr>
-        <w:t>-Familie („3B+“) mit dem Standard-Betriebssystem „</w:t>
-      </w:r>
-      <w:proofErr w:type="spellStart"/>
-      <w:r>
-        <w:rPr>
-          <w:sz w:val="22"/>
-          <w:szCs w:val="22"/>
-        </w:rPr>
-        <w:t>Raspbian</w:t>
-      </w:r>
-      <w:proofErr w:type="spellEnd"/>
+        <w:t>-Familie („3B+“) mit dem Standard-Betriebssystem „Raspbian</w:t>
+      </w:r>
       <w:r>
         <w:rPr>
           <w:sz w:val="22"/>
@@ -329,23 +304,7 @@
           <w:sz w:val="22"/>
           <w:szCs w:val="22"/>
         </w:rPr>
-        <w:t xml:space="preserve">Für die Tonausgabe empfiehlt sich natürlich besonders eine schon vorhandene Stereo- oder gar </w:t>
-      </w:r>
-      <w:proofErr w:type="spellStart"/>
-      <w:r>
-        <w:rPr>
-          <w:sz w:val="22"/>
-          <w:szCs w:val="22"/>
-        </w:rPr>
-        <w:t>Surroundanlage</w:t>
-      </w:r>
-      <w:proofErr w:type="spellEnd"/>
-      <w:r>
-        <w:rPr>
-          <w:sz w:val="22"/>
-          <w:szCs w:val="22"/>
-        </w:rPr>
-        <w:t xml:space="preserve">, die du an die 3,5mm-Klinkenbuchse des </w:t>
+        <w:t xml:space="preserve">Für die Tonausgabe empfiehlt sich natürlich besonders eine schon vorhandene Stereo- oder gar Surroundanlage, die du an die 3,5mm-Klinkenbuchse des </w:t>
       </w:r>
       <w:proofErr w:type="spellStart"/>
       <w:r>
@@ -544,23 +503,7 @@
           <w:sz w:val="22"/>
           <w:szCs w:val="22"/>
         </w:rPr>
-        <w:t xml:space="preserve">, aufgestellt in einem Raum, wo die </w:t>
-      </w:r>
-      <w:proofErr w:type="spellStart"/>
-      <w:r>
-        <w:rPr>
-          <w:sz w:val="22"/>
-          <w:szCs w:val="22"/>
-        </w:rPr>
-        <w:t>Lüftergeräusche</w:t>
-      </w:r>
-      <w:proofErr w:type="spellEnd"/>
-      <w:r>
-        <w:rPr>
-          <w:sz w:val="22"/>
-          <w:szCs w:val="22"/>
-        </w:rPr>
-        <w:t xml:space="preserve"> nicht stören,</w:t>
+        <w:t>, aufgestellt in einem Raum, wo die Lüftergeräusche nicht stören,</w:t>
       </w:r>
       <w:r>
         <w:rPr>
@@ -765,46 +708,14 @@
           <w:sz w:val="22"/>
           <w:szCs w:val="22"/>
         </w:rPr>
-        <w:t xml:space="preserve">Damit die einzelnen TIANE-Komponenten im ganzen Haus flüssig zusammenarbeiten können, müssen sie alle mit </w:t>
-      </w:r>
-      <w:proofErr w:type="gramStart"/>
-      <w:r>
-        <w:rPr>
-          <w:sz w:val="22"/>
-          <w:szCs w:val="22"/>
-        </w:rPr>
-        <w:t>dem selben</w:t>
-      </w:r>
-      <w:proofErr w:type="gramEnd"/>
-      <w:r>
-        <w:rPr>
-          <w:sz w:val="22"/>
-          <w:szCs w:val="22"/>
-        </w:rPr>
-        <w:t xml:space="preserve"> Heimnetzwerk verbunden werden. In unserer Testanlage verwenden wir dafür die optimale Lösung, bei der alle Räume und der Server mit hinter Fußleisten verlegten, flachen Gigabit-LAN-Kabeln und den dazugehörigen Switches in Schränken verbunden sind, bei gutem Empfang oder wenn keine Kamerabilder oder sonstige größere Datenmengen gesendet werden sollen, kann aber auch eine WLAN-Verbindung genügen. </w:t>
-      </w:r>
-      <w:r>
-        <w:rPr>
-          <w:sz w:val="22"/>
-          <w:szCs w:val="22"/>
-        </w:rPr>
-        <w:t xml:space="preserve">Zu beachten ist, dass alle Geräte mit </w:t>
-      </w:r>
-      <w:proofErr w:type="gramStart"/>
-      <w:r>
-        <w:rPr>
-          <w:sz w:val="22"/>
-          <w:szCs w:val="22"/>
-        </w:rPr>
-        <w:t>dem selben</w:t>
-      </w:r>
-      <w:proofErr w:type="gramEnd"/>
-      <w:r>
-        <w:rPr>
-          <w:sz w:val="22"/>
-          <w:szCs w:val="22"/>
-        </w:rPr>
-        <w:t xml:space="preserve"> Router verbunden sein müssen und dieser für einige TIANE-Features wie Wettervorhersagen oder generell bei Verwendung der Google-Spracherkennung zusätzlich eine Internetverbindung benötigt. Gut zu wissen: Obwohl wir das selbstverständlich absolut nicht empfehlen würden, kann es grundsätzlich als sicher betrachtet werden, TIANE an einem unverschlüsselten, öffentlichen Netzwerk oder zumindest einem Netzwerk, zu dem auch Gäste uneingeschränkten Zugang haben, zu betreiben: TIANE überträgt standardmäßig sämtliche Daten von Steuersignalen und Sprachkommandos bis hin zu Kamerabildern nur sicher AES-256-verschlüsselt über das Netzwerk, wobei der Schlüssel zufällig generiert und nie selbst übertragen wird.</w:t>
+        <w:t xml:space="preserve">Damit die einzelnen TIANE-Komponenten im ganzen Haus flüssig zusammenarbeiten können, müssen sie alle mit dem selben Heimnetzwerk verbunden werden. In unserer Testanlage verwenden wir dafür die optimale Lösung, bei der alle Räume und der Server mit hinter Fußleisten verlegten, flachen Gigabit-LAN-Kabeln und den dazugehörigen Switches in Schränken verbunden sind, bei gutem Empfang oder wenn keine Kamerabilder oder sonstige größere Datenmengen gesendet werden sollen, kann aber auch eine WLAN-Verbindung genügen. </w:t>
+      </w:r>
+      <w:r>
+        <w:rPr>
+          <w:sz w:val="22"/>
+          <w:szCs w:val="22"/>
+        </w:rPr>
+        <w:t>Zu beachten ist, dass alle Geräte mit dem selben Router verbunden sein müssen und dieser für einige TIANE-Features wie Wettervorhersagen oder generell bei Verwendung der Google-Spracherkennung zusätzlich eine Internetverbindung benötigt. Gut zu wissen: Obwohl wir das selbstverständlich absolut nicht empfehlen würden, kann es grundsätzlich als sicher betrachtet werden, TIANE an einem unverschlüsselten, öffentlichen Netzwerk oder zumindest einem Netzwerk, zu dem auch Gäste uneingeschränkten Zugang haben, zu betreiben: TIANE überträgt standardmäßig sämtliche Daten von Steuersignalen und Sprachkommandos bis hin zu Kamerabildern nur sicher AES-256-verschlüsselt über das Netzwerk, wobei der Schlüssel zufällig generiert und nie selbst übertragen wird.</w:t>
       </w:r>
     </w:p>
     <w:p>
@@ -948,47 +859,19 @@
           <w:b/>
         </w:rPr>
         <w:lastRenderedPageBreak/>
-        <w:t>Installationsanleitung für TIANE-Raumclients (</w:t>
-      </w:r>
-      <w:proofErr w:type="spellStart"/>
+        <w:t>Installationsanleitung für TIANE-Raumclients (Raspberry Pi unter Rasp</w:t>
+      </w:r>
       <w:r>
         <w:rPr>
           <w:b/>
         </w:rPr>
-        <w:t>Raspberry</w:t>
-      </w:r>
-      <w:proofErr w:type="spellEnd"/>
+        <w:t>b</w:t>
+      </w:r>
       <w:r>
         <w:rPr>
           <w:b/>
         </w:rPr>
-        <w:t xml:space="preserve"> Pi unter </w:t>
-      </w:r>
-      <w:proofErr w:type="spellStart"/>
-      <w:r>
-        <w:rPr>
-          <w:b/>
-        </w:rPr>
-        <w:t>Rasp</w:t>
-      </w:r>
-      <w:r>
-        <w:rPr>
-          <w:b/>
-        </w:rPr>
-        <w:t>b</w:t>
-      </w:r>
-      <w:r>
-        <w:rPr>
-          <w:b/>
-        </w:rPr>
-        <w:t>ian</w:t>
-      </w:r>
-      <w:proofErr w:type="spellEnd"/>
-      <w:r>
-        <w:rPr>
-          <w:b/>
-        </w:rPr>
-        <w:t xml:space="preserve"> Stretch):</w:t>
+        <w:t>ian Stretch):</w:t>
       </w:r>
     </w:p>
     <w:p>
@@ -1199,7 +1082,6 @@
         </w:rPr>
       </w:pPr>
       <w:proofErr w:type="spellStart"/>
-      <w:proofErr w:type="gramStart"/>
       <w:r>
         <w:rPr>
           <w:rFonts w:ascii="Courier New" w:hAnsi="Courier New" w:cs="Courier New"/>
@@ -1210,7 +1092,6 @@
         <w:t>sudo</w:t>
       </w:r>
       <w:proofErr w:type="spellEnd"/>
-      <w:proofErr w:type="gramEnd"/>
       <w:r>
         <w:rPr>
           <w:rFonts w:ascii="Courier New" w:hAnsi="Courier New" w:cs="Courier New"/>
@@ -1507,7 +1388,6 @@
         </w:rPr>
       </w:pPr>
       <w:proofErr w:type="spellStart"/>
-      <w:proofErr w:type="gramStart"/>
       <w:r>
         <w:rPr>
           <w:rFonts w:ascii="Courier New" w:hAnsi="Courier New" w:cs="Courier New"/>
@@ -1518,7 +1398,6 @@
         <w:t>sudo</w:t>
       </w:r>
       <w:proofErr w:type="spellEnd"/>
-      <w:proofErr w:type="gramEnd"/>
       <w:r>
         <w:rPr>
           <w:rFonts w:ascii="Courier New" w:hAnsi="Courier New" w:cs="Courier New"/>
@@ -2292,7 +2171,6 @@
         </w:rPr>
       </w:pPr>
       <w:proofErr w:type="spellStart"/>
-      <w:proofErr w:type="gramStart"/>
       <w:r>
         <w:rPr>
           <w:rFonts w:ascii="Courier New" w:hAnsi="Courier New" w:cs="Courier New"/>
@@ -2303,7 +2181,6 @@
         <w:t>sudo</w:t>
       </w:r>
       <w:proofErr w:type="spellEnd"/>
-      <w:proofErr w:type="gramEnd"/>
       <w:r>
         <w:rPr>
           <w:rFonts w:ascii="Courier New" w:hAnsi="Courier New" w:cs="Courier New"/>
@@ -2568,7 +2445,6 @@
         </w:rPr>
       </w:pPr>
       <w:proofErr w:type="spellStart"/>
-      <w:proofErr w:type="gramStart"/>
       <w:r>
         <w:rPr>
           <w:rFonts w:ascii="Courier New" w:hAnsi="Courier New" w:cs="Courier New"/>
@@ -2579,7 +2455,6 @@
         <w:t>sudo</w:t>
       </w:r>
       <w:proofErr w:type="spellEnd"/>
-      <w:proofErr w:type="gramEnd"/>
       <w:r>
         <w:rPr>
           <w:rFonts w:ascii="Courier New" w:hAnsi="Courier New" w:cs="Courier New"/>
@@ -2644,23 +2519,35 @@
           <w:rFonts w:ascii="Courier New" w:hAnsi="Courier New" w:cs="Courier New"/>
           <w:sz w:val="22"/>
           <w:szCs w:val="22"/>
-        </w:rPr>
-      </w:pPr>
-      <w:proofErr w:type="spellStart"/>
-      <w:r>
-        <w:rPr>
-          <w:rFonts w:ascii="Courier New" w:hAnsi="Courier New" w:cs="Courier New"/>
-          <w:sz w:val="22"/>
-          <w:szCs w:val="22"/>
-        </w:rPr>
-        <w:t>pip</w:t>
-      </w:r>
-      <w:proofErr w:type="spellEnd"/>
-      <w:r>
-        <w:rPr>
-          <w:rFonts w:ascii="Courier New" w:hAnsi="Courier New" w:cs="Courier New"/>
-          <w:sz w:val="22"/>
-          <w:szCs w:val="22"/>
+          <w:lang w:val="en-GB"/>
+        </w:rPr>
+      </w:pPr>
+      <w:r>
+        <w:rPr>
+          <w:rFonts w:ascii="Courier New" w:hAnsi="Courier New" w:cs="Courier New"/>
+          <w:sz w:val="22"/>
+          <w:szCs w:val="22"/>
+          <w:lang w:val="en-GB"/>
+        </w:rPr>
+        <w:t xml:space="preserve">pip install </w:t>
+      </w:r>
+      <w:proofErr w:type="spellStart"/>
+      <w:r>
+        <w:rPr>
+          <w:rFonts w:ascii="Courier New" w:hAnsi="Courier New" w:cs="Courier New"/>
+          <w:sz w:val="22"/>
+          <w:szCs w:val="22"/>
+          <w:lang w:val="en-GB"/>
+        </w:rPr>
+        <w:t>wikipedia</w:t>
+      </w:r>
+      <w:proofErr w:type="spellEnd"/>
+      <w:r>
+        <w:rPr>
+          <w:rFonts w:ascii="Courier New" w:hAnsi="Courier New" w:cs="Courier New"/>
+          <w:sz w:val="22"/>
+          <w:szCs w:val="22"/>
+          <w:lang w:val="en-GB"/>
         </w:rPr>
         <w:t xml:space="preserve"> </w:t>
       </w:r>
@@ -2670,26 +2557,31 @@
           <w:rFonts w:ascii="Courier New" w:hAnsi="Courier New" w:cs="Courier New"/>
           <w:sz w:val="22"/>
           <w:szCs w:val="22"/>
-        </w:rPr>
-        <w:t>install</w:t>
-      </w:r>
-      <w:proofErr w:type="spellEnd"/>
-      <w:r>
-        <w:rPr>
-          <w:rFonts w:ascii="Courier New" w:hAnsi="Courier New" w:cs="Courier New"/>
-          <w:sz w:val="22"/>
-          <w:szCs w:val="22"/>
+          <w:lang w:val="en-GB"/>
+        </w:rPr>
+        <w:t>googlemaps</w:t>
+      </w:r>
+      <w:proofErr w:type="spellEnd"/>
+      <w:r>
+        <w:rPr>
+          <w:rFonts w:ascii="Courier New" w:hAnsi="Courier New" w:cs="Courier New"/>
+          <w:sz w:val="22"/>
+          <w:szCs w:val="22"/>
+          <w:lang w:val="en-GB"/>
         </w:rPr>
         <w:t xml:space="preserve"> </w:t>
       </w:r>
-      <w:proofErr w:type="spellStart"/>
-      <w:r>
-        <w:rPr>
-          <w:rFonts w:ascii="Courier New" w:hAnsi="Courier New" w:cs="Courier New"/>
-          <w:sz w:val="22"/>
-          <w:szCs w:val="22"/>
-        </w:rPr>
-        <w:t>wikipedia</w:t>
+      <w:bookmarkStart w:id="0" w:name="_GoBack"/>
+      <w:bookmarkEnd w:id="0"/>
+      <w:proofErr w:type="spellStart"/>
+      <w:r>
+        <w:rPr>
+          <w:rFonts w:ascii="Courier New" w:hAnsi="Courier New" w:cs="Courier New"/>
+          <w:sz w:val="22"/>
+          <w:szCs w:val="22"/>
+          <w:lang w:val="en-GB"/>
+        </w:rPr>
+        <w:t>spacex_py</w:t>
       </w:r>
       <w:proofErr w:type="spellEnd"/>
     </w:p>
@@ -2700,6 +2592,7 @@
         <w:jc w:val="both"/>
         <w:rPr>
           <w:rFonts w:ascii="Courier New" w:hAnsi="Courier New" w:cs="Courier New"/>
+          <w:lang w:val="en-GB"/>
         </w:rPr>
       </w:pPr>
     </w:p>
@@ -2764,8 +2657,6 @@
           <w:szCs w:val="22"/>
         </w:rPr>
       </w:pPr>
-      <w:bookmarkStart w:id="0" w:name="_GoBack"/>
-      <w:bookmarkEnd w:id="0"/>
       <w:r>
         <w:rPr>
           <w:sz w:val="22"/>
@@ -3059,23 +2950,7 @@
           <w:sz w:val="22"/>
           <w:szCs w:val="22"/>
         </w:rPr>
-        <w:t xml:space="preserve">enutzer oder Räume </w:t>
-      </w:r>
-      <w:proofErr w:type="gramStart"/>
-      <w:r>
-        <w:rPr>
-          <w:sz w:val="22"/>
-          <w:szCs w:val="22"/>
-        </w:rPr>
-        <w:t>einrichtest</w:t>
-      </w:r>
-      <w:proofErr w:type="gramEnd"/>
-      <w:r>
-        <w:rPr>
-          <w:sz w:val="22"/>
-          <w:szCs w:val="22"/>
-        </w:rPr>
-        <w:t>.</w:t>
+        <w:t>enutzer oder Räume einrichtest.</w:t>
       </w:r>
     </w:p>
     <w:p>
@@ -3115,7 +2990,7 @@
           <w:lang w:eastAsia="de-DE"/>
         </w:rPr>
         <w:drawing>
-          <wp:inline distT="0" distB="0" distL="0" distR="0">
+          <wp:inline distT="0" distB="0" distL="0" distR="0" wp14:anchorId="4A95B032" wp14:editId="6B9542AE">
             <wp:extent cx="4662547" cy="2842212"/>
             <wp:effectExtent l="114300" t="114300" r="119380" b="149225"/>
             <wp:docPr id="1" name="Grafik 1"/>
@@ -3268,23 +3143,7 @@
           <w:sz w:val="22"/>
           <w:szCs w:val="22"/>
         </w:rPr>
-        <w:t xml:space="preserve"> herunter, </w:t>
-      </w:r>
-      <w:proofErr w:type="spellStart"/>
-      <w:r>
-        <w:rPr>
-          <w:sz w:val="22"/>
-          <w:szCs w:val="22"/>
-        </w:rPr>
-        <w:t>optimalerweise</w:t>
-      </w:r>
-      <w:proofErr w:type="spellEnd"/>
-      <w:r>
-        <w:rPr>
-          <w:sz w:val="22"/>
-          <w:szCs w:val="22"/>
-        </w:rPr>
-        <w:t xml:space="preserve"> auf deinen späteren TIANE-Server. Achtung: Speichere dabei alle Dateien im selben Ordner, so, wie sie auch auf GitHub stehen, da die folgenden Sch</w:t>
+        <w:t xml:space="preserve"> herunter, optimalerweise auf deinen späteren TIANE-Server. Achtung: Speichere dabei alle Dateien im selben Ordner, so, wie sie auch auf GitHub stehen, da die folgenden Sch</w:t>
       </w:r>
       <w:r>
         <w:rPr>
@@ -3572,7 +3431,7 @@
 </file>
 
 <file path=word/numbering.xml><?xml version="1.0" encoding="utf-8"?>
-<w:numbering xmlns:wpc="http://schemas.microsoft.com/office/word/2010/wordprocessingCanvas" xmlns:mc="http://schemas.openxmlformats.org/markup-compatibility/2006" xmlns:o="urn:schemas-microsoft-com:office:office" xmlns:r="http://schemas.openxmlformats.org/officeDocument/2006/relationships" xmlns:m="http://schemas.openxmlformats.org/officeDocument/2006/math" xmlns:v="urn:schemas-microsoft-com:vml" xmlns:wp14="http://schemas.microsoft.com/office/word/2010/wordprocessingDrawing" xmlns:wp="http://schemas.openxmlformats.org/drawingml/2006/wordprocessingDrawing" xmlns:w10="urn:schemas-microsoft-com:office:word" xmlns:w="http://schemas.openxmlformats.org/wordprocessingml/2006/main" xmlns:w14="http://schemas.microsoft.com/office/word/2010/wordml" xmlns:w15="http://schemas.microsoft.com/office/word/2012/wordml" xmlns:wpg="http://schemas.microsoft.com/office/word/2010/wordprocessingGroup" xmlns:wpi="http://schemas.microsoft.com/office/word/2010/wordprocessingInk" xmlns:wne="http://schemas.microsoft.com/office/word/2006/wordml" xmlns:wps="http://schemas.microsoft.com/office/word/2010/wordprocessingShape" mc:Ignorable="w14 w15 wp14">
+<w:numbering xmlns:wpc="http://schemas.microsoft.com/office/word/2010/wordprocessingCanvas" xmlns:cx="http://schemas.microsoft.com/office/drawing/2014/chartex" xmlns:cx1="http://schemas.microsoft.com/office/drawing/2015/9/8/chartex" xmlns:cx2="http://schemas.microsoft.com/office/drawing/2015/10/21/chartex" xmlns:cx3="http://schemas.microsoft.com/office/drawing/2016/5/9/chartex" xmlns:cx4="http://schemas.microsoft.com/office/drawing/2016/5/10/chartex" xmlns:cx5="http://schemas.microsoft.com/office/drawing/2016/5/11/chartex" xmlns:cx6="http://schemas.microsoft.com/office/drawing/2016/5/12/chartex" xmlns:cx7="http://schemas.microsoft.com/office/drawing/2016/5/13/chartex" xmlns:cx8="http://schemas.microsoft.com/office/drawing/2016/5/14/chartex" xmlns:mc="http://schemas.openxmlformats.org/markup-compatibility/2006" xmlns:aink="http://schemas.microsoft.com/office/drawing/2016/ink" xmlns:am3d="http://schemas.microsoft.com/office/drawing/2017/model3d" xmlns:o="urn:schemas-microsoft-com:office:office" xmlns:r="http://schemas.openxmlformats.org/officeDocument/2006/relationships" xmlns:m="http://schemas.openxmlformats.org/officeDocument/2006/math" xmlns:v="urn:schemas-microsoft-com:vml" xmlns:wp14="http://schemas.microsoft.com/office/word/2010/wordprocessingDrawing" xmlns:wp="http://schemas.openxmlformats.org/drawingml/2006/wordprocessingDrawing" xmlns:w10="urn:schemas-microsoft-com:office:word" xmlns:w="http://schemas.openxmlformats.org/wordprocessingml/2006/main" xmlns:w14="http://schemas.microsoft.com/office/word/2010/wordml" xmlns:w15="http://schemas.microsoft.com/office/word/2012/wordml" xmlns:w16cid="http://schemas.microsoft.com/office/word/2016/wordml/cid" xmlns:w16se="http://schemas.microsoft.com/office/word/2015/wordml/symex" xmlns:wpg="http://schemas.microsoft.com/office/word/2010/wordprocessingGroup" xmlns:wpi="http://schemas.microsoft.com/office/word/2010/wordprocessingInk" xmlns:wne="http://schemas.microsoft.com/office/word/2006/wordml" xmlns:wps="http://schemas.microsoft.com/office/word/2010/wordprocessingShape" mc:Ignorable="w14 w15 w16se w16cid wp14">
   <w:abstractNum w:abstractNumId="0" w15:restartNumberingAfterBreak="0">
     <w:nsid w:val="291137A5"/>
     <w:multiLevelType w:val="hybridMultilevel"/>
@@ -4378,7 +4237,7 @@
 </file>
 
 <file path=word/styles.xml><?xml version="1.0" encoding="utf-8"?>
-<w:styles xmlns:mc="http://schemas.openxmlformats.org/markup-compatibility/2006" xmlns:r="http://schemas.openxmlformats.org/officeDocument/2006/relationships" xmlns:w="http://schemas.openxmlformats.org/wordprocessingml/2006/main" xmlns:w14="http://schemas.microsoft.com/office/word/2010/wordml" xmlns:w15="http://schemas.microsoft.com/office/word/2012/wordml" mc:Ignorable="w14 w15">
+<w:styles xmlns:mc="http://schemas.openxmlformats.org/markup-compatibility/2006" xmlns:r="http://schemas.openxmlformats.org/officeDocument/2006/relationships" xmlns:w="http://schemas.openxmlformats.org/wordprocessingml/2006/main" xmlns:w14="http://schemas.microsoft.com/office/word/2010/wordml" xmlns:w15="http://schemas.microsoft.com/office/word/2012/wordml" xmlns:w16cid="http://schemas.microsoft.com/office/word/2016/wordml/cid" xmlns:w16se="http://schemas.microsoft.com/office/word/2015/wordml/symex" mc:Ignorable="w14 w15 w16se w16cid">
   <w:docDefaults>
     <w:rPrDefault>
       <w:rPr>
@@ -4394,7 +4253,7 @@
       </w:pPr>
     </w:pPrDefault>
   </w:docDefaults>
-  <w:latentStyles w:defLockedState="0" w:defUIPriority="99" w:defSemiHidden="0" w:defUnhideWhenUsed="0" w:defQFormat="0" w:count="371">
+  <w:latentStyles w:defLockedState="0" w:defUIPriority="99" w:defSemiHidden="0" w:defUnhideWhenUsed="0" w:defQFormat="0" w:count="376">
     <w:lsdException w:name="Normal" w:uiPriority="0" w:qFormat="1"/>
     <w:lsdException w:name="heading 1" w:uiPriority="9" w:qFormat="1"/>
     <w:lsdException w:name="heading 2" w:semiHidden="1" w:uiPriority="9" w:unhideWhenUsed="1" w:qFormat="1"/>
@@ -4500,7 +4359,6 @@
     <w:lsdException w:name="HTML Sample" w:semiHidden="1" w:unhideWhenUsed="1"/>
     <w:lsdException w:name="HTML Typewriter" w:semiHidden="1" w:unhideWhenUsed="1"/>
     <w:lsdException w:name="HTML Variable" w:semiHidden="1" w:unhideWhenUsed="1"/>
-    <w:lsdException w:name="Normal Table" w:semiHidden="1" w:unhideWhenUsed="1"/>
     <w:lsdException w:name="annotation subject" w:semiHidden="1" w:unhideWhenUsed="1"/>
     <w:lsdException w:name="No List" w:semiHidden="1" w:unhideWhenUsed="1"/>
     <w:lsdException w:name="Outline List 1" w:semiHidden="1" w:unhideWhenUsed="1"/>
@@ -4543,11 +4401,8 @@
     <w:lsdException w:name="Table Contemporary" w:semiHidden="1" w:unhideWhenUsed="1"/>
     <w:lsdException w:name="Table Elegant" w:semiHidden="1" w:unhideWhenUsed="1"/>
     <w:lsdException w:name="Table Professional" w:semiHidden="1" w:unhideWhenUsed="1"/>
-    <w:lsdException w:name="Table Subtle 1" w:semiHidden="1" w:unhideWhenUsed="1"/>
     <w:lsdException w:name="Table Subtle 2" w:semiHidden="1" w:unhideWhenUsed="1"/>
     <w:lsdException w:name="Table Web 1" w:semiHidden="1" w:unhideWhenUsed="1"/>
-    <w:lsdException w:name="Table Web 2" w:semiHidden="1" w:unhideWhenUsed="1"/>
-    <w:lsdException w:name="Table Web 3" w:semiHidden="1" w:unhideWhenUsed="1"/>
     <w:lsdException w:name="Balloon Text" w:semiHidden="1" w:unhideWhenUsed="1"/>
     <w:lsdException w:name="Table Grid" w:uiPriority="59"/>
     <w:lsdException w:name="Table Theme" w:semiHidden="1" w:unhideWhenUsed="1"/>
@@ -4766,6 +4621,11 @@
     <w:lsdException w:name="List Table 5 Dark Accent 6" w:uiPriority="50"/>
     <w:lsdException w:name="List Table 6 Colorful Accent 6" w:uiPriority="51"/>
     <w:lsdException w:name="List Table 7 Colorful Accent 6" w:uiPriority="52"/>
+    <w:lsdException w:name="Mention" w:semiHidden="1" w:unhideWhenUsed="1"/>
+    <w:lsdException w:name="Smart Hyperlink" w:semiHidden="1" w:unhideWhenUsed="1"/>
+    <w:lsdException w:name="Hashtag" w:semiHidden="1" w:unhideWhenUsed="1"/>
+    <w:lsdException w:name="Unresolved Mention" w:semiHidden="1" w:unhideWhenUsed="1"/>
+    <w:lsdException w:name="Smart Link" w:semiHidden="1" w:unhideWhenUsed="1"/>
   </w:latentStyles>
   <w:style w:type="paragraph" w:default="1" w:styleId="Standard">
     <w:name w:val="Normal"/>
@@ -4821,7 +4681,7 @@
       <w:contextualSpacing/>
     </w:pPr>
   </w:style>
-  <w:style w:type="character" w:styleId="BesuchterHyperlink">
+  <w:style w:type="character" w:styleId="BesuchterLink">
     <w:name w:val="FollowedHyperlink"/>
     <w:basedOn w:val="Absatz-Standardschriftart"/>
     <w:uiPriority w:val="99"/>

--- a/templates/TIANE - Installationsanleitung.docx
+++ b/templates/TIANE - Installationsanleitung.docx
@@ -45,7 +45,7 @@
             <o:lock v:ext="edit" aspectratio="f"/>
             <w10:wrap type="square"/>
           </v:shape>
-          <o:OLEObject Type="Embed" ProgID="AcroExch.Document.DC" ShapeID="_x0000_s1026" DrawAspect="Content" ObjectID="_1623158736" r:id="rId6"/>
+          <o:OLEObject Type="Embed" ProgID="AcroExch.Document.DC" ShapeID="_x0000_s1026" DrawAspect="Content" ObjectID="_1623666927" r:id="rId6"/>
         </w:object>
       </w:r>
     </w:p>
@@ -105,23 +105,7 @@
           <w:sz w:val="22"/>
           <w:szCs w:val="22"/>
         </w:rPr>
-        <w:t>ausgestatteten Räumen genügt dann als Hardware zum Beispiel jeweils ein Raspberry Pi (</w:t>
-      </w:r>
-      <w:proofErr w:type="spellStart"/>
-      <w:r>
-        <w:rPr>
-          <w:sz w:val="22"/>
-          <w:szCs w:val="22"/>
-        </w:rPr>
-        <w:t>RasPi</w:t>
-      </w:r>
-      <w:proofErr w:type="spellEnd"/>
-      <w:r>
-        <w:rPr>
-          <w:sz w:val="22"/>
-          <w:szCs w:val="22"/>
-        </w:rPr>
-        <w:t>), an den Mikrofon, Kamera, Lautsprecher sowie jegliche Smart-Home-Hardware für</w:t>
+        <w:t>ausgestatteten Räumen genügt dann als Hardware zum Beispiel jeweils ein Raspberry Pi (RasPi), an den Mikrofon, Kamera, Lautsprecher sowie jegliche Smart-Home-Hardware für</w:t>
       </w:r>
       <w:r>
         <w:rPr>
@@ -171,39 +155,7 @@
           <w:sz w:val="22"/>
           <w:szCs w:val="22"/>
         </w:rPr>
-        <w:t xml:space="preserve">Als Hardware in den Räumen, die mit TIANE ausgestattet werden sollen, empfehlen wir dringend den günstigen Kleincomputer Raspberry Pi: Dieser bietet genügend Leistung für TIANE und hat viele Schnittstellen wie WLAN, Bluetooth und die nützlichen GPIO-Pins, über die du später eigene Smart-Home-Geräte oder sonstige Projekte mit TIANE verbinden und steuern kannst. Vor allem aber hat der </w:t>
-      </w:r>
-      <w:proofErr w:type="spellStart"/>
-      <w:r>
-        <w:rPr>
-          <w:sz w:val="22"/>
-          <w:szCs w:val="22"/>
-        </w:rPr>
-        <w:t>RasPi</w:t>
-      </w:r>
-      <w:proofErr w:type="spellEnd"/>
-      <w:r>
-        <w:rPr>
-          <w:sz w:val="22"/>
-          <w:szCs w:val="22"/>
-        </w:rPr>
-        <w:t xml:space="preserve"> als bekanntestes Gerät seiner Klasse stets eine sehr gute Software-Unterstützung: Die Einrichtung geht mittels zahlloser Anleitungen im Internet selbst absoluten Einsteigern leicht von der Hand, und sollte doch mal Hilfe benötigt werden, ist diese in Foren schnell zu finden. In unseren eigenen TIANE-Aufbauten verwenden wir das derzeit leistungsstärkste Gerät der </w:t>
-      </w:r>
-      <w:proofErr w:type="spellStart"/>
-      <w:r>
-        <w:rPr>
-          <w:sz w:val="22"/>
-          <w:szCs w:val="22"/>
-        </w:rPr>
-        <w:t>RasPi</w:t>
-      </w:r>
-      <w:proofErr w:type="spellEnd"/>
-      <w:r>
-        <w:rPr>
-          <w:sz w:val="22"/>
-          <w:szCs w:val="22"/>
-        </w:rPr>
-        <w:t>-Familie („3B+“) mit dem Standard-Betriebssystem „Raspbian</w:t>
+        <w:t>Als Hardware in den Räumen, die mit TIANE ausgestattet werden sollen, empfehlen wir dringend den günstigen Kleincomputer Raspberry Pi: Dieser bietet genügend Leistung für TIANE und hat viele Schnittstellen wie WLAN, Bluetooth und die nützlichen GPIO-Pins, über die du später eigene Smart-Home-Geräte oder sonstige Projekte mit TIANE verbinden und steuern kannst. Vor allem aber hat der RasPi als bekanntestes Gerät seiner Klasse stets eine sehr gute Software-Unterstützung: Die Einrichtung geht mittels zahlloser Anleitungen im Internet selbst absoluten Einsteigern leicht von der Hand, und sollte doch mal Hilfe benötigt werden, ist diese in Foren schnell zu finden. In unseren eigenen TIANE-Aufbauten verwenden wir das derzeit leistungsstärkste Gerät der RasPi-Familie („3B+“) mit dem Standard-Betriebssystem „Raspbian</w:t>
       </w:r>
       <w:r>
         <w:rPr>
@@ -240,110 +192,46 @@
           <w:sz w:val="22"/>
           <w:szCs w:val="22"/>
         </w:rPr>
-        <w:t>Da diese Raum-</w:t>
-      </w:r>
-      <w:proofErr w:type="spellStart"/>
-      <w:r>
-        <w:rPr>
-          <w:sz w:val="22"/>
-          <w:szCs w:val="22"/>
-        </w:rPr>
-        <w:t>RasPis</w:t>
-      </w:r>
-      <w:proofErr w:type="spellEnd"/>
-      <w:r>
-        <w:rPr>
-          <w:sz w:val="22"/>
-          <w:szCs w:val="22"/>
-        </w:rPr>
-        <w:t xml:space="preserve"> vor allem später mit der vollen Verkabelung doch recht unordentlich aussehen können, empfiehlt es sich, sie versteckt unterzubringen: Im Medienschrank, im Regal hinter Büchern, in Schränken mit Kabeldurchführung in der Rückwand oder, gerade in Aufbauten mit Kameras, gerne auch oben auf dem Schrank. In Schlafräumen sollte man zudem erwägen, die kleinen LEDs auf der Platine abzukleben oder ein geschlossenes Gehäuse zu verwenden.</w:t>
-      </w:r>
-    </w:p>
-    <w:p>
-      <w:pPr>
-        <w:jc w:val="both"/>
-        <w:rPr>
-          <w:sz w:val="22"/>
-          <w:szCs w:val="22"/>
-        </w:rPr>
-      </w:pPr>
-      <w:r>
-        <w:rPr>
-          <w:sz w:val="22"/>
-          <w:szCs w:val="22"/>
-        </w:rPr>
-        <w:t xml:space="preserve">Neben dem </w:t>
-      </w:r>
-      <w:proofErr w:type="spellStart"/>
-      <w:r>
-        <w:rPr>
-          <w:sz w:val="22"/>
-          <w:szCs w:val="22"/>
-        </w:rPr>
-        <w:t>RasPi</w:t>
-      </w:r>
-      <w:proofErr w:type="spellEnd"/>
-      <w:r>
-        <w:rPr>
-          <w:sz w:val="22"/>
-          <w:szCs w:val="22"/>
-        </w:rPr>
-        <w:t xml:space="preserve">-„Gehirn“ benötigt TIANE in den Räumen aber natürlich auch noch mindestens „Mund“ und „Ohren“, um ihrer Aufgabe als Sprachassistentin gerecht werden und mit dir sprechen zu können, optional unterstützt sie zudem noch Kamera-„Augen“, mit denen sie dich von ihren anderen Nutzern im Haushalt unterscheiden und dir so personalisierte Informationen zukommen lassen kann. </w:t>
-      </w:r>
-    </w:p>
-    <w:p>
-      <w:pPr>
-        <w:jc w:val="both"/>
-        <w:rPr>
-          <w:sz w:val="22"/>
-          <w:szCs w:val="22"/>
-        </w:rPr>
-      </w:pPr>
-      <w:r>
-        <w:rPr>
-          <w:sz w:val="22"/>
-          <w:szCs w:val="22"/>
-        </w:rPr>
-        <w:t xml:space="preserve">Für die Tonausgabe empfiehlt sich natürlich besonders eine schon vorhandene Stereo- oder gar Surroundanlage, die du an die 3,5mm-Klinkenbuchse des </w:t>
-      </w:r>
-      <w:proofErr w:type="spellStart"/>
-      <w:r>
-        <w:rPr>
-          <w:sz w:val="22"/>
-          <w:szCs w:val="22"/>
-        </w:rPr>
-        <w:t>RasPis</w:t>
-      </w:r>
-      <w:proofErr w:type="spellEnd"/>
-      <w:r>
-        <w:rPr>
-          <w:sz w:val="22"/>
-          <w:szCs w:val="22"/>
-        </w:rPr>
-        <w:t xml:space="preserve"> anschließen und so TIANE mit volltönender Stimme erleben kannst</w:t>
-      </w:r>
-      <w:r>
-        <w:rPr>
-          <w:sz w:val="22"/>
-          <w:szCs w:val="22"/>
-        </w:rPr>
-        <w:t xml:space="preserve">, ein kleiner, billiger Lautsprecher im Regal tut es allerdings auch. Du solltest vielleicht darauf achten, dass dieser eine aktive Stromversorgung besitzt, da der Audioausgang des </w:t>
-      </w:r>
-      <w:proofErr w:type="spellStart"/>
-      <w:r>
-        <w:rPr>
-          <w:sz w:val="22"/>
-          <w:szCs w:val="22"/>
-        </w:rPr>
-        <w:t>RasPis</w:t>
-      </w:r>
-      <w:proofErr w:type="spellEnd"/>
-      <w:r>
-        <w:rPr>
-          <w:sz w:val="22"/>
-          <w:szCs w:val="22"/>
-        </w:rPr>
-        <w:t xml:space="preserve"> nur recht begrenzt Energie liefert.</w:t>
+        <w:t>Da diese Raum-RasPis vor allem später mit der vollen Verkabelung doch recht unordentlich aussehen können, empfiehlt es sich, sie versteckt unterzubringen: Im Medienschrank, im Regal hinter Büchern, in Schränken mit Kabeldurchführung in der Rückwand oder, gerade in Aufbauten mit Kameras, gerne auch oben auf dem Schrank. In Schlafräumen sollte man zudem erwägen, die kleinen LEDs auf der Platine abzukleben oder ein geschlossenes Gehäuse zu verwenden.</w:t>
+      </w:r>
+    </w:p>
+    <w:p>
+      <w:pPr>
+        <w:jc w:val="both"/>
+        <w:rPr>
+          <w:sz w:val="22"/>
+          <w:szCs w:val="22"/>
+        </w:rPr>
+      </w:pPr>
+      <w:r>
+        <w:rPr>
+          <w:sz w:val="22"/>
+          <w:szCs w:val="22"/>
+        </w:rPr>
+        <w:t xml:space="preserve">Neben dem RasPi-„Gehirn“ benötigt TIANE in den Räumen aber natürlich auch noch mindestens „Mund“ und „Ohren“, um ihrer Aufgabe als Sprachassistentin gerecht werden und mit dir sprechen zu können, optional unterstützt sie zudem noch Kamera-„Augen“, mit denen sie dich von ihren anderen Nutzern im Haushalt unterscheiden und dir so personalisierte Informationen zukommen lassen kann. </w:t>
+      </w:r>
+    </w:p>
+    <w:p>
+      <w:pPr>
+        <w:jc w:val="both"/>
+        <w:rPr>
+          <w:sz w:val="22"/>
+          <w:szCs w:val="22"/>
+        </w:rPr>
+      </w:pPr>
+      <w:r>
+        <w:rPr>
+          <w:sz w:val="22"/>
+          <w:szCs w:val="22"/>
+        </w:rPr>
+        <w:t>Für die Tonausgabe empfiehlt sich natürlich besonders eine schon vorhandene Stereo- oder gar Surroundanlage, die du an die 3,5mm-Klinkenbuchse des RasPis anschließen und so TIANE mit volltönender Stimme erleben kannst</w:t>
+      </w:r>
+      <w:r>
+        <w:rPr>
+          <w:sz w:val="22"/>
+          <w:szCs w:val="22"/>
+        </w:rPr>
+        <w:t>, ein kleiner, billiger Lautsprecher im Regal tut es allerdings auch. Du solltest vielleicht darauf achten, dass dieser eine aktive Stromversorgung besitzt, da der Audioausgang des RasPis nur recht begrenzt Energie liefert.</w:t>
       </w:r>
     </w:p>
     <w:p>
@@ -360,23 +248,7 @@
           <w:szCs w:val="22"/>
         </w:rPr>
         <w:lastRenderedPageBreak/>
-        <w:t>Als Mikrofone für die Tonaufnahme benutzen wir in unseren Aufbauten kleine USB-Konferenzmikrofone, die im Internet für unter 20€ zu finden sind. Diese bieten zwar eine miserable, aber eben ausreichende Tonqualität und den großen Vorteil, dass sie gut einen gesamten Raum abdecken und ein Sprachkommando aus 3m Entfernung kaum anders aufnehmen als eines aus nächster Nähe. Als gute Faustregel zur Platzierung des Mikrofons hat sich bei uns „etwa in der Mitte der langen Seite des Raumes möglichst weit vorne auf einem Regalbrett unter Hüfthöhe“ erwiesen, aufgrund der begrenzten Länge der Anschlusskabel kann das auch als zusätzliches Kriterium zur Platzierung des Raum-</w:t>
-      </w:r>
-      <w:proofErr w:type="spellStart"/>
-      <w:r>
-        <w:rPr>
-          <w:sz w:val="22"/>
-          <w:szCs w:val="22"/>
-        </w:rPr>
-        <w:t>RasPis</w:t>
-      </w:r>
-      <w:proofErr w:type="spellEnd"/>
-      <w:r>
-        <w:rPr>
-          <w:sz w:val="22"/>
-          <w:szCs w:val="22"/>
-        </w:rPr>
-        <w:t xml:space="preserve"> angesehen werden. In einigen Fällen, gerade in kleinen oder wenig schallschluckenden Räumen, genügen unserer Erfahrung nach aber auch schon die eingebauten Mikrofone der USB-Webcams.</w:t>
+        <w:t>Als Mikrofone für die Tonaufnahme benutzen wir in unseren Aufbauten kleine USB-Konferenzmikrofone, die im Internet für unter 20€ zu finden sind. Diese bieten zwar eine miserable, aber eben ausreichende Tonqualität und den großen Vorteil, dass sie gut einen gesamten Raum abdecken und ein Sprachkommando aus 3m Entfernung kaum anders aufnehmen als eines aus nächster Nähe. Als gute Faustregel zur Platzierung des Mikrofons hat sich bei uns „etwa in der Mitte der langen Seite des Raumes möglichst weit vorne auf einem Regalbrett unter Hüfthöhe“ erwiesen, aufgrund der begrenzten Länge der Anschlusskabel kann das auch als zusätzliches Kriterium zur Platzierung des Raum-RasPis angesehen werden. In einigen Fällen, gerade in kleinen oder wenig schallschluckenden Räumen, genügen unserer Erfahrung nach aber auch schon die eingebauten Mikrofone der USB-Webcams.</w:t>
       </w:r>
     </w:p>
     <w:p>
@@ -406,55 +278,7 @@
           <w:sz w:val="22"/>
           <w:szCs w:val="22"/>
         </w:rPr>
-        <w:t xml:space="preserve"> die </w:t>
-      </w:r>
-      <w:proofErr w:type="spellStart"/>
-      <w:r>
-        <w:rPr>
-          <w:sz w:val="22"/>
-          <w:szCs w:val="22"/>
-        </w:rPr>
-        <w:t>RasPi</w:t>
-      </w:r>
-      <w:proofErr w:type="spellEnd"/>
-      <w:r>
-        <w:rPr>
-          <w:sz w:val="22"/>
-          <w:szCs w:val="22"/>
-        </w:rPr>
-        <w:t>-eigene „</w:t>
-      </w:r>
-      <w:proofErr w:type="spellStart"/>
-      <w:r>
-        <w:rPr>
-          <w:sz w:val="22"/>
-          <w:szCs w:val="22"/>
-        </w:rPr>
-        <w:t>PiCam</w:t>
-      </w:r>
-      <w:proofErr w:type="spellEnd"/>
-      <w:r>
-        <w:rPr>
-          <w:sz w:val="22"/>
-          <w:szCs w:val="22"/>
-        </w:rPr>
-        <w:t>“, die an einen eigens dafür vorgesehenen Slot angeschlossen wird und auch als „</w:t>
-      </w:r>
-      <w:proofErr w:type="spellStart"/>
-      <w:r>
-        <w:rPr>
-          <w:sz w:val="22"/>
-          <w:szCs w:val="22"/>
-        </w:rPr>
-        <w:t>NoIR</w:t>
-      </w:r>
-      <w:proofErr w:type="spellEnd"/>
-      <w:r>
-        <w:rPr>
-          <w:sz w:val="22"/>
-          <w:szCs w:val="22"/>
-        </w:rPr>
-        <w:t>“-Variante mit (gewissen) Nachtsicht-Fähigkeiten erhältlich ist, was in manchen Fällen von Vorteil sein kann.</w:t>
+        <w:t xml:space="preserve"> die RasPi-eigene „PiCam“, die an einen eigens dafür vorgesehenen Slot angeschlossen wird und auch als „NoIR“-Variante mit (gewissen) Nachtsicht-Fähigkeiten erhältlich ist, was in manchen Fällen von Vorteil sein kann.</w:t>
       </w:r>
     </w:p>
     <w:p>
@@ -510,55 +334,7 @@
           <w:sz w:val="22"/>
           <w:szCs w:val="22"/>
         </w:rPr>
-        <w:t xml:space="preserve"> und haben damit kaum Probleme. Das entscheidende Element ist hier die zusätzlich gekaufte </w:t>
-      </w:r>
-      <w:proofErr w:type="spellStart"/>
-      <w:r>
-        <w:rPr>
-          <w:sz w:val="22"/>
-          <w:szCs w:val="22"/>
-        </w:rPr>
-        <w:t>Nvidia</w:t>
-      </w:r>
-      <w:proofErr w:type="spellEnd"/>
-      <w:r>
-        <w:rPr>
-          <w:sz w:val="22"/>
-          <w:szCs w:val="22"/>
-        </w:rPr>
-        <w:t xml:space="preserve">-CUDA-fähige Grafikkarte aus der 50€-Kategorie: Für die </w:t>
-      </w:r>
-      <w:proofErr w:type="spellStart"/>
-      <w:r>
-        <w:rPr>
-          <w:sz w:val="22"/>
-          <w:szCs w:val="22"/>
-        </w:rPr>
-        <w:t>machine</w:t>
-      </w:r>
-      <w:proofErr w:type="spellEnd"/>
-      <w:r>
-        <w:rPr>
-          <w:sz w:val="22"/>
-          <w:szCs w:val="22"/>
-        </w:rPr>
-        <w:t>-</w:t>
-      </w:r>
-      <w:proofErr w:type="spellStart"/>
-      <w:r>
-        <w:rPr>
-          <w:sz w:val="22"/>
-          <w:szCs w:val="22"/>
-        </w:rPr>
-        <w:t>learning</w:t>
-      </w:r>
-      <w:proofErr w:type="spellEnd"/>
-      <w:r>
-        <w:rPr>
-          <w:sz w:val="22"/>
-          <w:szCs w:val="22"/>
-        </w:rPr>
-        <w:t xml:space="preserve">-basierte Gesichtserkennung in Echtzeit ist diese selbst bei Verwendung eines wesentlich besseren </w:t>
+        <w:t xml:space="preserve"> und haben damit kaum Probleme. Das entscheidende Element ist hier die zusätzlich gekaufte Nvidia-CUDA-fähige Grafikkarte aus der 50€-Kategorie: Für die machine-learning-basierte Gesichtserkennung in Echtzeit ist diese selbst bei Verwendung eines wesentlich besseren </w:t>
       </w:r>
       <w:r>
         <w:rPr>
@@ -640,23 +416,7 @@
           <w:sz w:val="22"/>
           <w:szCs w:val="22"/>
         </w:rPr>
-        <w:t xml:space="preserve"> Gesichtserkennung verwenden wollen, kannst du den zusätzlichen Server-Computer sogar ganz weglassen: Das TIANE-Server-Programm braucht zur reinen Verwaltung des TIANE-Netzwerks kaum Leistung und kann parallel zum Client-Programm auf einem beliebigen der Raum-</w:t>
-      </w:r>
-      <w:proofErr w:type="spellStart"/>
-      <w:r>
-        <w:rPr>
-          <w:sz w:val="22"/>
-          <w:szCs w:val="22"/>
-        </w:rPr>
-        <w:t>RasPis</w:t>
-      </w:r>
-      <w:proofErr w:type="spellEnd"/>
-      <w:r>
-        <w:rPr>
-          <w:sz w:val="22"/>
-          <w:szCs w:val="22"/>
-        </w:rPr>
-        <w:t xml:space="preserve"> ausgeführt werden. </w:t>
+        <w:t xml:space="preserve"> Gesichtserkennung verwenden wollen, kannst du den zusätzlichen Server-Computer sogar ganz weglassen: Das TIANE-Server-Programm braucht zur reinen Verwaltung des TIANE-Netzwerks kaum Leistung und kann parallel zum Client-Programm auf einem beliebigen der Raum-RasPis ausgeführt werden. </w:t>
       </w:r>
     </w:p>
     <w:p>
@@ -945,23 +705,7 @@
           <w:sz w:val="22"/>
           <w:szCs w:val="22"/>
         </w:rPr>
-        <w:t xml:space="preserve">, um </w:t>
-      </w:r>
-      <w:proofErr w:type="spellStart"/>
-      <w:r>
-        <w:rPr>
-          <w:sz w:val="22"/>
-          <w:szCs w:val="22"/>
-        </w:rPr>
-        <w:t>OpenCV</w:t>
-      </w:r>
-      <w:proofErr w:type="spellEnd"/>
-      <w:r>
-        <w:rPr>
-          <w:sz w:val="22"/>
-          <w:szCs w:val="22"/>
-        </w:rPr>
-        <w:t xml:space="preserve"> zu installieren.</w:t>
+        <w:t>, um OpenCV zu installieren.</w:t>
       </w:r>
     </w:p>
     <w:p>
@@ -990,52 +734,14 @@
           <w:szCs w:val="22"/>
         </w:rPr>
       </w:pPr>
-      <w:proofErr w:type="spellStart"/>
       <w:r>
         <w:rPr>
           <w:rFonts w:ascii="Courier New" w:hAnsi="Courier New" w:cs="Courier New"/>
           <w:sz w:val="22"/>
           <w:szCs w:val="22"/>
         </w:rPr>
-        <w:t>pip</w:t>
-      </w:r>
-      <w:proofErr w:type="spellEnd"/>
-      <w:r>
-        <w:rPr>
-          <w:rFonts w:ascii="Courier New" w:hAnsi="Courier New" w:cs="Courier New"/>
-          <w:sz w:val="22"/>
-          <w:szCs w:val="22"/>
-        </w:rPr>
-        <w:t xml:space="preserve"> </w:t>
-      </w:r>
-      <w:proofErr w:type="spellStart"/>
-      <w:r>
-        <w:rPr>
-          <w:rFonts w:ascii="Courier New" w:hAnsi="Courier New" w:cs="Courier New"/>
-          <w:sz w:val="22"/>
-          <w:szCs w:val="22"/>
-        </w:rPr>
-        <w:t>install</w:t>
-      </w:r>
-      <w:proofErr w:type="spellEnd"/>
-      <w:r>
-        <w:rPr>
-          <w:rFonts w:ascii="Courier New" w:hAnsi="Courier New" w:cs="Courier New"/>
-          <w:sz w:val="22"/>
-          <w:szCs w:val="22"/>
-        </w:rPr>
-        <w:t xml:space="preserve"> </w:t>
-      </w:r>
-      <w:proofErr w:type="spellStart"/>
-      <w:r>
-        <w:rPr>
-          <w:rFonts w:ascii="Courier New" w:hAnsi="Courier New" w:cs="Courier New"/>
-          <w:sz w:val="22"/>
-          <w:szCs w:val="22"/>
-        </w:rPr>
-        <w:t>imutils</w:t>
-      </w:r>
-      <w:proofErr w:type="spellEnd"/>
+        <w:t>pip install imutils</w:t>
+      </w:r>
     </w:p>
     <w:p>
       <w:pPr>
@@ -1081,7 +787,6 @@
           <w:lang w:val="en-GB"/>
         </w:rPr>
       </w:pPr>
-      <w:proofErr w:type="spellStart"/>
       <w:r>
         <w:rPr>
           <w:rFonts w:ascii="Courier New" w:hAnsi="Courier New" w:cs="Courier New"/>
@@ -1089,106 +794,27 @@
           <w:szCs w:val="22"/>
           <w:lang w:val="en-GB"/>
         </w:rPr>
-        <w:t>sudo</w:t>
-      </w:r>
-      <w:proofErr w:type="spellEnd"/>
-      <w:r>
+        <w:t>sudo apt-get install portaudio19-dev sox flac</w:t>
+      </w:r>
+    </w:p>
+    <w:p>
+      <w:pPr>
+        <w:pStyle w:val="Listenabsatz"/>
+        <w:jc w:val="both"/>
         <w:rPr>
           <w:rFonts w:ascii="Courier New" w:hAnsi="Courier New" w:cs="Courier New"/>
           <w:sz w:val="22"/>
           <w:szCs w:val="22"/>
-          <w:lang w:val="en-GB"/>
-        </w:rPr>
-        <w:t xml:space="preserve"> apt-get install portaudio19-dev </w:t>
-      </w:r>
-      <w:proofErr w:type="spellStart"/>
+        </w:rPr>
+      </w:pPr>
       <w:r>
         <w:rPr>
           <w:rFonts w:ascii="Courier New" w:hAnsi="Courier New" w:cs="Courier New"/>
           <w:sz w:val="22"/>
           <w:szCs w:val="22"/>
-          <w:lang w:val="en-GB"/>
-        </w:rPr>
-        <w:t>sox</w:t>
-      </w:r>
-      <w:proofErr w:type="spellEnd"/>
-      <w:r>
-        <w:rPr>
-          <w:rFonts w:ascii="Courier New" w:hAnsi="Courier New" w:cs="Courier New"/>
-          <w:sz w:val="22"/>
-          <w:szCs w:val="22"/>
-          <w:lang w:val="en-GB"/>
-        </w:rPr>
-        <w:t xml:space="preserve"> </w:t>
-      </w:r>
-      <w:proofErr w:type="spellStart"/>
-      <w:r>
-        <w:rPr>
-          <w:rFonts w:ascii="Courier New" w:hAnsi="Courier New" w:cs="Courier New"/>
-          <w:sz w:val="22"/>
-          <w:szCs w:val="22"/>
-          <w:lang w:val="en-GB"/>
-        </w:rPr>
-        <w:t>flac</w:t>
-      </w:r>
-      <w:proofErr w:type="spellEnd"/>
-    </w:p>
-    <w:p>
-      <w:pPr>
-        <w:pStyle w:val="Listenabsatz"/>
-        <w:jc w:val="both"/>
-        <w:rPr>
-          <w:rFonts w:ascii="Courier New" w:hAnsi="Courier New" w:cs="Courier New"/>
-          <w:sz w:val="22"/>
-          <w:szCs w:val="22"/>
-        </w:rPr>
-      </w:pPr>
-      <w:proofErr w:type="spellStart"/>
-      <w:r>
-        <w:rPr>
-          <w:rFonts w:ascii="Courier New" w:hAnsi="Courier New" w:cs="Courier New"/>
-          <w:sz w:val="22"/>
-          <w:szCs w:val="22"/>
-        </w:rPr>
-        <w:t>pip</w:t>
-      </w:r>
-      <w:proofErr w:type="spellEnd"/>
-      <w:r>
-        <w:rPr>
-          <w:rFonts w:ascii="Courier New" w:hAnsi="Courier New" w:cs="Courier New"/>
-          <w:sz w:val="22"/>
-          <w:szCs w:val="22"/>
-        </w:rPr>
-        <w:t xml:space="preserve"> </w:t>
-      </w:r>
-      <w:proofErr w:type="spellStart"/>
-      <w:r>
-        <w:rPr>
-          <w:rFonts w:ascii="Courier New" w:hAnsi="Courier New" w:cs="Courier New"/>
-          <w:sz w:val="22"/>
-          <w:szCs w:val="22"/>
-        </w:rPr>
-        <w:t>install</w:t>
-      </w:r>
-      <w:proofErr w:type="spellEnd"/>
-      <w:r>
-        <w:rPr>
-          <w:rFonts w:ascii="Courier New" w:hAnsi="Courier New" w:cs="Courier New"/>
-          <w:sz w:val="22"/>
-          <w:szCs w:val="22"/>
-        </w:rPr>
-        <w:t xml:space="preserve"> </w:t>
-      </w:r>
-      <w:proofErr w:type="spellStart"/>
-      <w:r>
-        <w:rPr>
-          <w:rFonts w:ascii="Courier New" w:hAnsi="Courier New" w:cs="Courier New"/>
-          <w:sz w:val="22"/>
-          <w:szCs w:val="22"/>
-        </w:rPr>
-        <w:t>pyaudio</w:t>
-      </w:r>
-      <w:proofErr w:type="spellEnd"/>
+        </w:rPr>
+        <w:t>pip install pyaudio</w:t>
+      </w:r>
     </w:p>
     <w:p>
       <w:pPr>
@@ -1219,23 +845,7 @@
           <w:sz w:val="22"/>
           <w:szCs w:val="22"/>
         </w:rPr>
-        <w:t xml:space="preserve">Stecke sämtliche Kameras, Mikrofone und Lautsprecher ein und folge den Schritten im Abschnitt „Set </w:t>
-      </w:r>
-      <w:proofErr w:type="spellStart"/>
-      <w:r>
-        <w:rPr>
-          <w:sz w:val="22"/>
-          <w:szCs w:val="22"/>
-        </w:rPr>
-        <w:t>up</w:t>
-      </w:r>
-      <w:proofErr w:type="spellEnd"/>
-      <w:r>
-        <w:rPr>
-          <w:sz w:val="22"/>
-          <w:szCs w:val="22"/>
-        </w:rPr>
-        <w:t xml:space="preserve"> Audio“ unter </w:t>
+        <w:t xml:space="preserve">Stecke sämtliche Kameras, Mikrofone und Lautsprecher ein und folge den Schritten im Abschnitt „Set up Audio“ unter </w:t>
       </w:r>
       <w:hyperlink r:id="rId8" w:history="1">
         <w:r>
@@ -1296,52 +906,14 @@
           <w:szCs w:val="22"/>
         </w:rPr>
       </w:pPr>
-      <w:proofErr w:type="spellStart"/>
       <w:r>
         <w:rPr>
           <w:rFonts w:ascii="Courier New" w:hAnsi="Courier New" w:cs="Courier New"/>
           <w:sz w:val="22"/>
           <w:szCs w:val="22"/>
         </w:rPr>
-        <w:t>pip</w:t>
-      </w:r>
-      <w:proofErr w:type="spellEnd"/>
-      <w:r>
-        <w:rPr>
-          <w:rFonts w:ascii="Courier New" w:hAnsi="Courier New" w:cs="Courier New"/>
-          <w:sz w:val="22"/>
-          <w:szCs w:val="22"/>
-        </w:rPr>
-        <w:t xml:space="preserve"> </w:t>
-      </w:r>
-      <w:proofErr w:type="spellStart"/>
-      <w:r>
-        <w:rPr>
-          <w:rFonts w:ascii="Courier New" w:hAnsi="Courier New" w:cs="Courier New"/>
-          <w:sz w:val="22"/>
-          <w:szCs w:val="22"/>
-        </w:rPr>
-        <w:t>install</w:t>
-      </w:r>
-      <w:proofErr w:type="spellEnd"/>
-      <w:r>
-        <w:rPr>
-          <w:rFonts w:ascii="Courier New" w:hAnsi="Courier New" w:cs="Courier New"/>
-          <w:sz w:val="22"/>
-          <w:szCs w:val="22"/>
-        </w:rPr>
-        <w:t xml:space="preserve"> </w:t>
-      </w:r>
-      <w:proofErr w:type="spellStart"/>
-      <w:r>
-        <w:rPr>
-          <w:rFonts w:ascii="Courier New" w:hAnsi="Courier New" w:cs="Courier New"/>
-          <w:sz w:val="22"/>
-          <w:szCs w:val="22"/>
-        </w:rPr>
-        <w:t>SpeechRecognition</w:t>
-      </w:r>
-      <w:proofErr w:type="spellEnd"/>
+        <w:t>pip install SpeechRecognition</w:t>
+      </w:r>
     </w:p>
     <w:p>
       <w:pPr>
@@ -1387,7 +959,6 @@
           <w:lang w:val="en-GB"/>
         </w:rPr>
       </w:pPr>
-      <w:proofErr w:type="spellStart"/>
       <w:r>
         <w:rPr>
           <w:rFonts w:ascii="Courier New" w:hAnsi="Courier New" w:cs="Courier New"/>
@@ -1395,29 +966,8 @@
           <w:szCs w:val="22"/>
           <w:lang w:val="en-GB"/>
         </w:rPr>
-        <w:t>sudo</w:t>
-      </w:r>
-      <w:proofErr w:type="spellEnd"/>
-      <w:r>
-        <w:rPr>
-          <w:rFonts w:ascii="Courier New" w:hAnsi="Courier New" w:cs="Courier New"/>
-          <w:sz w:val="22"/>
-          <w:szCs w:val="22"/>
-          <w:lang w:val="en-GB"/>
-        </w:rPr>
-        <w:t xml:space="preserve"> apt-get install libttspico0 </w:t>
-      </w:r>
-      <w:proofErr w:type="spellStart"/>
-      <w:r>
-        <w:rPr>
-          <w:rFonts w:ascii="Courier New" w:hAnsi="Courier New" w:cs="Courier New"/>
-          <w:sz w:val="22"/>
-          <w:szCs w:val="22"/>
-          <w:lang w:val="en-GB"/>
-        </w:rPr>
-        <w:t>libttspico-utils</w:t>
-      </w:r>
-      <w:proofErr w:type="spellEnd"/>
+        <w:t>sudo apt-get install libttspico0 libttspico-utils</w:t>
+      </w:r>
     </w:p>
     <w:p>
       <w:pPr>
@@ -1465,62 +1015,14 @@
           <w:sz w:val="22"/>
           <w:szCs w:val="22"/>
         </w:rPr>
-        <w:t xml:space="preserve">, um das </w:t>
-      </w:r>
-      <w:proofErr w:type="spellStart"/>
-      <w:r>
-        <w:rPr>
-          <w:sz w:val="22"/>
-          <w:szCs w:val="22"/>
-        </w:rPr>
-        <w:t>Hotword</w:t>
-      </w:r>
-      <w:proofErr w:type="spellEnd"/>
-      <w:r>
-        <w:rPr>
-          <w:sz w:val="22"/>
-          <w:szCs w:val="22"/>
-        </w:rPr>
-        <w:t xml:space="preserve"> (Aktivierungswort) für deinen neuen Sprachassistenten zu trainieren, auf das er hören soll (z.B. „Hey TIANE“). </w:t>
-      </w:r>
-      <w:r>
-        <w:rPr>
-          <w:sz w:val="22"/>
-          <w:szCs w:val="22"/>
-        </w:rPr>
-        <w:t>Trainiere am besten direkt mit dem richtigen Mikrofon an seinem finalen Platz, um gute Erkennungsquoten zu erreichen. Nach dreimaligem Sprechen deines gewünschten Aktivierungswortes erhältst du von der Seite eine Datei mit der Endung „.</w:t>
-      </w:r>
-      <w:proofErr w:type="spellStart"/>
-      <w:r>
-        <w:rPr>
-          <w:sz w:val="22"/>
-          <w:szCs w:val="22"/>
-        </w:rPr>
-        <w:t>pmdl</w:t>
-      </w:r>
-      <w:proofErr w:type="spellEnd"/>
-      <w:r>
-        <w:rPr>
-          <w:sz w:val="22"/>
-          <w:szCs w:val="22"/>
-        </w:rPr>
-        <w:t>“ oder „.</w:t>
-      </w:r>
-      <w:proofErr w:type="spellStart"/>
-      <w:r>
-        <w:rPr>
-          <w:sz w:val="22"/>
-          <w:szCs w:val="22"/>
-        </w:rPr>
-        <w:t>umdl</w:t>
-      </w:r>
-      <w:proofErr w:type="spellEnd"/>
-      <w:r>
-        <w:rPr>
-          <w:sz w:val="22"/>
-          <w:szCs w:val="22"/>
-        </w:rPr>
-        <w:t xml:space="preserve">“, die du nach dem Nutzer umbenennen musst, der gerade trainiert hat. Beachte, dass du für jeden Nutzer, auf den TIANE hören soll, das Aktivierungswort eigens trainieren musst, auch wenn es sich um das selbe Wort handelt, da die trainierten </w:t>
+        <w:t xml:space="preserve">, um das Hotword (Aktivierungswort) für deinen neuen Sprachassistenten zu trainieren, auf das er hören soll (z.B. „Hey TIANE“). </w:t>
+      </w:r>
+      <w:r>
+        <w:rPr>
+          <w:sz w:val="22"/>
+          <w:szCs w:val="22"/>
+        </w:rPr>
+        <w:t xml:space="preserve">Trainiere am besten direkt mit dem richtigen Mikrofon an seinem finalen Platz, um gute Erkennungsquoten zu erreichen. Nach dreimaligem Sprechen deines gewünschten Aktivierungswortes erhältst du von der Seite eine Datei mit der Endung „.pmdl“ oder „.umdl“, die du nach dem Nutzer umbenennen musst, der gerade trainiert hat. Beachte, dass du für jeden Nutzer, auf den TIANE hören soll, das Aktivierungswort eigens trainieren musst, auch wenn es sich um das selbe Wort handelt, da die trainierten </w:t>
       </w:r>
       <w:r>
         <w:rPr>
@@ -1635,15 +1137,29 @@
         <w:t>.</w:t>
       </w:r>
       <w:r>
-        <w:t xml:space="preserve"> So kannst du den TIANE-Server komfortabel von jedem internetfähigen Gerät in deinem Heimnetzwerk aus bedienen und einrichten. Beachte dafür einfach die </w:t>
-      </w:r>
-      <w:proofErr w:type="spellStart"/>
-      <w:r>
-        <w:t>Einzelnen</w:t>
-      </w:r>
-      <w:proofErr w:type="spellEnd"/>
-      <w:r>
-        <w:t xml:space="preserve"> Schritte im Abschnitt „Variante B“!</w:t>
+        <w:t xml:space="preserve"> So kannst du den TIANE-Server komfortabel von jedem internetfähigen Gerät in deinem Heimnetzwerk aus bedienen und einrichten. Beachte dafür einfach die Einzelnen Schritte im Abschnitt „Variante B“!</w:t>
+      </w:r>
+    </w:p>
+    <w:p>
+      <w:pPr>
+        <w:jc w:val="both"/>
+      </w:pPr>
+      <w:r>
+        <w:t>Und für die etwas Erfahrenen ist es auch möglich</w:t>
+      </w:r>
+      <w:bookmarkStart w:id="0" w:name="_GoBack"/>
+      <w:bookmarkEnd w:id="0"/>
+      <w:r>
+        <w:t xml:space="preserve"> den TIANE-Server in einem Docker-Container zu betreiben. Wie genau dies funktioniert ist in der ReadMe-Datei im </w:t>
+      </w:r>
+      <w:r>
+        <w:rPr>
+          <w:i/>
+        </w:rPr>
+        <w:t>server</w:t>
+      </w:r>
+      <w:r>
+        <w:t>-Verzeichnis beschrieben.</w:t>
       </w:r>
     </w:p>
     <w:p>
@@ -1716,23 +1232,7 @@
           <w:sz w:val="22"/>
           <w:szCs w:val="22"/>
         </w:rPr>
-        <w:t xml:space="preserve">, um </w:t>
-      </w:r>
-      <w:proofErr w:type="spellStart"/>
-      <w:r>
-        <w:rPr>
-          <w:sz w:val="22"/>
-          <w:szCs w:val="22"/>
-        </w:rPr>
-        <w:t>OpenCV</w:t>
-      </w:r>
-      <w:proofErr w:type="spellEnd"/>
-      <w:r>
-        <w:rPr>
-          <w:sz w:val="22"/>
-          <w:szCs w:val="22"/>
-        </w:rPr>
-        <w:t xml:space="preserve"> zu installieren.</w:t>
+        <w:t>, um OpenCV zu installieren.</w:t>
       </w:r>
     </w:p>
     <w:p>
@@ -1757,52 +1257,14 @@
           <w:szCs w:val="22"/>
         </w:rPr>
       </w:pPr>
-      <w:proofErr w:type="spellStart"/>
       <w:r>
         <w:rPr>
           <w:rFonts w:ascii="Courier New" w:hAnsi="Courier New" w:cs="Courier New"/>
           <w:sz w:val="22"/>
           <w:szCs w:val="22"/>
         </w:rPr>
-        <w:t>pip</w:t>
-      </w:r>
-      <w:proofErr w:type="spellEnd"/>
-      <w:r>
-        <w:rPr>
-          <w:rFonts w:ascii="Courier New" w:hAnsi="Courier New" w:cs="Courier New"/>
-          <w:sz w:val="22"/>
-          <w:szCs w:val="22"/>
-        </w:rPr>
-        <w:t xml:space="preserve"> </w:t>
-      </w:r>
-      <w:proofErr w:type="spellStart"/>
-      <w:r>
-        <w:rPr>
-          <w:rFonts w:ascii="Courier New" w:hAnsi="Courier New" w:cs="Courier New"/>
-          <w:sz w:val="22"/>
-          <w:szCs w:val="22"/>
-        </w:rPr>
-        <w:t>install</w:t>
-      </w:r>
-      <w:proofErr w:type="spellEnd"/>
-      <w:r>
-        <w:rPr>
-          <w:rFonts w:ascii="Courier New" w:hAnsi="Courier New" w:cs="Courier New"/>
-          <w:sz w:val="22"/>
-          <w:szCs w:val="22"/>
-        </w:rPr>
-        <w:t xml:space="preserve"> </w:t>
-      </w:r>
-      <w:proofErr w:type="spellStart"/>
-      <w:r>
-        <w:rPr>
-          <w:rFonts w:ascii="Courier New" w:hAnsi="Courier New" w:cs="Courier New"/>
-          <w:sz w:val="22"/>
-          <w:szCs w:val="22"/>
-        </w:rPr>
-        <w:t>imutils</w:t>
-      </w:r>
-      <w:proofErr w:type="spellEnd"/>
+        <w:t>pip install imutils</w:t>
+      </w:r>
     </w:p>
     <w:p>
       <w:pPr>
@@ -1850,23 +1312,7 @@
           <w:sz w:val="22"/>
           <w:szCs w:val="22"/>
         </w:rPr>
-        <w:t xml:space="preserve">Wenn dein TIANE-Server über eine CUDA-fähige </w:t>
-      </w:r>
-      <w:proofErr w:type="spellStart"/>
-      <w:r>
-        <w:rPr>
-          <w:sz w:val="22"/>
-          <w:szCs w:val="22"/>
-        </w:rPr>
-        <w:t>Nvidia</w:t>
-      </w:r>
-      <w:proofErr w:type="spellEnd"/>
-      <w:r>
-        <w:rPr>
-          <w:sz w:val="22"/>
-          <w:szCs w:val="22"/>
-        </w:rPr>
-        <w:t xml:space="preserve">-Grafikkarte verfügt: Folge der Anleitung unter </w:t>
+        <w:t xml:space="preserve">Wenn dein TIANE-Server über eine CUDA-fähige Nvidia-Grafikkarte verfügt: Folge der Anleitung unter </w:t>
       </w:r>
       <w:hyperlink r:id="rId11" w:history="1">
         <w:r>
@@ -1930,23 +1376,7 @@
           <w:sz w:val="22"/>
           <w:szCs w:val="22"/>
         </w:rPr>
-        <w:t xml:space="preserve">, um </w:t>
-      </w:r>
-      <w:proofErr w:type="spellStart"/>
-      <w:r>
-        <w:rPr>
-          <w:sz w:val="22"/>
-          <w:szCs w:val="22"/>
-        </w:rPr>
-        <w:t>dlib</w:t>
-      </w:r>
-      <w:proofErr w:type="spellEnd"/>
-      <w:r>
-        <w:rPr>
-          <w:sz w:val="22"/>
-          <w:szCs w:val="22"/>
-        </w:rPr>
-        <w:t xml:space="preserve"> zu installieren.</w:t>
+        <w:t>, um dlib zu installieren.</w:t>
       </w:r>
     </w:p>
     <w:p>
@@ -1978,47 +1408,7 @@
           <w:szCs w:val="22"/>
           <w:lang w:val="en-GB"/>
         </w:rPr>
-        <w:t xml:space="preserve">pip install </w:t>
-      </w:r>
-      <w:proofErr w:type="spellStart"/>
-      <w:r>
-        <w:rPr>
-          <w:rFonts w:ascii="Courier New" w:hAnsi="Courier New" w:cs="Courier New"/>
-          <w:sz w:val="22"/>
-          <w:szCs w:val="22"/>
-          <w:lang w:val="en-GB"/>
-        </w:rPr>
-        <w:t>face_recognition</w:t>
-      </w:r>
-      <w:proofErr w:type="spellEnd"/>
-      <w:r>
-        <w:rPr>
-          <w:rFonts w:ascii="Courier New" w:hAnsi="Courier New" w:cs="Courier New"/>
-          <w:sz w:val="22"/>
-          <w:szCs w:val="22"/>
-          <w:lang w:val="en-GB"/>
-        </w:rPr>
-        <w:t xml:space="preserve"> </w:t>
-      </w:r>
-      <w:proofErr w:type="spellStart"/>
-      <w:r>
-        <w:rPr>
-          <w:rFonts w:ascii="Courier New" w:hAnsi="Courier New" w:cs="Courier New"/>
-          <w:sz w:val="22"/>
-          <w:szCs w:val="22"/>
-          <w:lang w:val="en-GB"/>
-        </w:rPr>
-        <w:t>scikit</w:t>
-      </w:r>
-      <w:proofErr w:type="spellEnd"/>
-      <w:r>
-        <w:rPr>
-          <w:rFonts w:ascii="Courier New" w:hAnsi="Courier New" w:cs="Courier New"/>
-          <w:sz w:val="22"/>
-          <w:szCs w:val="22"/>
-          <w:lang w:val="en-GB"/>
-        </w:rPr>
-        <w:t>-learn</w:t>
+        <w:t>pip install face_recognition scikit-learn</w:t>
       </w:r>
     </w:p>
     <w:p>
@@ -2049,23 +1439,7 @@
           <w:sz w:val="22"/>
           <w:szCs w:val="22"/>
         </w:rPr>
-        <w:t xml:space="preserve">Nur, wenn </w:t>
-      </w:r>
-      <w:proofErr w:type="spellStart"/>
-      <w:r>
-        <w:rPr>
-          <w:sz w:val="22"/>
-          <w:szCs w:val="22"/>
-        </w:rPr>
-        <w:t>Telegram</w:t>
-      </w:r>
-      <w:proofErr w:type="spellEnd"/>
-      <w:r>
-        <w:rPr>
-          <w:sz w:val="22"/>
-          <w:szCs w:val="22"/>
-        </w:rPr>
-        <w:t xml:space="preserve"> verwendet werden soll:</w:t>
+        <w:t>Nur, wenn Telegram verwendet werden soll:</w:t>
       </w:r>
     </w:p>
     <w:p>
@@ -2080,52 +1454,14 @@
           <w:szCs w:val="22"/>
         </w:rPr>
       </w:pPr>
-      <w:proofErr w:type="spellStart"/>
       <w:r>
         <w:rPr>
           <w:rFonts w:ascii="Courier New" w:hAnsi="Courier New" w:cs="Courier New"/>
           <w:sz w:val="22"/>
           <w:szCs w:val="22"/>
         </w:rPr>
-        <w:t>pip</w:t>
-      </w:r>
-      <w:proofErr w:type="spellEnd"/>
-      <w:r>
-        <w:rPr>
-          <w:rFonts w:ascii="Courier New" w:hAnsi="Courier New" w:cs="Courier New"/>
-          <w:sz w:val="22"/>
-          <w:szCs w:val="22"/>
-        </w:rPr>
-        <w:t xml:space="preserve"> </w:t>
-      </w:r>
-      <w:proofErr w:type="spellStart"/>
-      <w:r>
-        <w:rPr>
-          <w:rFonts w:ascii="Courier New" w:hAnsi="Courier New" w:cs="Courier New"/>
-          <w:sz w:val="22"/>
-          <w:szCs w:val="22"/>
-        </w:rPr>
-        <w:t>install</w:t>
-      </w:r>
-      <w:proofErr w:type="spellEnd"/>
-      <w:r>
-        <w:rPr>
-          <w:rFonts w:ascii="Courier New" w:hAnsi="Courier New" w:cs="Courier New"/>
-          <w:sz w:val="22"/>
-          <w:szCs w:val="22"/>
-        </w:rPr>
-        <w:t xml:space="preserve"> </w:t>
-      </w:r>
-      <w:proofErr w:type="spellStart"/>
-      <w:r>
-        <w:rPr>
-          <w:rFonts w:ascii="Courier New" w:hAnsi="Courier New" w:cs="Courier New"/>
-          <w:sz w:val="22"/>
-          <w:szCs w:val="22"/>
-        </w:rPr>
-        <w:t>telepot</w:t>
-      </w:r>
-      <w:proofErr w:type="spellEnd"/>
+        <w:t>pip install telepot</w:t>
+      </w:r>
     </w:p>
     <w:p>
       <w:pPr>
@@ -2170,7 +1506,6 @@
           <w:lang w:val="en-GB"/>
         </w:rPr>
       </w:pPr>
-      <w:proofErr w:type="spellStart"/>
       <w:r>
         <w:rPr>
           <w:rFonts w:ascii="Courier New" w:hAnsi="Courier New" w:cs="Courier New"/>
@@ -2178,9 +1513,8 @@
           <w:szCs w:val="22"/>
           <w:lang w:val="en-GB"/>
         </w:rPr>
-        <w:t>sudo</w:t>
-      </w:r>
-      <w:proofErr w:type="spellEnd"/>
+        <w:t>sudo apt-get install portaudio19-dev sox flac ffmpeg</w:t>
+      </w:r>
       <w:r>
         <w:rPr>
           <w:rFonts w:ascii="Courier New" w:hAnsi="Courier New" w:cs="Courier New"/>
@@ -2188,126 +1522,28 @@
           <w:szCs w:val="22"/>
           <w:lang w:val="en-GB"/>
         </w:rPr>
-        <w:t xml:space="preserve"> apt-get install portaudio19-dev </w:t>
-      </w:r>
-      <w:proofErr w:type="spellStart"/>
-      <w:r>
+        <w:t xml:space="preserve"> </w:t>
+      </w:r>
+    </w:p>
+    <w:p>
+      <w:pPr>
+        <w:pStyle w:val="Listenabsatz"/>
+        <w:ind w:firstLine="360"/>
+        <w:jc w:val="both"/>
         <w:rPr>
           <w:rFonts w:ascii="Courier New" w:hAnsi="Courier New" w:cs="Courier New"/>
           <w:sz w:val="22"/>
           <w:szCs w:val="22"/>
-          <w:lang w:val="en-GB"/>
-        </w:rPr>
-        <w:t>sox</w:t>
-      </w:r>
-      <w:proofErr w:type="spellEnd"/>
+        </w:rPr>
+      </w:pPr>
       <w:r>
         <w:rPr>
           <w:rFonts w:ascii="Courier New" w:hAnsi="Courier New" w:cs="Courier New"/>
           <w:sz w:val="22"/>
           <w:szCs w:val="22"/>
-          <w:lang w:val="en-GB"/>
-        </w:rPr>
-        <w:t xml:space="preserve"> </w:t>
-      </w:r>
-      <w:proofErr w:type="spellStart"/>
-      <w:r>
-        <w:rPr>
-          <w:rFonts w:ascii="Courier New" w:hAnsi="Courier New" w:cs="Courier New"/>
-          <w:sz w:val="22"/>
-          <w:szCs w:val="22"/>
-          <w:lang w:val="en-GB"/>
-        </w:rPr>
-        <w:t>flac</w:t>
-      </w:r>
-      <w:proofErr w:type="spellEnd"/>
-      <w:r>
-        <w:rPr>
-          <w:rFonts w:ascii="Courier New" w:hAnsi="Courier New" w:cs="Courier New"/>
-          <w:sz w:val="22"/>
-          <w:szCs w:val="22"/>
-          <w:lang w:val="en-GB"/>
-        </w:rPr>
-        <w:t xml:space="preserve"> </w:t>
-      </w:r>
-      <w:proofErr w:type="spellStart"/>
-      <w:r>
-        <w:rPr>
-          <w:rFonts w:ascii="Courier New" w:hAnsi="Courier New" w:cs="Courier New"/>
-          <w:sz w:val="22"/>
-          <w:szCs w:val="22"/>
-          <w:lang w:val="en-GB"/>
-        </w:rPr>
-        <w:t>ffmpeg</w:t>
-      </w:r>
-      <w:proofErr w:type="spellEnd"/>
-      <w:r>
-        <w:rPr>
-          <w:rFonts w:ascii="Courier New" w:hAnsi="Courier New" w:cs="Courier New"/>
-          <w:sz w:val="22"/>
-          <w:szCs w:val="22"/>
-          <w:lang w:val="en-GB"/>
-        </w:rPr>
-        <w:t xml:space="preserve"> </w:t>
-      </w:r>
-    </w:p>
-    <w:p>
-      <w:pPr>
-        <w:pStyle w:val="Listenabsatz"/>
-        <w:ind w:firstLine="360"/>
-        <w:jc w:val="both"/>
-        <w:rPr>
-          <w:rFonts w:ascii="Courier New" w:hAnsi="Courier New" w:cs="Courier New"/>
-          <w:sz w:val="22"/>
-          <w:szCs w:val="22"/>
-        </w:rPr>
-      </w:pPr>
-      <w:proofErr w:type="spellStart"/>
-      <w:r>
-        <w:rPr>
-          <w:rFonts w:ascii="Courier New" w:hAnsi="Courier New" w:cs="Courier New"/>
-          <w:sz w:val="22"/>
-          <w:szCs w:val="22"/>
-        </w:rPr>
-        <w:t>pip</w:t>
-      </w:r>
-      <w:proofErr w:type="spellEnd"/>
-      <w:r>
-        <w:rPr>
-          <w:rFonts w:ascii="Courier New" w:hAnsi="Courier New" w:cs="Courier New"/>
-          <w:sz w:val="22"/>
-          <w:szCs w:val="22"/>
-        </w:rPr>
-        <w:t xml:space="preserve"> </w:t>
-      </w:r>
-      <w:proofErr w:type="spellStart"/>
-      <w:r>
-        <w:rPr>
-          <w:rFonts w:ascii="Courier New" w:hAnsi="Courier New" w:cs="Courier New"/>
-          <w:sz w:val="22"/>
-          <w:szCs w:val="22"/>
-        </w:rPr>
-        <w:t>install</w:t>
-      </w:r>
-      <w:proofErr w:type="spellEnd"/>
-      <w:r>
-        <w:rPr>
-          <w:rFonts w:ascii="Courier New" w:hAnsi="Courier New" w:cs="Courier New"/>
-          <w:sz w:val="22"/>
-          <w:szCs w:val="22"/>
-        </w:rPr>
-        <w:t xml:space="preserve"> </w:t>
-      </w:r>
-      <w:proofErr w:type="spellStart"/>
-      <w:r>
-        <w:rPr>
-          <w:rFonts w:ascii="Courier New" w:hAnsi="Courier New" w:cs="Courier New"/>
-          <w:sz w:val="22"/>
-          <w:szCs w:val="22"/>
-        </w:rPr>
-        <w:t>pyaudio</w:t>
-      </w:r>
-      <w:proofErr w:type="spellEnd"/>
+        </w:rPr>
+        <w:t>pip install pyaudio</w:t>
+      </w:r>
     </w:p>
     <w:p>
       <w:pPr>
@@ -2352,52 +1588,14 @@
           <w:szCs w:val="22"/>
         </w:rPr>
       </w:pPr>
-      <w:proofErr w:type="spellStart"/>
       <w:r>
         <w:rPr>
           <w:rFonts w:ascii="Courier New" w:hAnsi="Courier New" w:cs="Courier New"/>
           <w:sz w:val="22"/>
           <w:szCs w:val="22"/>
         </w:rPr>
-        <w:t>pip</w:t>
-      </w:r>
-      <w:proofErr w:type="spellEnd"/>
-      <w:r>
-        <w:rPr>
-          <w:rFonts w:ascii="Courier New" w:hAnsi="Courier New" w:cs="Courier New"/>
-          <w:sz w:val="22"/>
-          <w:szCs w:val="22"/>
-        </w:rPr>
-        <w:t xml:space="preserve"> </w:t>
-      </w:r>
-      <w:proofErr w:type="spellStart"/>
-      <w:r>
-        <w:rPr>
-          <w:rFonts w:ascii="Courier New" w:hAnsi="Courier New" w:cs="Courier New"/>
-          <w:sz w:val="22"/>
-          <w:szCs w:val="22"/>
-        </w:rPr>
-        <w:t>install</w:t>
-      </w:r>
-      <w:proofErr w:type="spellEnd"/>
-      <w:r>
-        <w:rPr>
-          <w:rFonts w:ascii="Courier New" w:hAnsi="Courier New" w:cs="Courier New"/>
-          <w:sz w:val="22"/>
-          <w:szCs w:val="22"/>
-        </w:rPr>
-        <w:t xml:space="preserve"> </w:t>
-      </w:r>
-      <w:proofErr w:type="spellStart"/>
-      <w:r>
-        <w:rPr>
-          <w:rFonts w:ascii="Courier New" w:hAnsi="Courier New" w:cs="Courier New"/>
-          <w:sz w:val="22"/>
-          <w:szCs w:val="22"/>
-        </w:rPr>
-        <w:t>SpeechRecognition</w:t>
-      </w:r>
-      <w:proofErr w:type="spellEnd"/>
+        <w:t>pip install SpeechRecognition</w:t>
+      </w:r>
     </w:p>
     <w:p>
       <w:pPr>
@@ -2444,7 +1642,6 @@
           <w:lang w:val="en-GB"/>
         </w:rPr>
       </w:pPr>
-      <w:proofErr w:type="spellStart"/>
       <w:r>
         <w:rPr>
           <w:rFonts w:ascii="Courier New" w:hAnsi="Courier New" w:cs="Courier New"/>
@@ -2452,29 +1649,8 @@
           <w:szCs w:val="22"/>
           <w:lang w:val="en-GB"/>
         </w:rPr>
-        <w:t>sudo</w:t>
-      </w:r>
-      <w:proofErr w:type="spellEnd"/>
-      <w:r>
-        <w:rPr>
-          <w:rFonts w:ascii="Courier New" w:hAnsi="Courier New" w:cs="Courier New"/>
-          <w:sz w:val="22"/>
-          <w:szCs w:val="22"/>
-          <w:lang w:val="en-GB"/>
-        </w:rPr>
-        <w:t xml:space="preserve"> apt-get install libttspico0 </w:t>
-      </w:r>
-      <w:proofErr w:type="spellStart"/>
-      <w:r>
-        <w:rPr>
-          <w:rFonts w:ascii="Courier New" w:hAnsi="Courier New" w:cs="Courier New"/>
-          <w:sz w:val="22"/>
-          <w:szCs w:val="22"/>
-          <w:lang w:val="en-GB"/>
-        </w:rPr>
-        <w:t>libttspico-utils</w:t>
-      </w:r>
-      <w:proofErr w:type="spellEnd"/>
+        <w:t>sudo apt-get install libttspico0 libttspico-utils</w:t>
+      </w:r>
     </w:p>
     <w:p>
       <w:pPr>
@@ -2529,9 +1705,9 @@
           <w:szCs w:val="22"/>
           <w:lang w:val="en-GB"/>
         </w:rPr>
-        <w:t xml:space="preserve">pip install </w:t>
-      </w:r>
-      <w:proofErr w:type="spellStart"/>
+        <w:lastRenderedPageBreak/>
+        <w:t>pip install wikipedia</w:t>
+      </w:r>
       <w:r>
         <w:rPr>
           <w:rFonts w:ascii="Courier New" w:hAnsi="Courier New" w:cs="Courier New"/>
@@ -2539,9 +1715,8 @@
           <w:szCs w:val="22"/>
           <w:lang w:val="en-GB"/>
         </w:rPr>
-        <w:t>wikipedia</w:t>
-      </w:r>
-      <w:proofErr w:type="spellEnd"/>
+        <w:t xml:space="preserve"> googlemaps</w:t>
+      </w:r>
       <w:r>
         <w:rPr>
           <w:rFonts w:ascii="Courier New" w:hAnsi="Courier New" w:cs="Courier New"/>
@@ -2551,7 +1726,6 @@
         </w:rPr>
         <w:t xml:space="preserve"> </w:t>
       </w:r>
-      <w:proofErr w:type="spellStart"/>
       <w:r>
         <w:rPr>
           <w:rFonts w:ascii="Courier New" w:hAnsi="Courier New" w:cs="Courier New"/>
@@ -2559,31 +1733,8 @@
           <w:szCs w:val="22"/>
           <w:lang w:val="en-GB"/>
         </w:rPr>
-        <w:t>googlemaps</w:t>
-      </w:r>
-      <w:proofErr w:type="spellEnd"/>
-      <w:r>
-        <w:rPr>
-          <w:rFonts w:ascii="Courier New" w:hAnsi="Courier New" w:cs="Courier New"/>
-          <w:sz w:val="22"/>
-          <w:szCs w:val="22"/>
-          <w:lang w:val="en-GB"/>
-        </w:rPr>
-        <w:t xml:space="preserve"> </w:t>
-      </w:r>
-      <w:bookmarkStart w:id="0" w:name="_GoBack"/>
-      <w:bookmarkEnd w:id="0"/>
-      <w:proofErr w:type="spellStart"/>
-      <w:r>
-        <w:rPr>
-          <w:rFonts w:ascii="Courier New" w:hAnsi="Courier New" w:cs="Courier New"/>
-          <w:sz w:val="22"/>
-          <w:szCs w:val="22"/>
-          <w:lang w:val="en-GB"/>
-        </w:rPr>
         <w:t>spacex_py</w:t>
       </w:r>
-      <w:proofErr w:type="spellEnd"/>
     </w:p>
     <w:p>
       <w:pPr>
@@ -2610,24 +1761,7 @@
           <w:sz w:val="22"/>
           <w:szCs w:val="22"/>
         </w:rPr>
-        <w:lastRenderedPageBreak/>
-        <w:t xml:space="preserve">Wenn weder Kameras noch </w:t>
-      </w:r>
-      <w:proofErr w:type="spellStart"/>
-      <w:r>
-        <w:rPr>
-          <w:sz w:val="22"/>
-          <w:szCs w:val="22"/>
-        </w:rPr>
-        <w:t>Telegram</w:t>
-      </w:r>
-      <w:proofErr w:type="spellEnd"/>
-      <w:r>
-        <w:rPr>
-          <w:sz w:val="22"/>
-          <w:szCs w:val="22"/>
-        </w:rPr>
-        <w:t xml:space="preserve"> verwendet werden sollen, sind für den TIANE-Server keine weiteren Schritte erforderlich.</w:t>
+        <w:t>Wenn weder Kameras noch Telegram verwendet werden sollen, sind für den TIANE-Server keine weiteren Schritte erforderlich.</w:t>
       </w:r>
     </w:p>
     <w:p>
@@ -2684,88 +1818,22 @@
           <w:szCs w:val="22"/>
         </w:rPr>
       </w:pPr>
-      <w:proofErr w:type="spellStart"/>
       <w:r>
         <w:rPr>
           <w:rFonts w:ascii="Courier New" w:hAnsi="Courier New" w:cs="Courier New"/>
           <w:sz w:val="22"/>
           <w:szCs w:val="22"/>
         </w:rPr>
-        <w:t>pip</w:t>
-      </w:r>
-      <w:proofErr w:type="spellEnd"/>
+        <w:t>pip install flask gevent</w:t>
+      </w:r>
       <w:r>
         <w:rPr>
           <w:rFonts w:ascii="Courier New" w:hAnsi="Courier New" w:cs="Courier New"/>
           <w:sz w:val="22"/>
           <w:szCs w:val="22"/>
         </w:rPr>
-        <w:t xml:space="preserve"> </w:t>
-      </w:r>
-      <w:proofErr w:type="spellStart"/>
-      <w:r>
-        <w:rPr>
-          <w:rFonts w:ascii="Courier New" w:hAnsi="Courier New" w:cs="Courier New"/>
-          <w:sz w:val="22"/>
-          <w:szCs w:val="22"/>
-        </w:rPr>
-        <w:t>install</w:t>
-      </w:r>
-      <w:proofErr w:type="spellEnd"/>
-      <w:r>
-        <w:rPr>
-          <w:rFonts w:ascii="Courier New" w:hAnsi="Courier New" w:cs="Courier New"/>
-          <w:sz w:val="22"/>
-          <w:szCs w:val="22"/>
-        </w:rPr>
-        <w:t xml:space="preserve"> </w:t>
-      </w:r>
-      <w:proofErr w:type="spellStart"/>
-      <w:r>
-        <w:rPr>
-          <w:rFonts w:ascii="Courier New" w:hAnsi="Courier New" w:cs="Courier New"/>
-          <w:sz w:val="22"/>
-          <w:szCs w:val="22"/>
-        </w:rPr>
-        <w:t>flask</w:t>
-      </w:r>
-      <w:proofErr w:type="spellEnd"/>
-      <w:r>
-        <w:rPr>
-          <w:rFonts w:ascii="Courier New" w:hAnsi="Courier New" w:cs="Courier New"/>
-          <w:sz w:val="22"/>
-          <w:szCs w:val="22"/>
-        </w:rPr>
-        <w:t xml:space="preserve"> </w:t>
-      </w:r>
-      <w:proofErr w:type="spellStart"/>
-      <w:r>
-        <w:rPr>
-          <w:rFonts w:ascii="Courier New" w:hAnsi="Courier New" w:cs="Courier New"/>
-          <w:sz w:val="22"/>
-          <w:szCs w:val="22"/>
-        </w:rPr>
-        <w:t>gevent</w:t>
-      </w:r>
-      <w:proofErr w:type="spellEnd"/>
-      <w:r>
-        <w:rPr>
-          <w:rFonts w:ascii="Courier New" w:hAnsi="Courier New" w:cs="Courier New"/>
-          <w:sz w:val="22"/>
-          <w:szCs w:val="22"/>
-        </w:rPr>
-        <w:t xml:space="preserve"> </w:t>
-      </w:r>
-      <w:proofErr w:type="spellStart"/>
-      <w:r>
-        <w:rPr>
-          <w:rFonts w:ascii="Courier New" w:hAnsi="Courier New" w:cs="Courier New"/>
-          <w:sz w:val="22"/>
-          <w:szCs w:val="22"/>
-        </w:rPr>
-        <w:t>werkzeug</w:t>
-      </w:r>
-      <w:proofErr w:type="spellEnd"/>
+        <w:t xml:space="preserve"> werkzeug</w:t>
+      </w:r>
     </w:p>
     <w:p>
       <w:pPr>
@@ -2792,64 +1860,14 @@
           <w:sz w:val="22"/>
           <w:szCs w:val="22"/>
         </w:rPr>
-        <w:t>„</w:t>
-      </w:r>
-      <w:proofErr w:type="spellStart"/>
-      <w:r>
-        <w:rPr>
-          <w:rFonts w:ascii="Courier New" w:hAnsi="Courier New" w:cs="Courier New"/>
-          <w:sz w:val="22"/>
-          <w:szCs w:val="22"/>
-        </w:rPr>
-        <w:t>webserver</w:t>
-      </w:r>
-      <w:proofErr w:type="spellEnd"/>
-      <w:r>
-        <w:rPr>
-          <w:rFonts w:ascii="Courier New" w:hAnsi="Courier New" w:cs="Courier New"/>
-          <w:sz w:val="22"/>
-          <w:szCs w:val="22"/>
-        </w:rPr>
-        <w:t>“</w:t>
-      </w:r>
-      <w:r>
-        <w:rPr>
-          <w:sz w:val="22"/>
-          <w:szCs w:val="22"/>
-        </w:rPr>
-        <w:t xml:space="preserve"> wechseln und dort „</w:t>
-      </w:r>
-      <w:proofErr w:type="spellStart"/>
-      <w:r>
-        <w:rPr>
-          <w:sz w:val="22"/>
-          <w:szCs w:val="22"/>
-        </w:rPr>
-        <w:t>sudo</w:t>
-      </w:r>
-      <w:proofErr w:type="spellEnd"/>
-      <w:r>
-        <w:rPr>
-          <w:sz w:val="22"/>
-          <w:szCs w:val="22"/>
-        </w:rPr>
-        <w:t xml:space="preserve"> python3 server.py“ ausführen. Diese erweiterten Rechte benötigt die Anwendung nur in der Installationsphase, später kannst du TIANE auch ohne „</w:t>
-      </w:r>
-      <w:proofErr w:type="spellStart"/>
-      <w:r>
-        <w:rPr>
-          <w:sz w:val="22"/>
-          <w:szCs w:val="22"/>
-        </w:rPr>
-        <w:t>sudo</w:t>
-      </w:r>
-      <w:proofErr w:type="spellEnd"/>
-      <w:r>
-        <w:rPr>
-          <w:sz w:val="22"/>
-          <w:szCs w:val="22"/>
-        </w:rPr>
-        <w:t xml:space="preserve">“ starten. </w:t>
+        <w:t>„webserver“</w:t>
+      </w:r>
+      <w:r>
+        <w:rPr>
+          <w:sz w:val="22"/>
+          <w:szCs w:val="22"/>
+        </w:rPr>
+        <w:t xml:space="preserve"> wechseln und dort „sudo python3 server.py“ ausführen. Diese erweiterten Rechte benötigt die Anwendung nur in der Installationsphase, später kannst du TIANE auch ohne „sudo“ starten. </w:t>
       </w:r>
     </w:p>
     <w:p>
@@ -3110,23 +2128,7 @@
           <w:sz w:val="22"/>
           <w:szCs w:val="22"/>
         </w:rPr>
-        <w:t>herunterladen und konfigurieren. Dafür lädst du zunächst sämtliche Dateien und Ordner aus unserem TIANE-</w:t>
-      </w:r>
-      <w:proofErr w:type="spellStart"/>
-      <w:r>
-        <w:rPr>
-          <w:sz w:val="22"/>
-          <w:szCs w:val="22"/>
-        </w:rPr>
-        <w:t>GetHub</w:t>
-      </w:r>
-      <w:proofErr w:type="spellEnd"/>
-      <w:r>
-        <w:rPr>
-          <w:sz w:val="22"/>
-          <w:szCs w:val="22"/>
-        </w:rPr>
-        <w:t xml:space="preserve">-Repository </w:t>
+        <w:t xml:space="preserve">herunterladen und konfigurieren. Dafür lädst du zunächst sämtliche Dateien und Ordner aus unserem TIANE-GetHub-Repository </w:t>
       </w:r>
       <w:hyperlink r:id="rId15" w:history="1">
         <w:r>
@@ -3166,6 +2168,7 @@
           <w:sz w:val="22"/>
           <w:szCs w:val="22"/>
         </w:rPr>
+        <w:lastRenderedPageBreak/>
         <w:t>Jetzt kannst du deinen neuen Sprachassistenten einrichten: Dafür startest du einfach der Reihe nach die Setup-Assistenten, die dich durch die Konfiguration führen</w:t>
       </w:r>
       <w:r>
@@ -3188,15 +2191,7 @@
           <w:sz w:val="22"/>
           <w:szCs w:val="22"/>
         </w:rPr>
-        <w:t xml:space="preserve"> einen Namen für deinen Sprachassistenten fest und richtest </w:t>
-      </w:r>
-      <w:r>
-        <w:rPr>
-          <w:sz w:val="22"/>
-          <w:szCs w:val="22"/>
-        </w:rPr>
-        <w:lastRenderedPageBreak/>
-        <w:t xml:space="preserve">den Server ein. Dann führst du für jeden Raum, den du einrichten möchtest, einmal </w:t>
+        <w:t xml:space="preserve"> einen Namen für deinen Sprachassistenten fest und richtest den Server ein. Dann führst du für jeden Raum, den du einrichten möchtest, einmal </w:t>
       </w:r>
       <w:r>
         <w:rPr>
@@ -3257,23 +2252,7 @@
           <w:sz w:val="22"/>
           <w:szCs w:val="22"/>
         </w:rPr>
-        <w:t>, dann in beliebiger Reihenfolge auf den Raum-</w:t>
-      </w:r>
-      <w:proofErr w:type="spellStart"/>
-      <w:r>
-        <w:rPr>
-          <w:sz w:val="22"/>
-          <w:szCs w:val="22"/>
-        </w:rPr>
-        <w:t>RasPis</w:t>
-      </w:r>
-      <w:proofErr w:type="spellEnd"/>
-      <w:r>
-        <w:rPr>
-          <w:sz w:val="22"/>
-          <w:szCs w:val="22"/>
-        </w:rPr>
-        <w:t xml:space="preserve"> </w:t>
+        <w:t xml:space="preserve">, dann in beliebiger Reihenfolge auf den Raum-RasPis </w:t>
       </w:r>
       <w:r>
         <w:rPr>
@@ -4359,6 +3338,7 @@
     <w:lsdException w:name="HTML Sample" w:semiHidden="1" w:unhideWhenUsed="1"/>
     <w:lsdException w:name="HTML Typewriter" w:semiHidden="1" w:unhideWhenUsed="1"/>
     <w:lsdException w:name="HTML Variable" w:semiHidden="1" w:unhideWhenUsed="1"/>
+    <w:lsdException w:name="Normal Table" w:semiHidden="1" w:unhideWhenUsed="1"/>
     <w:lsdException w:name="annotation subject" w:semiHidden="1" w:unhideWhenUsed="1"/>
     <w:lsdException w:name="No List" w:semiHidden="1" w:unhideWhenUsed="1"/>
     <w:lsdException w:name="Outline List 1" w:semiHidden="1" w:unhideWhenUsed="1"/>
@@ -4401,8 +3381,11 @@
     <w:lsdException w:name="Table Contemporary" w:semiHidden="1" w:unhideWhenUsed="1"/>
     <w:lsdException w:name="Table Elegant" w:semiHidden="1" w:unhideWhenUsed="1"/>
     <w:lsdException w:name="Table Professional" w:semiHidden="1" w:unhideWhenUsed="1"/>
+    <w:lsdException w:name="Table Subtle 1" w:semiHidden="1" w:unhideWhenUsed="1"/>
     <w:lsdException w:name="Table Subtle 2" w:semiHidden="1" w:unhideWhenUsed="1"/>
     <w:lsdException w:name="Table Web 1" w:semiHidden="1" w:unhideWhenUsed="1"/>
+    <w:lsdException w:name="Table Web 2" w:semiHidden="1" w:unhideWhenUsed="1"/>
+    <w:lsdException w:name="Table Web 3" w:semiHidden="1" w:unhideWhenUsed="1"/>
     <w:lsdException w:name="Balloon Text" w:semiHidden="1" w:unhideWhenUsed="1"/>
     <w:lsdException w:name="Table Grid" w:uiPriority="59"/>
     <w:lsdException w:name="Table Theme" w:semiHidden="1" w:unhideWhenUsed="1"/>

--- a/templates/TIANE - Installationsanleitung.docx
+++ b/templates/TIANE - Installationsanleitung.docx
@@ -1,6 +1,6 @@
 
 <file path=word/document.xml><?xml version="1.0" encoding="utf-8"?>
-<w:document xmlns:wpc="http://schemas.microsoft.com/office/word/2010/wordprocessingCanvas" xmlns:cx="http://schemas.microsoft.com/office/drawing/2014/chartex" xmlns:cx1="http://schemas.microsoft.com/office/drawing/2015/9/8/chartex" xmlns:cx2="http://schemas.microsoft.com/office/drawing/2015/10/21/chartex" xmlns:cx3="http://schemas.microsoft.com/office/drawing/2016/5/9/chartex" xmlns:cx4="http://schemas.microsoft.com/office/drawing/2016/5/10/chartex" xmlns:cx5="http://schemas.microsoft.com/office/drawing/2016/5/11/chartex" xmlns:cx6="http://schemas.microsoft.com/office/drawing/2016/5/12/chartex" xmlns:cx7="http://schemas.microsoft.com/office/drawing/2016/5/13/chartex" xmlns:cx8="http://schemas.microsoft.com/office/drawing/2016/5/14/chartex" xmlns:mc="http://schemas.openxmlformats.org/markup-compatibility/2006" xmlns:aink="http://schemas.microsoft.com/office/drawing/2016/ink" xmlns:am3d="http://schemas.microsoft.com/office/drawing/2017/model3d" xmlns:o="urn:schemas-microsoft-com:office:office" xmlns:r="http://schemas.openxmlformats.org/officeDocument/2006/relationships" xmlns:m="http://schemas.openxmlformats.org/officeDocument/2006/math" xmlns:v="urn:schemas-microsoft-com:vml" xmlns:wp14="http://schemas.microsoft.com/office/word/2010/wordprocessingDrawing" xmlns:wp="http://schemas.openxmlformats.org/drawingml/2006/wordprocessingDrawing" xmlns:w10="urn:schemas-microsoft-com:office:word" xmlns:w="http://schemas.openxmlformats.org/wordprocessingml/2006/main" xmlns:w14="http://schemas.microsoft.com/office/word/2010/wordml" xmlns:w15="http://schemas.microsoft.com/office/word/2012/wordml" xmlns:w16cid="http://schemas.microsoft.com/office/word/2016/wordml/cid" xmlns:w16se="http://schemas.microsoft.com/office/word/2015/wordml/symex" xmlns:wpg="http://schemas.microsoft.com/office/word/2010/wordprocessingGroup" xmlns:wpi="http://schemas.microsoft.com/office/word/2010/wordprocessingInk" xmlns:wne="http://schemas.microsoft.com/office/word/2006/wordml" xmlns:wps="http://schemas.microsoft.com/office/word/2010/wordprocessingShape" mc:Ignorable="w14 w15 w16se w16cid wp14">
+<w:document xmlns:wpc="http://schemas.microsoft.com/office/word/2010/wordprocessingCanvas" xmlns:mc="http://schemas.openxmlformats.org/markup-compatibility/2006" xmlns:o="urn:schemas-microsoft-com:office:office" xmlns:r="http://schemas.openxmlformats.org/officeDocument/2006/relationships" xmlns:m="http://schemas.openxmlformats.org/officeDocument/2006/math" xmlns:v="urn:schemas-microsoft-com:vml" xmlns:wp14="http://schemas.microsoft.com/office/word/2010/wordprocessingDrawing" xmlns:wp="http://schemas.openxmlformats.org/drawingml/2006/wordprocessingDrawing" xmlns:w10="urn:schemas-microsoft-com:office:word" xmlns:w="http://schemas.openxmlformats.org/wordprocessingml/2006/main" xmlns:w14="http://schemas.microsoft.com/office/word/2010/wordml" xmlns:wpg="http://schemas.microsoft.com/office/word/2010/wordprocessingGroup" xmlns:wpi="http://schemas.microsoft.com/office/word/2010/wordprocessingInk" xmlns:wne="http://schemas.microsoft.com/office/word/2006/wordml" xmlns:wps="http://schemas.microsoft.com/office/word/2010/wordprocessingShape" mc:Ignorable="w14 wp14">
   <w:body>
     <w:p>
       <w:pPr>
@@ -20,7 +20,7 @@
           <w:szCs w:val="28"/>
           <w:u w:val="single"/>
         </w:rPr>
-        <w:object w:dxaOrig="1440" w:dyaOrig="1440" w14:anchorId="3E367790">
+        <w:pict w14:anchorId="3E367790">
           <v:shapetype id="_x0000_t75" coordsize="21600,21600" o:spt="75" o:preferrelative="t" path="m@4@5l@4@11@9@11@9@5xe" filled="f" stroked="f">
             <v:stroke joinstyle="miter"/>
             <v:formulas>
@@ -41,12 +41,12 @@
             <o:lock v:ext="edit" aspectratio="t"/>
           </v:shapetype>
           <v:shape id="_x0000_s1026" type="#_x0000_t75" style="position:absolute;left:0;text-align:left;margin-left:0;margin-top:-70.45pt;width:595.3pt;height:841.9pt;z-index:251659264;mso-position-horizontal:center;mso-position-horizontal-relative:text;mso-position-vertical:absolute;mso-position-vertical-relative:text">
-            <v:imagedata r:id="rId5" o:title=""/>
+            <v:imagedata r:id="rId6" o:title=""/>
             <o:lock v:ext="edit" aspectratio="f"/>
             <w10:wrap type="square"/>
           </v:shape>
-          <o:OLEObject Type="Embed" ProgID="AcroExch.Document.DC" ShapeID="_x0000_s1026" DrawAspect="Content" ObjectID="_1623666927" r:id="rId6"/>
-        </w:object>
+          <o:OLEObject Type="Embed" ProgID="AcroExch.Document.DC" ShapeID="_x0000_s1026" DrawAspect="Content" ObjectID="_1648133861" r:id="rId7"/>
+        </w:pict>
       </w:r>
     </w:p>
     <w:p>
@@ -105,7 +105,23 @@
           <w:sz w:val="22"/>
           <w:szCs w:val="22"/>
         </w:rPr>
-        <w:t>ausgestatteten Räumen genügt dann als Hardware zum Beispiel jeweils ein Raspberry Pi (RasPi), an den Mikrofon, Kamera, Lautsprecher sowie jegliche Smart-Home-Hardware für</w:t>
+        <w:t>ausgestatteten Räumen genügt dann als Hardware zum Beispiel jeweils ein Raspberry Pi (</w:t>
+      </w:r>
+      <w:proofErr w:type="spellStart"/>
+      <w:r>
+        <w:rPr>
+          <w:sz w:val="22"/>
+          <w:szCs w:val="22"/>
+        </w:rPr>
+        <w:t>RasPi</w:t>
+      </w:r>
+      <w:proofErr w:type="spellEnd"/>
+      <w:r>
+        <w:rPr>
+          <w:sz w:val="22"/>
+          <w:szCs w:val="22"/>
+        </w:rPr>
+        <w:t>), an den Mikrofon, Kamera, Lautsprecher sowie jegliche Smart-Home-Hardware für</w:t>
       </w:r>
       <w:r>
         <w:rPr>
@@ -155,8 +171,49 @@
           <w:sz w:val="22"/>
           <w:szCs w:val="22"/>
         </w:rPr>
-        <w:t>Als Hardware in den Räumen, die mit TIANE ausgestattet werden sollen, empfehlen wir dringend den günstigen Kleincomputer Raspberry Pi: Dieser bietet genügend Leistung für TIANE und hat viele Schnittstellen wie WLAN, Bluetooth und die nützlichen GPIO-Pins, über die du später eigene Smart-Home-Geräte oder sonstige Projekte mit TIANE verbinden und steuern kannst. Vor allem aber hat der RasPi als bekanntestes Gerät seiner Klasse stets eine sehr gute Software-Unterstützung: Die Einrichtung geht mittels zahlloser Anleitungen im Internet selbst absoluten Einsteigern leicht von der Hand, und sollte doch mal Hilfe benötigt werden, ist diese in Foren schnell zu finden. In unseren eigenen TIANE-Aufbauten verwenden wir das derzeit leistungsstärkste Gerät der RasPi-Familie („3B+“) mit dem Standard-Betriebssystem „Raspbian</w:t>
-      </w:r>
+        <w:t xml:space="preserve">Als Hardware in den Räumen, die mit TIANE ausgestattet werden sollen, empfehlen wir dringend den günstigen Kleincomputer Raspberry Pi: Dieser bietet genügend Leistung für TIANE und hat viele Schnittstellen wie WLAN, Bluetooth und die nützlichen GPIO-Pins, über die du später eigene Smart-Home-Geräte oder sonstige Projekte mit TIANE verbinden und steuern kannst. Vor allem aber hat der </w:t>
+      </w:r>
+      <w:proofErr w:type="spellStart"/>
+      <w:r>
+        <w:rPr>
+          <w:sz w:val="22"/>
+          <w:szCs w:val="22"/>
+        </w:rPr>
+        <w:t>RasPi</w:t>
+      </w:r>
+      <w:proofErr w:type="spellEnd"/>
+      <w:r>
+        <w:rPr>
+          <w:sz w:val="22"/>
+          <w:szCs w:val="22"/>
+        </w:rPr>
+        <w:t xml:space="preserve"> als bekanntestes Gerät seiner Klasse stets eine sehr gute Software-Unterstützung: Die Einrichtung geht mittels zahlloser Anleitungen im Internet selbst absoluten Einsteigern leicht von der Hand, und sollte doch mal Hilfe benötigt werden, ist diese in Foren schnell zu finden. In unseren eigenen TIANE-Aufbauten verwenden wir das derzeit leistungsstärkste Gerät der </w:t>
+      </w:r>
+      <w:proofErr w:type="spellStart"/>
+      <w:r>
+        <w:rPr>
+          <w:sz w:val="22"/>
+          <w:szCs w:val="22"/>
+        </w:rPr>
+        <w:t>RasPi</w:t>
+      </w:r>
+      <w:proofErr w:type="spellEnd"/>
+      <w:r>
+        <w:rPr>
+          <w:sz w:val="22"/>
+          <w:szCs w:val="22"/>
+        </w:rPr>
+        <w:t>-Familie („3B+“) mit dem Standard-Betriebssystem „</w:t>
+      </w:r>
+      <w:proofErr w:type="spellStart"/>
+      <w:r>
+        <w:rPr>
+          <w:sz w:val="22"/>
+          <w:szCs w:val="22"/>
+        </w:rPr>
+        <w:t>Raspbian</w:t>
+      </w:r>
+      <w:proofErr w:type="spellEnd"/>
       <w:r>
         <w:rPr>
           <w:sz w:val="22"/>
@@ -192,46 +249,126 @@
           <w:sz w:val="22"/>
           <w:szCs w:val="22"/>
         </w:rPr>
-        <w:t>Da diese Raum-RasPis vor allem später mit der vollen Verkabelung doch recht unordentlich aussehen können, empfiehlt es sich, sie versteckt unterzubringen: Im Medienschrank, im Regal hinter Büchern, in Schränken mit Kabeldurchführung in der Rückwand oder, gerade in Aufbauten mit Kameras, gerne auch oben auf dem Schrank. In Schlafräumen sollte man zudem erwägen, die kleinen LEDs auf der Platine abzukleben oder ein geschlossenes Gehäuse zu verwenden.</w:t>
-      </w:r>
-    </w:p>
-    <w:p>
-      <w:pPr>
-        <w:jc w:val="both"/>
-        <w:rPr>
-          <w:sz w:val="22"/>
-          <w:szCs w:val="22"/>
-        </w:rPr>
-      </w:pPr>
-      <w:r>
-        <w:rPr>
-          <w:sz w:val="22"/>
-          <w:szCs w:val="22"/>
-        </w:rPr>
-        <w:t xml:space="preserve">Neben dem RasPi-„Gehirn“ benötigt TIANE in den Räumen aber natürlich auch noch mindestens „Mund“ und „Ohren“, um ihrer Aufgabe als Sprachassistentin gerecht werden und mit dir sprechen zu können, optional unterstützt sie zudem noch Kamera-„Augen“, mit denen sie dich von ihren anderen Nutzern im Haushalt unterscheiden und dir so personalisierte Informationen zukommen lassen kann. </w:t>
-      </w:r>
-    </w:p>
-    <w:p>
-      <w:pPr>
-        <w:jc w:val="both"/>
-        <w:rPr>
-          <w:sz w:val="22"/>
-          <w:szCs w:val="22"/>
-        </w:rPr>
-      </w:pPr>
-      <w:r>
-        <w:rPr>
-          <w:sz w:val="22"/>
-          <w:szCs w:val="22"/>
-        </w:rPr>
-        <w:t>Für die Tonausgabe empfiehlt sich natürlich besonders eine schon vorhandene Stereo- oder gar Surroundanlage, die du an die 3,5mm-Klinkenbuchse des RasPis anschließen und so TIANE mit volltönender Stimme erleben kannst</w:t>
-      </w:r>
-      <w:r>
-        <w:rPr>
-          <w:sz w:val="22"/>
-          <w:szCs w:val="22"/>
-        </w:rPr>
-        <w:t>, ein kleiner, billiger Lautsprecher im Regal tut es allerdings auch. Du solltest vielleicht darauf achten, dass dieser eine aktive Stromversorgung besitzt, da der Audioausgang des RasPis nur recht begrenzt Energie liefert.</w:t>
+        <w:t>Da diese Raum-</w:t>
+      </w:r>
+      <w:proofErr w:type="spellStart"/>
+      <w:r>
+        <w:rPr>
+          <w:sz w:val="22"/>
+          <w:szCs w:val="22"/>
+        </w:rPr>
+        <w:t>RasPis</w:t>
+      </w:r>
+      <w:proofErr w:type="spellEnd"/>
+      <w:r>
+        <w:rPr>
+          <w:sz w:val="22"/>
+          <w:szCs w:val="22"/>
+        </w:rPr>
+        <w:t xml:space="preserve"> vor allem später mit der vollen Verkabelung doch recht unordentlich aussehen können, empfiehlt es sich, sie versteckt unterzubringen: Im Medienschrank, im Regal hinter Büchern, in Schränken mit Kabeldurchführung in der Rückwand oder, gerade in Aufbauten mit Kameras, gerne auch oben auf dem Schrank. In Schlafräumen sollte man zudem erwägen, die kleinen LEDs auf der Platine abzukleben oder ein geschlossenes Gehäuse zu verwenden.</w:t>
+      </w:r>
+    </w:p>
+    <w:p>
+      <w:pPr>
+        <w:jc w:val="both"/>
+        <w:rPr>
+          <w:sz w:val="22"/>
+          <w:szCs w:val="22"/>
+        </w:rPr>
+      </w:pPr>
+      <w:r>
+        <w:rPr>
+          <w:sz w:val="22"/>
+          <w:szCs w:val="22"/>
+        </w:rPr>
+        <w:t xml:space="preserve">Neben dem </w:t>
+      </w:r>
+      <w:proofErr w:type="spellStart"/>
+      <w:r>
+        <w:rPr>
+          <w:sz w:val="22"/>
+          <w:szCs w:val="22"/>
+        </w:rPr>
+        <w:t>RasPi</w:t>
+      </w:r>
+      <w:proofErr w:type="spellEnd"/>
+      <w:r>
+        <w:rPr>
+          <w:sz w:val="22"/>
+          <w:szCs w:val="22"/>
+        </w:rPr>
+        <w:t xml:space="preserve">-„Gehirn“ benötigt TIANE in den Räumen aber natürlich auch noch mindestens „Mund“ und „Ohren“, um ihrer Aufgabe als Sprachassistentin gerecht werden und mit dir sprechen zu können, optional unterstützt sie zudem noch Kamera-„Augen“, mit denen sie dich von ihren anderen Nutzern im Haushalt unterscheiden und dir so personalisierte Informationen zukommen lassen kann. </w:t>
+      </w:r>
+    </w:p>
+    <w:p>
+      <w:pPr>
+        <w:jc w:val="both"/>
+        <w:rPr>
+          <w:sz w:val="22"/>
+          <w:szCs w:val="22"/>
+        </w:rPr>
+      </w:pPr>
+      <w:r>
+        <w:rPr>
+          <w:sz w:val="22"/>
+          <w:szCs w:val="22"/>
+        </w:rPr>
+        <w:t xml:space="preserve">Für die Tonausgabe empfiehlt sich natürlich besonders eine schon vorhandene Stereo- oder gar </w:t>
+      </w:r>
+      <w:proofErr w:type="spellStart"/>
+      <w:r>
+        <w:rPr>
+          <w:sz w:val="22"/>
+          <w:szCs w:val="22"/>
+        </w:rPr>
+        <w:t>Surroundanlage</w:t>
+      </w:r>
+      <w:proofErr w:type="spellEnd"/>
+      <w:r>
+        <w:rPr>
+          <w:sz w:val="22"/>
+          <w:szCs w:val="22"/>
+        </w:rPr>
+        <w:t xml:space="preserve">, die du an die 3,5mm-Klinkenbuchse des </w:t>
+      </w:r>
+      <w:proofErr w:type="spellStart"/>
+      <w:r>
+        <w:rPr>
+          <w:sz w:val="22"/>
+          <w:szCs w:val="22"/>
+        </w:rPr>
+        <w:t>RasPis</w:t>
+      </w:r>
+      <w:proofErr w:type="spellEnd"/>
+      <w:r>
+        <w:rPr>
+          <w:sz w:val="22"/>
+          <w:szCs w:val="22"/>
+        </w:rPr>
+        <w:t xml:space="preserve"> anschließen und so TIANE mit volltönender Stimme erleben kannst</w:t>
+      </w:r>
+      <w:r>
+        <w:rPr>
+          <w:sz w:val="22"/>
+          <w:szCs w:val="22"/>
+        </w:rPr>
+        <w:t xml:space="preserve">, ein kleiner, billiger Lautsprecher im Regal tut es allerdings auch. Du solltest vielleicht darauf achten, dass dieser eine aktive Stromversorgung besitzt, da der Audioausgang des </w:t>
+      </w:r>
+      <w:proofErr w:type="spellStart"/>
+      <w:r>
+        <w:rPr>
+          <w:sz w:val="22"/>
+          <w:szCs w:val="22"/>
+        </w:rPr>
+        <w:t>RasPis</w:t>
+      </w:r>
+      <w:proofErr w:type="spellEnd"/>
+      <w:r>
+        <w:rPr>
+          <w:sz w:val="22"/>
+          <w:szCs w:val="22"/>
+        </w:rPr>
+        <w:t xml:space="preserve"> nur recht begrenzt Energie liefert.</w:t>
       </w:r>
     </w:p>
     <w:p>
@@ -248,7 +385,23 @@
           <w:szCs w:val="22"/>
         </w:rPr>
         <w:lastRenderedPageBreak/>
-        <w:t>Als Mikrofone für die Tonaufnahme benutzen wir in unseren Aufbauten kleine USB-Konferenzmikrofone, die im Internet für unter 20€ zu finden sind. Diese bieten zwar eine miserable, aber eben ausreichende Tonqualität und den großen Vorteil, dass sie gut einen gesamten Raum abdecken und ein Sprachkommando aus 3m Entfernung kaum anders aufnehmen als eines aus nächster Nähe. Als gute Faustregel zur Platzierung des Mikrofons hat sich bei uns „etwa in der Mitte der langen Seite des Raumes möglichst weit vorne auf einem Regalbrett unter Hüfthöhe“ erwiesen, aufgrund der begrenzten Länge der Anschlusskabel kann das auch als zusätzliches Kriterium zur Platzierung des Raum-RasPis angesehen werden. In einigen Fällen, gerade in kleinen oder wenig schallschluckenden Räumen, genügen unserer Erfahrung nach aber auch schon die eingebauten Mikrofone der USB-Webcams.</w:t>
+        <w:t>Als Mikrofone für die Tonaufnahme benutzen wir in unseren Aufbauten kleine USB-Konferenzmikrofone, die im Internet für unter 20€ zu finden sind. Diese bieten zwar eine miserable, aber eben ausreichende Tonqualität und den großen Vorteil, dass sie gut einen gesamten Raum abdecken und ein Sprachkommando aus 3m Entfernung kaum anders aufnehmen als eines aus nächster Nähe. Als gute Faustregel zur Platzierung des Mikrofons hat sich bei uns „etwa in der Mitte der langen Seite des Raumes möglichst weit vorne auf einem Regalbrett unter Hüfthöhe“ erwiesen, aufgrund der begrenzten Länge der Anschlusskabel kann das auch als zusätzliches Kriterium zur Platzierung des Raum-</w:t>
+      </w:r>
+      <w:proofErr w:type="spellStart"/>
+      <w:r>
+        <w:rPr>
+          <w:sz w:val="22"/>
+          <w:szCs w:val="22"/>
+        </w:rPr>
+        <w:t>RasPis</w:t>
+      </w:r>
+      <w:proofErr w:type="spellEnd"/>
+      <w:r>
+        <w:rPr>
+          <w:sz w:val="22"/>
+          <w:szCs w:val="22"/>
+        </w:rPr>
+        <w:t xml:space="preserve"> angesehen werden. In einigen Fällen, gerade in kleinen oder wenig schallschluckenden Räumen, genügen unserer Erfahrung nach aber auch schon die eingebauten Mikrofone der USB-Webcams.</w:t>
       </w:r>
     </w:p>
     <w:p>
@@ -278,7 +431,55 @@
           <w:sz w:val="22"/>
           <w:szCs w:val="22"/>
         </w:rPr>
-        <w:t xml:space="preserve"> die RasPi-eigene „PiCam“, die an einen eigens dafür vorgesehenen Slot angeschlossen wird und auch als „NoIR“-Variante mit (gewissen) Nachtsicht-Fähigkeiten erhältlich ist, was in manchen Fällen von Vorteil sein kann.</w:t>
+        <w:t xml:space="preserve"> die </w:t>
+      </w:r>
+      <w:proofErr w:type="spellStart"/>
+      <w:r>
+        <w:rPr>
+          <w:sz w:val="22"/>
+          <w:szCs w:val="22"/>
+        </w:rPr>
+        <w:t>RasPi</w:t>
+      </w:r>
+      <w:proofErr w:type="spellEnd"/>
+      <w:r>
+        <w:rPr>
+          <w:sz w:val="22"/>
+          <w:szCs w:val="22"/>
+        </w:rPr>
+        <w:t>-eigene „</w:t>
+      </w:r>
+      <w:proofErr w:type="spellStart"/>
+      <w:r>
+        <w:rPr>
+          <w:sz w:val="22"/>
+          <w:szCs w:val="22"/>
+        </w:rPr>
+        <w:t>PiCam</w:t>
+      </w:r>
+      <w:proofErr w:type="spellEnd"/>
+      <w:r>
+        <w:rPr>
+          <w:sz w:val="22"/>
+          <w:szCs w:val="22"/>
+        </w:rPr>
+        <w:t>“, die an einen eigens dafür vorgesehenen Slot angeschlossen wird und auch als „</w:t>
+      </w:r>
+      <w:proofErr w:type="spellStart"/>
+      <w:r>
+        <w:rPr>
+          <w:sz w:val="22"/>
+          <w:szCs w:val="22"/>
+        </w:rPr>
+        <w:t>NoIR</w:t>
+      </w:r>
+      <w:proofErr w:type="spellEnd"/>
+      <w:r>
+        <w:rPr>
+          <w:sz w:val="22"/>
+          <w:szCs w:val="22"/>
+        </w:rPr>
+        <w:t>“-Variante mit (gewissen) Nachtsicht-Fähigkeiten erhältlich ist, was in manchen Fällen von Vorteil sein kann.</w:t>
       </w:r>
     </w:p>
     <w:p>
@@ -327,14 +528,78 @@
           <w:sz w:val="22"/>
           <w:szCs w:val="22"/>
         </w:rPr>
-        <w:t>, aufgestellt in einem Raum, wo die Lüftergeräusche nicht stören,</w:t>
-      </w:r>
-      <w:r>
-        <w:rPr>
-          <w:sz w:val="22"/>
-          <w:szCs w:val="22"/>
-        </w:rPr>
-        <w:t xml:space="preserve"> und haben damit kaum Probleme. Das entscheidende Element ist hier die zusätzlich gekaufte Nvidia-CUDA-fähige Grafikkarte aus der 50€-Kategorie: Für die machine-learning-basierte Gesichtserkennung in Echtzeit ist diese selbst bei Verwendung eines wesentlich besseren </w:t>
+        <w:t xml:space="preserve">, aufgestellt in einem Raum, wo die </w:t>
+      </w:r>
+      <w:proofErr w:type="spellStart"/>
+      <w:r>
+        <w:rPr>
+          <w:sz w:val="22"/>
+          <w:szCs w:val="22"/>
+        </w:rPr>
+        <w:t>Lüftergeräusche</w:t>
+      </w:r>
+      <w:proofErr w:type="spellEnd"/>
+      <w:r>
+        <w:rPr>
+          <w:sz w:val="22"/>
+          <w:szCs w:val="22"/>
+        </w:rPr>
+        <w:t xml:space="preserve"> nicht stören,</w:t>
+      </w:r>
+      <w:r>
+        <w:rPr>
+          <w:sz w:val="22"/>
+          <w:szCs w:val="22"/>
+        </w:rPr>
+        <w:t xml:space="preserve"> und haben damit kaum Probleme. Das entscheidende Element ist hier die zusätzlich gekaufte </w:t>
+      </w:r>
+      <w:proofErr w:type="spellStart"/>
+      <w:r>
+        <w:rPr>
+          <w:sz w:val="22"/>
+          <w:szCs w:val="22"/>
+        </w:rPr>
+        <w:t>Nvidia</w:t>
+      </w:r>
+      <w:proofErr w:type="spellEnd"/>
+      <w:r>
+        <w:rPr>
+          <w:sz w:val="22"/>
+          <w:szCs w:val="22"/>
+        </w:rPr>
+        <w:t xml:space="preserve">-CUDA-fähige Grafikkarte aus der 50€-Kategorie: Für die </w:t>
+      </w:r>
+      <w:proofErr w:type="spellStart"/>
+      <w:r>
+        <w:rPr>
+          <w:sz w:val="22"/>
+          <w:szCs w:val="22"/>
+        </w:rPr>
+        <w:t>machine</w:t>
+      </w:r>
+      <w:proofErr w:type="spellEnd"/>
+      <w:r>
+        <w:rPr>
+          <w:sz w:val="22"/>
+          <w:szCs w:val="22"/>
+        </w:rPr>
+        <w:t>-</w:t>
+      </w:r>
+      <w:proofErr w:type="spellStart"/>
+      <w:r>
+        <w:rPr>
+          <w:sz w:val="22"/>
+          <w:szCs w:val="22"/>
+        </w:rPr>
+        <w:t>learning</w:t>
+      </w:r>
+      <w:proofErr w:type="spellEnd"/>
+      <w:r>
+        <w:rPr>
+          <w:sz w:val="22"/>
+          <w:szCs w:val="22"/>
+        </w:rPr>
+        <w:t xml:space="preserve">-basierte Gesichtserkennung in Echtzeit ist diese selbst bei Verwendung eines wesentlich besseren </w:t>
       </w:r>
       <w:r>
         <w:rPr>
@@ -416,7 +681,23 @@
           <w:sz w:val="22"/>
           <w:szCs w:val="22"/>
         </w:rPr>
-        <w:t xml:space="preserve"> Gesichtserkennung verwenden wollen, kannst du den zusätzlichen Server-Computer sogar ganz weglassen: Das TIANE-Server-Programm braucht zur reinen Verwaltung des TIANE-Netzwerks kaum Leistung und kann parallel zum Client-Programm auf einem beliebigen der Raum-RasPis ausgeführt werden. </w:t>
+        <w:t xml:space="preserve"> Gesichtserkennung verwenden wollen, kannst du den zusätzlichen Server-Computer sogar ganz weglassen: Das TIANE-Server-Programm braucht zur reinen Verwaltung des TIANE-Netzwerks kaum Leistung und kann parallel zum Client-Programm auf einem beliebigen der Raum-</w:t>
+      </w:r>
+      <w:proofErr w:type="spellStart"/>
+      <w:r>
+        <w:rPr>
+          <w:sz w:val="22"/>
+          <w:szCs w:val="22"/>
+        </w:rPr>
+        <w:t>RasPis</w:t>
+      </w:r>
+      <w:proofErr w:type="spellEnd"/>
+      <w:r>
+        <w:rPr>
+          <w:sz w:val="22"/>
+          <w:szCs w:val="22"/>
+        </w:rPr>
+        <w:t xml:space="preserve"> ausgeführt werden. </w:t>
       </w:r>
     </w:p>
     <w:p>
@@ -468,14 +749,46 @@
           <w:sz w:val="22"/>
           <w:szCs w:val="22"/>
         </w:rPr>
-        <w:t xml:space="preserve">Damit die einzelnen TIANE-Komponenten im ganzen Haus flüssig zusammenarbeiten können, müssen sie alle mit dem selben Heimnetzwerk verbunden werden. In unserer Testanlage verwenden wir dafür die optimale Lösung, bei der alle Räume und der Server mit hinter Fußleisten verlegten, flachen Gigabit-LAN-Kabeln und den dazugehörigen Switches in Schränken verbunden sind, bei gutem Empfang oder wenn keine Kamerabilder oder sonstige größere Datenmengen gesendet werden sollen, kann aber auch eine WLAN-Verbindung genügen. </w:t>
-      </w:r>
-      <w:r>
-        <w:rPr>
-          <w:sz w:val="22"/>
-          <w:szCs w:val="22"/>
-        </w:rPr>
-        <w:t>Zu beachten ist, dass alle Geräte mit dem selben Router verbunden sein müssen und dieser für einige TIANE-Features wie Wettervorhersagen oder generell bei Verwendung der Google-Spracherkennung zusätzlich eine Internetverbindung benötigt. Gut zu wissen: Obwohl wir das selbstverständlich absolut nicht empfehlen würden, kann es grundsätzlich als sicher betrachtet werden, TIANE an einem unverschlüsselten, öffentlichen Netzwerk oder zumindest einem Netzwerk, zu dem auch Gäste uneingeschränkten Zugang haben, zu betreiben: TIANE überträgt standardmäßig sämtliche Daten von Steuersignalen und Sprachkommandos bis hin zu Kamerabildern nur sicher AES-256-verschlüsselt über das Netzwerk, wobei der Schlüssel zufällig generiert und nie selbst übertragen wird.</w:t>
+        <w:t xml:space="preserve">Damit die einzelnen TIANE-Komponenten im ganzen Haus flüssig zusammenarbeiten können, müssen sie alle mit </w:t>
+      </w:r>
+      <w:proofErr w:type="gramStart"/>
+      <w:r>
+        <w:rPr>
+          <w:sz w:val="22"/>
+          <w:szCs w:val="22"/>
+        </w:rPr>
+        <w:t>dem selben</w:t>
+      </w:r>
+      <w:proofErr w:type="gramEnd"/>
+      <w:r>
+        <w:rPr>
+          <w:sz w:val="22"/>
+          <w:szCs w:val="22"/>
+        </w:rPr>
+        <w:t xml:space="preserve"> Heimnetzwerk verbunden werden. In unserer Testanlage verwenden wir dafür die optimale Lösung, bei der alle Räume und der Server mit hinter Fußleisten verlegten, flachen Gigabit-LAN-Kabeln und den dazugehörigen Switches in Schränken verbunden sind, bei gutem Empfang oder wenn keine Kamerabilder oder sonstige größere Datenmengen gesendet werden sollen, kann aber auch eine WLAN-Verbindung genügen. </w:t>
+      </w:r>
+      <w:r>
+        <w:rPr>
+          <w:sz w:val="22"/>
+          <w:szCs w:val="22"/>
+        </w:rPr>
+        <w:t xml:space="preserve">Zu beachten ist, dass alle Geräte mit </w:t>
+      </w:r>
+      <w:proofErr w:type="gramStart"/>
+      <w:r>
+        <w:rPr>
+          <w:sz w:val="22"/>
+          <w:szCs w:val="22"/>
+        </w:rPr>
+        <w:t>dem selben</w:t>
+      </w:r>
+      <w:proofErr w:type="gramEnd"/>
+      <w:r>
+        <w:rPr>
+          <w:sz w:val="22"/>
+          <w:szCs w:val="22"/>
+        </w:rPr>
+        <w:t xml:space="preserve"> Router verbunden sein müssen und dieser für einige TIANE-Features wie Wettervorhersagen oder generell bei Verwendung der Google-Spracherkennung zusätzlich eine Internetverbindung benötigt. Gut zu wissen: Obwohl wir das selbstverständlich absolut nicht empfehlen würden, kann es grundsätzlich als sicher betrachtet werden, TIANE an einem unverschlüsselten, öffentlichen Netzwerk oder zumindest einem Netzwerk, zu dem auch Gäste uneingeschränkten Zugang haben, zu betreiben: TIANE überträgt standardmäßig sämtliche Daten von Steuersignalen und Sprachkommandos bis hin zu Kamerabildern nur sicher AES-256-verschlüsselt über das Netzwerk, wobei der Schlüssel zufällig generiert und nie selbst übertragen wird.</w:t>
       </w:r>
     </w:p>
     <w:p>
@@ -619,19 +932,45 @@
           <w:b/>
         </w:rPr>
         <w:lastRenderedPageBreak/>
-        <w:t>Installationsanleitung für TIANE-Raumclients (Raspberry Pi unter Rasp</w:t>
+        <w:t>Installationsanleitung für TIANE-Raumclients (Raspberry Pi</w:t>
       </w:r>
       <w:r>
         <w:rPr>
           <w:b/>
         </w:rPr>
+        <w:t>, getestet</w:t>
+      </w:r>
+      <w:r>
+        <w:rPr>
+          <w:b/>
+        </w:rPr>
+        <w:t xml:space="preserve"> unter </w:t>
+      </w:r>
+      <w:proofErr w:type="spellStart"/>
+      <w:r>
+        <w:rPr>
+          <w:b/>
+        </w:rPr>
+        <w:t>Rasp</w:t>
+      </w:r>
+      <w:r>
+        <w:rPr>
+          <w:b/>
+        </w:rPr>
         <w:t>b</w:t>
       </w:r>
       <w:r>
         <w:rPr>
           <w:b/>
         </w:rPr>
-        <w:t>ian Stretch):</w:t>
+        <w:t>ian</w:t>
+      </w:r>
+      <w:proofErr w:type="spellEnd"/>
+      <w:r>
+        <w:rPr>
+          <w:b/>
+        </w:rPr>
+        <w:t xml:space="preserve"> Stretch):</w:t>
       </w:r>
     </w:p>
     <w:p>
@@ -690,7 +1029,7 @@
           <w:szCs w:val="22"/>
         </w:rPr>
       </w:pPr>
-      <w:hyperlink r:id="rId7" w:history="1">
+      <w:hyperlink r:id="rId8" w:history="1">
         <w:r>
           <w:rPr>
             <w:rStyle w:val="Hyperlink"/>
@@ -705,7 +1044,60 @@
           <w:sz w:val="22"/>
           <w:szCs w:val="22"/>
         </w:rPr>
-        <w:t>, um OpenCV zu installieren.</w:t>
+        <w:t xml:space="preserve"> </w:t>
+      </w:r>
+      <w:r>
+        <w:rPr>
+          <w:sz w:val="22"/>
+          <w:szCs w:val="22"/>
+        </w:rPr>
+        <w:t xml:space="preserve">oder einer neueren Version, </w:t>
+      </w:r>
+      <w:r>
+        <w:rPr>
+          <w:sz w:val="22"/>
+          <w:szCs w:val="22"/>
+        </w:rPr>
+        <w:t xml:space="preserve">um </w:t>
+      </w:r>
+      <w:proofErr w:type="spellStart"/>
+      <w:r>
+        <w:rPr>
+          <w:sz w:val="22"/>
+          <w:szCs w:val="22"/>
+        </w:rPr>
+        <w:t>OpenCV</w:t>
+      </w:r>
+      <w:proofErr w:type="spellEnd"/>
+      <w:r>
+        <w:rPr>
+          <w:sz w:val="22"/>
+          <w:szCs w:val="22"/>
+        </w:rPr>
+        <w:t xml:space="preserve"> zu installieren.</w:t>
+      </w:r>
+      <w:r>
+        <w:rPr>
+          <w:sz w:val="22"/>
+          <w:szCs w:val="22"/>
+        </w:rPr>
+        <w:t xml:space="preserve"> Achte darauf, dass die Anleitung empfiehlt, </w:t>
+      </w:r>
+      <w:proofErr w:type="spellStart"/>
+      <w:r>
+        <w:rPr>
+          <w:sz w:val="22"/>
+          <w:szCs w:val="22"/>
+        </w:rPr>
+        <w:t>OpenCV</w:t>
+      </w:r>
+      <w:proofErr w:type="spellEnd"/>
+      <w:r>
+        <w:rPr>
+          <w:sz w:val="22"/>
+          <w:szCs w:val="22"/>
+        </w:rPr>
+        <w:t xml:space="preserve"> in einer virtuellen Umgebung zu installieren: Entweder musst du die entsprechenden Schritte überspringen, oder alle folgenden Pakete auch in dieser Umgebung installieren!</w:t>
       </w:r>
     </w:p>
     <w:p>
@@ -734,14 +1126,76 @@
           <w:szCs w:val="22"/>
         </w:rPr>
       </w:pPr>
-      <w:r>
-        <w:rPr>
-          <w:rFonts w:ascii="Courier New" w:hAnsi="Courier New" w:cs="Courier New"/>
-          <w:sz w:val="22"/>
-          <w:szCs w:val="22"/>
-        </w:rPr>
-        <w:t>pip install imutils</w:t>
-      </w:r>
+      <w:proofErr w:type="spellStart"/>
+      <w:r>
+        <w:rPr>
+          <w:rFonts w:ascii="Courier New" w:hAnsi="Courier New" w:cs="Courier New"/>
+          <w:sz w:val="22"/>
+          <w:szCs w:val="22"/>
+        </w:rPr>
+        <w:t>sudo</w:t>
+      </w:r>
+      <w:proofErr w:type="spellEnd"/>
+      <w:r>
+        <w:rPr>
+          <w:rFonts w:ascii="Courier New" w:hAnsi="Courier New" w:cs="Courier New"/>
+          <w:sz w:val="22"/>
+          <w:szCs w:val="22"/>
+        </w:rPr>
+        <w:t xml:space="preserve"> p</w:t>
+      </w:r>
+      <w:r>
+        <w:rPr>
+          <w:rFonts w:ascii="Courier New" w:hAnsi="Courier New" w:cs="Courier New"/>
+          <w:sz w:val="22"/>
+          <w:szCs w:val="22"/>
+        </w:rPr>
+        <w:t>ip</w:t>
+      </w:r>
+      <w:r>
+        <w:rPr>
+          <w:rFonts w:ascii="Courier New" w:hAnsi="Courier New" w:cs="Courier New"/>
+          <w:sz w:val="22"/>
+          <w:szCs w:val="22"/>
+        </w:rPr>
+        <w:t>3</w:t>
+      </w:r>
+      <w:r>
+        <w:rPr>
+          <w:rFonts w:ascii="Courier New" w:hAnsi="Courier New" w:cs="Courier New"/>
+          <w:sz w:val="22"/>
+          <w:szCs w:val="22"/>
+        </w:rPr>
+        <w:t xml:space="preserve"> </w:t>
+      </w:r>
+      <w:proofErr w:type="spellStart"/>
+      <w:r>
+        <w:rPr>
+          <w:rFonts w:ascii="Courier New" w:hAnsi="Courier New" w:cs="Courier New"/>
+          <w:sz w:val="22"/>
+          <w:szCs w:val="22"/>
+        </w:rPr>
+        <w:t>install</w:t>
+      </w:r>
+      <w:proofErr w:type="spellEnd"/>
+      <w:r>
+        <w:rPr>
+          <w:rFonts w:ascii="Courier New" w:hAnsi="Courier New" w:cs="Courier New"/>
+          <w:sz w:val="22"/>
+          <w:szCs w:val="22"/>
+        </w:rPr>
+        <w:t xml:space="preserve"> </w:t>
+      </w:r>
+      <w:proofErr w:type="spellStart"/>
+      <w:r>
+        <w:rPr>
+          <w:rFonts w:ascii="Courier New" w:hAnsi="Courier New" w:cs="Courier New"/>
+          <w:sz w:val="22"/>
+          <w:szCs w:val="22"/>
+        </w:rPr>
+        <w:t>imutils</w:t>
+      </w:r>
+      <w:proofErr w:type="spellEnd"/>
     </w:p>
     <w:p>
       <w:pPr>
@@ -787,6 +1241,8 @@
           <w:lang w:val="en-GB"/>
         </w:rPr>
       </w:pPr>
+      <w:proofErr w:type="spellStart"/>
+      <w:proofErr w:type="gramStart"/>
       <w:r>
         <w:rPr>
           <w:rFonts w:ascii="Courier New" w:hAnsi="Courier New" w:cs="Courier New"/>
@@ -794,8 +1250,50 @@
           <w:szCs w:val="22"/>
           <w:lang w:val="en-GB"/>
         </w:rPr>
-        <w:t>sudo apt-get install portaudio19-dev sox flac</w:t>
-      </w:r>
+        <w:t>sudo</w:t>
+      </w:r>
+      <w:proofErr w:type="spellEnd"/>
+      <w:proofErr w:type="gramEnd"/>
+      <w:r>
+        <w:rPr>
+          <w:rFonts w:ascii="Courier New" w:hAnsi="Courier New" w:cs="Courier New"/>
+          <w:sz w:val="22"/>
+          <w:szCs w:val="22"/>
+          <w:lang w:val="en-GB"/>
+        </w:rPr>
+        <w:t xml:space="preserve"> apt-get install portaudio19-dev </w:t>
+      </w:r>
+      <w:proofErr w:type="spellStart"/>
+      <w:r>
+        <w:rPr>
+          <w:rFonts w:ascii="Courier New" w:hAnsi="Courier New" w:cs="Courier New"/>
+          <w:sz w:val="22"/>
+          <w:szCs w:val="22"/>
+          <w:lang w:val="en-GB"/>
+        </w:rPr>
+        <w:t>sox</w:t>
+      </w:r>
+      <w:proofErr w:type="spellEnd"/>
+      <w:r>
+        <w:rPr>
+          <w:rFonts w:ascii="Courier New" w:hAnsi="Courier New" w:cs="Courier New"/>
+          <w:sz w:val="22"/>
+          <w:szCs w:val="22"/>
+          <w:lang w:val="en-GB"/>
+        </w:rPr>
+        <w:t xml:space="preserve"> </w:t>
+      </w:r>
+      <w:proofErr w:type="spellStart"/>
+      <w:r>
+        <w:rPr>
+          <w:rFonts w:ascii="Courier New" w:hAnsi="Courier New" w:cs="Courier New"/>
+          <w:sz w:val="22"/>
+          <w:szCs w:val="22"/>
+          <w:lang w:val="en-GB"/>
+        </w:rPr>
+        <w:t>flac</w:t>
+      </w:r>
+      <w:proofErr w:type="spellEnd"/>
     </w:p>
     <w:p>
       <w:pPr>
@@ -807,14 +1305,52 @@
           <w:szCs w:val="22"/>
         </w:rPr>
       </w:pPr>
-      <w:r>
-        <w:rPr>
-          <w:rFonts w:ascii="Courier New" w:hAnsi="Courier New" w:cs="Courier New"/>
-          <w:sz w:val="22"/>
-          <w:szCs w:val="22"/>
-        </w:rPr>
-        <w:t>pip install pyaudio</w:t>
-      </w:r>
+      <w:proofErr w:type="spellStart"/>
+      <w:r>
+        <w:rPr>
+          <w:rFonts w:ascii="Courier New" w:hAnsi="Courier New" w:cs="Courier New"/>
+          <w:sz w:val="22"/>
+          <w:szCs w:val="22"/>
+        </w:rPr>
+        <w:t>pip</w:t>
+      </w:r>
+      <w:proofErr w:type="spellEnd"/>
+      <w:r>
+        <w:rPr>
+          <w:rFonts w:ascii="Courier New" w:hAnsi="Courier New" w:cs="Courier New"/>
+          <w:sz w:val="22"/>
+          <w:szCs w:val="22"/>
+        </w:rPr>
+        <w:t xml:space="preserve"> </w:t>
+      </w:r>
+      <w:proofErr w:type="spellStart"/>
+      <w:r>
+        <w:rPr>
+          <w:rFonts w:ascii="Courier New" w:hAnsi="Courier New" w:cs="Courier New"/>
+          <w:sz w:val="22"/>
+          <w:szCs w:val="22"/>
+        </w:rPr>
+        <w:t>install</w:t>
+      </w:r>
+      <w:proofErr w:type="spellEnd"/>
+      <w:r>
+        <w:rPr>
+          <w:rFonts w:ascii="Courier New" w:hAnsi="Courier New" w:cs="Courier New"/>
+          <w:sz w:val="22"/>
+          <w:szCs w:val="22"/>
+        </w:rPr>
+        <w:t xml:space="preserve"> </w:t>
+      </w:r>
+      <w:proofErr w:type="spellStart"/>
+      <w:r>
+        <w:rPr>
+          <w:rFonts w:ascii="Courier New" w:hAnsi="Courier New" w:cs="Courier New"/>
+          <w:sz w:val="22"/>
+          <w:szCs w:val="22"/>
+        </w:rPr>
+        <w:t>pyaudio</w:t>
+      </w:r>
+      <w:proofErr w:type="spellEnd"/>
     </w:p>
     <w:p>
       <w:pPr>
@@ -845,9 +1381,25 @@
           <w:sz w:val="22"/>
           <w:szCs w:val="22"/>
         </w:rPr>
-        <w:t xml:space="preserve">Stecke sämtliche Kameras, Mikrofone und Lautsprecher ein und folge den Schritten im Abschnitt „Set up Audio“ unter </w:t>
-      </w:r>
-      <w:hyperlink r:id="rId8" w:history="1">
+        <w:t xml:space="preserve">Stecke sämtliche Kameras, Mikrofone und Lautsprecher ein und folge den Schritten im Abschnitt „Set </w:t>
+      </w:r>
+      <w:proofErr w:type="spellStart"/>
+      <w:r>
+        <w:rPr>
+          <w:sz w:val="22"/>
+          <w:szCs w:val="22"/>
+        </w:rPr>
+        <w:t>up</w:t>
+      </w:r>
+      <w:proofErr w:type="spellEnd"/>
+      <w:r>
+        <w:rPr>
+          <w:sz w:val="22"/>
+          <w:szCs w:val="22"/>
+        </w:rPr>
+        <w:t xml:space="preserve"> Audio“ unter </w:t>
+      </w:r>
+      <w:hyperlink r:id="rId9" w:history="1">
         <w:r>
           <w:rPr>
             <w:rStyle w:val="Hyperlink"/>
@@ -906,14 +1458,76 @@
           <w:szCs w:val="22"/>
         </w:rPr>
       </w:pPr>
-      <w:r>
-        <w:rPr>
-          <w:rFonts w:ascii="Courier New" w:hAnsi="Courier New" w:cs="Courier New"/>
-          <w:sz w:val="22"/>
-          <w:szCs w:val="22"/>
-        </w:rPr>
-        <w:t>pip install SpeechRecognition</w:t>
-      </w:r>
+      <w:proofErr w:type="spellStart"/>
+      <w:r>
+        <w:rPr>
+          <w:rFonts w:ascii="Courier New" w:hAnsi="Courier New" w:cs="Courier New"/>
+          <w:sz w:val="22"/>
+          <w:szCs w:val="22"/>
+        </w:rPr>
+        <w:t>sudo</w:t>
+      </w:r>
+      <w:proofErr w:type="spellEnd"/>
+      <w:r>
+        <w:rPr>
+          <w:rFonts w:ascii="Courier New" w:hAnsi="Courier New" w:cs="Courier New"/>
+          <w:sz w:val="22"/>
+          <w:szCs w:val="22"/>
+        </w:rPr>
+        <w:t xml:space="preserve"> p</w:t>
+      </w:r>
+      <w:r>
+        <w:rPr>
+          <w:rFonts w:ascii="Courier New" w:hAnsi="Courier New" w:cs="Courier New"/>
+          <w:sz w:val="22"/>
+          <w:szCs w:val="22"/>
+        </w:rPr>
+        <w:t>ip</w:t>
+      </w:r>
+      <w:r>
+        <w:rPr>
+          <w:rFonts w:ascii="Courier New" w:hAnsi="Courier New" w:cs="Courier New"/>
+          <w:sz w:val="22"/>
+          <w:szCs w:val="22"/>
+        </w:rPr>
+        <w:t>3</w:t>
+      </w:r>
+      <w:r>
+        <w:rPr>
+          <w:rFonts w:ascii="Courier New" w:hAnsi="Courier New" w:cs="Courier New"/>
+          <w:sz w:val="22"/>
+          <w:szCs w:val="22"/>
+        </w:rPr>
+        <w:t xml:space="preserve"> </w:t>
+      </w:r>
+      <w:proofErr w:type="spellStart"/>
+      <w:r>
+        <w:rPr>
+          <w:rFonts w:ascii="Courier New" w:hAnsi="Courier New" w:cs="Courier New"/>
+          <w:sz w:val="22"/>
+          <w:szCs w:val="22"/>
+        </w:rPr>
+        <w:t>install</w:t>
+      </w:r>
+      <w:proofErr w:type="spellEnd"/>
+      <w:r>
+        <w:rPr>
+          <w:rFonts w:ascii="Courier New" w:hAnsi="Courier New" w:cs="Courier New"/>
+          <w:sz w:val="22"/>
+          <w:szCs w:val="22"/>
+        </w:rPr>
+        <w:t xml:space="preserve"> </w:t>
+      </w:r>
+      <w:proofErr w:type="spellStart"/>
+      <w:r>
+        <w:rPr>
+          <w:rFonts w:ascii="Courier New" w:hAnsi="Courier New" w:cs="Courier New"/>
+          <w:sz w:val="22"/>
+          <w:szCs w:val="22"/>
+        </w:rPr>
+        <w:t>SpeechRecognition</w:t>
+      </w:r>
+      <w:proofErr w:type="spellEnd"/>
     </w:p>
     <w:p>
       <w:pPr>
@@ -959,6 +1573,8 @@
           <w:lang w:val="en-GB"/>
         </w:rPr>
       </w:pPr>
+      <w:proofErr w:type="spellStart"/>
+      <w:proofErr w:type="gramStart"/>
       <w:r>
         <w:rPr>
           <w:rFonts w:ascii="Courier New" w:hAnsi="Courier New" w:cs="Courier New"/>
@@ -966,8 +1582,30 @@
           <w:szCs w:val="22"/>
           <w:lang w:val="en-GB"/>
         </w:rPr>
-        <w:t>sudo apt-get install libttspico0 libttspico-utils</w:t>
-      </w:r>
+        <w:t>sudo</w:t>
+      </w:r>
+      <w:proofErr w:type="spellEnd"/>
+      <w:proofErr w:type="gramEnd"/>
+      <w:r>
+        <w:rPr>
+          <w:rFonts w:ascii="Courier New" w:hAnsi="Courier New" w:cs="Courier New"/>
+          <w:sz w:val="22"/>
+          <w:szCs w:val="22"/>
+          <w:lang w:val="en-GB"/>
+        </w:rPr>
+        <w:t xml:space="preserve"> apt-get install libttspico0 </w:t>
+      </w:r>
+      <w:proofErr w:type="spellStart"/>
+      <w:r>
+        <w:rPr>
+          <w:rFonts w:ascii="Courier New" w:hAnsi="Courier New" w:cs="Courier New"/>
+          <w:sz w:val="22"/>
+          <w:szCs w:val="22"/>
+          <w:lang w:val="en-GB"/>
+        </w:rPr>
+        <w:t>libttspico-utils</w:t>
+      </w:r>
+      <w:proofErr w:type="spellEnd"/>
     </w:p>
     <w:p>
       <w:pPr>
@@ -1000,7 +1638,7 @@
         </w:rPr>
         <w:t xml:space="preserve">Gehe auf </w:t>
       </w:r>
-      <w:hyperlink r:id="rId9" w:history="1">
+      <w:hyperlink r:id="rId10" w:history="1">
         <w:r>
           <w:rPr>
             <w:rStyle w:val="Hyperlink"/>
@@ -1015,14 +1653,78 @@
           <w:sz w:val="22"/>
           <w:szCs w:val="22"/>
         </w:rPr>
-        <w:t xml:space="preserve">, um das Hotword (Aktivierungswort) für deinen neuen Sprachassistenten zu trainieren, auf das er hören soll (z.B. „Hey TIANE“). </w:t>
-      </w:r>
-      <w:r>
-        <w:rPr>
-          <w:sz w:val="22"/>
-          <w:szCs w:val="22"/>
-        </w:rPr>
-        <w:t xml:space="preserve">Trainiere am besten direkt mit dem richtigen Mikrofon an seinem finalen Platz, um gute Erkennungsquoten zu erreichen. Nach dreimaligem Sprechen deines gewünschten Aktivierungswortes erhältst du von der Seite eine Datei mit der Endung „.pmdl“ oder „.umdl“, die du nach dem Nutzer umbenennen musst, der gerade trainiert hat. Beachte, dass du für jeden Nutzer, auf den TIANE hören soll, das Aktivierungswort eigens trainieren musst, auch wenn es sich um das selbe Wort handelt, da die trainierten </w:t>
+        <w:t xml:space="preserve">, um das </w:t>
+      </w:r>
+      <w:proofErr w:type="spellStart"/>
+      <w:r>
+        <w:rPr>
+          <w:sz w:val="22"/>
+          <w:szCs w:val="22"/>
+        </w:rPr>
+        <w:t>Hotword</w:t>
+      </w:r>
+      <w:proofErr w:type="spellEnd"/>
+      <w:r>
+        <w:rPr>
+          <w:sz w:val="22"/>
+          <w:szCs w:val="22"/>
+        </w:rPr>
+        <w:t xml:space="preserve"> (Aktivierungswort) für deinen neuen Sprachassistenten zu trainieren, auf das er hören soll (z.B. „Hey TIANE“). </w:t>
+      </w:r>
+      <w:r>
+        <w:rPr>
+          <w:sz w:val="22"/>
+          <w:szCs w:val="22"/>
+        </w:rPr>
+        <w:t>Trainiere am besten direkt mit dem richtigen Mikrofon an seinem finalen Platz, um gute Erkennungsquoten zu erreichen. Nach dreimaligem Sprechen deines gewünschten Aktivierungswortes erhältst du von der Seite eine Datei mit der Endung „.</w:t>
+      </w:r>
+      <w:proofErr w:type="spellStart"/>
+      <w:r>
+        <w:rPr>
+          <w:sz w:val="22"/>
+          <w:szCs w:val="22"/>
+        </w:rPr>
+        <w:t>pmdl</w:t>
+      </w:r>
+      <w:proofErr w:type="spellEnd"/>
+      <w:r>
+        <w:rPr>
+          <w:sz w:val="22"/>
+          <w:szCs w:val="22"/>
+        </w:rPr>
+        <w:t>“ oder „.</w:t>
+      </w:r>
+      <w:proofErr w:type="spellStart"/>
+      <w:r>
+        <w:rPr>
+          <w:sz w:val="22"/>
+          <w:szCs w:val="22"/>
+        </w:rPr>
+        <w:t>umdl</w:t>
+      </w:r>
+      <w:proofErr w:type="spellEnd"/>
+      <w:r>
+        <w:rPr>
+          <w:sz w:val="22"/>
+          <w:szCs w:val="22"/>
+        </w:rPr>
+        <w:t xml:space="preserve">“, die du nach dem Nutzer umbenennen musst, der gerade trainiert hat. Beachte, dass du für jeden Nutzer, auf den TIANE hören soll, das Aktivierungswort eigens trainieren musst, auch wenn es sich um </w:t>
+      </w:r>
+      <w:proofErr w:type="spellStart"/>
+      <w:r>
+        <w:rPr>
+          <w:sz w:val="22"/>
+          <w:szCs w:val="22"/>
+        </w:rPr>
+        <w:t>das selbe</w:t>
+      </w:r>
+      <w:proofErr w:type="spellEnd"/>
+      <w:r>
+        <w:rPr>
+          <w:sz w:val="22"/>
+          <w:szCs w:val="22"/>
+        </w:rPr>
+        <w:t xml:space="preserve"> Wort handelt, da die trainierten </w:t>
       </w:r>
       <w:r>
         <w:rPr>
@@ -1031,14 +1733,6 @@
         </w:rPr>
         <w:t>Dateien stark auf die Stimme des jeweiligen Trainers geprägt sind, was allerdings den Vorteil hat, dass TIANE bei korrekter Benennung der Dateien später in der Lage sein wird, ihre Nutzer anhand deren Stimme zu unterscheiden.</w:t>
       </w:r>
-    </w:p>
-    <w:p>
-      <w:pPr>
-        <w:rPr>
-          <w:sz w:val="22"/>
-          <w:szCs w:val="22"/>
-        </w:rPr>
-      </w:pPr>
     </w:p>
     <w:p>
       <w:pPr>
@@ -1137,20 +1831,29 @@
         <w:t>.</w:t>
       </w:r>
       <w:r>
-        <w:t xml:space="preserve"> So kannst du den TIANE-Server komfortabel von jedem internetfähigen Gerät in deinem Heimnetzwerk aus bedienen und einrichten. Beachte dafür einfach die Einzelnen Schritte im Abschnitt „Variante B“!</w:t>
-      </w:r>
-    </w:p>
-    <w:p>
-      <w:pPr>
-        <w:jc w:val="both"/>
-      </w:pPr>
-      <w:r>
-        <w:t>Und für die etwas Erfahrenen ist es auch möglich</w:t>
-      </w:r>
-      <w:bookmarkStart w:id="0" w:name="_GoBack"/>
-      <w:bookmarkEnd w:id="0"/>
-      <w:r>
-        <w:t xml:space="preserve"> den TIANE-Server in einem Docker-Container zu betreiben. Wie genau dies funktioniert ist in der ReadMe-Datei im </w:t>
+        <w:t xml:space="preserve"> So kannst du den TIANE-Server komfortabel von jedem internetfähigen Gerät in deinem Heimnetzwerk aus bedienen und einrich</w:t>
+      </w:r>
+      <w:r>
+        <w:t>ten. Beachte dafür einfach die e</w:t>
+      </w:r>
+      <w:r>
+        <w:t>inzelnen Schritte im Abschnitt „Variante B“!</w:t>
+      </w:r>
+    </w:p>
+    <w:p>
+      <w:pPr>
+        <w:jc w:val="both"/>
+      </w:pPr>
+      <w:r>
+        <w:t xml:space="preserve">Und für die etwas Erfahrenen ist es auch möglich den TIANE-Server in einem Docker-Container zu betreiben. Wie genau dies funktioniert ist in der </w:t>
+      </w:r>
+      <w:proofErr w:type="spellStart"/>
+      <w:r>
+        <w:t>ReadMe</w:t>
+      </w:r>
+      <w:proofErr w:type="spellEnd"/>
+      <w:r>
+        <w:t xml:space="preserve">-Datei im </w:t>
       </w:r>
       <w:r>
         <w:rPr>
@@ -1217,7 +1920,7 @@
         </w:rPr>
         <w:t xml:space="preserve">Folge der Anleitung unter </w:t>
       </w:r>
-      <w:hyperlink r:id="rId10" w:history="1">
+      <w:hyperlink r:id="rId11" w:history="1">
         <w:r>
           <w:rPr>
             <w:rStyle w:val="Hyperlink"/>
@@ -1232,7 +1935,46 @@
           <w:sz w:val="22"/>
           <w:szCs w:val="22"/>
         </w:rPr>
-        <w:t>, um OpenCV zu installieren.</w:t>
+        <w:t xml:space="preserve">, um </w:t>
+      </w:r>
+      <w:proofErr w:type="spellStart"/>
+      <w:r>
+        <w:rPr>
+          <w:sz w:val="22"/>
+          <w:szCs w:val="22"/>
+        </w:rPr>
+        <w:t>OpenCV</w:t>
+      </w:r>
+      <w:proofErr w:type="spellEnd"/>
+      <w:r>
+        <w:rPr>
+          <w:sz w:val="22"/>
+          <w:szCs w:val="22"/>
+        </w:rPr>
+        <w:t xml:space="preserve"> zu installieren.</w:t>
+      </w:r>
+      <w:r>
+        <w:rPr>
+          <w:sz w:val="22"/>
+          <w:szCs w:val="22"/>
+        </w:rPr>
+        <w:t xml:space="preserve"> Achte dabei wie beim Raum darauf, alles in </w:t>
+      </w:r>
+      <w:proofErr w:type="gramStart"/>
+      <w:r>
+        <w:rPr>
+          <w:sz w:val="22"/>
+          <w:szCs w:val="22"/>
+        </w:rPr>
+        <w:t>der selben</w:t>
+      </w:r>
+      <w:proofErr w:type="gramEnd"/>
+      <w:r>
+        <w:rPr>
+          <w:sz w:val="22"/>
+          <w:szCs w:val="22"/>
+        </w:rPr>
+        <w:t xml:space="preserve"> Umgebung zu installieren!</w:t>
       </w:r>
     </w:p>
     <w:p>
@@ -1257,14 +1999,76 @@
           <w:szCs w:val="22"/>
         </w:rPr>
       </w:pPr>
-      <w:r>
-        <w:rPr>
-          <w:rFonts w:ascii="Courier New" w:hAnsi="Courier New" w:cs="Courier New"/>
-          <w:sz w:val="22"/>
-          <w:szCs w:val="22"/>
-        </w:rPr>
-        <w:t>pip install imutils</w:t>
-      </w:r>
+      <w:proofErr w:type="spellStart"/>
+      <w:r>
+        <w:rPr>
+          <w:rFonts w:ascii="Courier New" w:hAnsi="Courier New" w:cs="Courier New"/>
+          <w:sz w:val="22"/>
+          <w:szCs w:val="22"/>
+        </w:rPr>
+        <w:t>sudo</w:t>
+      </w:r>
+      <w:proofErr w:type="spellEnd"/>
+      <w:r>
+        <w:rPr>
+          <w:rFonts w:ascii="Courier New" w:hAnsi="Courier New" w:cs="Courier New"/>
+          <w:sz w:val="22"/>
+          <w:szCs w:val="22"/>
+        </w:rPr>
+        <w:t xml:space="preserve"> </w:t>
+      </w:r>
+      <w:r>
+        <w:rPr>
+          <w:rFonts w:ascii="Courier New" w:hAnsi="Courier New" w:cs="Courier New"/>
+          <w:sz w:val="22"/>
+          <w:szCs w:val="22"/>
+        </w:rPr>
+        <w:t>pip</w:t>
+      </w:r>
+      <w:r>
+        <w:rPr>
+          <w:rFonts w:ascii="Courier New" w:hAnsi="Courier New" w:cs="Courier New"/>
+          <w:sz w:val="22"/>
+          <w:szCs w:val="22"/>
+        </w:rPr>
+        <w:t>3</w:t>
+      </w:r>
+      <w:r>
+        <w:rPr>
+          <w:rFonts w:ascii="Courier New" w:hAnsi="Courier New" w:cs="Courier New"/>
+          <w:sz w:val="22"/>
+          <w:szCs w:val="22"/>
+        </w:rPr>
+        <w:t xml:space="preserve"> </w:t>
+      </w:r>
+      <w:proofErr w:type="spellStart"/>
+      <w:r>
+        <w:rPr>
+          <w:rFonts w:ascii="Courier New" w:hAnsi="Courier New" w:cs="Courier New"/>
+          <w:sz w:val="22"/>
+          <w:szCs w:val="22"/>
+        </w:rPr>
+        <w:t>install</w:t>
+      </w:r>
+      <w:proofErr w:type="spellEnd"/>
+      <w:r>
+        <w:rPr>
+          <w:rFonts w:ascii="Courier New" w:hAnsi="Courier New" w:cs="Courier New"/>
+          <w:sz w:val="22"/>
+          <w:szCs w:val="22"/>
+        </w:rPr>
+        <w:t xml:space="preserve"> </w:t>
+      </w:r>
+      <w:proofErr w:type="spellStart"/>
+      <w:r>
+        <w:rPr>
+          <w:rFonts w:ascii="Courier New" w:hAnsi="Courier New" w:cs="Courier New"/>
+          <w:sz w:val="22"/>
+          <w:szCs w:val="22"/>
+        </w:rPr>
+        <w:t>imutils</w:t>
+      </w:r>
+      <w:proofErr w:type="spellEnd"/>
     </w:p>
     <w:p>
       <w:pPr>
@@ -1312,9 +2116,25 @@
           <w:sz w:val="22"/>
           <w:szCs w:val="22"/>
         </w:rPr>
-        <w:t xml:space="preserve">Wenn dein TIANE-Server über eine CUDA-fähige Nvidia-Grafikkarte verfügt: Folge der Anleitung unter </w:t>
-      </w:r>
-      <w:hyperlink r:id="rId11" w:history="1">
+        <w:t xml:space="preserve">Wenn dein TIANE-Server über eine CUDA-fähige </w:t>
+      </w:r>
+      <w:proofErr w:type="spellStart"/>
+      <w:r>
+        <w:rPr>
+          <w:sz w:val="22"/>
+          <w:szCs w:val="22"/>
+        </w:rPr>
+        <w:t>Nvidia</w:t>
+      </w:r>
+      <w:proofErr w:type="spellEnd"/>
+      <w:r>
+        <w:rPr>
+          <w:sz w:val="22"/>
+          <w:szCs w:val="22"/>
+        </w:rPr>
+        <w:t xml:space="preserve">-Grafikkarte verfügt: Folge der Anleitung unter </w:t>
+      </w:r>
+      <w:hyperlink r:id="rId12" w:history="1">
         <w:r>
           <w:rPr>
             <w:rStyle w:val="Hyperlink"/>
@@ -1361,7 +2181,7 @@
         </w:rPr>
         <w:t xml:space="preserve">Folge der Anleitung unter </w:t>
       </w:r>
-      <w:hyperlink r:id="rId12" w:history="1">
+      <w:hyperlink r:id="rId13" w:history="1">
         <w:r>
           <w:rPr>
             <w:rStyle w:val="Hyperlink"/>
@@ -1376,7 +2196,23 @@
           <w:sz w:val="22"/>
           <w:szCs w:val="22"/>
         </w:rPr>
-        <w:t>, um dlib zu installieren.</w:t>
+        <w:t xml:space="preserve">, um </w:t>
+      </w:r>
+      <w:proofErr w:type="spellStart"/>
+      <w:r>
+        <w:rPr>
+          <w:sz w:val="22"/>
+          <w:szCs w:val="22"/>
+        </w:rPr>
+        <w:t>dlib</w:t>
+      </w:r>
+      <w:proofErr w:type="spellEnd"/>
+      <w:r>
+        <w:rPr>
+          <w:sz w:val="22"/>
+          <w:szCs w:val="22"/>
+        </w:rPr>
+        <w:t xml:space="preserve"> zu installieren.</w:t>
       </w:r>
     </w:p>
     <w:p>
@@ -1401,6 +2237,7 @@
           <w:lang w:val="en-GB"/>
         </w:rPr>
       </w:pPr>
+      <w:proofErr w:type="spellStart"/>
       <w:r>
         <w:rPr>
           <w:rFonts w:ascii="Courier New" w:hAnsi="Courier New" w:cs="Courier New"/>
@@ -1408,7 +2245,84 @@
           <w:szCs w:val="22"/>
           <w:lang w:val="en-GB"/>
         </w:rPr>
-        <w:t>pip install face_recognition scikit-learn</w:t>
+        <w:t>sudo</w:t>
+      </w:r>
+      <w:proofErr w:type="spellEnd"/>
+      <w:r>
+        <w:rPr>
+          <w:rFonts w:ascii="Courier New" w:hAnsi="Courier New" w:cs="Courier New"/>
+          <w:sz w:val="22"/>
+          <w:szCs w:val="22"/>
+          <w:lang w:val="en-GB"/>
+        </w:rPr>
+        <w:t xml:space="preserve"> </w:t>
+      </w:r>
+      <w:r>
+        <w:rPr>
+          <w:rFonts w:ascii="Courier New" w:hAnsi="Courier New" w:cs="Courier New"/>
+          <w:sz w:val="22"/>
+          <w:szCs w:val="22"/>
+          <w:lang w:val="en-GB"/>
+        </w:rPr>
+        <w:t>pip</w:t>
+      </w:r>
+      <w:r>
+        <w:rPr>
+          <w:rFonts w:ascii="Courier New" w:hAnsi="Courier New" w:cs="Courier New"/>
+          <w:sz w:val="22"/>
+          <w:szCs w:val="22"/>
+          <w:lang w:val="en-GB"/>
+        </w:rPr>
+        <w:t>3</w:t>
+      </w:r>
+      <w:r>
+        <w:rPr>
+          <w:rFonts w:ascii="Courier New" w:hAnsi="Courier New" w:cs="Courier New"/>
+          <w:sz w:val="22"/>
+          <w:szCs w:val="22"/>
+          <w:lang w:val="en-GB"/>
+        </w:rPr>
+        <w:t xml:space="preserve"> install </w:t>
+      </w:r>
+      <w:proofErr w:type="spellStart"/>
+      <w:r>
+        <w:rPr>
+          <w:rFonts w:ascii="Courier New" w:hAnsi="Courier New" w:cs="Courier New"/>
+          <w:sz w:val="22"/>
+          <w:szCs w:val="22"/>
+          <w:lang w:val="en-GB"/>
+        </w:rPr>
+        <w:t>face_recognition</w:t>
+      </w:r>
+      <w:proofErr w:type="spellEnd"/>
+      <w:r>
+        <w:rPr>
+          <w:rFonts w:ascii="Courier New" w:hAnsi="Courier New" w:cs="Courier New"/>
+          <w:sz w:val="22"/>
+          <w:szCs w:val="22"/>
+          <w:lang w:val="en-GB"/>
+        </w:rPr>
+        <w:t xml:space="preserve"> </w:t>
+      </w:r>
+      <w:proofErr w:type="spellStart"/>
+      <w:r>
+        <w:rPr>
+          <w:rFonts w:ascii="Courier New" w:hAnsi="Courier New" w:cs="Courier New"/>
+          <w:sz w:val="22"/>
+          <w:szCs w:val="22"/>
+          <w:lang w:val="en-GB"/>
+        </w:rPr>
+        <w:t>scikit</w:t>
+      </w:r>
+      <w:proofErr w:type="spellEnd"/>
+      <w:r>
+        <w:rPr>
+          <w:rFonts w:ascii="Courier New" w:hAnsi="Courier New" w:cs="Courier New"/>
+          <w:sz w:val="22"/>
+          <w:szCs w:val="22"/>
+          <w:lang w:val="en-GB"/>
+        </w:rPr>
+        <w:t>-learn</w:t>
       </w:r>
     </w:p>
     <w:p>
@@ -1439,7 +2353,23 @@
           <w:sz w:val="22"/>
           <w:szCs w:val="22"/>
         </w:rPr>
-        <w:t>Nur, wenn Telegram verwendet werden soll:</w:t>
+        <w:t xml:space="preserve">Nur, wenn </w:t>
+      </w:r>
+      <w:proofErr w:type="spellStart"/>
+      <w:r>
+        <w:rPr>
+          <w:sz w:val="22"/>
+          <w:szCs w:val="22"/>
+        </w:rPr>
+        <w:t>Telegram</w:t>
+      </w:r>
+      <w:proofErr w:type="spellEnd"/>
+      <w:r>
+        <w:rPr>
+          <w:sz w:val="22"/>
+          <w:szCs w:val="22"/>
+        </w:rPr>
+        <w:t xml:space="preserve"> verwendet werden soll:</w:t>
       </w:r>
     </w:p>
     <w:p>
@@ -1454,14 +2384,76 @@
           <w:szCs w:val="22"/>
         </w:rPr>
       </w:pPr>
-      <w:r>
-        <w:rPr>
-          <w:rFonts w:ascii="Courier New" w:hAnsi="Courier New" w:cs="Courier New"/>
-          <w:sz w:val="22"/>
-          <w:szCs w:val="22"/>
-        </w:rPr>
-        <w:t>pip install telepot</w:t>
-      </w:r>
+      <w:proofErr w:type="spellStart"/>
+      <w:r>
+        <w:rPr>
+          <w:rFonts w:ascii="Courier New" w:hAnsi="Courier New" w:cs="Courier New"/>
+          <w:sz w:val="22"/>
+          <w:szCs w:val="22"/>
+        </w:rPr>
+        <w:t>sudo</w:t>
+      </w:r>
+      <w:proofErr w:type="spellEnd"/>
+      <w:r>
+        <w:rPr>
+          <w:rFonts w:ascii="Courier New" w:hAnsi="Courier New" w:cs="Courier New"/>
+          <w:sz w:val="22"/>
+          <w:szCs w:val="22"/>
+        </w:rPr>
+        <w:t xml:space="preserve"> </w:t>
+      </w:r>
+      <w:r>
+        <w:rPr>
+          <w:rFonts w:ascii="Courier New" w:hAnsi="Courier New" w:cs="Courier New"/>
+          <w:sz w:val="22"/>
+          <w:szCs w:val="22"/>
+        </w:rPr>
+        <w:t>pip</w:t>
+      </w:r>
+      <w:r>
+        <w:rPr>
+          <w:rFonts w:ascii="Courier New" w:hAnsi="Courier New" w:cs="Courier New"/>
+          <w:sz w:val="22"/>
+          <w:szCs w:val="22"/>
+        </w:rPr>
+        <w:t>3</w:t>
+      </w:r>
+      <w:r>
+        <w:rPr>
+          <w:rFonts w:ascii="Courier New" w:hAnsi="Courier New" w:cs="Courier New"/>
+          <w:sz w:val="22"/>
+          <w:szCs w:val="22"/>
+        </w:rPr>
+        <w:t xml:space="preserve"> </w:t>
+      </w:r>
+      <w:proofErr w:type="spellStart"/>
+      <w:r>
+        <w:rPr>
+          <w:rFonts w:ascii="Courier New" w:hAnsi="Courier New" w:cs="Courier New"/>
+          <w:sz w:val="22"/>
+          <w:szCs w:val="22"/>
+        </w:rPr>
+        <w:t>install</w:t>
+      </w:r>
+      <w:proofErr w:type="spellEnd"/>
+      <w:r>
+        <w:rPr>
+          <w:rFonts w:ascii="Courier New" w:hAnsi="Courier New" w:cs="Courier New"/>
+          <w:sz w:val="22"/>
+          <w:szCs w:val="22"/>
+        </w:rPr>
+        <w:t xml:space="preserve"> </w:t>
+      </w:r>
+      <w:proofErr w:type="spellStart"/>
+      <w:r>
+        <w:rPr>
+          <w:rFonts w:ascii="Courier New" w:hAnsi="Courier New" w:cs="Courier New"/>
+          <w:sz w:val="22"/>
+          <w:szCs w:val="22"/>
+        </w:rPr>
+        <w:t>telepot</w:t>
+      </w:r>
+      <w:proofErr w:type="spellEnd"/>
     </w:p>
     <w:p>
       <w:pPr>
@@ -1506,6 +2498,8 @@
           <w:lang w:val="en-GB"/>
         </w:rPr>
       </w:pPr>
+      <w:proofErr w:type="spellStart"/>
+      <w:proofErr w:type="gramStart"/>
       <w:r>
         <w:rPr>
           <w:rFonts w:ascii="Courier New" w:hAnsi="Courier New" w:cs="Courier New"/>
@@ -1513,8 +2507,70 @@
           <w:szCs w:val="22"/>
           <w:lang w:val="en-GB"/>
         </w:rPr>
-        <w:t>sudo apt-get install portaudio19-dev sox flac ffmpeg</w:t>
-      </w:r>
+        <w:t>sudo</w:t>
+      </w:r>
+      <w:proofErr w:type="spellEnd"/>
+      <w:proofErr w:type="gramEnd"/>
+      <w:r>
+        <w:rPr>
+          <w:rFonts w:ascii="Courier New" w:hAnsi="Courier New" w:cs="Courier New"/>
+          <w:sz w:val="22"/>
+          <w:szCs w:val="22"/>
+          <w:lang w:val="en-GB"/>
+        </w:rPr>
+        <w:t xml:space="preserve"> apt-get install portaudio19-dev </w:t>
+      </w:r>
+      <w:proofErr w:type="spellStart"/>
+      <w:r>
+        <w:rPr>
+          <w:rFonts w:ascii="Courier New" w:hAnsi="Courier New" w:cs="Courier New"/>
+          <w:sz w:val="22"/>
+          <w:szCs w:val="22"/>
+          <w:lang w:val="en-GB"/>
+        </w:rPr>
+        <w:t>sox</w:t>
+      </w:r>
+      <w:proofErr w:type="spellEnd"/>
+      <w:r>
+        <w:rPr>
+          <w:rFonts w:ascii="Courier New" w:hAnsi="Courier New" w:cs="Courier New"/>
+          <w:sz w:val="22"/>
+          <w:szCs w:val="22"/>
+          <w:lang w:val="en-GB"/>
+        </w:rPr>
+        <w:t xml:space="preserve"> </w:t>
+      </w:r>
+      <w:proofErr w:type="spellStart"/>
+      <w:r>
+        <w:rPr>
+          <w:rFonts w:ascii="Courier New" w:hAnsi="Courier New" w:cs="Courier New"/>
+          <w:sz w:val="22"/>
+          <w:szCs w:val="22"/>
+          <w:lang w:val="en-GB"/>
+        </w:rPr>
+        <w:t>flac</w:t>
+      </w:r>
+      <w:proofErr w:type="spellEnd"/>
+      <w:r>
+        <w:rPr>
+          <w:rFonts w:ascii="Courier New" w:hAnsi="Courier New" w:cs="Courier New"/>
+          <w:sz w:val="22"/>
+          <w:szCs w:val="22"/>
+          <w:lang w:val="en-GB"/>
+        </w:rPr>
+        <w:t xml:space="preserve"> </w:t>
+      </w:r>
+      <w:proofErr w:type="spellStart"/>
+      <w:r>
+        <w:rPr>
+          <w:rFonts w:ascii="Courier New" w:hAnsi="Courier New" w:cs="Courier New"/>
+          <w:sz w:val="22"/>
+          <w:szCs w:val="22"/>
+          <w:lang w:val="en-GB"/>
+        </w:rPr>
+        <w:t>ffmpeg</w:t>
+      </w:r>
+      <w:proofErr w:type="spellEnd"/>
       <w:r>
         <w:rPr>
           <w:rFonts w:ascii="Courier New" w:hAnsi="Courier New" w:cs="Courier New"/>
@@ -1536,14 +2592,52 @@
           <w:szCs w:val="22"/>
         </w:rPr>
       </w:pPr>
-      <w:r>
-        <w:rPr>
-          <w:rFonts w:ascii="Courier New" w:hAnsi="Courier New" w:cs="Courier New"/>
-          <w:sz w:val="22"/>
-          <w:szCs w:val="22"/>
-        </w:rPr>
-        <w:t>pip install pyaudio</w:t>
-      </w:r>
+      <w:proofErr w:type="spellStart"/>
+      <w:r>
+        <w:rPr>
+          <w:rFonts w:ascii="Courier New" w:hAnsi="Courier New" w:cs="Courier New"/>
+          <w:sz w:val="22"/>
+          <w:szCs w:val="22"/>
+        </w:rPr>
+        <w:t>pip</w:t>
+      </w:r>
+      <w:proofErr w:type="spellEnd"/>
+      <w:r>
+        <w:rPr>
+          <w:rFonts w:ascii="Courier New" w:hAnsi="Courier New" w:cs="Courier New"/>
+          <w:sz w:val="22"/>
+          <w:szCs w:val="22"/>
+        </w:rPr>
+        <w:t xml:space="preserve"> </w:t>
+      </w:r>
+      <w:proofErr w:type="spellStart"/>
+      <w:r>
+        <w:rPr>
+          <w:rFonts w:ascii="Courier New" w:hAnsi="Courier New" w:cs="Courier New"/>
+          <w:sz w:val="22"/>
+          <w:szCs w:val="22"/>
+        </w:rPr>
+        <w:t>install</w:t>
+      </w:r>
+      <w:proofErr w:type="spellEnd"/>
+      <w:r>
+        <w:rPr>
+          <w:rFonts w:ascii="Courier New" w:hAnsi="Courier New" w:cs="Courier New"/>
+          <w:sz w:val="22"/>
+          <w:szCs w:val="22"/>
+        </w:rPr>
+        <w:t xml:space="preserve"> </w:t>
+      </w:r>
+      <w:proofErr w:type="spellStart"/>
+      <w:r>
+        <w:rPr>
+          <w:rFonts w:ascii="Courier New" w:hAnsi="Courier New" w:cs="Courier New"/>
+          <w:sz w:val="22"/>
+          <w:szCs w:val="22"/>
+        </w:rPr>
+        <w:t>pyaudio</w:t>
+      </w:r>
+      <w:proofErr w:type="spellEnd"/>
     </w:p>
     <w:p>
       <w:pPr>
@@ -1588,14 +2682,76 @@
           <w:szCs w:val="22"/>
         </w:rPr>
       </w:pPr>
-      <w:r>
-        <w:rPr>
-          <w:rFonts w:ascii="Courier New" w:hAnsi="Courier New" w:cs="Courier New"/>
-          <w:sz w:val="22"/>
-          <w:szCs w:val="22"/>
-        </w:rPr>
-        <w:t>pip install SpeechRecognition</w:t>
-      </w:r>
+      <w:proofErr w:type="spellStart"/>
+      <w:r>
+        <w:rPr>
+          <w:rFonts w:ascii="Courier New" w:hAnsi="Courier New" w:cs="Courier New"/>
+          <w:sz w:val="22"/>
+          <w:szCs w:val="22"/>
+        </w:rPr>
+        <w:t>sudo</w:t>
+      </w:r>
+      <w:proofErr w:type="spellEnd"/>
+      <w:r>
+        <w:rPr>
+          <w:rFonts w:ascii="Courier New" w:hAnsi="Courier New" w:cs="Courier New"/>
+          <w:sz w:val="22"/>
+          <w:szCs w:val="22"/>
+        </w:rPr>
+        <w:t xml:space="preserve"> </w:t>
+      </w:r>
+      <w:r>
+        <w:rPr>
+          <w:rFonts w:ascii="Courier New" w:hAnsi="Courier New" w:cs="Courier New"/>
+          <w:sz w:val="22"/>
+          <w:szCs w:val="22"/>
+        </w:rPr>
+        <w:t>pip</w:t>
+      </w:r>
+      <w:r>
+        <w:rPr>
+          <w:rFonts w:ascii="Courier New" w:hAnsi="Courier New" w:cs="Courier New"/>
+          <w:sz w:val="22"/>
+          <w:szCs w:val="22"/>
+        </w:rPr>
+        <w:t>3</w:t>
+      </w:r>
+      <w:r>
+        <w:rPr>
+          <w:rFonts w:ascii="Courier New" w:hAnsi="Courier New" w:cs="Courier New"/>
+          <w:sz w:val="22"/>
+          <w:szCs w:val="22"/>
+        </w:rPr>
+        <w:t xml:space="preserve"> </w:t>
+      </w:r>
+      <w:proofErr w:type="spellStart"/>
+      <w:r>
+        <w:rPr>
+          <w:rFonts w:ascii="Courier New" w:hAnsi="Courier New" w:cs="Courier New"/>
+          <w:sz w:val="22"/>
+          <w:szCs w:val="22"/>
+        </w:rPr>
+        <w:t>install</w:t>
+      </w:r>
+      <w:proofErr w:type="spellEnd"/>
+      <w:r>
+        <w:rPr>
+          <w:rFonts w:ascii="Courier New" w:hAnsi="Courier New" w:cs="Courier New"/>
+          <w:sz w:val="22"/>
+          <w:szCs w:val="22"/>
+        </w:rPr>
+        <w:t xml:space="preserve"> </w:t>
+      </w:r>
+      <w:proofErr w:type="spellStart"/>
+      <w:r>
+        <w:rPr>
+          <w:rFonts w:ascii="Courier New" w:hAnsi="Courier New" w:cs="Courier New"/>
+          <w:sz w:val="22"/>
+          <w:szCs w:val="22"/>
+        </w:rPr>
+        <w:t>SpeechRecognition</w:t>
+      </w:r>
+      <w:proofErr w:type="spellEnd"/>
     </w:p>
     <w:p>
       <w:pPr>
@@ -1642,6 +2798,8 @@
           <w:lang w:val="en-GB"/>
         </w:rPr>
       </w:pPr>
+      <w:proofErr w:type="spellStart"/>
+      <w:proofErr w:type="gramStart"/>
       <w:r>
         <w:rPr>
           <w:rFonts w:ascii="Courier New" w:hAnsi="Courier New" w:cs="Courier New"/>
@@ -1649,8 +2807,30 @@
           <w:szCs w:val="22"/>
           <w:lang w:val="en-GB"/>
         </w:rPr>
-        <w:t>sudo apt-get install libttspico0 libttspico-utils</w:t>
-      </w:r>
+        <w:t>sudo</w:t>
+      </w:r>
+      <w:proofErr w:type="spellEnd"/>
+      <w:proofErr w:type="gramEnd"/>
+      <w:r>
+        <w:rPr>
+          <w:rFonts w:ascii="Courier New" w:hAnsi="Courier New" w:cs="Courier New"/>
+          <w:sz w:val="22"/>
+          <w:szCs w:val="22"/>
+          <w:lang w:val="en-GB"/>
+        </w:rPr>
+        <w:t xml:space="preserve"> apt-get install libttspico0 </w:t>
+      </w:r>
+      <w:proofErr w:type="spellStart"/>
+      <w:r>
+        <w:rPr>
+          <w:rFonts w:ascii="Courier New" w:hAnsi="Courier New" w:cs="Courier New"/>
+          <w:sz w:val="22"/>
+          <w:szCs w:val="22"/>
+          <w:lang w:val="en-GB"/>
+        </w:rPr>
+        <w:t>libttspico-utils</w:t>
+      </w:r>
+      <w:proofErr w:type="spellEnd"/>
     </w:p>
     <w:p>
       <w:pPr>
@@ -1683,7 +2863,22 @@
           <w:sz w:val="22"/>
           <w:szCs w:val="22"/>
         </w:rPr>
-        <w:t>Von Modulen benötigte Bibliotheken installieren:</w:t>
+        <w:lastRenderedPageBreak/>
+        <w:t xml:space="preserve">Von Modulen benötigte Bibliotheken </w:t>
+      </w:r>
+      <w:r>
+        <w:rPr>
+          <w:sz w:val="22"/>
+          <w:szCs w:val="22"/>
+        </w:rPr>
+        <w:t xml:space="preserve">und Pakete </w:t>
+      </w:r>
+      <w:r>
+        <w:rPr>
+          <w:sz w:val="22"/>
+          <w:szCs w:val="22"/>
+        </w:rPr>
+        <w:t>installieren:</w:t>
       </w:r>
     </w:p>
     <w:p>
@@ -1698,6 +2893,8 @@
           <w:lang w:val="en-GB"/>
         </w:rPr>
       </w:pPr>
+      <w:proofErr w:type="spellStart"/>
+      <w:proofErr w:type="gramStart"/>
       <w:r>
         <w:rPr>
           <w:rFonts w:ascii="Courier New" w:hAnsi="Courier New" w:cs="Courier New"/>
@@ -1705,9 +2902,10 @@
           <w:szCs w:val="22"/>
           <w:lang w:val="en-GB"/>
         </w:rPr>
-        <w:lastRenderedPageBreak/>
-        <w:t>pip install wikipedia</w:t>
-      </w:r>
+        <w:t>sudo</w:t>
+      </w:r>
+      <w:proofErr w:type="spellEnd"/>
+      <w:proofErr w:type="gramEnd"/>
       <w:r>
         <w:rPr>
           <w:rFonts w:ascii="Courier New" w:hAnsi="Courier New" w:cs="Courier New"/>
@@ -1715,7 +2913,7 @@
           <w:szCs w:val="22"/>
           <w:lang w:val="en-GB"/>
         </w:rPr>
-        <w:t xml:space="preserve"> googlemaps</w:t>
+        <w:t xml:space="preserve"> </w:t>
       </w:r>
       <w:r>
         <w:rPr>
@@ -1724,8 +2922,47 @@
           <w:szCs w:val="22"/>
           <w:lang w:val="en-GB"/>
         </w:rPr>
+        <w:t>pip</w:t>
+      </w:r>
+      <w:r>
+        <w:rPr>
+          <w:rFonts w:ascii="Courier New" w:hAnsi="Courier New" w:cs="Courier New"/>
+          <w:sz w:val="22"/>
+          <w:szCs w:val="22"/>
+          <w:lang w:val="en-GB"/>
+        </w:rPr>
+        <w:t>3</w:t>
+      </w:r>
+      <w:r>
+        <w:rPr>
+          <w:rFonts w:ascii="Courier New" w:hAnsi="Courier New" w:cs="Courier New"/>
+          <w:sz w:val="22"/>
+          <w:szCs w:val="22"/>
+          <w:lang w:val="en-GB"/>
+        </w:rPr>
+        <w:t xml:space="preserve"> install </w:t>
+      </w:r>
+      <w:proofErr w:type="spellStart"/>
+      <w:r>
+        <w:rPr>
+          <w:rFonts w:ascii="Courier New" w:hAnsi="Courier New" w:cs="Courier New"/>
+          <w:sz w:val="22"/>
+          <w:szCs w:val="22"/>
+          <w:lang w:val="en-GB"/>
+        </w:rPr>
+        <w:t>wikipedia</w:t>
+      </w:r>
+      <w:proofErr w:type="spellEnd"/>
+      <w:r>
+        <w:rPr>
+          <w:rFonts w:ascii="Courier New" w:hAnsi="Courier New" w:cs="Courier New"/>
+          <w:sz w:val="22"/>
+          <w:szCs w:val="22"/>
+          <w:lang w:val="en-GB"/>
+        </w:rPr>
         <w:t xml:space="preserve"> </w:t>
       </w:r>
+      <w:proofErr w:type="spellStart"/>
       <w:r>
         <w:rPr>
           <w:rFonts w:ascii="Courier New" w:hAnsi="Courier New" w:cs="Courier New"/>
@@ -1733,8 +2970,49 @@
           <w:szCs w:val="22"/>
           <w:lang w:val="en-GB"/>
         </w:rPr>
+        <w:t>googlemaps</w:t>
+      </w:r>
+      <w:proofErr w:type="spellEnd"/>
+      <w:r>
+        <w:rPr>
+          <w:rFonts w:ascii="Courier New" w:hAnsi="Courier New" w:cs="Courier New"/>
+          <w:sz w:val="22"/>
+          <w:szCs w:val="22"/>
+          <w:lang w:val="en-GB"/>
+        </w:rPr>
+        <w:t xml:space="preserve"> </w:t>
+      </w:r>
+      <w:proofErr w:type="spellStart"/>
+      <w:r>
+        <w:rPr>
+          <w:rFonts w:ascii="Courier New" w:hAnsi="Courier New" w:cs="Courier New"/>
+          <w:sz w:val="22"/>
+          <w:szCs w:val="22"/>
+          <w:lang w:val="en-GB"/>
+        </w:rPr>
         <w:t>spacex_py</w:t>
       </w:r>
+      <w:proofErr w:type="spellEnd"/>
+      <w:r>
+        <w:rPr>
+          <w:rFonts w:ascii="Courier New" w:hAnsi="Courier New" w:cs="Courier New"/>
+          <w:sz w:val="22"/>
+          <w:szCs w:val="22"/>
+          <w:lang w:val="en-GB"/>
+        </w:rPr>
+        <w:t xml:space="preserve"> html5lib </w:t>
+      </w:r>
+      <w:proofErr w:type="spellStart"/>
+      <w:r>
+        <w:rPr>
+          <w:rFonts w:ascii="Courier New" w:hAnsi="Courier New" w:cs="Courier New"/>
+          <w:sz w:val="22"/>
+          <w:szCs w:val="22"/>
+          <w:lang w:val="en-GB"/>
+        </w:rPr>
+        <w:t>python_dateutil</w:t>
+      </w:r>
+      <w:proofErr w:type="spellEnd"/>
     </w:p>
     <w:p>
       <w:pPr>
@@ -1743,25 +3021,89 @@
         <w:jc w:val="both"/>
         <w:rPr>
           <w:rFonts w:ascii="Courier New" w:hAnsi="Courier New" w:cs="Courier New"/>
+          <w:sz w:val="22"/>
+          <w:szCs w:val="22"/>
           <w:lang w:val="en-GB"/>
         </w:rPr>
       </w:pPr>
     </w:p>
     <w:p>
       <w:pPr>
-        <w:jc w:val="both"/>
-        <w:rPr>
-          <w:rFonts w:ascii="Courier New" w:hAnsi="Courier New" w:cs="Courier New"/>
-          <w:sz w:val="22"/>
-          <w:szCs w:val="22"/>
-        </w:rPr>
-      </w:pPr>
-      <w:r>
-        <w:rPr>
-          <w:sz w:val="22"/>
-          <w:szCs w:val="22"/>
-        </w:rPr>
-        <w:t>Wenn weder Kameras noch Telegram verwendet werden sollen, sind für den TIANE-Server keine weiteren Schritte erforderlich.</w:t>
+        <w:pStyle w:val="Listenabsatz"/>
+        <w:ind w:left="360"/>
+        <w:jc w:val="both"/>
+        <w:rPr>
+          <w:rFonts w:ascii="Courier New" w:hAnsi="Courier New" w:cs="Courier New"/>
+          <w:sz w:val="22"/>
+          <w:szCs w:val="22"/>
+          <w:lang w:val="en-GB"/>
+        </w:rPr>
+      </w:pPr>
+      <w:proofErr w:type="spellStart"/>
+      <w:proofErr w:type="gramStart"/>
+      <w:r>
+        <w:rPr>
+          <w:rFonts w:ascii="Courier New" w:hAnsi="Courier New" w:cs="Courier New"/>
+          <w:sz w:val="22"/>
+          <w:szCs w:val="22"/>
+          <w:lang w:val="en-GB"/>
+        </w:rPr>
+        <w:t>sudo</w:t>
+      </w:r>
+      <w:proofErr w:type="spellEnd"/>
+      <w:proofErr w:type="gramEnd"/>
+      <w:r>
+        <w:rPr>
+          <w:rFonts w:ascii="Courier New" w:hAnsi="Courier New" w:cs="Courier New"/>
+          <w:sz w:val="22"/>
+          <w:szCs w:val="22"/>
+          <w:lang w:val="en-GB"/>
+        </w:rPr>
+        <w:t xml:space="preserve"> apt-get install fortunes-de</w:t>
+      </w:r>
+    </w:p>
+    <w:p>
+      <w:pPr>
+        <w:pStyle w:val="Listenabsatz"/>
+        <w:ind w:left="360"/>
+        <w:jc w:val="both"/>
+        <w:rPr>
+          <w:rFonts w:ascii="Courier New" w:hAnsi="Courier New" w:cs="Courier New"/>
+          <w:lang w:val="en-GB"/>
+        </w:rPr>
+      </w:pPr>
+    </w:p>
+    <w:p>
+      <w:pPr>
+        <w:jc w:val="both"/>
+        <w:rPr>
+          <w:rFonts w:ascii="Courier New" w:hAnsi="Courier New" w:cs="Courier New"/>
+          <w:sz w:val="22"/>
+          <w:szCs w:val="22"/>
+        </w:rPr>
+      </w:pPr>
+      <w:r>
+        <w:rPr>
+          <w:sz w:val="22"/>
+          <w:szCs w:val="22"/>
+        </w:rPr>
+        <w:t xml:space="preserve">Wenn weder Kameras noch </w:t>
+      </w:r>
+      <w:proofErr w:type="spellStart"/>
+      <w:r>
+        <w:rPr>
+          <w:sz w:val="22"/>
+          <w:szCs w:val="22"/>
+        </w:rPr>
+        <w:t>Telegram</w:t>
+      </w:r>
+      <w:proofErr w:type="spellEnd"/>
+      <w:r>
+        <w:rPr>
+          <w:sz w:val="22"/>
+          <w:szCs w:val="22"/>
+        </w:rPr>
+        <w:t xml:space="preserve"> verwendet werden sollen, sind für den TIANE-Server keine weiteren Schritte erforderlich.</w:t>
       </w:r>
     </w:p>
     <w:p>
@@ -1818,22 +3160,122 @@
           <w:szCs w:val="22"/>
         </w:rPr>
       </w:pPr>
-      <w:r>
-        <w:rPr>
-          <w:rFonts w:ascii="Courier New" w:hAnsi="Courier New" w:cs="Courier New"/>
-          <w:sz w:val="22"/>
-          <w:szCs w:val="22"/>
-        </w:rPr>
-        <w:t>pip install flask gevent</w:t>
-      </w:r>
-      <w:r>
-        <w:rPr>
-          <w:rFonts w:ascii="Courier New" w:hAnsi="Courier New" w:cs="Courier New"/>
-          <w:sz w:val="22"/>
-          <w:szCs w:val="22"/>
-        </w:rPr>
-        <w:t xml:space="preserve"> werkzeug</w:t>
-      </w:r>
+      <w:proofErr w:type="spellStart"/>
+      <w:r>
+        <w:rPr>
+          <w:rFonts w:ascii="Courier New" w:hAnsi="Courier New" w:cs="Courier New"/>
+          <w:sz w:val="22"/>
+          <w:szCs w:val="22"/>
+        </w:rPr>
+        <w:t>s</w:t>
+      </w:r>
+      <w:bookmarkStart w:id="0" w:name="_GoBack"/>
+      <w:bookmarkEnd w:id="0"/>
+      <w:r>
+        <w:rPr>
+          <w:rFonts w:ascii="Courier New" w:hAnsi="Courier New" w:cs="Courier New"/>
+          <w:sz w:val="22"/>
+          <w:szCs w:val="22"/>
+        </w:rPr>
+        <w:t>udo</w:t>
+      </w:r>
+      <w:proofErr w:type="spellEnd"/>
+      <w:r>
+        <w:rPr>
+          <w:rFonts w:ascii="Courier New" w:hAnsi="Courier New" w:cs="Courier New"/>
+          <w:sz w:val="22"/>
+          <w:szCs w:val="22"/>
+        </w:rPr>
+        <w:t xml:space="preserve"> </w:t>
+      </w:r>
+      <w:r>
+        <w:rPr>
+          <w:rFonts w:ascii="Courier New" w:hAnsi="Courier New" w:cs="Courier New"/>
+          <w:sz w:val="22"/>
+          <w:szCs w:val="22"/>
+        </w:rPr>
+        <w:t>pip</w:t>
+      </w:r>
+      <w:r>
+        <w:rPr>
+          <w:rFonts w:ascii="Courier New" w:hAnsi="Courier New" w:cs="Courier New"/>
+          <w:sz w:val="22"/>
+          <w:szCs w:val="22"/>
+        </w:rPr>
+        <w:t>3</w:t>
+      </w:r>
+      <w:r>
+        <w:rPr>
+          <w:rFonts w:ascii="Courier New" w:hAnsi="Courier New" w:cs="Courier New"/>
+          <w:sz w:val="22"/>
+          <w:szCs w:val="22"/>
+        </w:rPr>
+        <w:t xml:space="preserve"> </w:t>
+      </w:r>
+      <w:proofErr w:type="spellStart"/>
+      <w:r>
+        <w:rPr>
+          <w:rFonts w:ascii="Courier New" w:hAnsi="Courier New" w:cs="Courier New"/>
+          <w:sz w:val="22"/>
+          <w:szCs w:val="22"/>
+        </w:rPr>
+        <w:t>install</w:t>
+      </w:r>
+      <w:proofErr w:type="spellEnd"/>
+      <w:r>
+        <w:rPr>
+          <w:rFonts w:ascii="Courier New" w:hAnsi="Courier New" w:cs="Courier New"/>
+          <w:sz w:val="22"/>
+          <w:szCs w:val="22"/>
+        </w:rPr>
+        <w:t xml:space="preserve"> </w:t>
+      </w:r>
+      <w:proofErr w:type="spellStart"/>
+      <w:r>
+        <w:rPr>
+          <w:rFonts w:ascii="Courier New" w:hAnsi="Courier New" w:cs="Courier New"/>
+          <w:sz w:val="22"/>
+          <w:szCs w:val="22"/>
+        </w:rPr>
+        <w:t>flask</w:t>
+      </w:r>
+      <w:proofErr w:type="spellEnd"/>
+      <w:r>
+        <w:rPr>
+          <w:rFonts w:ascii="Courier New" w:hAnsi="Courier New" w:cs="Courier New"/>
+          <w:sz w:val="22"/>
+          <w:szCs w:val="22"/>
+        </w:rPr>
+        <w:t xml:space="preserve"> </w:t>
+      </w:r>
+      <w:proofErr w:type="spellStart"/>
+      <w:r>
+        <w:rPr>
+          <w:rFonts w:ascii="Courier New" w:hAnsi="Courier New" w:cs="Courier New"/>
+          <w:sz w:val="22"/>
+          <w:szCs w:val="22"/>
+        </w:rPr>
+        <w:t>gevent</w:t>
+      </w:r>
+      <w:proofErr w:type="spellEnd"/>
+      <w:r>
+        <w:rPr>
+          <w:rFonts w:ascii="Courier New" w:hAnsi="Courier New" w:cs="Courier New"/>
+          <w:sz w:val="22"/>
+          <w:szCs w:val="22"/>
+        </w:rPr>
+        <w:t xml:space="preserve"> </w:t>
+      </w:r>
+      <w:proofErr w:type="spellStart"/>
+      <w:r>
+        <w:rPr>
+          <w:rFonts w:ascii="Courier New" w:hAnsi="Courier New" w:cs="Courier New"/>
+          <w:sz w:val="22"/>
+          <w:szCs w:val="22"/>
+        </w:rPr>
+        <w:t>werkzeug</w:t>
+      </w:r>
+      <w:proofErr w:type="spellEnd"/>
     </w:p>
     <w:p>
       <w:pPr>
@@ -1860,14 +3302,64 @@
           <w:sz w:val="22"/>
           <w:szCs w:val="22"/>
         </w:rPr>
-        <w:t>„webserver“</w:t>
-      </w:r>
-      <w:r>
-        <w:rPr>
-          <w:sz w:val="22"/>
-          <w:szCs w:val="22"/>
-        </w:rPr>
-        <w:t xml:space="preserve"> wechseln und dort „sudo python3 server.py“ ausführen. Diese erweiterten Rechte benötigt die Anwendung nur in der Installationsphase, später kannst du TIANE auch ohne „sudo“ starten. </w:t>
+        <w:t>„</w:t>
+      </w:r>
+      <w:proofErr w:type="spellStart"/>
+      <w:r>
+        <w:rPr>
+          <w:rFonts w:ascii="Courier New" w:hAnsi="Courier New" w:cs="Courier New"/>
+          <w:sz w:val="22"/>
+          <w:szCs w:val="22"/>
+        </w:rPr>
+        <w:t>webserver</w:t>
+      </w:r>
+      <w:proofErr w:type="spellEnd"/>
+      <w:r>
+        <w:rPr>
+          <w:rFonts w:ascii="Courier New" w:hAnsi="Courier New" w:cs="Courier New"/>
+          <w:sz w:val="22"/>
+          <w:szCs w:val="22"/>
+        </w:rPr>
+        <w:t>“</w:t>
+      </w:r>
+      <w:r>
+        <w:rPr>
+          <w:sz w:val="22"/>
+          <w:szCs w:val="22"/>
+        </w:rPr>
+        <w:t xml:space="preserve"> wechseln und dort „</w:t>
+      </w:r>
+      <w:proofErr w:type="spellStart"/>
+      <w:r>
+        <w:rPr>
+          <w:sz w:val="22"/>
+          <w:szCs w:val="22"/>
+        </w:rPr>
+        <w:t>sudo</w:t>
+      </w:r>
+      <w:proofErr w:type="spellEnd"/>
+      <w:r>
+        <w:rPr>
+          <w:sz w:val="22"/>
+          <w:szCs w:val="22"/>
+        </w:rPr>
+        <w:t xml:space="preserve"> python3 server.py“ ausführen. Diese erweiterten Rechte benötigt die Anwendung nur in der Installationsphase, später kannst du TIANE auch ohne „</w:t>
+      </w:r>
+      <w:proofErr w:type="spellStart"/>
+      <w:r>
+        <w:rPr>
+          <w:sz w:val="22"/>
+          <w:szCs w:val="22"/>
+        </w:rPr>
+        <w:t>sudo</w:t>
+      </w:r>
+      <w:proofErr w:type="spellEnd"/>
+      <w:r>
+        <w:rPr>
+          <w:sz w:val="22"/>
+          <w:szCs w:val="22"/>
+        </w:rPr>
+        <w:t xml:space="preserve">“ starten. </w:t>
       </w:r>
     </w:p>
     <w:p>
@@ -1889,7 +3381,7 @@
         </w:rPr>
         <w:t xml:space="preserve">Nun öffnest du im Webbrowser des Servers die Webseite </w:t>
       </w:r>
-      <w:hyperlink r:id="rId13" w:history="1">
+      <w:hyperlink r:id="rId14" w:history="1">
         <w:r>
           <w:rPr>
             <w:rStyle w:val="Hyperlink"/>
@@ -1968,7 +3460,23 @@
           <w:sz w:val="22"/>
           <w:szCs w:val="22"/>
         </w:rPr>
-        <w:t>enutzer oder Räume einrichtest.</w:t>
+        <w:t xml:space="preserve">enutzer oder Räume </w:t>
+      </w:r>
+      <w:proofErr w:type="gramStart"/>
+      <w:r>
+        <w:rPr>
+          <w:sz w:val="22"/>
+          <w:szCs w:val="22"/>
+        </w:rPr>
+        <w:t>einrichtest</w:t>
+      </w:r>
+      <w:proofErr w:type="gramEnd"/>
+      <w:r>
+        <w:rPr>
+          <w:sz w:val="22"/>
+          <w:szCs w:val="22"/>
+        </w:rPr>
+        <w:t>.</w:t>
       </w:r>
     </w:p>
     <w:p>
@@ -2023,7 +3531,7 @@
                     <pic:cNvPicPr/>
                   </pic:nvPicPr>
                   <pic:blipFill rotWithShape="1">
-                    <a:blip r:embed="rId14">
+                    <a:blip r:embed="rId15">
                       <a:extLst>
                         <a:ext uri="{28A0092B-C50C-407E-A947-70E740481C1C}">
                           <a14:useLocalDpi xmlns:a14="http://schemas.microsoft.com/office/drawing/2010/main" val="0"/>
@@ -2098,13 +3606,47 @@
           <w:u w:val="single"/>
         </w:rPr>
       </w:pPr>
-      <w:r>
+    </w:p>
+    <w:p>
+      <w:pPr>
+        <w:jc w:val="both"/>
         <w:rPr>
           <w:b/>
           <w:sz w:val="28"/>
           <w:szCs w:val="28"/>
           <w:u w:val="single"/>
         </w:rPr>
+      </w:pPr>
+    </w:p>
+    <w:p>
+      <w:pPr>
+        <w:jc w:val="both"/>
+        <w:rPr>
+          <w:b/>
+          <w:sz w:val="28"/>
+          <w:szCs w:val="28"/>
+          <w:u w:val="single"/>
+        </w:rPr>
+      </w:pPr>
+    </w:p>
+    <w:p>
+      <w:pPr>
+        <w:jc w:val="both"/>
+        <w:rPr>
+          <w:b/>
+          <w:sz w:val="28"/>
+          <w:szCs w:val="28"/>
+          <w:u w:val="single"/>
+        </w:rPr>
+      </w:pPr>
+      <w:r>
+        <w:rPr>
+          <w:b/>
+          <w:sz w:val="28"/>
+          <w:szCs w:val="28"/>
+          <w:u w:val="single"/>
+        </w:rPr>
+        <w:lastRenderedPageBreak/>
         <w:t>TIANE-Setup</w:t>
       </w:r>
     </w:p>
@@ -2128,9 +3670,39 @@
           <w:sz w:val="22"/>
           <w:szCs w:val="22"/>
         </w:rPr>
-        <w:t xml:space="preserve">herunterladen und konfigurieren. Dafür lädst du zunächst sämtliche Dateien und Ordner aus unserem TIANE-GetHub-Repository </w:t>
-      </w:r>
-      <w:hyperlink r:id="rId15" w:history="1">
+        <w:t>herunterladen und konfigurieren. Dafür lädst du zunächst sämtliche Dateien</w:t>
+      </w:r>
+      <w:r>
+        <w:rPr>
+          <w:sz w:val="22"/>
+          <w:szCs w:val="22"/>
+        </w:rPr>
+        <w:t xml:space="preserve"> und Ordner aus unserem TIANE-</w:t>
+      </w:r>
+      <w:proofErr w:type="spellStart"/>
+      <w:r>
+        <w:rPr>
+          <w:sz w:val="22"/>
+          <w:szCs w:val="22"/>
+        </w:rPr>
+        <w:t>Gi</w:t>
+      </w:r>
+      <w:r>
+        <w:rPr>
+          <w:sz w:val="22"/>
+          <w:szCs w:val="22"/>
+        </w:rPr>
+        <w:t>tHub</w:t>
+      </w:r>
+      <w:proofErr w:type="spellEnd"/>
+      <w:r>
+        <w:rPr>
+          <w:sz w:val="22"/>
+          <w:szCs w:val="22"/>
+        </w:rPr>
+        <w:t xml:space="preserve">-Repository </w:t>
+      </w:r>
+      <w:hyperlink r:id="rId16" w:history="1">
         <w:r>
           <w:rPr>
             <w:rStyle w:val="Hyperlink"/>
@@ -2145,7 +3717,39 @@
           <w:sz w:val="22"/>
           <w:szCs w:val="22"/>
         </w:rPr>
-        <w:t xml:space="preserve"> herunter, optimalerweise auf deinen späteren TIANE-Server. Achtung: Speichere dabei alle Dateien im selben Ordner, so, wie sie auch auf GitHub stehen, da die folgenden Sch</w:t>
+        <w:t xml:space="preserve"> herunter, </w:t>
+      </w:r>
+      <w:proofErr w:type="spellStart"/>
+      <w:r>
+        <w:rPr>
+          <w:sz w:val="22"/>
+          <w:szCs w:val="22"/>
+        </w:rPr>
+        <w:t>optimalerweise</w:t>
+      </w:r>
+      <w:proofErr w:type="spellEnd"/>
+      <w:r>
+        <w:rPr>
+          <w:sz w:val="22"/>
+          <w:szCs w:val="22"/>
+        </w:rPr>
+        <w:t xml:space="preserve"> auf deinen späteren TIANE-Server. Achtung: Speichere dabei alle Dateien im selben Ordner, so, wie sie auch auf </w:t>
+      </w:r>
+      <w:proofErr w:type="spellStart"/>
+      <w:r>
+        <w:rPr>
+          <w:sz w:val="22"/>
+          <w:szCs w:val="22"/>
+        </w:rPr>
+        <w:t>GitHub</w:t>
+      </w:r>
+      <w:proofErr w:type="spellEnd"/>
+      <w:r>
+        <w:rPr>
+          <w:sz w:val="22"/>
+          <w:szCs w:val="22"/>
+        </w:rPr>
+        <w:t xml:space="preserve"> stehen, da die folgenden Sch</w:t>
       </w:r>
       <w:r>
         <w:rPr>
@@ -2168,7 +3772,6 @@
           <w:sz w:val="22"/>
           <w:szCs w:val="22"/>
         </w:rPr>
-        <w:lastRenderedPageBreak/>
         <w:t>Jetzt kannst du deinen neuen Sprachassistenten einrichten: Dafür startest du einfach der Reihe nach die Setup-Assistenten, die dich durch die Konfiguration führen</w:t>
       </w:r>
       <w:r>
@@ -2252,7 +3855,23 @@
           <w:sz w:val="22"/>
           <w:szCs w:val="22"/>
         </w:rPr>
-        <w:t xml:space="preserve">, dann in beliebiger Reihenfolge auf den Raum-RasPis </w:t>
+        <w:t>, dann in beliebiger Reihenfolge auf den Raum-</w:t>
+      </w:r>
+      <w:proofErr w:type="spellStart"/>
+      <w:r>
+        <w:rPr>
+          <w:sz w:val="22"/>
+          <w:szCs w:val="22"/>
+        </w:rPr>
+        <w:t>RasPis</w:t>
+      </w:r>
+      <w:proofErr w:type="spellEnd"/>
+      <w:r>
+        <w:rPr>
+          <w:sz w:val="22"/>
+          <w:szCs w:val="22"/>
+        </w:rPr>
+        <w:t xml:space="preserve"> </w:t>
       </w:r>
       <w:r>
         <w:rPr>
@@ -2331,7 +3950,7 @@
         </w:rPr>
         <w:t>umfangreichen Modulschnittstelle liegt. Wenn du dir also ein paar einfache, eigene Zeilen in Python zutraust, kannst du damit selbst dazu beitragen, TIANEs Funktionsumfang für alle zu erweitern. Wirf dazu am besten einfach mal einen Blick in unseren Guide zur Modulentwicklung (</w:t>
       </w:r>
-      <w:hyperlink r:id="rId16" w:history="1">
+      <w:hyperlink r:id="rId17" w:history="1">
         <w:r>
           <w:rPr>
             <w:rStyle w:val="Hyperlink"/>
@@ -2346,9 +3965,25 @@
           <w:sz w:val="22"/>
           <w:szCs w:val="22"/>
         </w:rPr>
-        <w:t>) und trau dich ruhig, deine Ergebnisse auch über GitHub mit uns und anderen zu teilen! Und wenn du noch tiefer in die Funktionsweise von TIANE einsteigen möchtest, können wir dir unsere schriftliche Ausarbeitung zum Projekt für Jugend forscht empfehlen (</w:t>
-      </w:r>
-      <w:hyperlink r:id="rId17" w:history="1">
+        <w:t xml:space="preserve">) und trau dich ruhig, deine Ergebnisse auch über </w:t>
+      </w:r>
+      <w:proofErr w:type="spellStart"/>
+      <w:r>
+        <w:rPr>
+          <w:sz w:val="22"/>
+          <w:szCs w:val="22"/>
+        </w:rPr>
+        <w:t>GitHub</w:t>
+      </w:r>
+      <w:proofErr w:type="spellEnd"/>
+      <w:r>
+        <w:rPr>
+          <w:sz w:val="22"/>
+          <w:szCs w:val="22"/>
+        </w:rPr>
+        <w:t xml:space="preserve"> mit uns und anderen zu teilen! Und wenn du noch tiefer in die Funktionsweise von TIANE einsteigen möchtest, können wir dir unsere schriftliche Ausarbeitung zum Projekt für Jugend forscht empfehlen (</w:t>
+      </w:r>
+      <w:hyperlink r:id="rId18" w:history="1">
         <w:r>
           <w:rPr>
             <w:rStyle w:val="Hyperlink"/>
@@ -2381,7 +4016,7 @@
         </w:rPr>
         <w:t xml:space="preserve">Wenn du Probleme bei der Installation oder sonstige Fragen zum Projekt hast, wende dich außerdem gerne an uns unter </w:t>
       </w:r>
-      <w:hyperlink r:id="rId18" w:history="1">
+      <w:hyperlink r:id="rId19" w:history="1">
         <w:r>
           <w:rPr>
             <w:rStyle w:val="Hyperlink"/>
@@ -2410,8 +4045,8 @@
 </file>
 
 <file path=word/numbering.xml><?xml version="1.0" encoding="utf-8"?>
-<w:numbering xmlns:wpc="http://schemas.microsoft.com/office/word/2010/wordprocessingCanvas" xmlns:cx="http://schemas.microsoft.com/office/drawing/2014/chartex" xmlns:cx1="http://schemas.microsoft.com/office/drawing/2015/9/8/chartex" xmlns:cx2="http://schemas.microsoft.com/office/drawing/2015/10/21/chartex" xmlns:cx3="http://schemas.microsoft.com/office/drawing/2016/5/9/chartex" xmlns:cx4="http://schemas.microsoft.com/office/drawing/2016/5/10/chartex" xmlns:cx5="http://schemas.microsoft.com/office/drawing/2016/5/11/chartex" xmlns:cx6="http://schemas.microsoft.com/office/drawing/2016/5/12/chartex" xmlns:cx7="http://schemas.microsoft.com/office/drawing/2016/5/13/chartex" xmlns:cx8="http://schemas.microsoft.com/office/drawing/2016/5/14/chartex" xmlns:mc="http://schemas.openxmlformats.org/markup-compatibility/2006" xmlns:aink="http://schemas.microsoft.com/office/drawing/2016/ink" xmlns:am3d="http://schemas.microsoft.com/office/drawing/2017/model3d" xmlns:o="urn:schemas-microsoft-com:office:office" xmlns:r="http://schemas.openxmlformats.org/officeDocument/2006/relationships" xmlns:m="http://schemas.openxmlformats.org/officeDocument/2006/math" xmlns:v="urn:schemas-microsoft-com:vml" xmlns:wp14="http://schemas.microsoft.com/office/word/2010/wordprocessingDrawing" xmlns:wp="http://schemas.openxmlformats.org/drawingml/2006/wordprocessingDrawing" xmlns:w10="urn:schemas-microsoft-com:office:word" xmlns:w="http://schemas.openxmlformats.org/wordprocessingml/2006/main" xmlns:w14="http://schemas.microsoft.com/office/word/2010/wordml" xmlns:w15="http://schemas.microsoft.com/office/word/2012/wordml" xmlns:w16cid="http://schemas.microsoft.com/office/word/2016/wordml/cid" xmlns:w16se="http://schemas.microsoft.com/office/word/2015/wordml/symex" xmlns:wpg="http://schemas.microsoft.com/office/word/2010/wordprocessingGroup" xmlns:wpi="http://schemas.microsoft.com/office/word/2010/wordprocessingInk" xmlns:wne="http://schemas.microsoft.com/office/word/2006/wordml" xmlns:wps="http://schemas.microsoft.com/office/word/2010/wordprocessingShape" mc:Ignorable="w14 w15 w16se w16cid wp14">
-  <w:abstractNum w:abstractNumId="0" w15:restartNumberingAfterBreak="0">
+<w:numbering xmlns:wpc="http://schemas.microsoft.com/office/word/2010/wordprocessingCanvas" xmlns:mc="http://schemas.openxmlformats.org/markup-compatibility/2006" xmlns:o="urn:schemas-microsoft-com:office:office" xmlns:r="http://schemas.openxmlformats.org/officeDocument/2006/relationships" xmlns:m="http://schemas.openxmlformats.org/officeDocument/2006/math" xmlns:v="urn:schemas-microsoft-com:vml" xmlns:wp14="http://schemas.microsoft.com/office/word/2010/wordprocessingDrawing" xmlns:wp="http://schemas.openxmlformats.org/drawingml/2006/wordprocessingDrawing" xmlns:w10="urn:schemas-microsoft-com:office:word" xmlns:w="http://schemas.openxmlformats.org/wordprocessingml/2006/main" xmlns:w14="http://schemas.microsoft.com/office/word/2010/wordml" xmlns:wpg="http://schemas.microsoft.com/office/word/2010/wordprocessingGroup" xmlns:wpi="http://schemas.microsoft.com/office/word/2010/wordprocessingInk" xmlns:wne="http://schemas.microsoft.com/office/word/2006/wordml" xmlns:wps="http://schemas.microsoft.com/office/word/2010/wordprocessingShape" mc:Ignorable="w14 wp14">
+  <w:abstractNum w:abstractNumId="0">
     <w:nsid w:val="291137A5"/>
     <w:multiLevelType w:val="hybridMultilevel"/>
     <w:tmpl w:val="FBD60F04"/>
@@ -2497,7 +4132,7 @@
       </w:pPr>
     </w:lvl>
   </w:abstractNum>
-  <w:abstractNum w:abstractNumId="1" w15:restartNumberingAfterBreak="0">
+  <w:abstractNum w:abstractNumId="1">
     <w:nsid w:val="29DC29C6"/>
     <w:multiLevelType w:val="hybridMultilevel"/>
     <w:tmpl w:val="A5B22264"/>
@@ -2583,7 +4218,7 @@
       </w:pPr>
     </w:lvl>
   </w:abstractNum>
-  <w:abstractNum w:abstractNumId="2" w15:restartNumberingAfterBreak="0">
+  <w:abstractNum w:abstractNumId="2">
     <w:nsid w:val="42AD2655"/>
     <w:multiLevelType w:val="hybridMultilevel"/>
     <w:tmpl w:val="A3C67AFA"/>
@@ -2669,7 +4304,7 @@
       </w:pPr>
     </w:lvl>
   </w:abstractNum>
-  <w:abstractNum w:abstractNumId="3" w15:restartNumberingAfterBreak="0">
+  <w:abstractNum w:abstractNumId="3">
     <w:nsid w:val="50CE45D4"/>
     <w:multiLevelType w:val="hybridMultilevel"/>
     <w:tmpl w:val="66F2CCC4"/>
@@ -2755,7 +4390,7 @@
       </w:pPr>
     </w:lvl>
   </w:abstractNum>
-  <w:abstractNum w:abstractNumId="4" w15:restartNumberingAfterBreak="0">
+  <w:abstractNum w:abstractNumId="4">
     <w:nsid w:val="55EF67E5"/>
     <w:multiLevelType w:val="hybridMultilevel"/>
     <w:tmpl w:val="57944966"/>
@@ -2841,7 +4476,7 @@
       </w:pPr>
     </w:lvl>
   </w:abstractNum>
-  <w:abstractNum w:abstractNumId="5" w15:restartNumberingAfterBreak="0">
+  <w:abstractNum w:abstractNumId="5">
     <w:nsid w:val="59FD1203"/>
     <w:multiLevelType w:val="hybridMultilevel"/>
     <w:tmpl w:val="7F8EDBF6"/>
@@ -2927,7 +4562,7 @@
       </w:pPr>
     </w:lvl>
   </w:abstractNum>
-  <w:abstractNum w:abstractNumId="6" w15:restartNumberingAfterBreak="0">
+  <w:abstractNum w:abstractNumId="6">
     <w:nsid w:val="640F64D3"/>
     <w:multiLevelType w:val="hybridMultilevel"/>
     <w:tmpl w:val="70DC3FBA"/>
@@ -3013,7 +4648,7 @@
       </w:pPr>
     </w:lvl>
   </w:abstractNum>
-  <w:abstractNum w:abstractNumId="7" w15:restartNumberingAfterBreak="0">
+  <w:abstractNum w:abstractNumId="7">
     <w:nsid w:val="6E452CC6"/>
     <w:multiLevelType w:val="hybridMultilevel"/>
     <w:tmpl w:val="C94C1224"/>
@@ -3099,7 +4734,7 @@
       </w:pPr>
     </w:lvl>
   </w:abstractNum>
-  <w:abstractNum w:abstractNumId="8" w15:restartNumberingAfterBreak="0">
+  <w:abstractNum w:abstractNumId="8">
     <w:nsid w:val="772C17BE"/>
     <w:multiLevelType w:val="hybridMultilevel"/>
     <w:tmpl w:val="66F2CCC4"/>
@@ -3216,7 +4851,7 @@
 </file>
 
 <file path=word/styles.xml><?xml version="1.0" encoding="utf-8"?>
-<w:styles xmlns:mc="http://schemas.openxmlformats.org/markup-compatibility/2006" xmlns:r="http://schemas.openxmlformats.org/officeDocument/2006/relationships" xmlns:w="http://schemas.openxmlformats.org/wordprocessingml/2006/main" xmlns:w14="http://schemas.microsoft.com/office/word/2010/wordml" xmlns:w15="http://schemas.microsoft.com/office/word/2012/wordml" xmlns:w16cid="http://schemas.microsoft.com/office/word/2016/wordml/cid" xmlns:w16se="http://schemas.microsoft.com/office/word/2015/wordml/symex" mc:Ignorable="w14 w15 w16se w16cid">
+<w:styles xmlns:mc="http://schemas.openxmlformats.org/markup-compatibility/2006" xmlns:r="http://schemas.openxmlformats.org/officeDocument/2006/relationships" xmlns:w="http://schemas.openxmlformats.org/wordprocessingml/2006/main" xmlns:w14="http://schemas.microsoft.com/office/word/2010/wordml" mc:Ignorable="w14">
   <w:docDefaults>
     <w:rPrDefault>
       <w:rPr>
@@ -3232,383 +4867,144 @@
       </w:pPr>
     </w:pPrDefault>
   </w:docDefaults>
-  <w:latentStyles w:defLockedState="0" w:defUIPriority="99" w:defSemiHidden="0" w:defUnhideWhenUsed="0" w:defQFormat="0" w:count="376">
-    <w:lsdException w:name="Normal" w:uiPriority="0" w:qFormat="1"/>
-    <w:lsdException w:name="heading 1" w:uiPriority="9" w:qFormat="1"/>
-    <w:lsdException w:name="heading 2" w:semiHidden="1" w:uiPriority="9" w:unhideWhenUsed="1" w:qFormat="1"/>
-    <w:lsdException w:name="heading 3" w:semiHidden="1" w:uiPriority="9" w:unhideWhenUsed="1" w:qFormat="1"/>
-    <w:lsdException w:name="heading 4" w:semiHidden="1" w:uiPriority="9" w:unhideWhenUsed="1" w:qFormat="1"/>
-    <w:lsdException w:name="heading 5" w:semiHidden="1" w:uiPriority="9" w:unhideWhenUsed="1" w:qFormat="1"/>
-    <w:lsdException w:name="heading 6" w:semiHidden="1" w:uiPriority="9" w:unhideWhenUsed="1" w:qFormat="1"/>
-    <w:lsdException w:name="heading 7" w:semiHidden="1" w:uiPriority="9" w:unhideWhenUsed="1" w:qFormat="1"/>
-    <w:lsdException w:name="heading 8" w:semiHidden="1" w:uiPriority="9" w:unhideWhenUsed="1" w:qFormat="1"/>
-    <w:lsdException w:name="heading 9" w:semiHidden="1" w:uiPriority="9" w:unhideWhenUsed="1" w:qFormat="1"/>
-    <w:lsdException w:name="index 1" w:semiHidden="1" w:unhideWhenUsed="1"/>
-    <w:lsdException w:name="index 2" w:semiHidden="1" w:unhideWhenUsed="1"/>
-    <w:lsdException w:name="index 3" w:semiHidden="1" w:unhideWhenUsed="1"/>
-    <w:lsdException w:name="index 4" w:semiHidden="1" w:unhideWhenUsed="1"/>
-    <w:lsdException w:name="index 5" w:semiHidden="1" w:unhideWhenUsed="1"/>
-    <w:lsdException w:name="index 6" w:semiHidden="1" w:unhideWhenUsed="1"/>
-    <w:lsdException w:name="index 7" w:semiHidden="1" w:unhideWhenUsed="1"/>
-    <w:lsdException w:name="index 8" w:semiHidden="1" w:unhideWhenUsed="1"/>
-    <w:lsdException w:name="index 9" w:semiHidden="1" w:unhideWhenUsed="1"/>
-    <w:lsdException w:name="toc 1" w:semiHidden="1" w:uiPriority="39" w:unhideWhenUsed="1"/>
-    <w:lsdException w:name="toc 2" w:semiHidden="1" w:uiPriority="39" w:unhideWhenUsed="1"/>
-    <w:lsdException w:name="toc 3" w:semiHidden="1" w:uiPriority="39" w:unhideWhenUsed="1"/>
-    <w:lsdException w:name="toc 4" w:semiHidden="1" w:uiPriority="39" w:unhideWhenUsed="1"/>
-    <w:lsdException w:name="toc 5" w:semiHidden="1" w:uiPriority="39" w:unhideWhenUsed="1"/>
-    <w:lsdException w:name="toc 6" w:semiHidden="1" w:uiPriority="39" w:unhideWhenUsed="1"/>
-    <w:lsdException w:name="toc 7" w:semiHidden="1" w:uiPriority="39" w:unhideWhenUsed="1"/>
-    <w:lsdException w:name="toc 8" w:semiHidden="1" w:uiPriority="39" w:unhideWhenUsed="1"/>
-    <w:lsdException w:name="toc 9" w:semiHidden="1" w:uiPriority="39" w:unhideWhenUsed="1"/>
-    <w:lsdException w:name="Normal Indent" w:semiHidden="1" w:unhideWhenUsed="1"/>
-    <w:lsdException w:name="footnote text" w:semiHidden="1" w:unhideWhenUsed="1"/>
-    <w:lsdException w:name="annotation text" w:semiHidden="1" w:unhideWhenUsed="1"/>
-    <w:lsdException w:name="header" w:semiHidden="1" w:unhideWhenUsed="1"/>
-    <w:lsdException w:name="footer" w:semiHidden="1" w:unhideWhenUsed="1"/>
-    <w:lsdException w:name="index heading" w:semiHidden="1" w:unhideWhenUsed="1"/>
-    <w:lsdException w:name="caption" w:semiHidden="1" w:uiPriority="35" w:unhideWhenUsed="1" w:qFormat="1"/>
-    <w:lsdException w:name="table of figures" w:semiHidden="1" w:unhideWhenUsed="1"/>
-    <w:lsdException w:name="envelope address" w:semiHidden="1" w:unhideWhenUsed="1"/>
-    <w:lsdException w:name="envelope return" w:semiHidden="1" w:unhideWhenUsed="1"/>
-    <w:lsdException w:name="footnote reference" w:semiHidden="1" w:unhideWhenUsed="1"/>
-    <w:lsdException w:name="annotation reference" w:semiHidden="1" w:unhideWhenUsed="1"/>
-    <w:lsdException w:name="line number" w:semiHidden="1" w:unhideWhenUsed="1"/>
-    <w:lsdException w:name="page number" w:semiHidden="1" w:unhideWhenUsed="1"/>
-    <w:lsdException w:name="endnote reference" w:semiHidden="1" w:unhideWhenUsed="1"/>
-    <w:lsdException w:name="endnote text" w:semiHidden="1" w:unhideWhenUsed="1"/>
-    <w:lsdException w:name="table of authorities" w:semiHidden="1" w:unhideWhenUsed="1"/>
-    <w:lsdException w:name="macro" w:semiHidden="1" w:unhideWhenUsed="1"/>
-    <w:lsdException w:name="toa heading" w:semiHidden="1" w:unhideWhenUsed="1"/>
-    <w:lsdException w:name="List" w:semiHidden="1" w:unhideWhenUsed="1"/>
-    <w:lsdException w:name="List Bullet" w:semiHidden="1" w:unhideWhenUsed="1"/>
-    <w:lsdException w:name="List Number" w:semiHidden="1" w:unhideWhenUsed="1"/>
-    <w:lsdException w:name="List 2" w:semiHidden="1" w:unhideWhenUsed="1"/>
-    <w:lsdException w:name="List 3" w:semiHidden="1" w:unhideWhenUsed="1"/>
-    <w:lsdException w:name="List 4" w:semiHidden="1" w:unhideWhenUsed="1"/>
-    <w:lsdException w:name="List 5" w:semiHidden="1" w:unhideWhenUsed="1"/>
-    <w:lsdException w:name="List Bullet 2" w:semiHidden="1" w:unhideWhenUsed="1"/>
-    <w:lsdException w:name="List Bullet 3" w:semiHidden="1" w:unhideWhenUsed="1"/>
-    <w:lsdException w:name="List Bullet 4" w:semiHidden="1" w:unhideWhenUsed="1"/>
-    <w:lsdException w:name="List Bullet 5" w:semiHidden="1" w:unhideWhenUsed="1"/>
-    <w:lsdException w:name="List Number 2" w:semiHidden="1" w:unhideWhenUsed="1"/>
-    <w:lsdException w:name="List Number 3" w:semiHidden="1" w:unhideWhenUsed="1"/>
-    <w:lsdException w:name="List Number 4" w:semiHidden="1" w:unhideWhenUsed="1"/>
-    <w:lsdException w:name="List Number 5" w:semiHidden="1" w:unhideWhenUsed="1"/>
-    <w:lsdException w:name="Title" w:uiPriority="10" w:qFormat="1"/>
-    <w:lsdException w:name="Closing" w:semiHidden="1" w:unhideWhenUsed="1"/>
-    <w:lsdException w:name="Signature" w:semiHidden="1" w:unhideWhenUsed="1"/>
-    <w:lsdException w:name="Default Paragraph Font" w:semiHidden="1" w:uiPriority="1" w:unhideWhenUsed="1"/>
-    <w:lsdException w:name="Body Text" w:semiHidden="1" w:unhideWhenUsed="1"/>
-    <w:lsdException w:name="Body Text Indent" w:semiHidden="1" w:unhideWhenUsed="1"/>
-    <w:lsdException w:name="List Continue" w:semiHidden="1" w:unhideWhenUsed="1"/>
-    <w:lsdException w:name="List Continue 2" w:semiHidden="1" w:unhideWhenUsed="1"/>
-    <w:lsdException w:name="List Continue 3" w:semiHidden="1" w:unhideWhenUsed="1"/>
-    <w:lsdException w:name="List Continue 4" w:semiHidden="1" w:unhideWhenUsed="1"/>
-    <w:lsdException w:name="List Continue 5" w:semiHidden="1" w:unhideWhenUsed="1"/>
-    <w:lsdException w:name="Message Header" w:semiHidden="1" w:unhideWhenUsed="1"/>
-    <w:lsdException w:name="Subtitle" w:uiPriority="11" w:qFormat="1"/>
-    <w:lsdException w:name="Salutation" w:semiHidden="1" w:unhideWhenUsed="1"/>
-    <w:lsdException w:name="Date" w:semiHidden="1" w:unhideWhenUsed="1"/>
-    <w:lsdException w:name="Body Text First Indent" w:semiHidden="1" w:unhideWhenUsed="1"/>
-    <w:lsdException w:name="Body Text First Indent 2" w:semiHidden="1" w:unhideWhenUsed="1"/>
-    <w:lsdException w:name="Note Heading" w:semiHidden="1" w:unhideWhenUsed="1"/>
-    <w:lsdException w:name="Body Text 2" w:semiHidden="1" w:unhideWhenUsed="1"/>
-    <w:lsdException w:name="Body Text 3" w:semiHidden="1" w:unhideWhenUsed="1"/>
-    <w:lsdException w:name="Body Text Indent 2" w:semiHidden="1" w:unhideWhenUsed="1"/>
-    <w:lsdException w:name="Body Text Indent 3" w:semiHidden="1" w:unhideWhenUsed="1"/>
-    <w:lsdException w:name="Block Text" w:semiHidden="1" w:unhideWhenUsed="1"/>
-    <w:lsdException w:name="Hyperlink" w:semiHidden="1" w:unhideWhenUsed="1"/>
-    <w:lsdException w:name="FollowedHyperlink" w:semiHidden="1" w:unhideWhenUsed="1"/>
-    <w:lsdException w:name="Strong" w:uiPriority="22" w:qFormat="1"/>
-    <w:lsdException w:name="Emphasis" w:uiPriority="20" w:qFormat="1"/>
-    <w:lsdException w:name="Document Map" w:semiHidden="1" w:unhideWhenUsed="1"/>
-    <w:lsdException w:name="Plain Text" w:semiHidden="1" w:unhideWhenUsed="1"/>
-    <w:lsdException w:name="E-mail Signature" w:semiHidden="1" w:unhideWhenUsed="1"/>
-    <w:lsdException w:name="HTML Top of Form" w:semiHidden="1" w:unhideWhenUsed="1"/>
-    <w:lsdException w:name="HTML Bottom of Form" w:semiHidden="1" w:unhideWhenUsed="1"/>
-    <w:lsdException w:name="Normal (Web)" w:semiHidden="1" w:unhideWhenUsed="1"/>
-    <w:lsdException w:name="HTML Acronym" w:semiHidden="1" w:unhideWhenUsed="1"/>
-    <w:lsdException w:name="HTML Address" w:semiHidden="1" w:unhideWhenUsed="1"/>
-    <w:lsdException w:name="HTML Cite" w:semiHidden="1" w:unhideWhenUsed="1"/>
-    <w:lsdException w:name="HTML Code" w:semiHidden="1" w:unhideWhenUsed="1"/>
-    <w:lsdException w:name="HTML Definition" w:semiHidden="1" w:unhideWhenUsed="1"/>
-    <w:lsdException w:name="HTML Keyboard" w:semiHidden="1" w:unhideWhenUsed="1"/>
-    <w:lsdException w:name="HTML Preformatted" w:semiHidden="1" w:unhideWhenUsed="1"/>
-    <w:lsdException w:name="HTML Sample" w:semiHidden="1" w:unhideWhenUsed="1"/>
-    <w:lsdException w:name="HTML Typewriter" w:semiHidden="1" w:unhideWhenUsed="1"/>
-    <w:lsdException w:name="HTML Variable" w:semiHidden="1" w:unhideWhenUsed="1"/>
-    <w:lsdException w:name="Normal Table" w:semiHidden="1" w:unhideWhenUsed="1"/>
-    <w:lsdException w:name="annotation subject" w:semiHidden="1" w:unhideWhenUsed="1"/>
-    <w:lsdException w:name="No List" w:semiHidden="1" w:unhideWhenUsed="1"/>
-    <w:lsdException w:name="Outline List 1" w:semiHidden="1" w:unhideWhenUsed="1"/>
-    <w:lsdException w:name="Outline List 2" w:semiHidden="1" w:unhideWhenUsed="1"/>
-    <w:lsdException w:name="Outline List 3" w:semiHidden="1" w:unhideWhenUsed="1"/>
-    <w:lsdException w:name="Table Simple 1" w:semiHidden="1" w:unhideWhenUsed="1"/>
-    <w:lsdException w:name="Table Simple 2" w:semiHidden="1" w:unhideWhenUsed="1"/>
-    <w:lsdException w:name="Table Simple 3" w:semiHidden="1" w:unhideWhenUsed="1"/>
-    <w:lsdException w:name="Table Classic 1" w:semiHidden="1" w:unhideWhenUsed="1"/>
-    <w:lsdException w:name="Table Classic 2" w:semiHidden="1" w:unhideWhenUsed="1"/>
-    <w:lsdException w:name="Table Classic 3" w:semiHidden="1" w:unhideWhenUsed="1"/>
-    <w:lsdException w:name="Table Classic 4" w:semiHidden="1" w:unhideWhenUsed="1"/>
-    <w:lsdException w:name="Table Colorful 1" w:semiHidden="1" w:unhideWhenUsed="1"/>
-    <w:lsdException w:name="Table Colorful 2" w:semiHidden="1" w:unhideWhenUsed="1"/>
-    <w:lsdException w:name="Table Colorful 3" w:semiHidden="1" w:unhideWhenUsed="1"/>
-    <w:lsdException w:name="Table Columns 1" w:semiHidden="1" w:unhideWhenUsed="1"/>
-    <w:lsdException w:name="Table Columns 2" w:semiHidden="1" w:unhideWhenUsed="1"/>
-    <w:lsdException w:name="Table Columns 3" w:semiHidden="1" w:unhideWhenUsed="1"/>
-    <w:lsdException w:name="Table Columns 4" w:semiHidden="1" w:unhideWhenUsed="1"/>
-    <w:lsdException w:name="Table Columns 5" w:semiHidden="1" w:unhideWhenUsed="1"/>
-    <w:lsdException w:name="Table Grid 1" w:semiHidden="1" w:unhideWhenUsed="1"/>
-    <w:lsdException w:name="Table Grid 2" w:semiHidden="1" w:unhideWhenUsed="1"/>
-    <w:lsdException w:name="Table Grid 3" w:semiHidden="1" w:unhideWhenUsed="1"/>
-    <w:lsdException w:name="Table Grid 4" w:semiHidden="1" w:unhideWhenUsed="1"/>
-    <w:lsdException w:name="Table Grid 5" w:semiHidden="1" w:unhideWhenUsed="1"/>
-    <w:lsdException w:name="Table Grid 6" w:semiHidden="1" w:unhideWhenUsed="1"/>
-    <w:lsdException w:name="Table Grid 7" w:semiHidden="1" w:unhideWhenUsed="1"/>
-    <w:lsdException w:name="Table Grid 8" w:semiHidden="1" w:unhideWhenUsed="1"/>
-    <w:lsdException w:name="Table List 1" w:semiHidden="1" w:unhideWhenUsed="1"/>
-    <w:lsdException w:name="Table List 2" w:semiHidden="1" w:unhideWhenUsed="1"/>
-    <w:lsdException w:name="Table List 3" w:semiHidden="1" w:unhideWhenUsed="1"/>
-    <w:lsdException w:name="Table List 4" w:semiHidden="1" w:unhideWhenUsed="1"/>
-    <w:lsdException w:name="Table List 5" w:semiHidden="1" w:unhideWhenUsed="1"/>
-    <w:lsdException w:name="Table List 6" w:semiHidden="1" w:unhideWhenUsed="1"/>
-    <w:lsdException w:name="Table List 7" w:semiHidden="1" w:unhideWhenUsed="1"/>
-    <w:lsdException w:name="Table List 8" w:semiHidden="1" w:unhideWhenUsed="1"/>
-    <w:lsdException w:name="Table 3D effects 1" w:semiHidden="1" w:unhideWhenUsed="1"/>
-    <w:lsdException w:name="Table 3D effects 2" w:semiHidden="1" w:unhideWhenUsed="1"/>
-    <w:lsdException w:name="Table 3D effects 3" w:semiHidden="1" w:unhideWhenUsed="1"/>
-    <w:lsdException w:name="Table Contemporary" w:semiHidden="1" w:unhideWhenUsed="1"/>
-    <w:lsdException w:name="Table Elegant" w:semiHidden="1" w:unhideWhenUsed="1"/>
-    <w:lsdException w:name="Table Professional" w:semiHidden="1" w:unhideWhenUsed="1"/>
-    <w:lsdException w:name="Table Subtle 1" w:semiHidden="1" w:unhideWhenUsed="1"/>
-    <w:lsdException w:name="Table Subtle 2" w:semiHidden="1" w:unhideWhenUsed="1"/>
-    <w:lsdException w:name="Table Web 1" w:semiHidden="1" w:unhideWhenUsed="1"/>
-    <w:lsdException w:name="Table Web 2" w:semiHidden="1" w:unhideWhenUsed="1"/>
-    <w:lsdException w:name="Table Web 3" w:semiHidden="1" w:unhideWhenUsed="1"/>
-    <w:lsdException w:name="Balloon Text" w:semiHidden="1" w:unhideWhenUsed="1"/>
-    <w:lsdException w:name="Table Grid" w:uiPriority="59"/>
-    <w:lsdException w:name="Table Theme" w:semiHidden="1" w:unhideWhenUsed="1"/>
-    <w:lsdException w:name="Placeholder Text" w:semiHidden="1"/>
-    <w:lsdException w:name="No Spacing" w:uiPriority="1" w:qFormat="1"/>
-    <w:lsdException w:name="Light Shading" w:uiPriority="60"/>
-    <w:lsdException w:name="Light List" w:uiPriority="61"/>
-    <w:lsdException w:name="Light Grid" w:uiPriority="62"/>
-    <w:lsdException w:name="Medium Shading 1" w:uiPriority="63"/>
-    <w:lsdException w:name="Medium Shading 2" w:uiPriority="64"/>
-    <w:lsdException w:name="Medium List 1" w:uiPriority="65"/>
-    <w:lsdException w:name="Medium List 2" w:uiPriority="66"/>
-    <w:lsdException w:name="Medium Grid 1" w:uiPriority="67"/>
-    <w:lsdException w:name="Medium Grid 2" w:uiPriority="68"/>
-    <w:lsdException w:name="Medium Grid 3" w:uiPriority="69"/>
-    <w:lsdException w:name="Dark List" w:uiPriority="70"/>
-    <w:lsdException w:name="Colorful Shading" w:uiPriority="71"/>
-    <w:lsdException w:name="Colorful List" w:uiPriority="72"/>
-    <w:lsdException w:name="Colorful Grid" w:uiPriority="73"/>
-    <w:lsdException w:name="Light Shading Accent 1" w:uiPriority="60"/>
-    <w:lsdException w:name="Light List Accent 1" w:uiPriority="61"/>
-    <w:lsdException w:name="Light Grid Accent 1" w:uiPriority="62"/>
-    <w:lsdException w:name="Medium Shading 1 Accent 1" w:uiPriority="63"/>
-    <w:lsdException w:name="Medium Shading 2 Accent 1" w:uiPriority="64"/>
-    <w:lsdException w:name="Medium List 1 Accent 1" w:uiPriority="65"/>
-    <w:lsdException w:name="Revision" w:semiHidden="1"/>
-    <w:lsdException w:name="List Paragraph" w:uiPriority="34" w:qFormat="1"/>
-    <w:lsdException w:name="Quote" w:uiPriority="29" w:qFormat="1"/>
-    <w:lsdException w:name="Intense Quote" w:uiPriority="30" w:qFormat="1"/>
-    <w:lsdException w:name="Medium List 2 Accent 1" w:uiPriority="66"/>
-    <w:lsdException w:name="Medium Grid 1 Accent 1" w:uiPriority="67"/>
-    <w:lsdException w:name="Medium Grid 2 Accent 1" w:uiPriority="68"/>
-    <w:lsdException w:name="Medium Grid 3 Accent 1" w:uiPriority="69"/>
-    <w:lsdException w:name="Dark List Accent 1" w:uiPriority="70"/>
-    <w:lsdException w:name="Colorful Shading Accent 1" w:uiPriority="71"/>
-    <w:lsdException w:name="Colorful List Accent 1" w:uiPriority="72"/>
-    <w:lsdException w:name="Colorful Grid Accent 1" w:uiPriority="73"/>
-    <w:lsdException w:name="Light Shading Accent 2" w:uiPriority="60"/>
-    <w:lsdException w:name="Light List Accent 2" w:uiPriority="61"/>
-    <w:lsdException w:name="Light Grid Accent 2" w:uiPriority="62"/>
-    <w:lsdException w:name="Medium Shading 1 Accent 2" w:uiPriority="63"/>
-    <w:lsdException w:name="Medium Shading 2 Accent 2" w:uiPriority="64"/>
-    <w:lsdException w:name="Medium List 1 Accent 2" w:uiPriority="65"/>
-    <w:lsdException w:name="Medium List 2 Accent 2" w:uiPriority="66"/>
-    <w:lsdException w:name="Medium Grid 1 Accent 2" w:uiPriority="67"/>
-    <w:lsdException w:name="Medium Grid 2 Accent 2" w:uiPriority="68"/>
-    <w:lsdException w:name="Medium Grid 3 Accent 2" w:uiPriority="69"/>
-    <w:lsdException w:name="Dark List Accent 2" w:uiPriority="70"/>
-    <w:lsdException w:name="Colorful Shading Accent 2" w:uiPriority="71"/>
-    <w:lsdException w:name="Colorful List Accent 2" w:uiPriority="72"/>
-    <w:lsdException w:name="Colorful Grid Accent 2" w:uiPriority="73"/>
-    <w:lsdException w:name="Light Shading Accent 3" w:uiPriority="60"/>
-    <w:lsdException w:name="Light List Accent 3" w:uiPriority="61"/>
-    <w:lsdException w:name="Light Grid Accent 3" w:uiPriority="62"/>
-    <w:lsdException w:name="Medium Shading 1 Accent 3" w:uiPriority="63"/>
-    <w:lsdException w:name="Medium Shading 2 Accent 3" w:uiPriority="64"/>
-    <w:lsdException w:name="Medium List 1 Accent 3" w:uiPriority="65"/>
-    <w:lsdException w:name="Medium List 2 Accent 3" w:uiPriority="66"/>
-    <w:lsdException w:name="Medium Grid 1 Accent 3" w:uiPriority="67"/>
-    <w:lsdException w:name="Medium Grid 2 Accent 3" w:uiPriority="68"/>
-    <w:lsdException w:name="Medium Grid 3 Accent 3" w:uiPriority="69"/>
-    <w:lsdException w:name="Dark List Accent 3" w:uiPriority="70"/>
-    <w:lsdException w:name="Colorful Shading Accent 3" w:uiPriority="71"/>
-    <w:lsdException w:name="Colorful List Accent 3" w:uiPriority="72"/>
-    <w:lsdException w:name="Colorful Grid Accent 3" w:uiPriority="73"/>
-    <w:lsdException w:name="Light Shading Accent 4" w:uiPriority="60"/>
-    <w:lsdException w:name="Light List Accent 4" w:uiPriority="61"/>
-    <w:lsdException w:name="Light Grid Accent 4" w:uiPriority="62"/>
-    <w:lsdException w:name="Medium Shading 1 Accent 4" w:uiPriority="63"/>
-    <w:lsdException w:name="Medium Shading 2 Accent 4" w:uiPriority="64"/>
-    <w:lsdException w:name="Medium List 1 Accent 4" w:uiPriority="65"/>
-    <w:lsdException w:name="Medium List 2 Accent 4" w:uiPriority="66"/>
-    <w:lsdException w:name="Medium Grid 1 Accent 4" w:uiPriority="67"/>
-    <w:lsdException w:name="Medium Grid 2 Accent 4" w:uiPriority="68"/>
-    <w:lsdException w:name="Medium Grid 3 Accent 4" w:uiPriority="69"/>
-    <w:lsdException w:name="Dark List Accent 4" w:uiPriority="70"/>
-    <w:lsdException w:name="Colorful Shading Accent 4" w:uiPriority="71"/>
-    <w:lsdException w:name="Colorful List Accent 4" w:uiPriority="72"/>
-    <w:lsdException w:name="Colorful Grid Accent 4" w:uiPriority="73"/>
-    <w:lsdException w:name="Light Shading Accent 5" w:uiPriority="60"/>
-    <w:lsdException w:name="Light List Accent 5" w:uiPriority="61"/>
-    <w:lsdException w:name="Light Grid Accent 5" w:uiPriority="62"/>
-    <w:lsdException w:name="Medium Shading 1 Accent 5" w:uiPriority="63"/>
-    <w:lsdException w:name="Medium Shading 2 Accent 5" w:uiPriority="64"/>
-    <w:lsdException w:name="Medium List 1 Accent 5" w:uiPriority="65"/>
-    <w:lsdException w:name="Medium List 2 Accent 5" w:uiPriority="66"/>
-    <w:lsdException w:name="Medium Grid 1 Accent 5" w:uiPriority="67"/>
-    <w:lsdException w:name="Medium Grid 2 Accent 5" w:uiPriority="68"/>
-    <w:lsdException w:name="Medium Grid 3 Accent 5" w:uiPriority="69"/>
-    <w:lsdException w:name="Dark List Accent 5" w:uiPriority="70"/>
-    <w:lsdException w:name="Colorful Shading Accent 5" w:uiPriority="71"/>
-    <w:lsdException w:name="Colorful List Accent 5" w:uiPriority="72"/>
-    <w:lsdException w:name="Colorful Grid Accent 5" w:uiPriority="73"/>
-    <w:lsdException w:name="Light Shading Accent 6" w:uiPriority="60"/>
-    <w:lsdException w:name="Light List Accent 6" w:uiPriority="61"/>
-    <w:lsdException w:name="Light Grid Accent 6" w:uiPriority="62"/>
-    <w:lsdException w:name="Medium Shading 1 Accent 6" w:uiPriority="63"/>
-    <w:lsdException w:name="Medium Shading 2 Accent 6" w:uiPriority="64"/>
-    <w:lsdException w:name="Medium List 1 Accent 6" w:uiPriority="65"/>
-    <w:lsdException w:name="Medium List 2 Accent 6" w:uiPriority="66"/>
-    <w:lsdException w:name="Medium Grid 1 Accent 6" w:uiPriority="67"/>
-    <w:lsdException w:name="Medium Grid 2 Accent 6" w:uiPriority="68"/>
-    <w:lsdException w:name="Medium Grid 3 Accent 6" w:uiPriority="69"/>
-    <w:lsdException w:name="Dark List Accent 6" w:uiPriority="70"/>
-    <w:lsdException w:name="Colorful Shading Accent 6" w:uiPriority="71"/>
-    <w:lsdException w:name="Colorful List Accent 6" w:uiPriority="72"/>
-    <w:lsdException w:name="Colorful Grid Accent 6" w:uiPriority="73"/>
-    <w:lsdException w:name="Subtle Emphasis" w:uiPriority="19" w:qFormat="1"/>
-    <w:lsdException w:name="Intense Emphasis" w:uiPriority="21" w:qFormat="1"/>
-    <w:lsdException w:name="Subtle Reference" w:uiPriority="31" w:qFormat="1"/>
-    <w:lsdException w:name="Intense Reference" w:uiPriority="32" w:qFormat="1"/>
-    <w:lsdException w:name="Book Title" w:uiPriority="33" w:qFormat="1"/>
-    <w:lsdException w:name="Bibliography" w:semiHidden="1" w:uiPriority="37" w:unhideWhenUsed="1"/>
-    <w:lsdException w:name="TOC Heading" w:semiHidden="1" w:uiPriority="39" w:unhideWhenUsed="1" w:qFormat="1"/>
-    <w:lsdException w:name="Plain Table 1" w:uiPriority="41"/>
-    <w:lsdException w:name="Plain Table 2" w:uiPriority="42"/>
-    <w:lsdException w:name="Plain Table 3" w:uiPriority="43"/>
-    <w:lsdException w:name="Plain Table 4" w:uiPriority="44"/>
-    <w:lsdException w:name="Plain Table 5" w:uiPriority="45"/>
-    <w:lsdException w:name="Grid Table Light" w:uiPriority="40"/>
-    <w:lsdException w:name="Grid Table 1 Light" w:uiPriority="46"/>
-    <w:lsdException w:name="Grid Table 2" w:uiPriority="47"/>
-    <w:lsdException w:name="Grid Table 3" w:uiPriority="48"/>
-    <w:lsdException w:name="Grid Table 4" w:uiPriority="49"/>
-    <w:lsdException w:name="Grid Table 5 Dark" w:uiPriority="50"/>
-    <w:lsdException w:name="Grid Table 6 Colorful" w:uiPriority="51"/>
-    <w:lsdException w:name="Grid Table 7 Colorful" w:uiPriority="52"/>
-    <w:lsdException w:name="Grid Table 1 Light Accent 1" w:uiPriority="46"/>
-    <w:lsdException w:name="Grid Table 2 Accent 1" w:uiPriority="47"/>
-    <w:lsdException w:name="Grid Table 3 Accent 1" w:uiPriority="48"/>
-    <w:lsdException w:name="Grid Table 4 Accent 1" w:uiPriority="49"/>
-    <w:lsdException w:name="Grid Table 5 Dark Accent 1" w:uiPriority="50"/>
-    <w:lsdException w:name="Grid Table 6 Colorful Accent 1" w:uiPriority="51"/>
-    <w:lsdException w:name="Grid Table 7 Colorful Accent 1" w:uiPriority="52"/>
-    <w:lsdException w:name="Grid Table 1 Light Accent 2" w:uiPriority="46"/>
-    <w:lsdException w:name="Grid Table 2 Accent 2" w:uiPriority="47"/>
-    <w:lsdException w:name="Grid Table 3 Accent 2" w:uiPriority="48"/>
-    <w:lsdException w:name="Grid Table 4 Accent 2" w:uiPriority="49"/>
-    <w:lsdException w:name="Grid Table 5 Dark Accent 2" w:uiPriority="50"/>
-    <w:lsdException w:name="Grid Table 6 Colorful Accent 2" w:uiPriority="51"/>
-    <w:lsdException w:name="Grid Table 7 Colorful Accent 2" w:uiPriority="52"/>
-    <w:lsdException w:name="Grid Table 1 Light Accent 3" w:uiPriority="46"/>
-    <w:lsdException w:name="Grid Table 2 Accent 3" w:uiPriority="47"/>
-    <w:lsdException w:name="Grid Table 3 Accent 3" w:uiPriority="48"/>
-    <w:lsdException w:name="Grid Table 4 Accent 3" w:uiPriority="49"/>
-    <w:lsdException w:name="Grid Table 5 Dark Accent 3" w:uiPriority="50"/>
-    <w:lsdException w:name="Grid Table 6 Colorful Accent 3" w:uiPriority="51"/>
-    <w:lsdException w:name="Grid Table 7 Colorful Accent 3" w:uiPriority="52"/>
-    <w:lsdException w:name="Grid Table 1 Light Accent 4" w:uiPriority="46"/>
-    <w:lsdException w:name="Grid Table 2 Accent 4" w:uiPriority="47"/>
-    <w:lsdException w:name="Grid Table 3 Accent 4" w:uiPriority="48"/>
-    <w:lsdException w:name="Grid Table 4 Accent 4" w:uiPriority="49"/>
-    <w:lsdException w:name="Grid Table 5 Dark Accent 4" w:uiPriority="50"/>
-    <w:lsdException w:name="Grid Table 6 Colorful Accent 4" w:uiPriority="51"/>
-    <w:lsdException w:name="Grid Table 7 Colorful Accent 4" w:uiPriority="52"/>
-    <w:lsdException w:name="Grid Table 1 Light Accent 5" w:uiPriority="46"/>
-    <w:lsdException w:name="Grid Table 2 Accent 5" w:uiPriority="47"/>
-    <w:lsdException w:name="Grid Table 3 Accent 5" w:uiPriority="48"/>
-    <w:lsdException w:name="Grid Table 4 Accent 5" w:uiPriority="49"/>
-    <w:lsdException w:name="Grid Table 5 Dark Accent 5" w:uiPriority="50"/>
-    <w:lsdException w:name="Grid Table 6 Colorful Accent 5" w:uiPriority="51"/>
-    <w:lsdException w:name="Grid Table 7 Colorful Accent 5" w:uiPriority="52"/>
-    <w:lsdException w:name="Grid Table 1 Light Accent 6" w:uiPriority="46"/>
-    <w:lsdException w:name="Grid Table 2 Accent 6" w:uiPriority="47"/>
-    <w:lsdException w:name="Grid Table 3 Accent 6" w:uiPriority="48"/>
-    <w:lsdException w:name="Grid Table 4 Accent 6" w:uiPriority="49"/>
-    <w:lsdException w:name="Grid Table 5 Dark Accent 6" w:uiPriority="50"/>
-    <w:lsdException w:name="Grid Table 6 Colorful Accent 6" w:uiPriority="51"/>
-    <w:lsdException w:name="Grid Table 7 Colorful Accent 6" w:uiPriority="52"/>
-    <w:lsdException w:name="List Table 1 Light" w:uiPriority="46"/>
-    <w:lsdException w:name="List Table 2" w:uiPriority="47"/>
-    <w:lsdException w:name="List Table 3" w:uiPriority="48"/>
-    <w:lsdException w:name="List Table 4" w:uiPriority="49"/>
-    <w:lsdException w:name="List Table 5 Dark" w:uiPriority="50"/>
-    <w:lsdException w:name="List Table 6 Colorful" w:uiPriority="51"/>
-    <w:lsdException w:name="List Table 7 Colorful" w:uiPriority="52"/>
-    <w:lsdException w:name="List Table 1 Light Accent 1" w:uiPriority="46"/>
-    <w:lsdException w:name="List Table 2 Accent 1" w:uiPriority="47"/>
-    <w:lsdException w:name="List Table 3 Accent 1" w:uiPriority="48"/>
-    <w:lsdException w:name="List Table 4 Accent 1" w:uiPriority="49"/>
-    <w:lsdException w:name="List Table 5 Dark Accent 1" w:uiPriority="50"/>
-    <w:lsdException w:name="List Table 6 Colorful Accent 1" w:uiPriority="51"/>
-    <w:lsdException w:name="List Table 7 Colorful Accent 1" w:uiPriority="52"/>
-    <w:lsdException w:name="List Table 1 Light Accent 2" w:uiPriority="46"/>
-    <w:lsdException w:name="List Table 2 Accent 2" w:uiPriority="47"/>
-    <w:lsdException w:name="List Table 3 Accent 2" w:uiPriority="48"/>
-    <w:lsdException w:name="List Table 4 Accent 2" w:uiPriority="49"/>
-    <w:lsdException w:name="List Table 5 Dark Accent 2" w:uiPriority="50"/>
-    <w:lsdException w:name="List Table 6 Colorful Accent 2" w:uiPriority="51"/>
-    <w:lsdException w:name="List Table 7 Colorful Accent 2" w:uiPriority="52"/>
-    <w:lsdException w:name="List Table 1 Light Accent 3" w:uiPriority="46"/>
-    <w:lsdException w:name="List Table 2 Accent 3" w:uiPriority="47"/>
-    <w:lsdException w:name="List Table 3 Accent 3" w:uiPriority="48"/>
-    <w:lsdException w:name="List Table 4 Accent 3" w:uiPriority="49"/>
-    <w:lsdException w:name="List Table 5 Dark Accent 3" w:uiPriority="50"/>
-    <w:lsdException w:name="List Table 6 Colorful Accent 3" w:uiPriority="51"/>
-    <w:lsdException w:name="List Table 7 Colorful Accent 3" w:uiPriority="52"/>
-    <w:lsdException w:name="List Table 1 Light Accent 4" w:uiPriority="46"/>
-    <w:lsdException w:name="List Table 2 Accent 4" w:uiPriority="47"/>
-    <w:lsdException w:name="List Table 3 Accent 4" w:uiPriority="48"/>
-    <w:lsdException w:name="List Table 4 Accent 4" w:uiPriority="49"/>
-    <w:lsdException w:name="List Table 5 Dark Accent 4" w:uiPriority="50"/>
-    <w:lsdException w:name="List Table 6 Colorful Accent 4" w:uiPriority="51"/>
-    <w:lsdException w:name="List Table 7 Colorful Accent 4" w:uiPriority="52"/>
-    <w:lsdException w:name="List Table 1 Light Accent 5" w:uiPriority="46"/>
-    <w:lsdException w:name="List Table 2 Accent 5" w:uiPriority="47"/>
-    <w:lsdException w:name="List Table 3 Accent 5" w:uiPriority="48"/>
-    <w:lsdException w:name="List Table 4 Accent 5" w:uiPriority="49"/>
-    <w:lsdException w:name="List Table 5 Dark Accent 5" w:uiPriority="50"/>
-    <w:lsdException w:name="List Table 6 Colorful Accent 5" w:uiPriority="51"/>
-    <w:lsdException w:name="List Table 7 Colorful Accent 5" w:uiPriority="52"/>
-    <w:lsdException w:name="List Table 1 Light Accent 6" w:uiPriority="46"/>
-    <w:lsdException w:name="List Table 2 Accent 6" w:uiPriority="47"/>
-    <w:lsdException w:name="List Table 3 Accent 6" w:uiPriority="48"/>
-    <w:lsdException w:name="List Table 4 Accent 6" w:uiPriority="49"/>
-    <w:lsdException w:name="List Table 5 Dark Accent 6" w:uiPriority="50"/>
-    <w:lsdException w:name="List Table 6 Colorful Accent 6" w:uiPriority="51"/>
-    <w:lsdException w:name="List Table 7 Colorful Accent 6" w:uiPriority="52"/>
-    <w:lsdException w:name="Mention" w:semiHidden="1" w:unhideWhenUsed="1"/>
-    <w:lsdException w:name="Smart Hyperlink" w:semiHidden="1" w:unhideWhenUsed="1"/>
-    <w:lsdException w:name="Hashtag" w:semiHidden="1" w:unhideWhenUsed="1"/>
-    <w:lsdException w:name="Unresolved Mention" w:semiHidden="1" w:unhideWhenUsed="1"/>
-    <w:lsdException w:name="Smart Link" w:semiHidden="1" w:unhideWhenUsed="1"/>
+  <w:latentStyles w:defLockedState="0" w:defUIPriority="99" w:defSemiHidden="1" w:defUnhideWhenUsed="1" w:defQFormat="0" w:count="267">
+    <w:lsdException w:name="Normal" w:semiHidden="0" w:uiPriority="0" w:unhideWhenUsed="0" w:qFormat="1"/>
+    <w:lsdException w:name="heading 1" w:semiHidden="0" w:uiPriority="9" w:unhideWhenUsed="0" w:qFormat="1"/>
+    <w:lsdException w:name="heading 2" w:uiPriority="9" w:qFormat="1"/>
+    <w:lsdException w:name="heading 3" w:uiPriority="9" w:qFormat="1"/>
+    <w:lsdException w:name="heading 4" w:uiPriority="9" w:qFormat="1"/>
+    <w:lsdException w:name="heading 5" w:uiPriority="9" w:qFormat="1"/>
+    <w:lsdException w:name="heading 6" w:uiPriority="9" w:qFormat="1"/>
+    <w:lsdException w:name="heading 7" w:uiPriority="9" w:qFormat="1"/>
+    <w:lsdException w:name="heading 8" w:uiPriority="9" w:qFormat="1"/>
+    <w:lsdException w:name="heading 9" w:uiPriority="9" w:qFormat="1"/>
+    <w:lsdException w:name="toc 1" w:uiPriority="39"/>
+    <w:lsdException w:name="toc 2" w:uiPriority="39"/>
+    <w:lsdException w:name="toc 3" w:uiPriority="39"/>
+    <w:lsdException w:name="toc 4" w:uiPriority="39"/>
+    <w:lsdException w:name="toc 5" w:uiPriority="39"/>
+    <w:lsdException w:name="toc 6" w:uiPriority="39"/>
+    <w:lsdException w:name="toc 7" w:uiPriority="39"/>
+    <w:lsdException w:name="toc 8" w:uiPriority="39"/>
+    <w:lsdException w:name="toc 9" w:uiPriority="39"/>
+    <w:lsdException w:name="caption" w:uiPriority="35" w:qFormat="1"/>
+    <w:lsdException w:name="Title" w:semiHidden="0" w:uiPriority="10" w:unhideWhenUsed="0" w:qFormat="1"/>
+    <w:lsdException w:name="Default Paragraph Font" w:uiPriority="1"/>
+    <w:lsdException w:name="Subtitle" w:semiHidden="0" w:uiPriority="11" w:unhideWhenUsed="0" w:qFormat="1"/>
+    <w:lsdException w:name="Strong" w:semiHidden="0" w:uiPriority="22" w:unhideWhenUsed="0" w:qFormat="1"/>
+    <w:lsdException w:name="Emphasis" w:semiHidden="0" w:uiPriority="20" w:unhideWhenUsed="0" w:qFormat="1"/>
+    <w:lsdException w:name="Table Grid" w:semiHidden="0" w:uiPriority="59" w:unhideWhenUsed="0"/>
+    <w:lsdException w:name="Placeholder Text" w:unhideWhenUsed="0"/>
+    <w:lsdException w:name="No Spacing" w:semiHidden="0" w:uiPriority="1" w:unhideWhenUsed="0" w:qFormat="1"/>
+    <w:lsdException w:name="Light Shading" w:semiHidden="0" w:uiPriority="60" w:unhideWhenUsed="0"/>
+    <w:lsdException w:name="Light List" w:semiHidden="0" w:uiPriority="61" w:unhideWhenUsed="0"/>
+    <w:lsdException w:name="Light Grid" w:semiHidden="0" w:uiPriority="62" w:unhideWhenUsed="0"/>
+    <w:lsdException w:name="Medium Shading 1" w:semiHidden="0" w:uiPriority="63" w:unhideWhenUsed="0"/>
+    <w:lsdException w:name="Medium Shading 2" w:semiHidden="0" w:uiPriority="64" w:unhideWhenUsed="0"/>
+    <w:lsdException w:name="Medium List 1" w:semiHidden="0" w:uiPriority="65" w:unhideWhenUsed="0"/>
+    <w:lsdException w:name="Medium List 2" w:semiHidden="0" w:uiPriority="66" w:unhideWhenUsed="0"/>
+    <w:lsdException w:name="Medium Grid 1" w:semiHidden="0" w:uiPriority="67" w:unhideWhenUsed="0"/>
+    <w:lsdException w:name="Medium Grid 2" w:semiHidden="0" w:uiPriority="68" w:unhideWhenUsed="0"/>
+    <w:lsdException w:name="Medium Grid 3" w:semiHidden="0" w:uiPriority="69" w:unhideWhenUsed="0"/>
+    <w:lsdException w:name="Dark List" w:semiHidden="0" w:uiPriority="70" w:unhideWhenUsed="0"/>
+    <w:lsdException w:name="Colorful Shading" w:semiHidden="0" w:uiPriority="71" w:unhideWhenUsed="0"/>
+    <w:lsdException w:name="Colorful List" w:semiHidden="0" w:uiPriority="72" w:unhideWhenUsed="0"/>
+    <w:lsdException w:name="Colorful Grid" w:semiHidden="0" w:uiPriority="73" w:unhideWhenUsed="0"/>
+    <w:lsdException w:name="Light Shading Accent 1" w:semiHidden="0" w:uiPriority="60" w:unhideWhenUsed="0"/>
+    <w:lsdException w:name="Light List Accent 1" w:semiHidden="0" w:uiPriority="61" w:unhideWhenUsed="0"/>
+    <w:lsdException w:name="Light Grid Accent 1" w:semiHidden="0" w:uiPriority="62" w:unhideWhenUsed="0"/>
+    <w:lsdException w:name="Medium Shading 1 Accent 1" w:semiHidden="0" w:uiPriority="63" w:unhideWhenUsed="0"/>
+    <w:lsdException w:name="Medium Shading 2 Accent 1" w:semiHidden="0" w:uiPriority="64" w:unhideWhenUsed="0"/>
+    <w:lsdException w:name="Medium List 1 Accent 1" w:semiHidden="0" w:uiPriority="65" w:unhideWhenUsed="0"/>
+    <w:lsdException w:name="Revision" w:unhideWhenUsed="0"/>
+    <w:lsdException w:name="List Paragraph" w:semiHidden="0" w:uiPriority="34" w:unhideWhenUsed="0" w:qFormat="1"/>
+    <w:lsdException w:name="Quote" w:semiHidden="0" w:uiPriority="29" w:unhideWhenUsed="0" w:qFormat="1"/>
+    <w:lsdException w:name="Intense Quote" w:semiHidden="0" w:uiPriority="30" w:unhideWhenUsed="0" w:qFormat="1"/>
+    <w:lsdException w:name="Medium List 2 Accent 1" w:semiHidden="0" w:uiPriority="66" w:unhideWhenUsed="0"/>
+    <w:lsdException w:name="Medium Grid 1 Accent 1" w:semiHidden="0" w:uiPriority="67" w:unhideWhenUsed="0"/>
+    <w:lsdException w:name="Medium Grid 2 Accent 1" w:semiHidden="0" w:uiPriority="68" w:unhideWhenUsed="0"/>
+    <w:lsdException w:name="Medium Grid 3 Accent 1" w:semiHidden="0" w:uiPriority="69" w:unhideWhenUsed="0"/>
+    <w:lsdException w:name="Dark List Accent 1" w:semiHidden="0" w:uiPriority="70" w:unhideWhenUsed="0"/>
+    <w:lsdException w:name="Colorful Shading Accent 1" w:semiHidden="0" w:uiPriority="71" w:unhideWhenUsed="0"/>
+    <w:lsdException w:name="Colorful List Accent 1" w:semiHidden="0" w:uiPriority="72" w:unhideWhenUsed="0"/>
+    <w:lsdException w:name="Colorful Grid Accent 1" w:semiHidden="0" w:uiPriority="73" w:unhideWhenUsed="0"/>
+    <w:lsdException w:name="Light Shading Accent 2" w:semiHidden="0" w:uiPriority="60" w:unhideWhenUsed="0"/>
+    <w:lsdException w:name="Light List Accent 2" w:semiHidden="0" w:uiPriority="61" w:unhideWhenUsed="0"/>
+    <w:lsdException w:name="Light Grid Accent 2" w:semiHidden="0" w:uiPriority="62" w:unhideWhenUsed="0"/>
+    <w:lsdException w:name="Medium Shading 1 Accent 2" w:semiHidden="0" w:uiPriority="63" w:unhideWhenUsed="0"/>
+    <w:lsdException w:name="Medium Shading 2 Accent 2" w:semiHidden="0" w:uiPriority="64" w:unhideWhenUsed="0"/>
+    <w:lsdException w:name="Medium List 1 Accent 2" w:semiHidden="0" w:uiPriority="65" w:unhideWhenUsed="0"/>
+    <w:lsdException w:name="Medium List 2 Accent 2" w:semiHidden="0" w:uiPriority="66" w:unhideWhenUsed="0"/>
+    <w:lsdException w:name="Medium Grid 1 Accent 2" w:semiHidden="0" w:uiPriority="67" w:unhideWhenUsed="0"/>
+    <w:lsdException w:name="Medium Grid 2 Accent 2" w:semiHidden="0" w:uiPriority="68" w:unhideWhenUsed="0"/>
+    <w:lsdException w:name="Medium Grid 3 Accent 2" w:semiHidden="0" w:uiPriority="69" w:unhideWhenUsed="0"/>
+    <w:lsdException w:name="Dark List Accent 2" w:semiHidden="0" w:uiPriority="70" w:unhideWhenUsed="0"/>
+    <w:lsdException w:name="Colorful Shading Accent 2" w:semiHidden="0" w:uiPriority="71" w:unhideWhenUsed="0"/>
+    <w:lsdException w:name="Colorful List Accent 2" w:semiHidden="0" w:uiPriority="72" w:unhideWhenUsed="0"/>
+    <w:lsdException w:name="Colorful Grid Accent 2" w:semiHidden="0" w:uiPriority="73" w:unhideWhenUsed="0"/>
+    <w:lsdException w:name="Light Shading Accent 3" w:semiHidden="0" w:uiPriority="60" w:unhideWhenUsed="0"/>
+    <w:lsdException w:name="Light List Accent 3" w:semiHidden="0" w:uiPriority="61" w:unhideWhenUsed="0"/>
+    <w:lsdException w:name="Light Grid Accent 3" w:semiHidden="0" w:uiPriority="62" w:unhideWhenUsed="0"/>
+    <w:lsdException w:name="Medium Shading 1 Accent 3" w:semiHidden="0" w:uiPriority="63" w:unhideWhenUsed="0"/>
+    <w:lsdException w:name="Medium Shading 2 Accent 3" w:semiHidden="0" w:uiPriority="64" w:unhideWhenUsed="0"/>
+    <w:lsdException w:name="Medium List 1 Accent 3" w:semiHidden="0" w:uiPriority="65" w:unhideWhenUsed="0"/>
+    <w:lsdException w:name="Medium List 2 Accent 3" w:semiHidden="0" w:uiPriority="66" w:unhideWhenUsed="0"/>
+    <w:lsdException w:name="Medium Grid 1 Accent 3" w:semiHidden="0" w:uiPriority="67" w:unhideWhenUsed="0"/>
+    <w:lsdException w:name="Medium Grid 2 Accent 3" w:semiHidden="0" w:uiPriority="68" w:unhideWhenUsed="0"/>
+    <w:lsdException w:name="Medium Grid 3 Accent 3" w:semiHidden="0" w:uiPriority="69" w:unhideWhenUsed="0"/>
+    <w:lsdException w:name="Dark List Accent 3" w:semiHidden="0" w:uiPriority="70" w:unhideWhenUsed="0"/>
+    <w:lsdException w:name="Colorful Shading Accent 3" w:semiHidden="0" w:uiPriority="71" w:unhideWhenUsed="0"/>
+    <w:lsdException w:name="Colorful List Accent 3" w:semiHidden="0" w:uiPriority="72" w:unhideWhenUsed="0"/>
+    <w:lsdException w:name="Colorful Grid Accent 3" w:semiHidden="0" w:uiPriority="73" w:unhideWhenUsed="0"/>
+    <w:lsdException w:name="Light Shading Accent 4" w:semiHidden="0" w:uiPriority="60" w:unhideWhenUsed="0"/>
+    <w:lsdException w:name="Light List Accent 4" w:semiHidden="0" w:uiPriority="61" w:unhideWhenUsed="0"/>
+    <w:lsdException w:name="Light Grid Accent 4" w:semiHidden="0" w:uiPriority="62" w:unhideWhenUsed="0"/>
+    <w:lsdException w:name="Medium Shading 1 Accent 4" w:semiHidden="0" w:uiPriority="63" w:unhideWhenUsed="0"/>
+    <w:lsdException w:name="Medium Shading 2 Accent 4" w:semiHidden="0" w:uiPriority="64" w:unhideWhenUsed="0"/>
+    <w:lsdException w:name="Medium List 1 Accent 4" w:semiHidden="0" w:uiPriority="65" w:unhideWhenUsed="0"/>
+    <w:lsdException w:name="Medium List 2 Accent 4" w:semiHidden="0" w:uiPriority="66" w:unhideWhenUsed="0"/>
+    <w:lsdException w:name="Medium Grid 1 Accent 4" w:semiHidden="0" w:uiPriority="67" w:unhideWhenUsed="0"/>
+    <w:lsdException w:name="Medium Grid 2 Accent 4" w:semiHidden="0" w:uiPriority="68" w:unhideWhenUsed="0"/>
+    <w:lsdException w:name="Medium Grid 3 Accent 4" w:semiHidden="0" w:uiPriority="69" w:unhideWhenUsed="0"/>
+    <w:lsdException w:name="Dark List Accent 4" w:semiHidden="0" w:uiPriority="70" w:unhideWhenUsed="0"/>
+    <w:lsdException w:name="Colorful Shading Accent 4" w:semiHidden="0" w:uiPriority="71" w:unhideWhenUsed="0"/>
+    <w:lsdException w:name="Colorful List Accent 4" w:semiHidden="0" w:uiPriority="72" w:unhideWhenUsed="0"/>
+    <w:lsdException w:name="Colorful Grid Accent 4" w:semiHidden="0" w:uiPriority="73" w:unhideWhenUsed="0"/>
+    <w:lsdException w:name="Light Shading Accent 5" w:semiHidden="0" w:uiPriority="60" w:unhideWhenUsed="0"/>
+    <w:lsdException w:name="Light List Accent 5" w:semiHidden="0" w:uiPriority="61" w:unhideWhenUsed="0"/>
+    <w:lsdException w:name="Light Grid Accent 5" w:semiHidden="0" w:uiPriority="62" w:unhideWhenUsed="0"/>
+    <w:lsdException w:name="Medium Shading 1 Accent 5" w:semiHidden="0" w:uiPriority="63" w:unhideWhenUsed="0"/>
+    <w:lsdException w:name="Medium Shading 2 Accent 5" w:semiHidden="0" w:uiPriority="64" w:unhideWhenUsed="0"/>
+    <w:lsdException w:name="Medium List 1 Accent 5" w:semiHidden="0" w:uiPriority="65" w:unhideWhenUsed="0"/>
+    <w:lsdException w:name="Medium List 2 Accent 5" w:semiHidden="0" w:uiPriority="66" w:unhideWhenUsed="0"/>
+    <w:lsdException w:name="Medium Grid 1 Accent 5" w:semiHidden="0" w:uiPriority="67" w:unhideWhenUsed="0"/>
+    <w:lsdException w:name="Medium Grid 2 Accent 5" w:semiHidden="0" w:uiPriority="68" w:unhideWhenUsed="0"/>
+    <w:lsdException w:name="Medium Grid 3 Accent 5" w:semiHidden="0" w:uiPriority="69" w:unhideWhenUsed="0"/>
+    <w:lsdException w:name="Dark List Accent 5" w:semiHidden="0" w:uiPriority="70" w:unhideWhenUsed="0"/>
+    <w:lsdException w:name="Colorful Shading Accent 5" w:semiHidden="0" w:uiPriority="71" w:unhideWhenUsed="0"/>
+    <w:lsdException w:name="Colorful List Accent 5" w:semiHidden="0" w:uiPriority="72" w:unhideWhenUsed="0"/>
+    <w:lsdException w:name="Colorful Grid Accent 5" w:semiHidden="0" w:uiPriority="73" w:unhideWhenUsed="0"/>
+    <w:lsdException w:name="Light Shading Accent 6" w:semiHidden="0" w:uiPriority="60" w:unhideWhenUsed="0"/>
+    <w:lsdException w:name="Light List Accent 6" w:semiHidden="0" w:uiPriority="61" w:unhideWhenUsed="0"/>
+    <w:lsdException w:name="Light Grid Accent 6" w:semiHidden="0" w:uiPriority="62" w:unhideWhenUsed="0"/>
+    <w:lsdException w:name="Medium Shading 1 Accent 6" w:semiHidden="0" w:uiPriority="63" w:unhideWhenUsed="0"/>
+    <w:lsdException w:name="Medium Shading 2 Accent 6" w:semiHidden="0" w:uiPriority="64" w:unhideWhenUsed="0"/>
+    <w:lsdException w:name="Medium List 1 Accent 6" w:semiHidden="0" w:uiPriority="65" w:unhideWhenUsed="0"/>
+    <w:lsdException w:name="Medium List 2 Accent 6" w:semiHidden="0" w:uiPriority="66" w:unhideWhenUsed="0"/>
+    <w:lsdException w:name="Medium Grid 1 Accent 6" w:semiHidden="0" w:uiPriority="67" w:unhideWhenUsed="0"/>
+    <w:lsdException w:name="Medium Grid 2 Accent 6" w:semiHidden="0" w:uiPriority="68" w:unhideWhenUsed="0"/>
+    <w:lsdException w:name="Medium Grid 3 Accent 6" w:semiHidden="0" w:uiPriority="69" w:unhideWhenUsed="0"/>
+    <w:lsdException w:name="Dark List Accent 6" w:semiHidden="0" w:uiPriority="70" w:unhideWhenUsed="0"/>
+    <w:lsdException w:name="Colorful Shading Accent 6" w:semiHidden="0" w:uiPriority="71" w:unhideWhenUsed="0"/>
+    <w:lsdException w:name="Colorful List Accent 6" w:semiHidden="0" w:uiPriority="72" w:unhideWhenUsed="0"/>
+    <w:lsdException w:name="Colorful Grid Accent 6" w:semiHidden="0" w:uiPriority="73" w:unhideWhenUsed="0"/>
+    <w:lsdException w:name="Subtle Emphasis" w:semiHidden="0" w:uiPriority="19" w:unhideWhenUsed="0" w:qFormat="1"/>
+    <w:lsdException w:name="Intense Emphasis" w:semiHidden="0" w:uiPriority="21" w:unhideWhenUsed="0" w:qFormat="1"/>
+    <w:lsdException w:name="Subtle Reference" w:semiHidden="0" w:uiPriority="31" w:unhideWhenUsed="0" w:qFormat="1"/>
+    <w:lsdException w:name="Intense Reference" w:semiHidden="0" w:uiPriority="32" w:unhideWhenUsed="0" w:qFormat="1"/>
+    <w:lsdException w:name="Book Title" w:semiHidden="0" w:uiPriority="33" w:unhideWhenUsed="0" w:qFormat="1"/>
+    <w:lsdException w:name="Bibliography" w:uiPriority="37"/>
+    <w:lsdException w:name="TOC Heading" w:uiPriority="39" w:qFormat="1"/>
   </w:latentStyles>
   <w:style w:type="paragraph" w:default="1" w:styleId="Standard">
     <w:name w:val="Normal"/>
@@ -3664,7 +5060,7 @@
       <w:contextualSpacing/>
     </w:pPr>
   </w:style>
-  <w:style w:type="character" w:styleId="BesuchterLink">
+  <w:style w:type="character" w:styleId="BesuchterHyperlink">
     <w:name w:val="FollowedHyperlink"/>
     <w:basedOn w:val="Absatz-Standardschriftart"/>
     <w:uiPriority w:val="99"/>
@@ -3674,6 +5070,291 @@
     <w:rPr>
       <w:color w:val="800080" w:themeColor="followedHyperlink"/>
       <w:u w:val="single"/>
+    </w:rPr>
+  </w:style>
+  <w:style w:type="paragraph" w:styleId="Sprechblasentext">
+    <w:name w:val="Balloon Text"/>
+    <w:basedOn w:val="Standard"/>
+    <w:link w:val="SprechblasentextZchn"/>
+    <w:uiPriority w:val="99"/>
+    <w:semiHidden/>
+    <w:unhideWhenUsed/>
+    <w:rsid w:val="0095087B"/>
+    <w:pPr>
+      <w:spacing w:after="0" w:line="240" w:lineRule="auto"/>
+    </w:pPr>
+    <w:rPr>
+      <w:rFonts w:ascii="Tahoma" w:hAnsi="Tahoma" w:cs="Tahoma"/>
+      <w:sz w:val="16"/>
+      <w:szCs w:val="16"/>
+    </w:rPr>
+  </w:style>
+  <w:style w:type="character" w:customStyle="1" w:styleId="SprechblasentextZchn">
+    <w:name w:val="Sprechblasentext Zchn"/>
+    <w:basedOn w:val="Absatz-Standardschriftart"/>
+    <w:link w:val="Sprechblasentext"/>
+    <w:uiPriority w:val="99"/>
+    <w:semiHidden/>
+    <w:rsid w:val="0095087B"/>
+    <w:rPr>
+      <w:rFonts w:ascii="Tahoma" w:hAnsi="Tahoma" w:cs="Tahoma"/>
+      <w:sz w:val="16"/>
+      <w:szCs w:val="16"/>
+    </w:rPr>
+  </w:style>
+</w:styles>
+</file>
+
+<file path=word/stylesWithEffects.xml><?xml version="1.0" encoding="utf-8"?>
+<w:styles xmlns:wpc="http://schemas.microsoft.com/office/word/2010/wordprocessingCanvas" xmlns:mc="http://schemas.openxmlformats.org/markup-compatibility/2006" xmlns:o="urn:schemas-microsoft-com:office:office" xmlns:r="http://schemas.openxmlformats.org/officeDocument/2006/relationships" xmlns:m="http://schemas.openxmlformats.org/officeDocument/2006/math" xmlns:v="urn:schemas-microsoft-com:vml" xmlns:wp14="http://schemas.microsoft.com/office/word/2010/wordprocessingDrawing" xmlns:wp="http://schemas.openxmlformats.org/drawingml/2006/wordprocessingDrawing" xmlns:w10="urn:schemas-microsoft-com:office:word" xmlns:w="http://schemas.openxmlformats.org/wordprocessingml/2006/main" xmlns:w14="http://schemas.microsoft.com/office/word/2010/wordml" xmlns:wpg="http://schemas.microsoft.com/office/word/2010/wordprocessingGroup" xmlns:wpi="http://schemas.microsoft.com/office/word/2010/wordprocessingInk" xmlns:wne="http://schemas.microsoft.com/office/word/2006/wordml" xmlns:wps="http://schemas.microsoft.com/office/word/2010/wordprocessingShape" mc:Ignorable="w14 wp14">
+  <w:docDefaults>
+    <w:rPrDefault>
+      <w:rPr>
+        <w:rFonts w:ascii="Arial" w:eastAsiaTheme="minorHAnsi" w:hAnsi="Arial" w:cs="Arial"/>
+        <w:sz w:val="24"/>
+        <w:szCs w:val="24"/>
+        <w:lang w:val="de-DE" w:eastAsia="en-US" w:bidi="ar-SA"/>
+      </w:rPr>
+    </w:rPrDefault>
+    <w:pPrDefault>
+      <w:pPr>
+        <w:spacing w:after="200" w:line="276" w:lineRule="auto"/>
+      </w:pPr>
+    </w:pPrDefault>
+  </w:docDefaults>
+  <w:latentStyles w:defLockedState="0" w:defUIPriority="99" w:defSemiHidden="1" w:defUnhideWhenUsed="1" w:defQFormat="0" w:count="267">
+    <w:lsdException w:name="Normal" w:semiHidden="0" w:uiPriority="0" w:unhideWhenUsed="0" w:qFormat="1"/>
+    <w:lsdException w:name="heading 1" w:semiHidden="0" w:uiPriority="9" w:unhideWhenUsed="0" w:qFormat="1"/>
+    <w:lsdException w:name="heading 2" w:uiPriority="9" w:qFormat="1"/>
+    <w:lsdException w:name="heading 3" w:uiPriority="9" w:qFormat="1"/>
+    <w:lsdException w:name="heading 4" w:uiPriority="9" w:qFormat="1"/>
+    <w:lsdException w:name="heading 5" w:uiPriority="9" w:qFormat="1"/>
+    <w:lsdException w:name="heading 6" w:uiPriority="9" w:qFormat="1"/>
+    <w:lsdException w:name="heading 7" w:uiPriority="9" w:qFormat="1"/>
+    <w:lsdException w:name="heading 8" w:uiPriority="9" w:qFormat="1"/>
+    <w:lsdException w:name="heading 9" w:uiPriority="9" w:qFormat="1"/>
+    <w:lsdException w:name="toc 1" w:uiPriority="39"/>
+    <w:lsdException w:name="toc 2" w:uiPriority="39"/>
+    <w:lsdException w:name="toc 3" w:uiPriority="39"/>
+    <w:lsdException w:name="toc 4" w:uiPriority="39"/>
+    <w:lsdException w:name="toc 5" w:uiPriority="39"/>
+    <w:lsdException w:name="toc 6" w:uiPriority="39"/>
+    <w:lsdException w:name="toc 7" w:uiPriority="39"/>
+    <w:lsdException w:name="toc 8" w:uiPriority="39"/>
+    <w:lsdException w:name="toc 9" w:uiPriority="39"/>
+    <w:lsdException w:name="caption" w:uiPriority="35" w:qFormat="1"/>
+    <w:lsdException w:name="Title" w:semiHidden="0" w:uiPriority="10" w:unhideWhenUsed="0" w:qFormat="1"/>
+    <w:lsdException w:name="Default Paragraph Font" w:uiPriority="1"/>
+    <w:lsdException w:name="Subtitle" w:semiHidden="0" w:uiPriority="11" w:unhideWhenUsed="0" w:qFormat="1"/>
+    <w:lsdException w:name="Strong" w:semiHidden="0" w:uiPriority="22" w:unhideWhenUsed="0" w:qFormat="1"/>
+    <w:lsdException w:name="Emphasis" w:semiHidden="0" w:uiPriority="20" w:unhideWhenUsed="0" w:qFormat="1"/>
+    <w:lsdException w:name="Table Grid" w:semiHidden="0" w:uiPriority="59" w:unhideWhenUsed="0"/>
+    <w:lsdException w:name="Placeholder Text" w:unhideWhenUsed="0"/>
+    <w:lsdException w:name="No Spacing" w:semiHidden="0" w:uiPriority="1" w:unhideWhenUsed="0" w:qFormat="1"/>
+    <w:lsdException w:name="Light Shading" w:semiHidden="0" w:uiPriority="60" w:unhideWhenUsed="0"/>
+    <w:lsdException w:name="Light List" w:semiHidden="0" w:uiPriority="61" w:unhideWhenUsed="0"/>
+    <w:lsdException w:name="Light Grid" w:semiHidden="0" w:uiPriority="62" w:unhideWhenUsed="0"/>
+    <w:lsdException w:name="Medium Shading 1" w:semiHidden="0" w:uiPriority="63" w:unhideWhenUsed="0"/>
+    <w:lsdException w:name="Medium Shading 2" w:semiHidden="0" w:uiPriority="64" w:unhideWhenUsed="0"/>
+    <w:lsdException w:name="Medium List 1" w:semiHidden="0" w:uiPriority="65" w:unhideWhenUsed="0"/>
+    <w:lsdException w:name="Medium List 2" w:semiHidden="0" w:uiPriority="66" w:unhideWhenUsed="0"/>
+    <w:lsdException w:name="Medium Grid 1" w:semiHidden="0" w:uiPriority="67" w:unhideWhenUsed="0"/>
+    <w:lsdException w:name="Medium Grid 2" w:semiHidden="0" w:uiPriority="68" w:unhideWhenUsed="0"/>
+    <w:lsdException w:name="Medium Grid 3" w:semiHidden="0" w:uiPriority="69" w:unhideWhenUsed="0"/>
+    <w:lsdException w:name="Dark List" w:semiHidden="0" w:uiPriority="70" w:unhideWhenUsed="0"/>
+    <w:lsdException w:name="Colorful Shading" w:semiHidden="0" w:uiPriority="71" w:unhideWhenUsed="0"/>
+    <w:lsdException w:name="Colorful List" w:semiHidden="0" w:uiPriority="72" w:unhideWhenUsed="0"/>
+    <w:lsdException w:name="Colorful Grid" w:semiHidden="0" w:uiPriority="73" w:unhideWhenUsed="0"/>
+    <w:lsdException w:name="Light Shading Accent 1" w:semiHidden="0" w:uiPriority="60" w:unhideWhenUsed="0"/>
+    <w:lsdException w:name="Light List Accent 1" w:semiHidden="0" w:uiPriority="61" w:unhideWhenUsed="0"/>
+    <w:lsdException w:name="Light Grid Accent 1" w:semiHidden="0" w:uiPriority="62" w:unhideWhenUsed="0"/>
+    <w:lsdException w:name="Medium Shading 1 Accent 1" w:semiHidden="0" w:uiPriority="63" w:unhideWhenUsed="0"/>
+    <w:lsdException w:name="Medium Shading 2 Accent 1" w:semiHidden="0" w:uiPriority="64" w:unhideWhenUsed="0"/>
+    <w:lsdException w:name="Medium List 1 Accent 1" w:semiHidden="0" w:uiPriority="65" w:unhideWhenUsed="0"/>
+    <w:lsdException w:name="Revision" w:unhideWhenUsed="0"/>
+    <w:lsdException w:name="List Paragraph" w:semiHidden="0" w:uiPriority="34" w:unhideWhenUsed="0" w:qFormat="1"/>
+    <w:lsdException w:name="Quote" w:semiHidden="0" w:uiPriority="29" w:unhideWhenUsed="0" w:qFormat="1"/>
+    <w:lsdException w:name="Intense Quote" w:semiHidden="0" w:uiPriority="30" w:unhideWhenUsed="0" w:qFormat="1"/>
+    <w:lsdException w:name="Medium List 2 Accent 1" w:semiHidden="0" w:uiPriority="66" w:unhideWhenUsed="0"/>
+    <w:lsdException w:name="Medium Grid 1 Accent 1" w:semiHidden="0" w:uiPriority="67" w:unhideWhenUsed="0"/>
+    <w:lsdException w:name="Medium Grid 2 Accent 1" w:semiHidden="0" w:uiPriority="68" w:unhideWhenUsed="0"/>
+    <w:lsdException w:name="Medium Grid 3 Accent 1" w:semiHidden="0" w:uiPriority="69" w:unhideWhenUsed="0"/>
+    <w:lsdException w:name="Dark List Accent 1" w:semiHidden="0" w:uiPriority="70" w:unhideWhenUsed="0"/>
+    <w:lsdException w:name="Colorful Shading Accent 1" w:semiHidden="0" w:uiPriority="71" w:unhideWhenUsed="0"/>
+    <w:lsdException w:name="Colorful List Accent 1" w:semiHidden="0" w:uiPriority="72" w:unhideWhenUsed="0"/>
+    <w:lsdException w:name="Colorful Grid Accent 1" w:semiHidden="0" w:uiPriority="73" w:unhideWhenUsed="0"/>
+    <w:lsdException w:name="Light Shading Accent 2" w:semiHidden="0" w:uiPriority="60" w:unhideWhenUsed="0"/>
+    <w:lsdException w:name="Light List Accent 2" w:semiHidden="0" w:uiPriority="61" w:unhideWhenUsed="0"/>
+    <w:lsdException w:name="Light Grid Accent 2" w:semiHidden="0" w:uiPriority="62" w:unhideWhenUsed="0"/>
+    <w:lsdException w:name="Medium Shading 1 Accent 2" w:semiHidden="0" w:uiPriority="63" w:unhideWhenUsed="0"/>
+    <w:lsdException w:name="Medium Shading 2 Accent 2" w:semiHidden="0" w:uiPriority="64" w:unhideWhenUsed="0"/>
+    <w:lsdException w:name="Medium List 1 Accent 2" w:semiHidden="0" w:uiPriority="65" w:unhideWhenUsed="0"/>
+    <w:lsdException w:name="Medium List 2 Accent 2" w:semiHidden="0" w:uiPriority="66" w:unhideWhenUsed="0"/>
+    <w:lsdException w:name="Medium Grid 1 Accent 2" w:semiHidden="0" w:uiPriority="67" w:unhideWhenUsed="0"/>
+    <w:lsdException w:name="Medium Grid 2 Accent 2" w:semiHidden="0" w:uiPriority="68" w:unhideWhenUsed="0"/>
+    <w:lsdException w:name="Medium Grid 3 Accent 2" w:semiHidden="0" w:uiPriority="69" w:unhideWhenUsed="0"/>
+    <w:lsdException w:name="Dark List Accent 2" w:semiHidden="0" w:uiPriority="70" w:unhideWhenUsed="0"/>
+    <w:lsdException w:name="Colorful Shading Accent 2" w:semiHidden="0" w:uiPriority="71" w:unhideWhenUsed="0"/>
+    <w:lsdException w:name="Colorful List Accent 2" w:semiHidden="0" w:uiPriority="72" w:unhideWhenUsed="0"/>
+    <w:lsdException w:name="Colorful Grid Accent 2" w:semiHidden="0" w:uiPriority="73" w:unhideWhenUsed="0"/>
+    <w:lsdException w:name="Light Shading Accent 3" w:semiHidden="0" w:uiPriority="60" w:unhideWhenUsed="0"/>
+    <w:lsdException w:name="Light List Accent 3" w:semiHidden="0" w:uiPriority="61" w:unhideWhenUsed="0"/>
+    <w:lsdException w:name="Light Grid Accent 3" w:semiHidden="0" w:uiPriority="62" w:unhideWhenUsed="0"/>
+    <w:lsdException w:name="Medium Shading 1 Accent 3" w:semiHidden="0" w:uiPriority="63" w:unhideWhenUsed="0"/>
+    <w:lsdException w:name="Medium Shading 2 Accent 3" w:semiHidden="0" w:uiPriority="64" w:unhideWhenUsed="0"/>
+    <w:lsdException w:name="Medium List 1 Accent 3" w:semiHidden="0" w:uiPriority="65" w:unhideWhenUsed="0"/>
+    <w:lsdException w:name="Medium List 2 Accent 3" w:semiHidden="0" w:uiPriority="66" w:unhideWhenUsed="0"/>
+    <w:lsdException w:name="Medium Grid 1 Accent 3" w:semiHidden="0" w:uiPriority="67" w:unhideWhenUsed="0"/>
+    <w:lsdException w:name="Medium Grid 2 Accent 3" w:semiHidden="0" w:uiPriority="68" w:unhideWhenUsed="0"/>
+    <w:lsdException w:name="Medium Grid 3 Accent 3" w:semiHidden="0" w:uiPriority="69" w:unhideWhenUsed="0"/>
+    <w:lsdException w:name="Dark List Accent 3" w:semiHidden="0" w:uiPriority="70" w:unhideWhenUsed="0"/>
+    <w:lsdException w:name="Colorful Shading Accent 3" w:semiHidden="0" w:uiPriority="71" w:unhideWhenUsed="0"/>
+    <w:lsdException w:name="Colorful List Accent 3" w:semiHidden="0" w:uiPriority="72" w:unhideWhenUsed="0"/>
+    <w:lsdException w:name="Colorful Grid Accent 3" w:semiHidden="0" w:uiPriority="73" w:unhideWhenUsed="0"/>
+    <w:lsdException w:name="Light Shading Accent 4" w:semiHidden="0" w:uiPriority="60" w:unhideWhenUsed="0"/>
+    <w:lsdException w:name="Light List Accent 4" w:semiHidden="0" w:uiPriority="61" w:unhideWhenUsed="0"/>
+    <w:lsdException w:name="Light Grid Accent 4" w:semiHidden="0" w:uiPriority="62" w:unhideWhenUsed="0"/>
+    <w:lsdException w:name="Medium Shading 1 Accent 4" w:semiHidden="0" w:uiPriority="63" w:unhideWhenUsed="0"/>
+    <w:lsdException w:name="Medium Shading 2 Accent 4" w:semiHidden="0" w:uiPriority="64" w:unhideWhenUsed="0"/>
+    <w:lsdException w:name="Medium List 1 Accent 4" w:semiHidden="0" w:uiPriority="65" w:unhideWhenUsed="0"/>
+    <w:lsdException w:name="Medium List 2 Accent 4" w:semiHidden="0" w:uiPriority="66" w:unhideWhenUsed="0"/>
+    <w:lsdException w:name="Medium Grid 1 Accent 4" w:semiHidden="0" w:uiPriority="67" w:unhideWhenUsed="0"/>
+    <w:lsdException w:name="Medium Grid 2 Accent 4" w:semiHidden="0" w:uiPriority="68" w:unhideWhenUsed="0"/>
+    <w:lsdException w:name="Medium Grid 3 Accent 4" w:semiHidden="0" w:uiPriority="69" w:unhideWhenUsed="0"/>
+    <w:lsdException w:name="Dark List Accent 4" w:semiHidden="0" w:uiPriority="70" w:unhideWhenUsed="0"/>
+    <w:lsdException w:name="Colorful Shading Accent 4" w:semiHidden="0" w:uiPriority="71" w:unhideWhenUsed="0"/>
+    <w:lsdException w:name="Colorful List Accent 4" w:semiHidden="0" w:uiPriority="72" w:unhideWhenUsed="0"/>
+    <w:lsdException w:name="Colorful Grid Accent 4" w:semiHidden="0" w:uiPriority="73" w:unhideWhenUsed="0"/>
+    <w:lsdException w:name="Light Shading Accent 5" w:semiHidden="0" w:uiPriority="60" w:unhideWhenUsed="0"/>
+    <w:lsdException w:name="Light List Accent 5" w:semiHidden="0" w:uiPriority="61" w:unhideWhenUsed="0"/>
+    <w:lsdException w:name="Light Grid Accent 5" w:semiHidden="0" w:uiPriority="62" w:unhideWhenUsed="0"/>
+    <w:lsdException w:name="Medium Shading 1 Accent 5" w:semiHidden="0" w:uiPriority="63" w:unhideWhenUsed="0"/>
+    <w:lsdException w:name="Medium Shading 2 Accent 5" w:semiHidden="0" w:uiPriority="64" w:unhideWhenUsed="0"/>
+    <w:lsdException w:name="Medium List 1 Accent 5" w:semiHidden="0" w:uiPriority="65" w:unhideWhenUsed="0"/>
+    <w:lsdException w:name="Medium List 2 Accent 5" w:semiHidden="0" w:uiPriority="66" w:unhideWhenUsed="0"/>
+    <w:lsdException w:name="Medium Grid 1 Accent 5" w:semiHidden="0" w:uiPriority="67" w:unhideWhenUsed="0"/>
+    <w:lsdException w:name="Medium Grid 2 Accent 5" w:semiHidden="0" w:uiPriority="68" w:unhideWhenUsed="0"/>
+    <w:lsdException w:name="Medium Grid 3 Accent 5" w:semiHidden="0" w:uiPriority="69" w:unhideWhenUsed="0"/>
+    <w:lsdException w:name="Dark List Accent 5" w:semiHidden="0" w:uiPriority="70" w:unhideWhenUsed="0"/>
+    <w:lsdException w:name="Colorful Shading Accent 5" w:semiHidden="0" w:uiPriority="71" w:unhideWhenUsed="0"/>
+    <w:lsdException w:name="Colorful List Accent 5" w:semiHidden="0" w:uiPriority="72" w:unhideWhenUsed="0"/>
+    <w:lsdException w:name="Colorful Grid Accent 5" w:semiHidden="0" w:uiPriority="73" w:unhideWhenUsed="0"/>
+    <w:lsdException w:name="Light Shading Accent 6" w:semiHidden="0" w:uiPriority="60" w:unhideWhenUsed="0"/>
+    <w:lsdException w:name="Light List Accent 6" w:semiHidden="0" w:uiPriority="61" w:unhideWhenUsed="0"/>
+    <w:lsdException w:name="Light Grid Accent 6" w:semiHidden="0" w:uiPriority="62" w:unhideWhenUsed="0"/>
+    <w:lsdException w:name="Medium Shading 1 Accent 6" w:semiHidden="0" w:uiPriority="63" w:unhideWhenUsed="0"/>
+    <w:lsdException w:name="Medium Shading 2 Accent 6" w:semiHidden="0" w:uiPriority="64" w:unhideWhenUsed="0"/>
+    <w:lsdException w:name="Medium List 1 Accent 6" w:semiHidden="0" w:uiPriority="65" w:unhideWhenUsed="0"/>
+    <w:lsdException w:name="Medium List 2 Accent 6" w:semiHidden="0" w:uiPriority="66" w:unhideWhenUsed="0"/>
+    <w:lsdException w:name="Medium Grid 1 Accent 6" w:semiHidden="0" w:uiPriority="67" w:unhideWhenUsed="0"/>
+    <w:lsdException w:name="Medium Grid 2 Accent 6" w:semiHidden="0" w:uiPriority="68" w:unhideWhenUsed="0"/>
+    <w:lsdException w:name="Medium Grid 3 Accent 6" w:semiHidden="0" w:uiPriority="69" w:unhideWhenUsed="0"/>
+    <w:lsdException w:name="Dark List Accent 6" w:semiHidden="0" w:uiPriority="70" w:unhideWhenUsed="0"/>
+    <w:lsdException w:name="Colorful Shading Accent 6" w:semiHidden="0" w:uiPriority="71" w:unhideWhenUsed="0"/>
+    <w:lsdException w:name="Colorful List Accent 6" w:semiHidden="0" w:uiPriority="72" w:unhideWhenUsed="0"/>
+    <w:lsdException w:name="Colorful Grid Accent 6" w:semiHidden="0" w:uiPriority="73" w:unhideWhenUsed="0"/>
+    <w:lsdException w:name="Subtle Emphasis" w:semiHidden="0" w:uiPriority="19" w:unhideWhenUsed="0" w:qFormat="1"/>
+    <w:lsdException w:name="Intense Emphasis" w:semiHidden="0" w:uiPriority="21" w:unhideWhenUsed="0" w:qFormat="1"/>
+    <w:lsdException w:name="Subtle Reference" w:semiHidden="0" w:uiPriority="31" w:unhideWhenUsed="0" w:qFormat="1"/>
+    <w:lsdException w:name="Intense Reference" w:semiHidden="0" w:uiPriority="32" w:unhideWhenUsed="0" w:qFormat="1"/>
+    <w:lsdException w:name="Book Title" w:semiHidden="0" w:uiPriority="33" w:unhideWhenUsed="0" w:qFormat="1"/>
+    <w:lsdException w:name="Bibliography" w:uiPriority="37"/>
+    <w:lsdException w:name="TOC Heading" w:uiPriority="39" w:qFormat="1"/>
+  </w:latentStyles>
+  <w:style w:type="paragraph" w:default="1" w:styleId="Standard">
+    <w:name w:val="Normal"/>
+    <w:qFormat/>
+    <w:rsid w:val="00CF53CA"/>
+  </w:style>
+  <w:style w:type="character" w:default="1" w:styleId="Absatz-Standardschriftart">
+    <w:name w:val="Default Paragraph Font"/>
+    <w:uiPriority w:val="1"/>
+    <w:semiHidden/>
+    <w:unhideWhenUsed/>
+  </w:style>
+  <w:style w:type="table" w:default="1" w:styleId="NormaleTabelle">
+    <w:name w:val="Normal Table"/>
+    <w:uiPriority w:val="99"/>
+    <w:semiHidden/>
+    <w:unhideWhenUsed/>
+    <w:tblPr>
+      <w:tblInd w:w="0" w:type="dxa"/>
+      <w:tblCellMar>
+        <w:top w:w="0" w:type="dxa"/>
+        <w:left w:w="108" w:type="dxa"/>
+        <w:bottom w:w="0" w:type="dxa"/>
+        <w:right w:w="108" w:type="dxa"/>
+      </w:tblCellMar>
+    </w:tblPr>
+  </w:style>
+  <w:style w:type="numbering" w:default="1" w:styleId="KeineListe">
+    <w:name w:val="No List"/>
+    <w:uiPriority w:val="99"/>
+    <w:semiHidden/>
+    <w:unhideWhenUsed/>
+  </w:style>
+  <w:style w:type="character" w:styleId="Hyperlink">
+    <w:name w:val="Hyperlink"/>
+    <w:basedOn w:val="Absatz-Standardschriftart"/>
+    <w:uiPriority w:val="99"/>
+    <w:unhideWhenUsed/>
+    <w:rsid w:val="00CF53CA"/>
+    <w:rPr>
+      <w:color w:val="0000FF" w:themeColor="hyperlink"/>
+      <w:u w:val="single"/>
+    </w:rPr>
+  </w:style>
+  <w:style w:type="paragraph" w:styleId="Listenabsatz">
+    <w:name w:val="List Paragraph"/>
+    <w:basedOn w:val="Standard"/>
+    <w:uiPriority w:val="34"/>
+    <w:qFormat/>
+    <w:rsid w:val="0038512C"/>
+    <w:pPr>
+      <w:ind w:left="720"/>
+      <w:contextualSpacing/>
+    </w:pPr>
+  </w:style>
+  <w:style w:type="character" w:styleId="BesuchterHyperlink">
+    <w:name w:val="FollowedHyperlink"/>
+    <w:basedOn w:val="Absatz-Standardschriftart"/>
+    <w:uiPriority w:val="99"/>
+    <w:semiHidden/>
+    <w:unhideWhenUsed/>
+    <w:rsid w:val="00722904"/>
+    <w:rPr>
+      <w:color w:val="800080" w:themeColor="followedHyperlink"/>
+      <w:u w:val="single"/>
+    </w:rPr>
+  </w:style>
+  <w:style w:type="paragraph" w:styleId="Sprechblasentext">
+    <w:name w:val="Balloon Text"/>
+    <w:basedOn w:val="Standard"/>
+    <w:link w:val="SprechblasentextZchn"/>
+    <w:uiPriority w:val="99"/>
+    <w:semiHidden/>
+    <w:unhideWhenUsed/>
+    <w:rsid w:val="0095087B"/>
+    <w:pPr>
+      <w:spacing w:after="0" w:line="240" w:lineRule="auto"/>
+    </w:pPr>
+    <w:rPr>
+      <w:rFonts w:ascii="Tahoma" w:hAnsi="Tahoma" w:cs="Tahoma"/>
+      <w:sz w:val="16"/>
+      <w:szCs w:val="16"/>
+    </w:rPr>
+  </w:style>
+  <w:style w:type="character" w:customStyle="1" w:styleId="SprechblasentextZchn">
+    <w:name w:val="Sprechblasentext Zchn"/>
+    <w:basedOn w:val="Absatz-Standardschriftart"/>
+    <w:link w:val="Sprechblasentext"/>
+    <w:uiPriority w:val="99"/>
+    <w:semiHidden/>
+    <w:rsid w:val="0095087B"/>
+    <w:rPr>
+      <w:rFonts w:ascii="Tahoma" w:hAnsi="Tahoma" w:cs="Tahoma"/>
+      <w:sz w:val="16"/>
+      <w:szCs w:val="16"/>
     </w:rPr>
   </w:style>
 </w:styles>

--- a/templates/TIANE - Installationsanleitung.docx
+++ b/templates/TIANE - Installationsanleitung.docx
@@ -1,6 +1,6 @@
 
 <file path=word/document.xml><?xml version="1.0" encoding="utf-8"?>
-<w:document xmlns:wpc="http://schemas.microsoft.com/office/word/2010/wordprocessingCanvas" xmlns:mc="http://schemas.openxmlformats.org/markup-compatibility/2006" xmlns:o="urn:schemas-microsoft-com:office:office" xmlns:r="http://schemas.openxmlformats.org/officeDocument/2006/relationships" xmlns:m="http://schemas.openxmlformats.org/officeDocument/2006/math" xmlns:v="urn:schemas-microsoft-com:vml" xmlns:wp14="http://schemas.microsoft.com/office/word/2010/wordprocessingDrawing" xmlns:wp="http://schemas.openxmlformats.org/drawingml/2006/wordprocessingDrawing" xmlns:w10="urn:schemas-microsoft-com:office:word" xmlns:w="http://schemas.openxmlformats.org/wordprocessingml/2006/main" xmlns:w14="http://schemas.microsoft.com/office/word/2010/wordml" xmlns:wpg="http://schemas.microsoft.com/office/word/2010/wordprocessingGroup" xmlns:wpi="http://schemas.microsoft.com/office/word/2010/wordprocessingInk" xmlns:wne="http://schemas.microsoft.com/office/word/2006/wordml" xmlns:wps="http://schemas.microsoft.com/office/word/2010/wordprocessingShape" mc:Ignorable="w14 wp14">
+<w:document xmlns:wpc="http://schemas.microsoft.com/office/word/2010/wordprocessingCanvas" xmlns:cx="http://schemas.microsoft.com/office/drawing/2014/chartex" xmlns:cx1="http://schemas.microsoft.com/office/drawing/2015/9/8/chartex" xmlns:cx2="http://schemas.microsoft.com/office/drawing/2015/10/21/chartex" xmlns:cx3="http://schemas.microsoft.com/office/drawing/2016/5/9/chartex" xmlns:cx4="http://schemas.microsoft.com/office/drawing/2016/5/10/chartex" xmlns:cx5="http://schemas.microsoft.com/office/drawing/2016/5/11/chartex" xmlns:cx6="http://schemas.microsoft.com/office/drawing/2016/5/12/chartex" xmlns:cx7="http://schemas.microsoft.com/office/drawing/2016/5/13/chartex" xmlns:cx8="http://schemas.microsoft.com/office/drawing/2016/5/14/chartex" xmlns:mc="http://schemas.openxmlformats.org/markup-compatibility/2006" xmlns:aink="http://schemas.microsoft.com/office/drawing/2016/ink" xmlns:am3d="http://schemas.microsoft.com/office/drawing/2017/model3d" xmlns:o="urn:schemas-microsoft-com:office:office" xmlns:r="http://schemas.openxmlformats.org/officeDocument/2006/relationships" xmlns:m="http://schemas.openxmlformats.org/officeDocument/2006/math" xmlns:v="urn:schemas-microsoft-com:vml" xmlns:wp14="http://schemas.microsoft.com/office/word/2010/wordprocessingDrawing" xmlns:wp="http://schemas.openxmlformats.org/drawingml/2006/wordprocessingDrawing" xmlns:w10="urn:schemas-microsoft-com:office:word" xmlns:w="http://schemas.openxmlformats.org/wordprocessingml/2006/main" xmlns:w14="http://schemas.microsoft.com/office/word/2010/wordml" xmlns:w15="http://schemas.microsoft.com/office/word/2012/wordml" xmlns:w16cex="http://schemas.microsoft.com/office/word/2018/wordml/cex" xmlns:w16cid="http://schemas.microsoft.com/office/word/2016/wordml/cid" xmlns:w16="http://schemas.microsoft.com/office/word/2018/wordml" xmlns:w16se="http://schemas.microsoft.com/office/word/2015/wordml/symex" xmlns:wpg="http://schemas.microsoft.com/office/word/2010/wordprocessingGroup" xmlns:wpi="http://schemas.microsoft.com/office/word/2010/wordprocessingInk" xmlns:wne="http://schemas.microsoft.com/office/word/2006/wordml" xmlns:wps="http://schemas.microsoft.com/office/word/2010/wordprocessingShape" mc:Ignorable="w14 w15 w16se w16cid w16 w16cex wp14">
   <w:body>
     <w:p>
       <w:pPr>
@@ -20,7 +20,7 @@
           <w:szCs w:val="28"/>
           <w:u w:val="single"/>
         </w:rPr>
-        <w:pict w14:anchorId="3E367790">
+        <w:object w:dxaOrig="1440" w:dyaOrig="1440" w14:anchorId="3E367790">
           <v:shapetype id="_x0000_t75" coordsize="21600,21600" o:spt="75" o:preferrelative="t" path="m@4@5l@4@11@9@11@9@5xe" filled="f" stroked="f">
             <v:stroke joinstyle="miter"/>
             <v:formulas>
@@ -41,12 +41,12 @@
             <o:lock v:ext="edit" aspectratio="t"/>
           </v:shapetype>
           <v:shape id="_x0000_s1026" type="#_x0000_t75" style="position:absolute;left:0;text-align:left;margin-left:0;margin-top:-70.45pt;width:595.3pt;height:841.9pt;z-index:251659264;mso-position-horizontal:center;mso-position-horizontal-relative:text;mso-position-vertical:absolute;mso-position-vertical-relative:text">
-            <v:imagedata r:id="rId6" o:title=""/>
+            <v:imagedata r:id="rId5" o:title=""/>
             <o:lock v:ext="edit" aspectratio="f"/>
             <w10:wrap type="square"/>
           </v:shape>
-          <o:OLEObject Type="Embed" ProgID="AcroExch.Document.DC" ShapeID="_x0000_s1026" DrawAspect="Content" ObjectID="_1648133861" r:id="rId7"/>
-        </w:pict>
+          <o:OLEObject Type="Embed" ProgID="AcroExch.Document.DC" ShapeID="_x0000_s1026" DrawAspect="Content" ObjectID="_1649665072" r:id="rId6"/>
+        </w:object>
       </w:r>
     </w:p>
     <w:p>
@@ -203,17 +203,8 @@
           <w:sz w:val="22"/>
           <w:szCs w:val="22"/>
         </w:rPr>
-        <w:t>-Familie („3B+“) mit dem Standard-Betriebssystem „</w:t>
-      </w:r>
-      <w:proofErr w:type="spellStart"/>
-      <w:r>
-        <w:rPr>
-          <w:sz w:val="22"/>
-          <w:szCs w:val="22"/>
-        </w:rPr>
-        <w:t>Raspbian</w:t>
-      </w:r>
-      <w:proofErr w:type="spellEnd"/>
+        <w:t>-Familie („3B+“) mit dem Standard-Betriebssystem „Raspbian</w:t>
+      </w:r>
       <w:r>
         <w:rPr>
           <w:sz w:val="22"/>
@@ -313,23 +304,7 @@
           <w:sz w:val="22"/>
           <w:szCs w:val="22"/>
         </w:rPr>
-        <w:t xml:space="preserve">Für die Tonausgabe empfiehlt sich natürlich besonders eine schon vorhandene Stereo- oder gar </w:t>
-      </w:r>
-      <w:proofErr w:type="spellStart"/>
-      <w:r>
-        <w:rPr>
-          <w:sz w:val="22"/>
-          <w:szCs w:val="22"/>
-        </w:rPr>
-        <w:t>Surroundanlage</w:t>
-      </w:r>
-      <w:proofErr w:type="spellEnd"/>
-      <w:r>
-        <w:rPr>
-          <w:sz w:val="22"/>
-          <w:szCs w:val="22"/>
-        </w:rPr>
-        <w:t xml:space="preserve">, die du an die 3,5mm-Klinkenbuchse des </w:t>
+        <w:t xml:space="preserve">Für die Tonausgabe empfiehlt sich natürlich besonders eine schon vorhandene Stereo- oder gar Surroundanlage, die du an die 3,5mm-Klinkenbuchse des </w:t>
       </w:r>
       <w:proofErr w:type="spellStart"/>
       <w:r>
@@ -528,23 +503,7 @@
           <w:sz w:val="22"/>
           <w:szCs w:val="22"/>
         </w:rPr>
-        <w:t xml:space="preserve">, aufgestellt in einem Raum, wo die </w:t>
-      </w:r>
-      <w:proofErr w:type="spellStart"/>
-      <w:r>
-        <w:rPr>
-          <w:sz w:val="22"/>
-          <w:szCs w:val="22"/>
-        </w:rPr>
-        <w:t>Lüftergeräusche</w:t>
-      </w:r>
-      <w:proofErr w:type="spellEnd"/>
-      <w:r>
-        <w:rPr>
-          <w:sz w:val="22"/>
-          <w:szCs w:val="22"/>
-        </w:rPr>
-        <w:t xml:space="preserve"> nicht stören,</w:t>
+        <w:t>, aufgestellt in einem Raum, wo die Lüftergeräusche nicht stören,</w:t>
       </w:r>
       <w:r>
         <w:rPr>
@@ -749,46 +708,14 @@
           <w:sz w:val="22"/>
           <w:szCs w:val="22"/>
         </w:rPr>
-        <w:t xml:space="preserve">Damit die einzelnen TIANE-Komponenten im ganzen Haus flüssig zusammenarbeiten können, müssen sie alle mit </w:t>
-      </w:r>
-      <w:proofErr w:type="gramStart"/>
-      <w:r>
-        <w:rPr>
-          <w:sz w:val="22"/>
-          <w:szCs w:val="22"/>
-        </w:rPr>
-        <w:t>dem selben</w:t>
-      </w:r>
-      <w:proofErr w:type="gramEnd"/>
-      <w:r>
-        <w:rPr>
-          <w:sz w:val="22"/>
-          <w:szCs w:val="22"/>
-        </w:rPr>
-        <w:t xml:space="preserve"> Heimnetzwerk verbunden werden. In unserer Testanlage verwenden wir dafür die optimale Lösung, bei der alle Räume und der Server mit hinter Fußleisten verlegten, flachen Gigabit-LAN-Kabeln und den dazugehörigen Switches in Schränken verbunden sind, bei gutem Empfang oder wenn keine Kamerabilder oder sonstige größere Datenmengen gesendet werden sollen, kann aber auch eine WLAN-Verbindung genügen. </w:t>
-      </w:r>
-      <w:r>
-        <w:rPr>
-          <w:sz w:val="22"/>
-          <w:szCs w:val="22"/>
-        </w:rPr>
-        <w:t xml:space="preserve">Zu beachten ist, dass alle Geräte mit </w:t>
-      </w:r>
-      <w:proofErr w:type="gramStart"/>
-      <w:r>
-        <w:rPr>
-          <w:sz w:val="22"/>
-          <w:szCs w:val="22"/>
-        </w:rPr>
-        <w:t>dem selben</w:t>
-      </w:r>
-      <w:proofErr w:type="gramEnd"/>
-      <w:r>
-        <w:rPr>
-          <w:sz w:val="22"/>
-          <w:szCs w:val="22"/>
-        </w:rPr>
-        <w:t xml:space="preserve"> Router verbunden sein müssen und dieser für einige TIANE-Features wie Wettervorhersagen oder generell bei Verwendung der Google-Spracherkennung zusätzlich eine Internetverbindung benötigt. Gut zu wissen: Obwohl wir das selbstverständlich absolut nicht empfehlen würden, kann es grundsätzlich als sicher betrachtet werden, TIANE an einem unverschlüsselten, öffentlichen Netzwerk oder zumindest einem Netzwerk, zu dem auch Gäste uneingeschränkten Zugang haben, zu betreiben: TIANE überträgt standardmäßig sämtliche Daten von Steuersignalen und Sprachkommandos bis hin zu Kamerabildern nur sicher AES-256-verschlüsselt über das Netzwerk, wobei der Schlüssel zufällig generiert und nie selbst übertragen wird.</w:t>
+        <w:t xml:space="preserve">Damit die einzelnen TIANE-Komponenten im ganzen Haus flüssig zusammenarbeiten können, müssen sie alle mit dem selben Heimnetzwerk verbunden werden. In unserer Testanlage verwenden wir dafür die optimale Lösung, bei der alle Räume und der Server mit hinter Fußleisten verlegten, flachen Gigabit-LAN-Kabeln und den dazugehörigen Switches in Schränken verbunden sind, bei gutem Empfang oder wenn keine Kamerabilder oder sonstige größere Datenmengen gesendet werden sollen, kann aber auch eine WLAN-Verbindung genügen. </w:t>
+      </w:r>
+      <w:r>
+        <w:rPr>
+          <w:sz w:val="22"/>
+          <w:szCs w:val="22"/>
+        </w:rPr>
+        <w:t>Zu beachten ist, dass alle Geräte mit dem selben Router verbunden sein müssen und dieser für einige TIANE-Features wie Wettervorhersagen oder generell bei Verwendung der Google-Spracherkennung zusätzlich eine Internetverbindung benötigt. Gut zu wissen: Obwohl wir das selbstverständlich absolut nicht empfehlen würden, kann es grundsätzlich als sicher betrachtet werden, TIANE an einem unverschlüsselten, öffentlichen Netzwerk oder zumindest einem Netzwerk, zu dem auch Gäste uneingeschränkten Zugang haben, zu betreiben: TIANE überträgt standardmäßig sämtliche Daten von Steuersignalen und Sprachkommandos bis hin zu Kamerabildern nur sicher AES-256-verschlüsselt über das Netzwerk, wobei der Schlüssel zufällig generiert und nie selbst übertragen wird.</w:t>
       </w:r>
     </w:p>
     <w:p>
@@ -944,33 +871,19 @@
         <w:rPr>
           <w:b/>
         </w:rPr>
-        <w:t xml:space="preserve"> unter </w:t>
-      </w:r>
-      <w:proofErr w:type="spellStart"/>
+        <w:t xml:space="preserve"> unter Rasp</w:t>
+      </w:r>
       <w:r>
         <w:rPr>
           <w:b/>
         </w:rPr>
-        <w:t>Rasp</w:t>
+        <w:t>b</w:t>
       </w:r>
       <w:r>
         <w:rPr>
           <w:b/>
         </w:rPr>
-        <w:t>b</w:t>
-      </w:r>
-      <w:r>
-        <w:rPr>
-          <w:b/>
-        </w:rPr>
-        <w:t>ian</w:t>
-      </w:r>
-      <w:proofErr w:type="spellEnd"/>
-      <w:r>
-        <w:rPr>
-          <w:b/>
-        </w:rPr>
-        <w:t xml:space="preserve"> Stretch):</w:t>
+        <w:t>ian Stretch):</w:t>
       </w:r>
     </w:p>
     <w:p>
@@ -1029,7 +942,7 @@
           <w:szCs w:val="22"/>
         </w:rPr>
       </w:pPr>
-      <w:hyperlink r:id="rId8" w:history="1">
+      <w:hyperlink r:id="rId7" w:history="1">
         <w:r>
           <w:rPr>
             <w:rStyle w:val="Hyperlink"/>
@@ -1242,7 +1155,6 @@
         </w:rPr>
       </w:pPr>
       <w:proofErr w:type="spellStart"/>
-      <w:proofErr w:type="gramStart"/>
       <w:r>
         <w:rPr>
           <w:rFonts w:ascii="Courier New" w:hAnsi="Courier New" w:cs="Courier New"/>
@@ -1253,7 +1165,6 @@
         <w:t>sudo</w:t>
       </w:r>
       <w:proofErr w:type="spellEnd"/>
-      <w:proofErr w:type="gramEnd"/>
       <w:r>
         <w:rPr>
           <w:rFonts w:ascii="Courier New" w:hAnsi="Courier New" w:cs="Courier New"/>
@@ -1399,7 +1310,7 @@
         </w:rPr>
         <w:t xml:space="preserve"> Audio“ unter </w:t>
       </w:r>
-      <w:hyperlink r:id="rId9" w:history="1">
+      <w:hyperlink r:id="rId8" w:history="1">
         <w:r>
           <w:rPr>
             <w:rStyle w:val="Hyperlink"/>
@@ -1574,7 +1485,6 @@
         </w:rPr>
       </w:pPr>
       <w:proofErr w:type="spellStart"/>
-      <w:proofErr w:type="gramStart"/>
       <w:r>
         <w:rPr>
           <w:rFonts w:ascii="Courier New" w:hAnsi="Courier New" w:cs="Courier New"/>
@@ -1585,7 +1495,6 @@
         <w:t>sudo</w:t>
       </w:r>
       <w:proofErr w:type="spellEnd"/>
-      <w:proofErr w:type="gramEnd"/>
       <w:r>
         <w:rPr>
           <w:rFonts w:ascii="Courier New" w:hAnsi="Courier New" w:cs="Courier New"/>
@@ -1603,9 +1512,18 @@
           <w:szCs w:val="22"/>
           <w:lang w:val="en-GB"/>
         </w:rPr>
-        <w:t>libttspico-utils</w:t>
-      </w:r>
-      <w:proofErr w:type="spellEnd"/>
+        <w:t>libttspico</w:t>
+      </w:r>
+      <w:proofErr w:type="spellEnd"/>
+      <w:r>
+        <w:rPr>
+          <w:rFonts w:ascii="Courier New" w:hAnsi="Courier New" w:cs="Courier New"/>
+          <w:sz w:val="22"/>
+          <w:szCs w:val="22"/>
+          <w:lang w:val="en-GB"/>
+        </w:rPr>
+        <w:t>-utils</w:t>
+      </w:r>
     </w:p>
     <w:p>
       <w:pPr>
@@ -1638,7 +1556,7 @@
         </w:rPr>
         <w:t xml:space="preserve">Gehe auf </w:t>
       </w:r>
-      <w:hyperlink r:id="rId10" w:history="1">
+      <w:hyperlink r:id="rId9" w:history="1">
         <w:r>
           <w:rPr>
             <w:rStyle w:val="Hyperlink"/>
@@ -1708,23 +1626,7 @@
           <w:sz w:val="22"/>
           <w:szCs w:val="22"/>
         </w:rPr>
-        <w:t xml:space="preserve">“, die du nach dem Nutzer umbenennen musst, der gerade trainiert hat. Beachte, dass du für jeden Nutzer, auf den TIANE hören soll, das Aktivierungswort eigens trainieren musst, auch wenn es sich um </w:t>
-      </w:r>
-      <w:proofErr w:type="spellStart"/>
-      <w:r>
-        <w:rPr>
-          <w:sz w:val="22"/>
-          <w:szCs w:val="22"/>
-        </w:rPr>
-        <w:t>das selbe</w:t>
-      </w:r>
-      <w:proofErr w:type="spellEnd"/>
-      <w:r>
-        <w:rPr>
-          <w:sz w:val="22"/>
-          <w:szCs w:val="22"/>
-        </w:rPr>
-        <w:t xml:space="preserve"> Wort handelt, da die trainierten </w:t>
+        <w:t xml:space="preserve">“, die du nach dem Nutzer umbenennen musst, der gerade trainiert hat. Beachte, dass du für jeden Nutzer, auf den TIANE hören soll, das Aktivierungswort eigens trainieren musst, auch wenn es sich um das selbe Wort handelt, da die trainierten </w:t>
       </w:r>
       <w:r>
         <w:rPr>
@@ -1920,7 +1822,7 @@
         </w:rPr>
         <w:t xml:space="preserve">Folge der Anleitung unter </w:t>
       </w:r>
-      <w:hyperlink r:id="rId11" w:history="1">
+      <w:hyperlink r:id="rId10" w:history="1">
         <w:r>
           <w:rPr>
             <w:rStyle w:val="Hyperlink"/>
@@ -1958,23 +1860,7 @@
           <w:sz w:val="22"/>
           <w:szCs w:val="22"/>
         </w:rPr>
-        <w:t xml:space="preserve"> Achte dabei wie beim Raum darauf, alles in </w:t>
-      </w:r>
-      <w:proofErr w:type="gramStart"/>
-      <w:r>
-        <w:rPr>
-          <w:sz w:val="22"/>
-          <w:szCs w:val="22"/>
-        </w:rPr>
-        <w:t>der selben</w:t>
-      </w:r>
-      <w:proofErr w:type="gramEnd"/>
-      <w:r>
-        <w:rPr>
-          <w:sz w:val="22"/>
-          <w:szCs w:val="22"/>
-        </w:rPr>
-        <w:t xml:space="preserve"> Umgebung zu installieren!</w:t>
+        <w:t xml:space="preserve"> Achte dabei wie beim Raum darauf, alles in der selben Umgebung zu installieren!</w:t>
       </w:r>
     </w:p>
     <w:p>
@@ -2134,7 +2020,7 @@
         </w:rPr>
         <w:t xml:space="preserve">-Grafikkarte verfügt: Folge der Anleitung unter </w:t>
       </w:r>
-      <w:hyperlink r:id="rId12" w:history="1">
+      <w:hyperlink r:id="rId11" w:history="1">
         <w:r>
           <w:rPr>
             <w:rStyle w:val="Hyperlink"/>
@@ -2181,7 +2067,7 @@
         </w:rPr>
         <w:t xml:space="preserve">Folge der Anleitung unter </w:t>
       </w:r>
-      <w:hyperlink r:id="rId13" w:history="1">
+      <w:hyperlink r:id="rId12" w:history="1">
         <w:r>
           <w:rPr>
             <w:rStyle w:val="Hyperlink"/>
@@ -2302,27 +2188,7 @@
           <w:szCs w:val="22"/>
           <w:lang w:val="en-GB"/>
         </w:rPr>
-        <w:t xml:space="preserve"> </w:t>
-      </w:r>
-      <w:proofErr w:type="spellStart"/>
-      <w:r>
-        <w:rPr>
-          <w:rFonts w:ascii="Courier New" w:hAnsi="Courier New" w:cs="Courier New"/>
-          <w:sz w:val="22"/>
-          <w:szCs w:val="22"/>
-          <w:lang w:val="en-GB"/>
-        </w:rPr>
-        <w:t>scikit</w:t>
-      </w:r>
-      <w:proofErr w:type="spellEnd"/>
-      <w:r>
-        <w:rPr>
-          <w:rFonts w:ascii="Courier New" w:hAnsi="Courier New" w:cs="Courier New"/>
-          <w:sz w:val="22"/>
-          <w:szCs w:val="22"/>
-          <w:lang w:val="en-GB"/>
-        </w:rPr>
-        <w:t>-learn</w:t>
+        <w:t xml:space="preserve"> scikit-learn</w:t>
       </w:r>
     </w:p>
     <w:p>
@@ -2499,7 +2365,6 @@
         </w:rPr>
       </w:pPr>
       <w:proofErr w:type="spellStart"/>
-      <w:proofErr w:type="gramStart"/>
       <w:r>
         <w:rPr>
           <w:rFonts w:ascii="Courier New" w:hAnsi="Courier New" w:cs="Courier New"/>
@@ -2510,7 +2375,6 @@
         <w:t>sudo</w:t>
       </w:r>
       <w:proofErr w:type="spellEnd"/>
-      <w:proofErr w:type="gramEnd"/>
       <w:r>
         <w:rPr>
           <w:rFonts w:ascii="Courier New" w:hAnsi="Courier New" w:cs="Courier New"/>
@@ -2799,7 +2663,6 @@
         </w:rPr>
       </w:pPr>
       <w:proofErr w:type="spellStart"/>
-      <w:proofErr w:type="gramStart"/>
       <w:r>
         <w:rPr>
           <w:rFonts w:ascii="Courier New" w:hAnsi="Courier New" w:cs="Courier New"/>
@@ -2810,7 +2673,6 @@
         <w:t>sudo</w:t>
       </w:r>
       <w:proofErr w:type="spellEnd"/>
-      <w:proofErr w:type="gramEnd"/>
       <w:r>
         <w:rPr>
           <w:rFonts w:ascii="Courier New" w:hAnsi="Courier New" w:cs="Courier New"/>
@@ -2828,9 +2690,18 @@
           <w:szCs w:val="22"/>
           <w:lang w:val="en-GB"/>
         </w:rPr>
-        <w:t>libttspico-utils</w:t>
-      </w:r>
-      <w:proofErr w:type="spellEnd"/>
+        <w:t>libttspico</w:t>
+      </w:r>
+      <w:proofErr w:type="spellEnd"/>
+      <w:r>
+        <w:rPr>
+          <w:rFonts w:ascii="Courier New" w:hAnsi="Courier New" w:cs="Courier New"/>
+          <w:sz w:val="22"/>
+          <w:szCs w:val="22"/>
+          <w:lang w:val="en-GB"/>
+        </w:rPr>
+        <w:t>-utils</w:t>
+      </w:r>
     </w:p>
     <w:p>
       <w:pPr>
@@ -2894,7 +2765,6 @@
         </w:rPr>
       </w:pPr>
       <w:proofErr w:type="spellStart"/>
-      <w:proofErr w:type="gramStart"/>
       <w:r>
         <w:rPr>
           <w:rFonts w:ascii="Courier New" w:hAnsi="Courier New" w:cs="Courier New"/>
@@ -2905,7 +2775,6 @@
         <w:t>sudo</w:t>
       </w:r>
       <w:proofErr w:type="spellEnd"/>
-      <w:proofErr w:type="gramEnd"/>
       <w:r>
         <w:rPr>
           <w:rFonts w:ascii="Courier New" w:hAnsi="Courier New" w:cs="Courier New"/>
@@ -3013,6 +2882,26 @@
         <w:t>python_dateutil</w:t>
       </w:r>
       <w:proofErr w:type="spellEnd"/>
+      <w:r>
+        <w:rPr>
+          <w:rFonts w:ascii="Courier New" w:hAnsi="Courier New" w:cs="Courier New"/>
+          <w:sz w:val="22"/>
+          <w:szCs w:val="22"/>
+          <w:lang w:val="en-GB"/>
+        </w:rPr>
+        <w:t xml:space="preserve"> </w:t>
+      </w:r>
+      <w:proofErr w:type="spellStart"/>
+      <w:r>
+        <w:rPr>
+          <w:rFonts w:ascii="Courier New" w:hAnsi="Courier New" w:cs="Courier New"/>
+          <w:sz w:val="22"/>
+          <w:szCs w:val="22"/>
+          <w:lang w:val="en-GB"/>
+        </w:rPr>
+        <w:t>spotipy</w:t>
+      </w:r>
+      <w:proofErr w:type="spellEnd"/>
     </w:p>
     <w:p>
       <w:pPr>
@@ -3040,7 +2929,6 @@
         </w:rPr>
       </w:pPr>
       <w:proofErr w:type="spellStart"/>
-      <w:proofErr w:type="gramStart"/>
       <w:r>
         <w:rPr>
           <w:rFonts w:ascii="Courier New" w:hAnsi="Courier New" w:cs="Courier New"/>
@@ -3051,7 +2939,6 @@
         <w:t>sudo</w:t>
       </w:r>
       <w:proofErr w:type="spellEnd"/>
-      <w:proofErr w:type="gramEnd"/>
       <w:r>
         <w:rPr>
           <w:rFonts w:ascii="Courier New" w:hAnsi="Courier New" w:cs="Courier New"/>
@@ -3158,33 +3045,26 @@
         <w:rPr>
           <w:sz w:val="22"/>
           <w:szCs w:val="22"/>
-        </w:rPr>
-      </w:pPr>
-      <w:proofErr w:type="spellStart"/>
-      <w:r>
-        <w:rPr>
-          <w:rFonts w:ascii="Courier New" w:hAnsi="Courier New" w:cs="Courier New"/>
-          <w:sz w:val="22"/>
-          <w:szCs w:val="22"/>
-        </w:rPr>
-        <w:t>s</w:t>
-      </w:r>
-      <w:bookmarkStart w:id="0" w:name="_GoBack"/>
-      <w:bookmarkEnd w:id="0"/>
-      <w:r>
-        <w:rPr>
-          <w:rFonts w:ascii="Courier New" w:hAnsi="Courier New" w:cs="Courier New"/>
-          <w:sz w:val="22"/>
-          <w:szCs w:val="22"/>
-        </w:rPr>
-        <w:t>udo</w:t>
-      </w:r>
-      <w:proofErr w:type="spellEnd"/>
-      <w:r>
-        <w:rPr>
-          <w:rFonts w:ascii="Courier New" w:hAnsi="Courier New" w:cs="Courier New"/>
-          <w:sz w:val="22"/>
-          <w:szCs w:val="22"/>
+          <w:lang w:val="en-GB"/>
+        </w:rPr>
+      </w:pPr>
+      <w:proofErr w:type="spellStart"/>
+      <w:r>
+        <w:rPr>
+          <w:rFonts w:ascii="Courier New" w:hAnsi="Courier New" w:cs="Courier New"/>
+          <w:sz w:val="22"/>
+          <w:szCs w:val="22"/>
+          <w:lang w:val="en-GB"/>
+        </w:rPr>
+        <w:t>sudo</w:t>
+      </w:r>
+      <w:proofErr w:type="spellEnd"/>
+      <w:r>
+        <w:rPr>
+          <w:rFonts w:ascii="Courier New" w:hAnsi="Courier New" w:cs="Courier New"/>
+          <w:sz w:val="22"/>
+          <w:szCs w:val="22"/>
+          <w:lang w:val="en-GB"/>
         </w:rPr>
         <w:t xml:space="preserve"> </w:t>
       </w:r>
@@ -3193,6 +3073,7 @@
           <w:rFonts w:ascii="Courier New" w:hAnsi="Courier New" w:cs="Courier New"/>
           <w:sz w:val="22"/>
           <w:szCs w:val="22"/>
+          <w:lang w:val="en-GB"/>
         </w:rPr>
         <w:t>pip</w:t>
       </w:r>
@@ -3201,6 +3082,7 @@
           <w:rFonts w:ascii="Courier New" w:hAnsi="Courier New" w:cs="Courier New"/>
           <w:sz w:val="22"/>
           <w:szCs w:val="22"/>
+          <w:lang w:val="en-GB"/>
         </w:rPr>
         <w:t>3</w:t>
       </w:r>
@@ -3209,6 +3091,27 @@
           <w:rFonts w:ascii="Courier New" w:hAnsi="Courier New" w:cs="Courier New"/>
           <w:sz w:val="22"/>
           <w:szCs w:val="22"/>
+          <w:lang w:val="en-GB"/>
+        </w:rPr>
+        <w:t xml:space="preserve"> install flask </w:t>
+      </w:r>
+      <w:proofErr w:type="spellStart"/>
+      <w:r>
+        <w:rPr>
+          <w:rFonts w:ascii="Courier New" w:hAnsi="Courier New" w:cs="Courier New"/>
+          <w:sz w:val="22"/>
+          <w:szCs w:val="22"/>
+          <w:lang w:val="en-GB"/>
+        </w:rPr>
+        <w:t>gevent</w:t>
+      </w:r>
+      <w:proofErr w:type="spellEnd"/>
+      <w:r>
+        <w:rPr>
+          <w:rFonts w:ascii="Courier New" w:hAnsi="Courier New" w:cs="Courier New"/>
+          <w:sz w:val="22"/>
+          <w:szCs w:val="22"/>
+          <w:lang w:val="en-GB"/>
         </w:rPr>
         <w:t xml:space="preserve"> </w:t>
       </w:r>
@@ -3218,60 +3121,7 @@
           <w:rFonts w:ascii="Courier New" w:hAnsi="Courier New" w:cs="Courier New"/>
           <w:sz w:val="22"/>
           <w:szCs w:val="22"/>
-        </w:rPr>
-        <w:t>install</w:t>
-      </w:r>
-      <w:proofErr w:type="spellEnd"/>
-      <w:r>
-        <w:rPr>
-          <w:rFonts w:ascii="Courier New" w:hAnsi="Courier New" w:cs="Courier New"/>
-          <w:sz w:val="22"/>
-          <w:szCs w:val="22"/>
-        </w:rPr>
-        <w:t xml:space="preserve"> </w:t>
-      </w:r>
-      <w:proofErr w:type="spellStart"/>
-      <w:r>
-        <w:rPr>
-          <w:rFonts w:ascii="Courier New" w:hAnsi="Courier New" w:cs="Courier New"/>
-          <w:sz w:val="22"/>
-          <w:szCs w:val="22"/>
-        </w:rPr>
-        <w:t>flask</w:t>
-      </w:r>
-      <w:proofErr w:type="spellEnd"/>
-      <w:r>
-        <w:rPr>
-          <w:rFonts w:ascii="Courier New" w:hAnsi="Courier New" w:cs="Courier New"/>
-          <w:sz w:val="22"/>
-          <w:szCs w:val="22"/>
-        </w:rPr>
-        <w:t xml:space="preserve"> </w:t>
-      </w:r>
-      <w:proofErr w:type="spellStart"/>
-      <w:r>
-        <w:rPr>
-          <w:rFonts w:ascii="Courier New" w:hAnsi="Courier New" w:cs="Courier New"/>
-          <w:sz w:val="22"/>
-          <w:szCs w:val="22"/>
-        </w:rPr>
-        <w:t>gevent</w:t>
-      </w:r>
-      <w:proofErr w:type="spellEnd"/>
-      <w:r>
-        <w:rPr>
-          <w:rFonts w:ascii="Courier New" w:hAnsi="Courier New" w:cs="Courier New"/>
-          <w:sz w:val="22"/>
-          <w:szCs w:val="22"/>
-        </w:rPr>
-        <w:t xml:space="preserve"> </w:t>
-      </w:r>
-      <w:proofErr w:type="spellStart"/>
-      <w:r>
-        <w:rPr>
-          <w:rFonts w:ascii="Courier New" w:hAnsi="Courier New" w:cs="Courier New"/>
-          <w:sz w:val="22"/>
-          <w:szCs w:val="22"/>
+          <w:lang w:val="en-GB"/>
         </w:rPr>
         <w:t>werkzeug</w:t>
       </w:r>
@@ -3381,7 +3231,7 @@
         </w:rPr>
         <w:t xml:space="preserve">Nun öffnest du im Webbrowser des Servers die Webseite </w:t>
       </w:r>
-      <w:hyperlink r:id="rId14" w:history="1">
+      <w:hyperlink r:id="rId13" w:history="1">
         <w:r>
           <w:rPr>
             <w:rStyle w:val="Hyperlink"/>
@@ -3460,23 +3310,7 @@
           <w:sz w:val="22"/>
           <w:szCs w:val="22"/>
         </w:rPr>
-        <w:t xml:space="preserve">enutzer oder Räume </w:t>
-      </w:r>
-      <w:proofErr w:type="gramStart"/>
-      <w:r>
-        <w:rPr>
-          <w:sz w:val="22"/>
-          <w:szCs w:val="22"/>
-        </w:rPr>
-        <w:t>einrichtest</w:t>
-      </w:r>
-      <w:proofErr w:type="gramEnd"/>
-      <w:r>
-        <w:rPr>
-          <w:sz w:val="22"/>
-          <w:szCs w:val="22"/>
-        </w:rPr>
-        <w:t>.</w:t>
+        <w:t>enutzer oder Räume einrichtest.</w:t>
       </w:r>
     </w:p>
     <w:p>
@@ -3531,7 +3365,7 @@
                     <pic:cNvPicPr/>
                   </pic:nvPicPr>
                   <pic:blipFill rotWithShape="1">
-                    <a:blip r:embed="rId15">
+                    <a:blip r:embed="rId14">
                       <a:extLst>
                         <a:ext uri="{28A0092B-C50C-407E-A947-70E740481C1C}">
                           <a14:useLocalDpi xmlns:a14="http://schemas.microsoft.com/office/drawing/2010/main" val="0"/>
@@ -3677,32 +3511,16 @@
           <w:sz w:val="22"/>
           <w:szCs w:val="22"/>
         </w:rPr>
-        <w:t xml:space="preserve"> und Ordner aus unserem TIANE-</w:t>
-      </w:r>
-      <w:proofErr w:type="spellStart"/>
-      <w:r>
-        <w:rPr>
-          <w:sz w:val="22"/>
-          <w:szCs w:val="22"/>
-        </w:rPr>
-        <w:t>Gi</w:t>
-      </w:r>
-      <w:r>
-        <w:rPr>
-          <w:sz w:val="22"/>
-          <w:szCs w:val="22"/>
-        </w:rPr>
-        <w:t>tHub</w:t>
-      </w:r>
-      <w:proofErr w:type="spellEnd"/>
-      <w:r>
-        <w:rPr>
-          <w:sz w:val="22"/>
-          <w:szCs w:val="22"/>
-        </w:rPr>
-        <w:t xml:space="preserve">-Repository </w:t>
-      </w:r>
-      <w:hyperlink r:id="rId16" w:history="1">
+        <w:t xml:space="preserve"> und Ordner aus unserem TIANE-Gi</w:t>
+      </w:r>
+      <w:r>
+        <w:rPr>
+          <w:sz w:val="22"/>
+          <w:szCs w:val="22"/>
+        </w:rPr>
+        <w:t xml:space="preserve">tHub-Repository </w:t>
+      </w:r>
+      <w:hyperlink r:id="rId15" w:history="1">
         <w:r>
           <w:rPr>
             <w:rStyle w:val="Hyperlink"/>
@@ -3717,39 +3535,7 @@
           <w:sz w:val="22"/>
           <w:szCs w:val="22"/>
         </w:rPr>
-        <w:t xml:space="preserve"> herunter, </w:t>
-      </w:r>
-      <w:proofErr w:type="spellStart"/>
-      <w:r>
-        <w:rPr>
-          <w:sz w:val="22"/>
-          <w:szCs w:val="22"/>
-        </w:rPr>
-        <w:t>optimalerweise</w:t>
-      </w:r>
-      <w:proofErr w:type="spellEnd"/>
-      <w:r>
-        <w:rPr>
-          <w:sz w:val="22"/>
-          <w:szCs w:val="22"/>
-        </w:rPr>
-        <w:t xml:space="preserve"> auf deinen späteren TIANE-Server. Achtung: Speichere dabei alle Dateien im selben Ordner, so, wie sie auch auf </w:t>
-      </w:r>
-      <w:proofErr w:type="spellStart"/>
-      <w:r>
-        <w:rPr>
-          <w:sz w:val="22"/>
-          <w:szCs w:val="22"/>
-        </w:rPr>
-        <w:t>GitHub</w:t>
-      </w:r>
-      <w:proofErr w:type="spellEnd"/>
-      <w:r>
-        <w:rPr>
-          <w:sz w:val="22"/>
-          <w:szCs w:val="22"/>
-        </w:rPr>
-        <w:t xml:space="preserve"> stehen, da die folgenden Sch</w:t>
+        <w:t xml:space="preserve"> herunter, optimalerweise auf deinen späteren TIANE-Server. Achtung: Speichere dabei alle Dateien im selben Ordner, so, wie sie auch auf GitHub stehen, da die folgenden Sch</w:t>
       </w:r>
       <w:r>
         <w:rPr>
@@ -3950,7 +3736,7 @@
         </w:rPr>
         <w:t>umfangreichen Modulschnittstelle liegt. Wenn du dir also ein paar einfache, eigene Zeilen in Python zutraust, kannst du damit selbst dazu beitragen, TIANEs Funktionsumfang für alle zu erweitern. Wirf dazu am besten einfach mal einen Blick in unseren Guide zur Modulentwicklung (</w:t>
       </w:r>
-      <w:hyperlink r:id="rId17" w:history="1">
+      <w:hyperlink r:id="rId16" w:history="1">
         <w:r>
           <w:rPr>
             <w:rStyle w:val="Hyperlink"/>
@@ -3965,25 +3751,9 @@
           <w:sz w:val="22"/>
           <w:szCs w:val="22"/>
         </w:rPr>
-        <w:t xml:space="preserve">) und trau dich ruhig, deine Ergebnisse auch über </w:t>
-      </w:r>
-      <w:proofErr w:type="spellStart"/>
-      <w:r>
-        <w:rPr>
-          <w:sz w:val="22"/>
-          <w:szCs w:val="22"/>
-        </w:rPr>
-        <w:t>GitHub</w:t>
-      </w:r>
-      <w:proofErr w:type="spellEnd"/>
-      <w:r>
-        <w:rPr>
-          <w:sz w:val="22"/>
-          <w:szCs w:val="22"/>
-        </w:rPr>
-        <w:t xml:space="preserve"> mit uns und anderen zu teilen! Und wenn du noch tiefer in die Funktionsweise von TIANE einsteigen möchtest, können wir dir unsere schriftliche Ausarbeitung zum Projekt für Jugend forscht empfehlen (</w:t>
-      </w:r>
-      <w:hyperlink r:id="rId18" w:history="1">
+        <w:t>) und trau dich ruhig, deine Ergebnisse auch über GitHub mit uns und anderen zu teilen! Und wenn du noch tiefer in die Funktionsweise von TIANE einsteigen möchtest, können wir dir unsere schriftliche Ausarbeitung zum Projekt für Jugend forscht empfehlen (</w:t>
+      </w:r>
+      <w:hyperlink r:id="rId17" w:history="1">
         <w:r>
           <w:rPr>
             <w:rStyle w:val="Hyperlink"/>
@@ -4016,7 +3786,7 @@
         </w:rPr>
         <w:t xml:space="preserve">Wenn du Probleme bei der Installation oder sonstige Fragen zum Projekt hast, wende dich außerdem gerne an uns unter </w:t>
       </w:r>
-      <w:hyperlink r:id="rId19" w:history="1">
+      <w:hyperlink r:id="rId18" w:history="1">
         <w:r>
           <w:rPr>
             <w:rStyle w:val="Hyperlink"/>
@@ -4045,8 +3815,8 @@
 </file>
 
 <file path=word/numbering.xml><?xml version="1.0" encoding="utf-8"?>
-<w:numbering xmlns:wpc="http://schemas.microsoft.com/office/word/2010/wordprocessingCanvas" xmlns:mc="http://schemas.openxmlformats.org/markup-compatibility/2006" xmlns:o="urn:schemas-microsoft-com:office:office" xmlns:r="http://schemas.openxmlformats.org/officeDocument/2006/relationships" xmlns:m="http://schemas.openxmlformats.org/officeDocument/2006/math" xmlns:v="urn:schemas-microsoft-com:vml" xmlns:wp14="http://schemas.microsoft.com/office/word/2010/wordprocessingDrawing" xmlns:wp="http://schemas.openxmlformats.org/drawingml/2006/wordprocessingDrawing" xmlns:w10="urn:schemas-microsoft-com:office:word" xmlns:w="http://schemas.openxmlformats.org/wordprocessingml/2006/main" xmlns:w14="http://schemas.microsoft.com/office/word/2010/wordml" xmlns:wpg="http://schemas.microsoft.com/office/word/2010/wordprocessingGroup" xmlns:wpi="http://schemas.microsoft.com/office/word/2010/wordprocessingInk" xmlns:wne="http://schemas.microsoft.com/office/word/2006/wordml" xmlns:wps="http://schemas.microsoft.com/office/word/2010/wordprocessingShape" mc:Ignorable="w14 wp14">
-  <w:abstractNum w:abstractNumId="0">
+<w:numbering xmlns:wpc="http://schemas.microsoft.com/office/word/2010/wordprocessingCanvas" xmlns:cx="http://schemas.microsoft.com/office/drawing/2014/chartex" xmlns:cx1="http://schemas.microsoft.com/office/drawing/2015/9/8/chartex" xmlns:cx2="http://schemas.microsoft.com/office/drawing/2015/10/21/chartex" xmlns:cx3="http://schemas.microsoft.com/office/drawing/2016/5/9/chartex" xmlns:cx4="http://schemas.microsoft.com/office/drawing/2016/5/10/chartex" xmlns:cx5="http://schemas.microsoft.com/office/drawing/2016/5/11/chartex" xmlns:cx6="http://schemas.microsoft.com/office/drawing/2016/5/12/chartex" xmlns:cx7="http://schemas.microsoft.com/office/drawing/2016/5/13/chartex" xmlns:cx8="http://schemas.microsoft.com/office/drawing/2016/5/14/chartex" xmlns:mc="http://schemas.openxmlformats.org/markup-compatibility/2006" xmlns:aink="http://schemas.microsoft.com/office/drawing/2016/ink" xmlns:am3d="http://schemas.microsoft.com/office/drawing/2017/model3d" xmlns:o="urn:schemas-microsoft-com:office:office" xmlns:r="http://schemas.openxmlformats.org/officeDocument/2006/relationships" xmlns:m="http://schemas.openxmlformats.org/officeDocument/2006/math" xmlns:v="urn:schemas-microsoft-com:vml" xmlns:wp14="http://schemas.microsoft.com/office/word/2010/wordprocessingDrawing" xmlns:wp="http://schemas.openxmlformats.org/drawingml/2006/wordprocessingDrawing" xmlns:w10="urn:schemas-microsoft-com:office:word" xmlns:w="http://schemas.openxmlformats.org/wordprocessingml/2006/main" xmlns:w14="http://schemas.microsoft.com/office/word/2010/wordml" xmlns:w15="http://schemas.microsoft.com/office/word/2012/wordml" xmlns:w16cex="http://schemas.microsoft.com/office/word/2018/wordml/cex" xmlns:w16cid="http://schemas.microsoft.com/office/word/2016/wordml/cid" xmlns:w16="http://schemas.microsoft.com/office/word/2018/wordml" xmlns:w16se="http://schemas.microsoft.com/office/word/2015/wordml/symex" xmlns:wpg="http://schemas.microsoft.com/office/word/2010/wordprocessingGroup" xmlns:wpi="http://schemas.microsoft.com/office/word/2010/wordprocessingInk" xmlns:wne="http://schemas.microsoft.com/office/word/2006/wordml" xmlns:wps="http://schemas.microsoft.com/office/word/2010/wordprocessingShape" mc:Ignorable="w14 w15 w16se w16cid w16 w16cex wp14">
+  <w:abstractNum w:abstractNumId="0" w15:restartNumberingAfterBreak="0">
     <w:nsid w:val="291137A5"/>
     <w:multiLevelType w:val="hybridMultilevel"/>
     <w:tmpl w:val="FBD60F04"/>
@@ -4132,7 +3902,7 @@
       </w:pPr>
     </w:lvl>
   </w:abstractNum>
-  <w:abstractNum w:abstractNumId="1">
+  <w:abstractNum w:abstractNumId="1" w15:restartNumberingAfterBreak="0">
     <w:nsid w:val="29DC29C6"/>
     <w:multiLevelType w:val="hybridMultilevel"/>
     <w:tmpl w:val="A5B22264"/>
@@ -4218,7 +3988,7 @@
       </w:pPr>
     </w:lvl>
   </w:abstractNum>
-  <w:abstractNum w:abstractNumId="2">
+  <w:abstractNum w:abstractNumId="2" w15:restartNumberingAfterBreak="0">
     <w:nsid w:val="42AD2655"/>
     <w:multiLevelType w:val="hybridMultilevel"/>
     <w:tmpl w:val="A3C67AFA"/>
@@ -4304,7 +4074,7 @@
       </w:pPr>
     </w:lvl>
   </w:abstractNum>
-  <w:abstractNum w:abstractNumId="3">
+  <w:abstractNum w:abstractNumId="3" w15:restartNumberingAfterBreak="0">
     <w:nsid w:val="50CE45D4"/>
     <w:multiLevelType w:val="hybridMultilevel"/>
     <w:tmpl w:val="66F2CCC4"/>
@@ -4390,7 +4160,7 @@
       </w:pPr>
     </w:lvl>
   </w:abstractNum>
-  <w:abstractNum w:abstractNumId="4">
+  <w:abstractNum w:abstractNumId="4" w15:restartNumberingAfterBreak="0">
     <w:nsid w:val="55EF67E5"/>
     <w:multiLevelType w:val="hybridMultilevel"/>
     <w:tmpl w:val="57944966"/>
@@ -4476,7 +4246,7 @@
       </w:pPr>
     </w:lvl>
   </w:abstractNum>
-  <w:abstractNum w:abstractNumId="5">
+  <w:abstractNum w:abstractNumId="5" w15:restartNumberingAfterBreak="0">
     <w:nsid w:val="59FD1203"/>
     <w:multiLevelType w:val="hybridMultilevel"/>
     <w:tmpl w:val="7F8EDBF6"/>
@@ -4562,7 +4332,7 @@
       </w:pPr>
     </w:lvl>
   </w:abstractNum>
-  <w:abstractNum w:abstractNumId="6">
+  <w:abstractNum w:abstractNumId="6" w15:restartNumberingAfterBreak="0">
     <w:nsid w:val="640F64D3"/>
     <w:multiLevelType w:val="hybridMultilevel"/>
     <w:tmpl w:val="70DC3FBA"/>
@@ -4648,7 +4418,7 @@
       </w:pPr>
     </w:lvl>
   </w:abstractNum>
-  <w:abstractNum w:abstractNumId="7">
+  <w:abstractNum w:abstractNumId="7" w15:restartNumberingAfterBreak="0">
     <w:nsid w:val="6E452CC6"/>
     <w:multiLevelType w:val="hybridMultilevel"/>
     <w:tmpl w:val="C94C1224"/>
@@ -4734,7 +4504,7 @@
       </w:pPr>
     </w:lvl>
   </w:abstractNum>
-  <w:abstractNum w:abstractNumId="8">
+  <w:abstractNum w:abstractNumId="8" w15:restartNumberingAfterBreak="0">
     <w:nsid w:val="772C17BE"/>
     <w:multiLevelType w:val="hybridMultilevel"/>
     <w:tmpl w:val="66F2CCC4"/>
@@ -4851,7 +4621,7 @@
 </file>
 
 <file path=word/styles.xml><?xml version="1.0" encoding="utf-8"?>
-<w:styles xmlns:mc="http://schemas.openxmlformats.org/markup-compatibility/2006" xmlns:r="http://schemas.openxmlformats.org/officeDocument/2006/relationships" xmlns:w="http://schemas.openxmlformats.org/wordprocessingml/2006/main" xmlns:w14="http://schemas.microsoft.com/office/word/2010/wordml" mc:Ignorable="w14">
+<w:styles xmlns:mc="http://schemas.openxmlformats.org/markup-compatibility/2006" xmlns:r="http://schemas.openxmlformats.org/officeDocument/2006/relationships" xmlns:w="http://schemas.openxmlformats.org/wordprocessingml/2006/main" xmlns:w14="http://schemas.microsoft.com/office/word/2010/wordml" xmlns:w15="http://schemas.microsoft.com/office/word/2012/wordml" xmlns:w16cex="http://schemas.microsoft.com/office/word/2018/wordml/cex" xmlns:w16cid="http://schemas.microsoft.com/office/word/2016/wordml/cid" xmlns:w16="http://schemas.microsoft.com/office/word/2018/wordml" xmlns:w16se="http://schemas.microsoft.com/office/word/2015/wordml/symex" mc:Ignorable="w14 w15 w16se w16cid w16 w16cex">
   <w:docDefaults>
     <w:rPrDefault>
       <w:rPr>
@@ -4867,144 +4637,383 @@
       </w:pPr>
     </w:pPrDefault>
   </w:docDefaults>
-  <w:latentStyles w:defLockedState="0" w:defUIPriority="99" w:defSemiHidden="1" w:defUnhideWhenUsed="1" w:defQFormat="0" w:count="267">
-    <w:lsdException w:name="Normal" w:semiHidden="0" w:uiPriority="0" w:unhideWhenUsed="0" w:qFormat="1"/>
-    <w:lsdException w:name="heading 1" w:semiHidden="0" w:uiPriority="9" w:unhideWhenUsed="0" w:qFormat="1"/>
-    <w:lsdException w:name="heading 2" w:uiPriority="9" w:qFormat="1"/>
-    <w:lsdException w:name="heading 3" w:uiPriority="9" w:qFormat="1"/>
-    <w:lsdException w:name="heading 4" w:uiPriority="9" w:qFormat="1"/>
-    <w:lsdException w:name="heading 5" w:uiPriority="9" w:qFormat="1"/>
-    <w:lsdException w:name="heading 6" w:uiPriority="9" w:qFormat="1"/>
-    <w:lsdException w:name="heading 7" w:uiPriority="9" w:qFormat="1"/>
-    <w:lsdException w:name="heading 8" w:uiPriority="9" w:qFormat="1"/>
-    <w:lsdException w:name="heading 9" w:uiPriority="9" w:qFormat="1"/>
-    <w:lsdException w:name="toc 1" w:uiPriority="39"/>
-    <w:lsdException w:name="toc 2" w:uiPriority="39"/>
-    <w:lsdException w:name="toc 3" w:uiPriority="39"/>
-    <w:lsdException w:name="toc 4" w:uiPriority="39"/>
-    <w:lsdException w:name="toc 5" w:uiPriority="39"/>
-    <w:lsdException w:name="toc 6" w:uiPriority="39"/>
-    <w:lsdException w:name="toc 7" w:uiPriority="39"/>
-    <w:lsdException w:name="toc 8" w:uiPriority="39"/>
-    <w:lsdException w:name="toc 9" w:uiPriority="39"/>
-    <w:lsdException w:name="caption" w:uiPriority="35" w:qFormat="1"/>
-    <w:lsdException w:name="Title" w:semiHidden="0" w:uiPriority="10" w:unhideWhenUsed="0" w:qFormat="1"/>
-    <w:lsdException w:name="Default Paragraph Font" w:uiPriority="1"/>
-    <w:lsdException w:name="Subtitle" w:semiHidden="0" w:uiPriority="11" w:unhideWhenUsed="0" w:qFormat="1"/>
-    <w:lsdException w:name="Strong" w:semiHidden="0" w:uiPriority="22" w:unhideWhenUsed="0" w:qFormat="1"/>
-    <w:lsdException w:name="Emphasis" w:semiHidden="0" w:uiPriority="20" w:unhideWhenUsed="0" w:qFormat="1"/>
-    <w:lsdException w:name="Table Grid" w:semiHidden="0" w:uiPriority="59" w:unhideWhenUsed="0"/>
-    <w:lsdException w:name="Placeholder Text" w:unhideWhenUsed="0"/>
-    <w:lsdException w:name="No Spacing" w:semiHidden="0" w:uiPriority="1" w:unhideWhenUsed="0" w:qFormat="1"/>
-    <w:lsdException w:name="Light Shading" w:semiHidden="0" w:uiPriority="60" w:unhideWhenUsed="0"/>
-    <w:lsdException w:name="Light List" w:semiHidden="0" w:uiPriority="61" w:unhideWhenUsed="0"/>
-    <w:lsdException w:name="Light Grid" w:semiHidden="0" w:uiPriority="62" w:unhideWhenUsed="0"/>
-    <w:lsdException w:name="Medium Shading 1" w:semiHidden="0" w:uiPriority="63" w:unhideWhenUsed="0"/>
-    <w:lsdException w:name="Medium Shading 2" w:semiHidden="0" w:uiPriority="64" w:unhideWhenUsed="0"/>
-    <w:lsdException w:name="Medium List 1" w:semiHidden="0" w:uiPriority="65" w:unhideWhenUsed="0"/>
-    <w:lsdException w:name="Medium List 2" w:semiHidden="0" w:uiPriority="66" w:unhideWhenUsed="0"/>
-    <w:lsdException w:name="Medium Grid 1" w:semiHidden="0" w:uiPriority="67" w:unhideWhenUsed="0"/>
-    <w:lsdException w:name="Medium Grid 2" w:semiHidden="0" w:uiPriority="68" w:unhideWhenUsed="0"/>
-    <w:lsdException w:name="Medium Grid 3" w:semiHidden="0" w:uiPriority="69" w:unhideWhenUsed="0"/>
-    <w:lsdException w:name="Dark List" w:semiHidden="0" w:uiPriority="70" w:unhideWhenUsed="0"/>
-    <w:lsdException w:name="Colorful Shading" w:semiHidden="0" w:uiPriority="71" w:unhideWhenUsed="0"/>
-    <w:lsdException w:name="Colorful List" w:semiHidden="0" w:uiPriority="72" w:unhideWhenUsed="0"/>
-    <w:lsdException w:name="Colorful Grid" w:semiHidden="0" w:uiPriority="73" w:unhideWhenUsed="0"/>
-    <w:lsdException w:name="Light Shading Accent 1" w:semiHidden="0" w:uiPriority="60" w:unhideWhenUsed="0"/>
-    <w:lsdException w:name="Light List Accent 1" w:semiHidden="0" w:uiPriority="61" w:unhideWhenUsed="0"/>
-    <w:lsdException w:name="Light Grid Accent 1" w:semiHidden="0" w:uiPriority="62" w:unhideWhenUsed="0"/>
-    <w:lsdException w:name="Medium Shading 1 Accent 1" w:semiHidden="0" w:uiPriority="63" w:unhideWhenUsed="0"/>
-    <w:lsdException w:name="Medium Shading 2 Accent 1" w:semiHidden="0" w:uiPriority="64" w:unhideWhenUsed="0"/>
-    <w:lsdException w:name="Medium List 1 Accent 1" w:semiHidden="0" w:uiPriority="65" w:unhideWhenUsed="0"/>
-    <w:lsdException w:name="Revision" w:unhideWhenUsed="0"/>
-    <w:lsdException w:name="List Paragraph" w:semiHidden="0" w:uiPriority="34" w:unhideWhenUsed="0" w:qFormat="1"/>
-    <w:lsdException w:name="Quote" w:semiHidden="0" w:uiPriority="29" w:unhideWhenUsed="0" w:qFormat="1"/>
-    <w:lsdException w:name="Intense Quote" w:semiHidden="0" w:uiPriority="30" w:unhideWhenUsed="0" w:qFormat="1"/>
-    <w:lsdException w:name="Medium List 2 Accent 1" w:semiHidden="0" w:uiPriority="66" w:unhideWhenUsed="0"/>
-    <w:lsdException w:name="Medium Grid 1 Accent 1" w:semiHidden="0" w:uiPriority="67" w:unhideWhenUsed="0"/>
-    <w:lsdException w:name="Medium Grid 2 Accent 1" w:semiHidden="0" w:uiPriority="68" w:unhideWhenUsed="0"/>
-    <w:lsdException w:name="Medium Grid 3 Accent 1" w:semiHidden="0" w:uiPriority="69" w:unhideWhenUsed="0"/>
-    <w:lsdException w:name="Dark List Accent 1" w:semiHidden="0" w:uiPriority="70" w:unhideWhenUsed="0"/>
-    <w:lsdException w:name="Colorful Shading Accent 1" w:semiHidden="0" w:uiPriority="71" w:unhideWhenUsed="0"/>
-    <w:lsdException w:name="Colorful List Accent 1" w:semiHidden="0" w:uiPriority="72" w:unhideWhenUsed="0"/>
-    <w:lsdException w:name="Colorful Grid Accent 1" w:semiHidden="0" w:uiPriority="73" w:unhideWhenUsed="0"/>
-    <w:lsdException w:name="Light Shading Accent 2" w:semiHidden="0" w:uiPriority="60" w:unhideWhenUsed="0"/>
-    <w:lsdException w:name="Light List Accent 2" w:semiHidden="0" w:uiPriority="61" w:unhideWhenUsed="0"/>
-    <w:lsdException w:name="Light Grid Accent 2" w:semiHidden="0" w:uiPriority="62" w:unhideWhenUsed="0"/>
-    <w:lsdException w:name="Medium Shading 1 Accent 2" w:semiHidden="0" w:uiPriority="63" w:unhideWhenUsed="0"/>
-    <w:lsdException w:name="Medium Shading 2 Accent 2" w:semiHidden="0" w:uiPriority="64" w:unhideWhenUsed="0"/>
-    <w:lsdException w:name="Medium List 1 Accent 2" w:semiHidden="0" w:uiPriority="65" w:unhideWhenUsed="0"/>
-    <w:lsdException w:name="Medium List 2 Accent 2" w:semiHidden="0" w:uiPriority="66" w:unhideWhenUsed="0"/>
-    <w:lsdException w:name="Medium Grid 1 Accent 2" w:semiHidden="0" w:uiPriority="67" w:unhideWhenUsed="0"/>
-    <w:lsdException w:name="Medium Grid 2 Accent 2" w:semiHidden="0" w:uiPriority="68" w:unhideWhenUsed="0"/>
-    <w:lsdException w:name="Medium Grid 3 Accent 2" w:semiHidden="0" w:uiPriority="69" w:unhideWhenUsed="0"/>
-    <w:lsdException w:name="Dark List Accent 2" w:semiHidden="0" w:uiPriority="70" w:unhideWhenUsed="0"/>
-    <w:lsdException w:name="Colorful Shading Accent 2" w:semiHidden="0" w:uiPriority="71" w:unhideWhenUsed="0"/>
-    <w:lsdException w:name="Colorful List Accent 2" w:semiHidden="0" w:uiPriority="72" w:unhideWhenUsed="0"/>
-    <w:lsdException w:name="Colorful Grid Accent 2" w:semiHidden="0" w:uiPriority="73" w:unhideWhenUsed="0"/>
-    <w:lsdException w:name="Light Shading Accent 3" w:semiHidden="0" w:uiPriority="60" w:unhideWhenUsed="0"/>
-    <w:lsdException w:name="Light List Accent 3" w:semiHidden="0" w:uiPriority="61" w:unhideWhenUsed="0"/>
-    <w:lsdException w:name="Light Grid Accent 3" w:semiHidden="0" w:uiPriority="62" w:unhideWhenUsed="0"/>
-    <w:lsdException w:name="Medium Shading 1 Accent 3" w:semiHidden="0" w:uiPriority="63" w:unhideWhenUsed="0"/>
-    <w:lsdException w:name="Medium Shading 2 Accent 3" w:semiHidden="0" w:uiPriority="64" w:unhideWhenUsed="0"/>
-    <w:lsdException w:name="Medium List 1 Accent 3" w:semiHidden="0" w:uiPriority="65" w:unhideWhenUsed="0"/>
-    <w:lsdException w:name="Medium List 2 Accent 3" w:semiHidden="0" w:uiPriority="66" w:unhideWhenUsed="0"/>
-    <w:lsdException w:name="Medium Grid 1 Accent 3" w:semiHidden="0" w:uiPriority="67" w:unhideWhenUsed="0"/>
-    <w:lsdException w:name="Medium Grid 2 Accent 3" w:semiHidden="0" w:uiPriority="68" w:unhideWhenUsed="0"/>
-    <w:lsdException w:name="Medium Grid 3 Accent 3" w:semiHidden="0" w:uiPriority="69" w:unhideWhenUsed="0"/>
-    <w:lsdException w:name="Dark List Accent 3" w:semiHidden="0" w:uiPriority="70" w:unhideWhenUsed="0"/>
-    <w:lsdException w:name="Colorful Shading Accent 3" w:semiHidden="0" w:uiPriority="71" w:unhideWhenUsed="0"/>
-    <w:lsdException w:name="Colorful List Accent 3" w:semiHidden="0" w:uiPriority="72" w:unhideWhenUsed="0"/>
-    <w:lsdException w:name="Colorful Grid Accent 3" w:semiHidden="0" w:uiPriority="73" w:unhideWhenUsed="0"/>
-    <w:lsdException w:name="Light Shading Accent 4" w:semiHidden="0" w:uiPriority="60" w:unhideWhenUsed="0"/>
-    <w:lsdException w:name="Light List Accent 4" w:semiHidden="0" w:uiPriority="61" w:unhideWhenUsed="0"/>
-    <w:lsdException w:name="Light Grid Accent 4" w:semiHidden="0" w:uiPriority="62" w:unhideWhenUsed="0"/>
-    <w:lsdException w:name="Medium Shading 1 Accent 4" w:semiHidden="0" w:uiPriority="63" w:unhideWhenUsed="0"/>
-    <w:lsdException w:name="Medium Shading 2 Accent 4" w:semiHidden="0" w:uiPriority="64" w:unhideWhenUsed="0"/>
-    <w:lsdException w:name="Medium List 1 Accent 4" w:semiHidden="0" w:uiPriority="65" w:unhideWhenUsed="0"/>
-    <w:lsdException w:name="Medium List 2 Accent 4" w:semiHidden="0" w:uiPriority="66" w:unhideWhenUsed="0"/>
-    <w:lsdException w:name="Medium Grid 1 Accent 4" w:semiHidden="0" w:uiPriority="67" w:unhideWhenUsed="0"/>
-    <w:lsdException w:name="Medium Grid 2 Accent 4" w:semiHidden="0" w:uiPriority="68" w:unhideWhenUsed="0"/>
-    <w:lsdException w:name="Medium Grid 3 Accent 4" w:semiHidden="0" w:uiPriority="69" w:unhideWhenUsed="0"/>
-    <w:lsdException w:name="Dark List Accent 4" w:semiHidden="0" w:uiPriority="70" w:unhideWhenUsed="0"/>
-    <w:lsdException w:name="Colorful Shading Accent 4" w:semiHidden="0" w:uiPriority="71" w:unhideWhenUsed="0"/>
-    <w:lsdException w:name="Colorful List Accent 4" w:semiHidden="0" w:uiPriority="72" w:unhideWhenUsed="0"/>
-    <w:lsdException w:name="Colorful Grid Accent 4" w:semiHidden="0" w:uiPriority="73" w:unhideWhenUsed="0"/>
-    <w:lsdException w:name="Light Shading Accent 5" w:semiHidden="0" w:uiPriority="60" w:unhideWhenUsed="0"/>
-    <w:lsdException w:name="Light List Accent 5" w:semiHidden="0" w:uiPriority="61" w:unhideWhenUsed="0"/>
-    <w:lsdException w:name="Light Grid Accent 5" w:semiHidden="0" w:uiPriority="62" w:unhideWhenUsed="0"/>
-    <w:lsdException w:name="Medium Shading 1 Accent 5" w:semiHidden="0" w:uiPriority="63" w:unhideWhenUsed="0"/>
-    <w:lsdException w:name="Medium Shading 2 Accent 5" w:semiHidden="0" w:uiPriority="64" w:unhideWhenUsed="0"/>
-    <w:lsdException w:name="Medium List 1 Accent 5" w:semiHidden="0" w:uiPriority="65" w:unhideWhenUsed="0"/>
-    <w:lsdException w:name="Medium List 2 Accent 5" w:semiHidden="0" w:uiPriority="66" w:unhideWhenUsed="0"/>
-    <w:lsdException w:name="Medium Grid 1 Accent 5" w:semiHidden="0" w:uiPriority="67" w:unhideWhenUsed="0"/>
-    <w:lsdException w:name="Medium Grid 2 Accent 5" w:semiHidden="0" w:uiPriority="68" w:unhideWhenUsed="0"/>
-    <w:lsdException w:name="Medium Grid 3 Accent 5" w:semiHidden="0" w:uiPriority="69" w:unhideWhenUsed="0"/>
-    <w:lsdException w:name="Dark List Accent 5" w:semiHidden="0" w:uiPriority="70" w:unhideWhenUsed="0"/>
-    <w:lsdException w:name="Colorful Shading Accent 5" w:semiHidden="0" w:uiPriority="71" w:unhideWhenUsed="0"/>
-    <w:lsdException w:name="Colorful List Accent 5" w:semiHidden="0" w:uiPriority="72" w:unhideWhenUsed="0"/>
-    <w:lsdException w:name="Colorful Grid Accent 5" w:semiHidden="0" w:uiPriority="73" w:unhideWhenUsed="0"/>
-    <w:lsdException w:name="Light Shading Accent 6" w:semiHidden="0" w:uiPriority="60" w:unhideWhenUsed="0"/>
-    <w:lsdException w:name="Light List Accent 6" w:semiHidden="0" w:uiPriority="61" w:unhideWhenUsed="0"/>
-    <w:lsdException w:name="Light Grid Accent 6" w:semiHidden="0" w:uiPriority="62" w:unhideWhenUsed="0"/>
-    <w:lsdException w:name="Medium Shading 1 Accent 6" w:semiHidden="0" w:uiPriority="63" w:unhideWhenUsed="0"/>
-    <w:lsdException w:name="Medium Shading 2 Accent 6" w:semiHidden="0" w:uiPriority="64" w:unhideWhenUsed="0"/>
-    <w:lsdException w:name="Medium List 1 Accent 6" w:semiHidden="0" w:uiPriority="65" w:unhideWhenUsed="0"/>
-    <w:lsdException w:name="Medium List 2 Accent 6" w:semiHidden="0" w:uiPriority="66" w:unhideWhenUsed="0"/>
-    <w:lsdException w:name="Medium Grid 1 Accent 6" w:semiHidden="0" w:uiPriority="67" w:unhideWhenUsed="0"/>
-    <w:lsdException w:name="Medium Grid 2 Accent 6" w:semiHidden="0" w:uiPriority="68" w:unhideWhenUsed="0"/>
-    <w:lsdException w:name="Medium Grid 3 Accent 6" w:semiHidden="0" w:uiPriority="69" w:unhideWhenUsed="0"/>
-    <w:lsdException w:name="Dark List Accent 6" w:semiHidden="0" w:uiPriority="70" w:unhideWhenUsed="0"/>
-    <w:lsdException w:name="Colorful Shading Accent 6" w:semiHidden="0" w:uiPriority="71" w:unhideWhenUsed="0"/>
-    <w:lsdException w:name="Colorful List Accent 6" w:semiHidden="0" w:uiPriority="72" w:unhideWhenUsed="0"/>
-    <w:lsdException w:name="Colorful Grid Accent 6" w:semiHidden="0" w:uiPriority="73" w:unhideWhenUsed="0"/>
-    <w:lsdException w:name="Subtle Emphasis" w:semiHidden="0" w:uiPriority="19" w:unhideWhenUsed="0" w:qFormat="1"/>
-    <w:lsdException w:name="Intense Emphasis" w:semiHidden="0" w:uiPriority="21" w:unhideWhenUsed="0" w:qFormat="1"/>
-    <w:lsdException w:name="Subtle Reference" w:semiHidden="0" w:uiPriority="31" w:unhideWhenUsed="0" w:qFormat="1"/>
-    <w:lsdException w:name="Intense Reference" w:semiHidden="0" w:uiPriority="32" w:unhideWhenUsed="0" w:qFormat="1"/>
-    <w:lsdException w:name="Book Title" w:semiHidden="0" w:uiPriority="33" w:unhideWhenUsed="0" w:qFormat="1"/>
-    <w:lsdException w:name="Bibliography" w:uiPriority="37"/>
-    <w:lsdException w:name="TOC Heading" w:uiPriority="39" w:qFormat="1"/>
+  <w:latentStyles w:defLockedState="0" w:defUIPriority="99" w:defSemiHidden="0" w:defUnhideWhenUsed="0" w:defQFormat="0" w:count="376">
+    <w:lsdException w:name="Normal" w:uiPriority="0" w:qFormat="1"/>
+    <w:lsdException w:name="heading 1" w:uiPriority="9" w:qFormat="1"/>
+    <w:lsdException w:name="heading 2" w:semiHidden="1" w:uiPriority="9" w:unhideWhenUsed="1" w:qFormat="1"/>
+    <w:lsdException w:name="heading 3" w:semiHidden="1" w:uiPriority="9" w:unhideWhenUsed="1" w:qFormat="1"/>
+    <w:lsdException w:name="heading 4" w:semiHidden="1" w:uiPriority="9" w:unhideWhenUsed="1" w:qFormat="1"/>
+    <w:lsdException w:name="heading 5" w:semiHidden="1" w:uiPriority="9" w:unhideWhenUsed="1" w:qFormat="1"/>
+    <w:lsdException w:name="heading 6" w:semiHidden="1" w:uiPriority="9" w:unhideWhenUsed="1" w:qFormat="1"/>
+    <w:lsdException w:name="heading 7" w:semiHidden="1" w:uiPriority="9" w:unhideWhenUsed="1" w:qFormat="1"/>
+    <w:lsdException w:name="heading 8" w:semiHidden="1" w:uiPriority="9" w:unhideWhenUsed="1" w:qFormat="1"/>
+    <w:lsdException w:name="heading 9" w:semiHidden="1" w:uiPriority="9" w:unhideWhenUsed="1" w:qFormat="1"/>
+    <w:lsdException w:name="index 1" w:semiHidden="1" w:unhideWhenUsed="1"/>
+    <w:lsdException w:name="index 2" w:semiHidden="1" w:unhideWhenUsed="1"/>
+    <w:lsdException w:name="index 3" w:semiHidden="1" w:unhideWhenUsed="1"/>
+    <w:lsdException w:name="index 4" w:semiHidden="1" w:unhideWhenUsed="1"/>
+    <w:lsdException w:name="index 5" w:semiHidden="1" w:unhideWhenUsed="1"/>
+    <w:lsdException w:name="index 6" w:semiHidden="1" w:unhideWhenUsed="1"/>
+    <w:lsdException w:name="index 7" w:semiHidden="1" w:unhideWhenUsed="1"/>
+    <w:lsdException w:name="index 8" w:semiHidden="1" w:unhideWhenUsed="1"/>
+    <w:lsdException w:name="index 9" w:semiHidden="1" w:unhideWhenUsed="1"/>
+    <w:lsdException w:name="toc 1" w:semiHidden="1" w:uiPriority="39" w:unhideWhenUsed="1"/>
+    <w:lsdException w:name="toc 2" w:semiHidden="1" w:uiPriority="39" w:unhideWhenUsed="1"/>
+    <w:lsdException w:name="toc 3" w:semiHidden="1" w:uiPriority="39" w:unhideWhenUsed="1"/>
+    <w:lsdException w:name="toc 4" w:semiHidden="1" w:uiPriority="39" w:unhideWhenUsed="1"/>
+    <w:lsdException w:name="toc 5" w:semiHidden="1" w:uiPriority="39" w:unhideWhenUsed="1"/>
+    <w:lsdException w:name="toc 6" w:semiHidden="1" w:uiPriority="39" w:unhideWhenUsed="1"/>
+    <w:lsdException w:name="toc 7" w:semiHidden="1" w:uiPriority="39" w:unhideWhenUsed="1"/>
+    <w:lsdException w:name="toc 8" w:semiHidden="1" w:uiPriority="39" w:unhideWhenUsed="1"/>
+    <w:lsdException w:name="toc 9" w:semiHidden="1" w:uiPriority="39" w:unhideWhenUsed="1"/>
+    <w:lsdException w:name="Normal Indent" w:semiHidden="1" w:unhideWhenUsed="1"/>
+    <w:lsdException w:name="footnote text" w:semiHidden="1" w:unhideWhenUsed="1"/>
+    <w:lsdException w:name="annotation text" w:semiHidden="1" w:unhideWhenUsed="1"/>
+    <w:lsdException w:name="header" w:semiHidden="1" w:unhideWhenUsed="1"/>
+    <w:lsdException w:name="footer" w:semiHidden="1" w:unhideWhenUsed="1"/>
+    <w:lsdException w:name="index heading" w:semiHidden="1" w:unhideWhenUsed="1"/>
+    <w:lsdException w:name="caption" w:semiHidden="1" w:uiPriority="35" w:unhideWhenUsed="1" w:qFormat="1"/>
+    <w:lsdException w:name="table of figures" w:semiHidden="1" w:unhideWhenUsed="1"/>
+    <w:lsdException w:name="envelope address" w:semiHidden="1" w:unhideWhenUsed="1"/>
+    <w:lsdException w:name="envelope return" w:semiHidden="1" w:unhideWhenUsed="1"/>
+    <w:lsdException w:name="footnote reference" w:semiHidden="1" w:unhideWhenUsed="1"/>
+    <w:lsdException w:name="annotation reference" w:semiHidden="1" w:unhideWhenUsed="1"/>
+    <w:lsdException w:name="line number" w:semiHidden="1" w:unhideWhenUsed="1"/>
+    <w:lsdException w:name="page number" w:semiHidden="1" w:unhideWhenUsed="1"/>
+    <w:lsdException w:name="endnote reference" w:semiHidden="1" w:unhideWhenUsed="1"/>
+    <w:lsdException w:name="endnote text" w:semiHidden="1" w:unhideWhenUsed="1"/>
+    <w:lsdException w:name="table of authorities" w:semiHidden="1" w:unhideWhenUsed="1"/>
+    <w:lsdException w:name="macro" w:semiHidden="1" w:unhideWhenUsed="1"/>
+    <w:lsdException w:name="toa heading" w:semiHidden="1" w:unhideWhenUsed="1"/>
+    <w:lsdException w:name="List" w:semiHidden="1" w:unhideWhenUsed="1"/>
+    <w:lsdException w:name="List Bullet" w:semiHidden="1" w:unhideWhenUsed="1"/>
+    <w:lsdException w:name="List Number" w:semiHidden="1" w:unhideWhenUsed="1"/>
+    <w:lsdException w:name="List 2" w:semiHidden="1" w:unhideWhenUsed="1"/>
+    <w:lsdException w:name="List 3" w:semiHidden="1" w:unhideWhenUsed="1"/>
+    <w:lsdException w:name="List 4" w:semiHidden="1" w:unhideWhenUsed="1"/>
+    <w:lsdException w:name="List 5" w:semiHidden="1" w:unhideWhenUsed="1"/>
+    <w:lsdException w:name="List Bullet 2" w:semiHidden="1" w:unhideWhenUsed="1"/>
+    <w:lsdException w:name="List Bullet 3" w:semiHidden="1" w:unhideWhenUsed="1"/>
+    <w:lsdException w:name="List Bullet 4" w:semiHidden="1" w:unhideWhenUsed="1"/>
+    <w:lsdException w:name="List Bullet 5" w:semiHidden="1" w:unhideWhenUsed="1"/>
+    <w:lsdException w:name="List Number 2" w:semiHidden="1" w:unhideWhenUsed="1"/>
+    <w:lsdException w:name="List Number 3" w:semiHidden="1" w:unhideWhenUsed="1"/>
+    <w:lsdException w:name="List Number 4" w:semiHidden="1" w:unhideWhenUsed="1"/>
+    <w:lsdException w:name="List Number 5" w:semiHidden="1" w:unhideWhenUsed="1"/>
+    <w:lsdException w:name="Title" w:uiPriority="10" w:qFormat="1"/>
+    <w:lsdException w:name="Closing" w:semiHidden="1" w:unhideWhenUsed="1"/>
+    <w:lsdException w:name="Signature" w:semiHidden="1" w:unhideWhenUsed="1"/>
+    <w:lsdException w:name="Default Paragraph Font" w:semiHidden="1" w:uiPriority="1" w:unhideWhenUsed="1"/>
+    <w:lsdException w:name="Body Text" w:semiHidden="1" w:unhideWhenUsed="1"/>
+    <w:lsdException w:name="Body Text Indent" w:semiHidden="1" w:unhideWhenUsed="1"/>
+    <w:lsdException w:name="List Continue" w:semiHidden="1" w:unhideWhenUsed="1"/>
+    <w:lsdException w:name="List Continue 2" w:semiHidden="1" w:unhideWhenUsed="1"/>
+    <w:lsdException w:name="List Continue 3" w:semiHidden="1" w:unhideWhenUsed="1"/>
+    <w:lsdException w:name="List Continue 4" w:semiHidden="1" w:unhideWhenUsed="1"/>
+    <w:lsdException w:name="List Continue 5" w:semiHidden="1" w:unhideWhenUsed="1"/>
+    <w:lsdException w:name="Message Header" w:semiHidden="1" w:unhideWhenUsed="1"/>
+    <w:lsdException w:name="Subtitle" w:uiPriority="11" w:qFormat="1"/>
+    <w:lsdException w:name="Salutation" w:semiHidden="1" w:unhideWhenUsed="1"/>
+    <w:lsdException w:name="Date" w:semiHidden="1" w:unhideWhenUsed="1"/>
+    <w:lsdException w:name="Body Text First Indent" w:semiHidden="1" w:unhideWhenUsed="1"/>
+    <w:lsdException w:name="Body Text First Indent 2" w:semiHidden="1" w:unhideWhenUsed="1"/>
+    <w:lsdException w:name="Note Heading" w:semiHidden="1" w:unhideWhenUsed="1"/>
+    <w:lsdException w:name="Body Text 2" w:semiHidden="1" w:unhideWhenUsed="1"/>
+    <w:lsdException w:name="Body Text 3" w:semiHidden="1" w:unhideWhenUsed="1"/>
+    <w:lsdException w:name="Body Text Indent 2" w:semiHidden="1" w:unhideWhenUsed="1"/>
+    <w:lsdException w:name="Body Text Indent 3" w:semiHidden="1" w:unhideWhenUsed="1"/>
+    <w:lsdException w:name="Block Text" w:semiHidden="1" w:unhideWhenUsed="1"/>
+    <w:lsdException w:name="Hyperlink" w:semiHidden="1" w:unhideWhenUsed="1"/>
+    <w:lsdException w:name="FollowedHyperlink" w:semiHidden="1" w:unhideWhenUsed="1"/>
+    <w:lsdException w:name="Strong" w:uiPriority="22" w:qFormat="1"/>
+    <w:lsdException w:name="Emphasis" w:uiPriority="20" w:qFormat="1"/>
+    <w:lsdException w:name="Document Map" w:semiHidden="1" w:unhideWhenUsed="1"/>
+    <w:lsdException w:name="Plain Text" w:semiHidden="1" w:unhideWhenUsed="1"/>
+    <w:lsdException w:name="E-mail Signature" w:semiHidden="1" w:unhideWhenUsed="1"/>
+    <w:lsdException w:name="HTML Top of Form" w:semiHidden="1" w:unhideWhenUsed="1"/>
+    <w:lsdException w:name="HTML Bottom of Form" w:semiHidden="1" w:unhideWhenUsed="1"/>
+    <w:lsdException w:name="Normal (Web)" w:semiHidden="1" w:unhideWhenUsed="1"/>
+    <w:lsdException w:name="HTML Acronym" w:semiHidden="1" w:unhideWhenUsed="1"/>
+    <w:lsdException w:name="HTML Address" w:semiHidden="1" w:unhideWhenUsed="1"/>
+    <w:lsdException w:name="HTML Cite" w:semiHidden="1" w:unhideWhenUsed="1"/>
+    <w:lsdException w:name="HTML Code" w:semiHidden="1" w:unhideWhenUsed="1"/>
+    <w:lsdException w:name="HTML Definition" w:semiHidden="1" w:unhideWhenUsed="1"/>
+    <w:lsdException w:name="HTML Keyboard" w:semiHidden="1" w:unhideWhenUsed="1"/>
+    <w:lsdException w:name="HTML Preformatted" w:semiHidden="1" w:unhideWhenUsed="1"/>
+    <w:lsdException w:name="HTML Sample" w:semiHidden="1" w:unhideWhenUsed="1"/>
+    <w:lsdException w:name="HTML Typewriter" w:semiHidden="1" w:unhideWhenUsed="1"/>
+    <w:lsdException w:name="HTML Variable" w:semiHidden="1" w:unhideWhenUsed="1"/>
+    <w:lsdException w:name="Normal Table" w:semiHidden="1" w:unhideWhenUsed="1"/>
+    <w:lsdException w:name="annotation subject" w:semiHidden="1" w:unhideWhenUsed="1"/>
+    <w:lsdException w:name="No List" w:semiHidden="1" w:unhideWhenUsed="1"/>
+    <w:lsdException w:name="Outline List 1" w:semiHidden="1" w:unhideWhenUsed="1"/>
+    <w:lsdException w:name="Outline List 2" w:semiHidden="1" w:unhideWhenUsed="1"/>
+    <w:lsdException w:name="Outline List 3" w:semiHidden="1" w:unhideWhenUsed="1"/>
+    <w:lsdException w:name="Table Simple 1" w:semiHidden="1" w:unhideWhenUsed="1"/>
+    <w:lsdException w:name="Table Simple 2" w:semiHidden="1" w:unhideWhenUsed="1"/>
+    <w:lsdException w:name="Table Simple 3" w:semiHidden="1" w:unhideWhenUsed="1"/>
+    <w:lsdException w:name="Table Classic 1" w:semiHidden="1" w:unhideWhenUsed="1"/>
+    <w:lsdException w:name="Table Classic 2" w:semiHidden="1" w:unhideWhenUsed="1"/>
+    <w:lsdException w:name="Table Classic 3" w:semiHidden="1" w:unhideWhenUsed="1"/>
+    <w:lsdException w:name="Table Classic 4" w:semiHidden="1" w:unhideWhenUsed="1"/>
+    <w:lsdException w:name="Table Colorful 1" w:semiHidden="1" w:unhideWhenUsed="1"/>
+    <w:lsdException w:name="Table Colorful 2" w:semiHidden="1" w:unhideWhenUsed="1"/>
+    <w:lsdException w:name="Table Colorful 3" w:semiHidden="1" w:unhideWhenUsed="1"/>
+    <w:lsdException w:name="Table Columns 1" w:semiHidden="1" w:unhideWhenUsed="1"/>
+    <w:lsdException w:name="Table Columns 2" w:semiHidden="1" w:unhideWhenUsed="1"/>
+    <w:lsdException w:name="Table Columns 3" w:semiHidden="1" w:unhideWhenUsed="1"/>
+    <w:lsdException w:name="Table Columns 4" w:semiHidden="1" w:unhideWhenUsed="1"/>
+    <w:lsdException w:name="Table Columns 5" w:semiHidden="1" w:unhideWhenUsed="1"/>
+    <w:lsdException w:name="Table Grid 1" w:semiHidden="1" w:unhideWhenUsed="1"/>
+    <w:lsdException w:name="Table Grid 2" w:semiHidden="1" w:unhideWhenUsed="1"/>
+    <w:lsdException w:name="Table Grid 3" w:semiHidden="1" w:unhideWhenUsed="1"/>
+    <w:lsdException w:name="Table Grid 4" w:semiHidden="1" w:unhideWhenUsed="1"/>
+    <w:lsdException w:name="Table Grid 5" w:semiHidden="1" w:unhideWhenUsed="1"/>
+    <w:lsdException w:name="Table Grid 6" w:semiHidden="1" w:unhideWhenUsed="1"/>
+    <w:lsdException w:name="Table Grid 7" w:semiHidden="1" w:unhideWhenUsed="1"/>
+    <w:lsdException w:name="Table Grid 8" w:semiHidden="1" w:unhideWhenUsed="1"/>
+    <w:lsdException w:name="Table List 1" w:semiHidden="1" w:unhideWhenUsed="1"/>
+    <w:lsdException w:name="Table List 2" w:semiHidden="1" w:unhideWhenUsed="1"/>
+    <w:lsdException w:name="Table List 3" w:semiHidden="1" w:unhideWhenUsed="1"/>
+    <w:lsdException w:name="Table List 4" w:semiHidden="1" w:unhideWhenUsed="1"/>
+    <w:lsdException w:name="Table List 5" w:semiHidden="1" w:unhideWhenUsed="1"/>
+    <w:lsdException w:name="Table List 6" w:semiHidden="1" w:unhideWhenUsed="1"/>
+    <w:lsdException w:name="Table List 7" w:semiHidden="1" w:unhideWhenUsed="1"/>
+    <w:lsdException w:name="Table List 8" w:semiHidden="1" w:unhideWhenUsed="1"/>
+    <w:lsdException w:name="Table 3D effects 1" w:semiHidden="1" w:unhideWhenUsed="1"/>
+    <w:lsdException w:name="Table 3D effects 2" w:semiHidden="1" w:unhideWhenUsed="1"/>
+    <w:lsdException w:name="Table 3D effects 3" w:semiHidden="1" w:unhideWhenUsed="1"/>
+    <w:lsdException w:name="Table Contemporary" w:semiHidden="1" w:unhideWhenUsed="1"/>
+    <w:lsdException w:name="Table Elegant" w:semiHidden="1" w:unhideWhenUsed="1"/>
+    <w:lsdException w:name="Table Professional" w:semiHidden="1" w:unhideWhenUsed="1"/>
+    <w:lsdException w:name="Table Subtle 1" w:semiHidden="1" w:unhideWhenUsed="1"/>
+    <w:lsdException w:name="Table Subtle 2" w:semiHidden="1" w:unhideWhenUsed="1"/>
+    <w:lsdException w:name="Table Web 1" w:semiHidden="1" w:unhideWhenUsed="1"/>
+    <w:lsdException w:name="Table Web 2" w:semiHidden="1" w:unhideWhenUsed="1"/>
+    <w:lsdException w:name="Table Web 3" w:semiHidden="1" w:unhideWhenUsed="1"/>
+    <w:lsdException w:name="Balloon Text" w:semiHidden="1" w:unhideWhenUsed="1"/>
+    <w:lsdException w:name="Table Grid" w:semiHidden="1" w:uiPriority="59" w:unhideWhenUsed="1"/>
+    <w:lsdException w:name="Table Theme" w:semiHidden="1" w:unhideWhenUsed="1"/>
+    <w:lsdException w:name="Placeholder Text" w:semiHidden="1"/>
+    <w:lsdException w:name="No Spacing" w:uiPriority="1" w:qFormat="1"/>
+    <w:lsdException w:name="Light Shading" w:uiPriority="60"/>
+    <w:lsdException w:name="Light List" w:uiPriority="61"/>
+    <w:lsdException w:name="Light Grid" w:uiPriority="62"/>
+    <w:lsdException w:name="Medium Shading 1" w:uiPriority="63"/>
+    <w:lsdException w:name="Medium Shading 2" w:uiPriority="64"/>
+    <w:lsdException w:name="Medium List 1" w:uiPriority="65"/>
+    <w:lsdException w:name="Medium List 2" w:uiPriority="66"/>
+    <w:lsdException w:name="Medium Grid 1" w:uiPriority="67"/>
+    <w:lsdException w:name="Medium Grid 2" w:uiPriority="68"/>
+    <w:lsdException w:name="Medium Grid 3" w:uiPriority="69"/>
+    <w:lsdException w:name="Dark List" w:uiPriority="70"/>
+    <w:lsdException w:name="Colorful Shading" w:uiPriority="71"/>
+    <w:lsdException w:name="Colorful List" w:uiPriority="72"/>
+    <w:lsdException w:name="Colorful Grid" w:uiPriority="73"/>
+    <w:lsdException w:name="Light Shading Accent 1" w:uiPriority="60"/>
+    <w:lsdException w:name="Light List Accent 1" w:uiPriority="61"/>
+    <w:lsdException w:name="Light Grid Accent 1" w:uiPriority="62"/>
+    <w:lsdException w:name="Medium Shading 1 Accent 1" w:uiPriority="63"/>
+    <w:lsdException w:name="Medium Shading 2 Accent 1" w:uiPriority="64"/>
+    <w:lsdException w:name="Medium List 1 Accent 1" w:uiPriority="65"/>
+    <w:lsdException w:name="Revision" w:semiHidden="1"/>
+    <w:lsdException w:name="List Paragraph" w:uiPriority="34" w:qFormat="1"/>
+    <w:lsdException w:name="Quote" w:uiPriority="29" w:qFormat="1"/>
+    <w:lsdException w:name="Intense Quote" w:uiPriority="30" w:qFormat="1"/>
+    <w:lsdException w:name="Medium List 2 Accent 1" w:uiPriority="66"/>
+    <w:lsdException w:name="Medium Grid 1 Accent 1" w:uiPriority="67"/>
+    <w:lsdException w:name="Medium Grid 2 Accent 1" w:uiPriority="68"/>
+    <w:lsdException w:name="Medium Grid 3 Accent 1" w:uiPriority="69"/>
+    <w:lsdException w:name="Dark List Accent 1" w:uiPriority="70"/>
+    <w:lsdException w:name="Colorful Shading Accent 1" w:uiPriority="71"/>
+    <w:lsdException w:name="Colorful List Accent 1" w:uiPriority="72"/>
+    <w:lsdException w:name="Colorful Grid Accent 1" w:uiPriority="73"/>
+    <w:lsdException w:name="Light Shading Accent 2" w:uiPriority="60"/>
+    <w:lsdException w:name="Light List Accent 2" w:uiPriority="61"/>
+    <w:lsdException w:name="Light Grid Accent 2" w:uiPriority="62"/>
+    <w:lsdException w:name="Medium Shading 1 Accent 2" w:uiPriority="63"/>
+    <w:lsdException w:name="Medium Shading 2 Accent 2" w:uiPriority="64"/>
+    <w:lsdException w:name="Medium List 1 Accent 2" w:uiPriority="65"/>
+    <w:lsdException w:name="Medium List 2 Accent 2" w:uiPriority="66"/>
+    <w:lsdException w:name="Medium Grid 1 Accent 2" w:uiPriority="67"/>
+    <w:lsdException w:name="Medium Grid 2 Accent 2" w:uiPriority="68"/>
+    <w:lsdException w:name="Medium Grid 3 Accent 2" w:uiPriority="69"/>
+    <w:lsdException w:name="Dark List Accent 2" w:uiPriority="70"/>
+    <w:lsdException w:name="Colorful Shading Accent 2" w:uiPriority="71"/>
+    <w:lsdException w:name="Colorful List Accent 2" w:uiPriority="72"/>
+    <w:lsdException w:name="Colorful Grid Accent 2" w:uiPriority="73"/>
+    <w:lsdException w:name="Light Shading Accent 3" w:uiPriority="60"/>
+    <w:lsdException w:name="Light List Accent 3" w:uiPriority="61"/>
+    <w:lsdException w:name="Light Grid Accent 3" w:uiPriority="62"/>
+    <w:lsdException w:name="Medium Shading 1 Accent 3" w:uiPriority="63"/>
+    <w:lsdException w:name="Medium Shading 2 Accent 3" w:uiPriority="64"/>
+    <w:lsdException w:name="Medium List 1 Accent 3" w:uiPriority="65"/>
+    <w:lsdException w:name="Medium List 2 Accent 3" w:uiPriority="66"/>
+    <w:lsdException w:name="Medium Grid 1 Accent 3" w:uiPriority="67"/>
+    <w:lsdException w:name="Medium Grid 2 Accent 3" w:uiPriority="68"/>
+    <w:lsdException w:name="Medium Grid 3 Accent 3" w:uiPriority="69"/>
+    <w:lsdException w:name="Dark List Accent 3" w:uiPriority="70"/>
+    <w:lsdException w:name="Colorful Shading Accent 3" w:uiPriority="71"/>
+    <w:lsdException w:name="Colorful List Accent 3" w:uiPriority="72"/>
+    <w:lsdException w:name="Colorful Grid Accent 3" w:uiPriority="73"/>
+    <w:lsdException w:name="Light Shading Accent 4" w:uiPriority="60"/>
+    <w:lsdException w:name="Light List Accent 4" w:uiPriority="61"/>
+    <w:lsdException w:name="Light Grid Accent 4" w:uiPriority="62"/>
+    <w:lsdException w:name="Medium Shading 1 Accent 4" w:uiPriority="63"/>
+    <w:lsdException w:name="Medium Shading 2 Accent 4" w:uiPriority="64"/>
+    <w:lsdException w:name="Medium List 1 Accent 4" w:uiPriority="65"/>
+    <w:lsdException w:name="Medium List 2 Accent 4" w:uiPriority="66"/>
+    <w:lsdException w:name="Medium Grid 1 Accent 4" w:uiPriority="67"/>
+    <w:lsdException w:name="Medium Grid 2 Accent 4" w:uiPriority="68"/>
+    <w:lsdException w:name="Medium Grid 3 Accent 4" w:uiPriority="69"/>
+    <w:lsdException w:name="Dark List Accent 4" w:uiPriority="70"/>
+    <w:lsdException w:name="Colorful Shading Accent 4" w:uiPriority="71"/>
+    <w:lsdException w:name="Colorful List Accent 4" w:uiPriority="72"/>
+    <w:lsdException w:name="Colorful Grid Accent 4" w:uiPriority="73"/>
+    <w:lsdException w:name="Light Shading Accent 5" w:uiPriority="60"/>
+    <w:lsdException w:name="Light List Accent 5" w:uiPriority="61"/>
+    <w:lsdException w:name="Light Grid Accent 5" w:uiPriority="62"/>
+    <w:lsdException w:name="Medium Shading 1 Accent 5" w:uiPriority="63"/>
+    <w:lsdException w:name="Medium Shading 2 Accent 5" w:uiPriority="64"/>
+    <w:lsdException w:name="Medium List 1 Accent 5" w:uiPriority="65"/>
+    <w:lsdException w:name="Medium List 2 Accent 5" w:uiPriority="66"/>
+    <w:lsdException w:name="Medium Grid 1 Accent 5" w:uiPriority="67"/>
+    <w:lsdException w:name="Medium Grid 2 Accent 5" w:uiPriority="68"/>
+    <w:lsdException w:name="Medium Grid 3 Accent 5" w:uiPriority="69"/>
+    <w:lsdException w:name="Dark List Accent 5" w:uiPriority="70"/>
+    <w:lsdException w:name="Colorful Shading Accent 5" w:uiPriority="71"/>
+    <w:lsdException w:name="Colorful List Accent 5" w:uiPriority="72"/>
+    <w:lsdException w:name="Colorful Grid Accent 5" w:uiPriority="73"/>
+    <w:lsdException w:name="Light Shading Accent 6" w:uiPriority="60"/>
+    <w:lsdException w:name="Light List Accent 6" w:uiPriority="61"/>
+    <w:lsdException w:name="Light Grid Accent 6" w:uiPriority="62"/>
+    <w:lsdException w:name="Medium Shading 1 Accent 6" w:uiPriority="63"/>
+    <w:lsdException w:name="Medium Shading 2 Accent 6" w:uiPriority="64"/>
+    <w:lsdException w:name="Medium List 1 Accent 6" w:uiPriority="65"/>
+    <w:lsdException w:name="Medium List 2 Accent 6" w:uiPriority="66"/>
+    <w:lsdException w:name="Medium Grid 1 Accent 6" w:uiPriority="67"/>
+    <w:lsdException w:name="Medium Grid 2 Accent 6" w:uiPriority="68"/>
+    <w:lsdException w:name="Medium Grid 3 Accent 6" w:uiPriority="69"/>
+    <w:lsdException w:name="Dark List Accent 6" w:uiPriority="70"/>
+    <w:lsdException w:name="Colorful Shading Accent 6" w:uiPriority="71"/>
+    <w:lsdException w:name="Colorful List Accent 6" w:uiPriority="72"/>
+    <w:lsdException w:name="Colorful Grid Accent 6" w:uiPriority="73"/>
+    <w:lsdException w:name="Subtle Emphasis" w:uiPriority="19" w:qFormat="1"/>
+    <w:lsdException w:name="Intense Emphasis" w:uiPriority="21" w:qFormat="1"/>
+    <w:lsdException w:name="Subtle Reference" w:uiPriority="31" w:qFormat="1"/>
+    <w:lsdException w:name="Intense Reference" w:uiPriority="32" w:qFormat="1"/>
+    <w:lsdException w:name="Book Title" w:uiPriority="33" w:qFormat="1"/>
+    <w:lsdException w:name="Bibliography" w:semiHidden="1" w:uiPriority="37" w:unhideWhenUsed="1"/>
+    <w:lsdException w:name="TOC Heading" w:semiHidden="1" w:uiPriority="39" w:unhideWhenUsed="1" w:qFormat="1"/>
+    <w:lsdException w:name="Plain Table 1" w:uiPriority="41"/>
+    <w:lsdException w:name="Plain Table 2" w:uiPriority="42"/>
+    <w:lsdException w:name="Plain Table 3" w:uiPriority="43"/>
+    <w:lsdException w:name="Plain Table 4" w:uiPriority="44"/>
+    <w:lsdException w:name="Plain Table 5" w:uiPriority="45"/>
+    <w:lsdException w:name="Grid Table Light" w:uiPriority="40"/>
+    <w:lsdException w:name="Grid Table 1 Light" w:uiPriority="46"/>
+    <w:lsdException w:name="Grid Table 2" w:uiPriority="47"/>
+    <w:lsdException w:name="Grid Table 3" w:uiPriority="48"/>
+    <w:lsdException w:name="Grid Table 4" w:uiPriority="49"/>
+    <w:lsdException w:name="Grid Table 5 Dark" w:uiPriority="50"/>
+    <w:lsdException w:name="Grid Table 6 Colorful" w:uiPriority="51"/>
+    <w:lsdException w:name="Grid Table 7 Colorful" w:uiPriority="52"/>
+    <w:lsdException w:name="Grid Table 1 Light Accent 1" w:uiPriority="46"/>
+    <w:lsdException w:name="Grid Table 2 Accent 1" w:uiPriority="47"/>
+    <w:lsdException w:name="Grid Table 3 Accent 1" w:uiPriority="48"/>
+    <w:lsdException w:name="Grid Table 4 Accent 1" w:uiPriority="49"/>
+    <w:lsdException w:name="Grid Table 5 Dark Accent 1" w:uiPriority="50"/>
+    <w:lsdException w:name="Grid Table 6 Colorful Accent 1" w:uiPriority="51"/>
+    <w:lsdException w:name="Grid Table 7 Colorful Accent 1" w:uiPriority="52"/>
+    <w:lsdException w:name="Grid Table 1 Light Accent 2" w:uiPriority="46"/>
+    <w:lsdException w:name="Grid Table 2 Accent 2" w:uiPriority="47"/>
+    <w:lsdException w:name="Grid Table 3 Accent 2" w:uiPriority="48"/>
+    <w:lsdException w:name="Grid Table 4 Accent 2" w:uiPriority="49"/>
+    <w:lsdException w:name="Grid Table 5 Dark Accent 2" w:uiPriority="50"/>
+    <w:lsdException w:name="Grid Table 6 Colorful Accent 2" w:uiPriority="51"/>
+    <w:lsdException w:name="Grid Table 7 Colorful Accent 2" w:uiPriority="52"/>
+    <w:lsdException w:name="Grid Table 1 Light Accent 3" w:uiPriority="46"/>
+    <w:lsdException w:name="Grid Table 2 Accent 3" w:uiPriority="47"/>
+    <w:lsdException w:name="Grid Table 3 Accent 3" w:uiPriority="48"/>
+    <w:lsdException w:name="Grid Table 4 Accent 3" w:uiPriority="49"/>
+    <w:lsdException w:name="Grid Table 5 Dark Accent 3" w:uiPriority="50"/>
+    <w:lsdException w:name="Grid Table 6 Colorful Accent 3" w:uiPriority="51"/>
+    <w:lsdException w:name="Grid Table 7 Colorful Accent 3" w:uiPriority="52"/>
+    <w:lsdException w:name="Grid Table 1 Light Accent 4" w:uiPriority="46"/>
+    <w:lsdException w:name="Grid Table 2 Accent 4" w:uiPriority="47"/>
+    <w:lsdException w:name="Grid Table 3 Accent 4" w:uiPriority="48"/>
+    <w:lsdException w:name="Grid Table 4 Accent 4" w:uiPriority="49"/>
+    <w:lsdException w:name="Grid Table 5 Dark Accent 4" w:uiPriority="50"/>
+    <w:lsdException w:name="Grid Table 6 Colorful Accent 4" w:uiPriority="51"/>
+    <w:lsdException w:name="Grid Table 7 Colorful Accent 4" w:uiPriority="52"/>
+    <w:lsdException w:name="Grid Table 1 Light Accent 5" w:uiPriority="46"/>
+    <w:lsdException w:name="Grid Table 2 Accent 5" w:uiPriority="47"/>
+    <w:lsdException w:name="Grid Table 3 Accent 5" w:uiPriority="48"/>
+    <w:lsdException w:name="Grid Table 4 Accent 5" w:uiPriority="49"/>
+    <w:lsdException w:name="Grid Table 5 Dark Accent 5" w:uiPriority="50"/>
+    <w:lsdException w:name="Grid Table 6 Colorful Accent 5" w:uiPriority="51"/>
+    <w:lsdException w:name="Grid Table 7 Colorful Accent 5" w:uiPriority="52"/>
+    <w:lsdException w:name="Grid Table 1 Light Accent 6" w:uiPriority="46"/>
+    <w:lsdException w:name="Grid Table 2 Accent 6" w:uiPriority="47"/>
+    <w:lsdException w:name="Grid Table 3 Accent 6" w:uiPriority="48"/>
+    <w:lsdException w:name="Grid Table 4 Accent 6" w:uiPriority="49"/>
+    <w:lsdException w:name="Grid Table 5 Dark Accent 6" w:uiPriority="50"/>
+    <w:lsdException w:name="Grid Table 6 Colorful Accent 6" w:uiPriority="51"/>
+    <w:lsdException w:name="Grid Table 7 Colorful Accent 6" w:uiPriority="52"/>
+    <w:lsdException w:name="List Table 1 Light" w:uiPriority="46"/>
+    <w:lsdException w:name="List Table 2" w:uiPriority="47"/>
+    <w:lsdException w:name="List Table 3" w:uiPriority="48"/>
+    <w:lsdException w:name="List Table 4" w:uiPriority="49"/>
+    <w:lsdException w:name="List Table 5 Dark" w:uiPriority="50"/>
+    <w:lsdException w:name="List Table 6 Colorful" w:uiPriority="51"/>
+    <w:lsdException w:name="List Table 7 Colorful" w:uiPriority="52"/>
+    <w:lsdException w:name="List Table 1 Light Accent 1" w:uiPriority="46"/>
+    <w:lsdException w:name="List Table 2 Accent 1" w:uiPriority="47"/>
+    <w:lsdException w:name="List Table 3 Accent 1" w:uiPriority="48"/>
+    <w:lsdException w:name="List Table 4 Accent 1" w:uiPriority="49"/>
+    <w:lsdException w:name="List Table 5 Dark Accent 1" w:uiPriority="50"/>
+    <w:lsdException w:name="List Table 6 Colorful Accent 1" w:uiPriority="51"/>
+    <w:lsdException w:name="List Table 7 Colorful Accent 1" w:uiPriority="52"/>
+    <w:lsdException w:name="List Table 1 Light Accent 2" w:uiPriority="46"/>
+    <w:lsdException w:name="List Table 2 Accent 2" w:uiPriority="47"/>
+    <w:lsdException w:name="List Table 3 Accent 2" w:uiPriority="48"/>
+    <w:lsdException w:name="List Table 4 Accent 2" w:uiPriority="49"/>
+    <w:lsdException w:name="List Table 5 Dark Accent 2" w:uiPriority="50"/>
+    <w:lsdException w:name="List Table 6 Colorful Accent 2" w:uiPriority="51"/>
+    <w:lsdException w:name="List Table 7 Colorful Accent 2" w:uiPriority="52"/>
+    <w:lsdException w:name="List Table 1 Light Accent 3" w:uiPriority="46"/>
+    <w:lsdException w:name="List Table 2 Accent 3" w:uiPriority="47"/>
+    <w:lsdException w:name="List Table 3 Accent 3" w:uiPriority="48"/>
+    <w:lsdException w:name="List Table 4 Accent 3" w:uiPriority="49"/>
+    <w:lsdException w:name="List Table 5 Dark Accent 3" w:uiPriority="50"/>
+    <w:lsdException w:name="List Table 6 Colorful Accent 3" w:uiPriority="51"/>
+    <w:lsdException w:name="List Table 7 Colorful Accent 3" w:uiPriority="52"/>
+    <w:lsdException w:name="List Table 1 Light Accent 4" w:uiPriority="46"/>
+    <w:lsdException w:name="List Table 2 Accent 4" w:uiPriority="47"/>
+    <w:lsdException w:name="List Table 3 Accent 4" w:uiPriority="48"/>
+    <w:lsdException w:name="List Table 4 Accent 4" w:uiPriority="49"/>
+    <w:lsdException w:name="List Table 5 Dark Accent 4" w:uiPriority="50"/>
+    <w:lsdException w:name="List Table 6 Colorful Accent 4" w:uiPriority="51"/>
+    <w:lsdException w:name="List Table 7 Colorful Accent 4" w:uiPriority="52"/>
+    <w:lsdException w:name="List Table 1 Light Accent 5" w:uiPriority="46"/>
+    <w:lsdException w:name="List Table 2 Accent 5" w:uiPriority="47"/>
+    <w:lsdException w:name="List Table 3 Accent 5" w:uiPriority="48"/>
+    <w:lsdException w:name="List Table 4 Accent 5" w:uiPriority="49"/>
+    <w:lsdException w:name="List Table 5 Dark Accent 5" w:uiPriority="50"/>
+    <w:lsdException w:name="List Table 6 Colorful Accent 5" w:uiPriority="51"/>
+    <w:lsdException w:name="List Table 7 Colorful Accent 5" w:uiPriority="52"/>
+    <w:lsdException w:name="List Table 1 Light Accent 6" w:uiPriority="46"/>
+    <w:lsdException w:name="List Table 2 Accent 6" w:uiPriority="47"/>
+    <w:lsdException w:name="List Table 3 Accent 6" w:uiPriority="48"/>
+    <w:lsdException w:name="List Table 4 Accent 6" w:uiPriority="49"/>
+    <w:lsdException w:name="List Table 5 Dark Accent 6" w:uiPriority="50"/>
+    <w:lsdException w:name="List Table 6 Colorful Accent 6" w:uiPriority="51"/>
+    <w:lsdException w:name="List Table 7 Colorful Accent 6" w:uiPriority="52"/>
+    <w:lsdException w:name="Mention" w:semiHidden="1" w:unhideWhenUsed="1"/>
+    <w:lsdException w:name="Smart Hyperlink" w:semiHidden="1" w:unhideWhenUsed="1"/>
+    <w:lsdException w:name="Hashtag" w:semiHidden="1" w:unhideWhenUsed="1"/>
+    <w:lsdException w:name="Unresolved Mention" w:semiHidden="1" w:unhideWhenUsed="1"/>
+    <w:lsdException w:name="Smart Link" w:semiHidden="1" w:unhideWhenUsed="1"/>
   </w:latentStyles>
   <w:style w:type="paragraph" w:default="1" w:styleId="Standard">
     <w:name w:val="Normal"/>
@@ -5060,262 +5069,7 @@
       <w:contextualSpacing/>
     </w:pPr>
   </w:style>
-  <w:style w:type="character" w:styleId="BesuchterHyperlink">
-    <w:name w:val="FollowedHyperlink"/>
-    <w:basedOn w:val="Absatz-Standardschriftart"/>
-    <w:uiPriority w:val="99"/>
-    <w:semiHidden/>
-    <w:unhideWhenUsed/>
-    <w:rsid w:val="00722904"/>
-    <w:rPr>
-      <w:color w:val="800080" w:themeColor="followedHyperlink"/>
-      <w:u w:val="single"/>
-    </w:rPr>
-  </w:style>
-  <w:style w:type="paragraph" w:styleId="Sprechblasentext">
-    <w:name w:val="Balloon Text"/>
-    <w:basedOn w:val="Standard"/>
-    <w:link w:val="SprechblasentextZchn"/>
-    <w:uiPriority w:val="99"/>
-    <w:semiHidden/>
-    <w:unhideWhenUsed/>
-    <w:rsid w:val="0095087B"/>
-    <w:pPr>
-      <w:spacing w:after="0" w:line="240" w:lineRule="auto"/>
-    </w:pPr>
-    <w:rPr>
-      <w:rFonts w:ascii="Tahoma" w:hAnsi="Tahoma" w:cs="Tahoma"/>
-      <w:sz w:val="16"/>
-      <w:szCs w:val="16"/>
-    </w:rPr>
-  </w:style>
-  <w:style w:type="character" w:customStyle="1" w:styleId="SprechblasentextZchn">
-    <w:name w:val="Sprechblasentext Zchn"/>
-    <w:basedOn w:val="Absatz-Standardschriftart"/>
-    <w:link w:val="Sprechblasentext"/>
-    <w:uiPriority w:val="99"/>
-    <w:semiHidden/>
-    <w:rsid w:val="0095087B"/>
-    <w:rPr>
-      <w:rFonts w:ascii="Tahoma" w:hAnsi="Tahoma" w:cs="Tahoma"/>
-      <w:sz w:val="16"/>
-      <w:szCs w:val="16"/>
-    </w:rPr>
-  </w:style>
-</w:styles>
-</file>
-
-<file path=word/stylesWithEffects.xml><?xml version="1.0" encoding="utf-8"?>
-<w:styles xmlns:wpc="http://schemas.microsoft.com/office/word/2010/wordprocessingCanvas" xmlns:mc="http://schemas.openxmlformats.org/markup-compatibility/2006" xmlns:o="urn:schemas-microsoft-com:office:office" xmlns:r="http://schemas.openxmlformats.org/officeDocument/2006/relationships" xmlns:m="http://schemas.openxmlformats.org/officeDocument/2006/math" xmlns:v="urn:schemas-microsoft-com:vml" xmlns:wp14="http://schemas.microsoft.com/office/word/2010/wordprocessingDrawing" xmlns:wp="http://schemas.openxmlformats.org/drawingml/2006/wordprocessingDrawing" xmlns:w10="urn:schemas-microsoft-com:office:word" xmlns:w="http://schemas.openxmlformats.org/wordprocessingml/2006/main" xmlns:w14="http://schemas.microsoft.com/office/word/2010/wordml" xmlns:wpg="http://schemas.microsoft.com/office/word/2010/wordprocessingGroup" xmlns:wpi="http://schemas.microsoft.com/office/word/2010/wordprocessingInk" xmlns:wne="http://schemas.microsoft.com/office/word/2006/wordml" xmlns:wps="http://schemas.microsoft.com/office/word/2010/wordprocessingShape" mc:Ignorable="w14 wp14">
-  <w:docDefaults>
-    <w:rPrDefault>
-      <w:rPr>
-        <w:rFonts w:ascii="Arial" w:eastAsiaTheme="minorHAnsi" w:hAnsi="Arial" w:cs="Arial"/>
-        <w:sz w:val="24"/>
-        <w:szCs w:val="24"/>
-        <w:lang w:val="de-DE" w:eastAsia="en-US" w:bidi="ar-SA"/>
-      </w:rPr>
-    </w:rPrDefault>
-    <w:pPrDefault>
-      <w:pPr>
-        <w:spacing w:after="200" w:line="276" w:lineRule="auto"/>
-      </w:pPr>
-    </w:pPrDefault>
-  </w:docDefaults>
-  <w:latentStyles w:defLockedState="0" w:defUIPriority="99" w:defSemiHidden="1" w:defUnhideWhenUsed="1" w:defQFormat="0" w:count="267">
-    <w:lsdException w:name="Normal" w:semiHidden="0" w:uiPriority="0" w:unhideWhenUsed="0" w:qFormat="1"/>
-    <w:lsdException w:name="heading 1" w:semiHidden="0" w:uiPriority="9" w:unhideWhenUsed="0" w:qFormat="1"/>
-    <w:lsdException w:name="heading 2" w:uiPriority="9" w:qFormat="1"/>
-    <w:lsdException w:name="heading 3" w:uiPriority="9" w:qFormat="1"/>
-    <w:lsdException w:name="heading 4" w:uiPriority="9" w:qFormat="1"/>
-    <w:lsdException w:name="heading 5" w:uiPriority="9" w:qFormat="1"/>
-    <w:lsdException w:name="heading 6" w:uiPriority="9" w:qFormat="1"/>
-    <w:lsdException w:name="heading 7" w:uiPriority="9" w:qFormat="1"/>
-    <w:lsdException w:name="heading 8" w:uiPriority="9" w:qFormat="1"/>
-    <w:lsdException w:name="heading 9" w:uiPriority="9" w:qFormat="1"/>
-    <w:lsdException w:name="toc 1" w:uiPriority="39"/>
-    <w:lsdException w:name="toc 2" w:uiPriority="39"/>
-    <w:lsdException w:name="toc 3" w:uiPriority="39"/>
-    <w:lsdException w:name="toc 4" w:uiPriority="39"/>
-    <w:lsdException w:name="toc 5" w:uiPriority="39"/>
-    <w:lsdException w:name="toc 6" w:uiPriority="39"/>
-    <w:lsdException w:name="toc 7" w:uiPriority="39"/>
-    <w:lsdException w:name="toc 8" w:uiPriority="39"/>
-    <w:lsdException w:name="toc 9" w:uiPriority="39"/>
-    <w:lsdException w:name="caption" w:uiPriority="35" w:qFormat="1"/>
-    <w:lsdException w:name="Title" w:semiHidden="0" w:uiPriority="10" w:unhideWhenUsed="0" w:qFormat="1"/>
-    <w:lsdException w:name="Default Paragraph Font" w:uiPriority="1"/>
-    <w:lsdException w:name="Subtitle" w:semiHidden="0" w:uiPriority="11" w:unhideWhenUsed="0" w:qFormat="1"/>
-    <w:lsdException w:name="Strong" w:semiHidden="0" w:uiPriority="22" w:unhideWhenUsed="0" w:qFormat="1"/>
-    <w:lsdException w:name="Emphasis" w:semiHidden="0" w:uiPriority="20" w:unhideWhenUsed="0" w:qFormat="1"/>
-    <w:lsdException w:name="Table Grid" w:semiHidden="0" w:uiPriority="59" w:unhideWhenUsed="0"/>
-    <w:lsdException w:name="Placeholder Text" w:unhideWhenUsed="0"/>
-    <w:lsdException w:name="No Spacing" w:semiHidden="0" w:uiPriority="1" w:unhideWhenUsed="0" w:qFormat="1"/>
-    <w:lsdException w:name="Light Shading" w:semiHidden="0" w:uiPriority="60" w:unhideWhenUsed="0"/>
-    <w:lsdException w:name="Light List" w:semiHidden="0" w:uiPriority="61" w:unhideWhenUsed="0"/>
-    <w:lsdException w:name="Light Grid" w:semiHidden="0" w:uiPriority="62" w:unhideWhenUsed="0"/>
-    <w:lsdException w:name="Medium Shading 1" w:semiHidden="0" w:uiPriority="63" w:unhideWhenUsed="0"/>
-    <w:lsdException w:name="Medium Shading 2" w:semiHidden="0" w:uiPriority="64" w:unhideWhenUsed="0"/>
-    <w:lsdException w:name="Medium List 1" w:semiHidden="0" w:uiPriority="65" w:unhideWhenUsed="0"/>
-    <w:lsdException w:name="Medium List 2" w:semiHidden="0" w:uiPriority="66" w:unhideWhenUsed="0"/>
-    <w:lsdException w:name="Medium Grid 1" w:semiHidden="0" w:uiPriority="67" w:unhideWhenUsed="0"/>
-    <w:lsdException w:name="Medium Grid 2" w:semiHidden="0" w:uiPriority="68" w:unhideWhenUsed="0"/>
-    <w:lsdException w:name="Medium Grid 3" w:semiHidden="0" w:uiPriority="69" w:unhideWhenUsed="0"/>
-    <w:lsdException w:name="Dark List" w:semiHidden="0" w:uiPriority="70" w:unhideWhenUsed="0"/>
-    <w:lsdException w:name="Colorful Shading" w:semiHidden="0" w:uiPriority="71" w:unhideWhenUsed="0"/>
-    <w:lsdException w:name="Colorful List" w:semiHidden="0" w:uiPriority="72" w:unhideWhenUsed="0"/>
-    <w:lsdException w:name="Colorful Grid" w:semiHidden="0" w:uiPriority="73" w:unhideWhenUsed="0"/>
-    <w:lsdException w:name="Light Shading Accent 1" w:semiHidden="0" w:uiPriority="60" w:unhideWhenUsed="0"/>
-    <w:lsdException w:name="Light List Accent 1" w:semiHidden="0" w:uiPriority="61" w:unhideWhenUsed="0"/>
-    <w:lsdException w:name="Light Grid Accent 1" w:semiHidden="0" w:uiPriority="62" w:unhideWhenUsed="0"/>
-    <w:lsdException w:name="Medium Shading 1 Accent 1" w:semiHidden="0" w:uiPriority="63" w:unhideWhenUsed="0"/>
-    <w:lsdException w:name="Medium Shading 2 Accent 1" w:semiHidden="0" w:uiPriority="64" w:unhideWhenUsed="0"/>
-    <w:lsdException w:name="Medium List 1 Accent 1" w:semiHidden="0" w:uiPriority="65" w:unhideWhenUsed="0"/>
-    <w:lsdException w:name="Revision" w:unhideWhenUsed="0"/>
-    <w:lsdException w:name="List Paragraph" w:semiHidden="0" w:uiPriority="34" w:unhideWhenUsed="0" w:qFormat="1"/>
-    <w:lsdException w:name="Quote" w:semiHidden="0" w:uiPriority="29" w:unhideWhenUsed="0" w:qFormat="1"/>
-    <w:lsdException w:name="Intense Quote" w:semiHidden="0" w:uiPriority="30" w:unhideWhenUsed="0" w:qFormat="1"/>
-    <w:lsdException w:name="Medium List 2 Accent 1" w:semiHidden="0" w:uiPriority="66" w:unhideWhenUsed="0"/>
-    <w:lsdException w:name="Medium Grid 1 Accent 1" w:semiHidden="0" w:uiPriority="67" w:unhideWhenUsed="0"/>
-    <w:lsdException w:name="Medium Grid 2 Accent 1" w:semiHidden="0" w:uiPriority="68" w:unhideWhenUsed="0"/>
-    <w:lsdException w:name="Medium Grid 3 Accent 1" w:semiHidden="0" w:uiPriority="69" w:unhideWhenUsed="0"/>
-    <w:lsdException w:name="Dark List Accent 1" w:semiHidden="0" w:uiPriority="70" w:unhideWhenUsed="0"/>
-    <w:lsdException w:name="Colorful Shading Accent 1" w:semiHidden="0" w:uiPriority="71" w:unhideWhenUsed="0"/>
-    <w:lsdException w:name="Colorful List Accent 1" w:semiHidden="0" w:uiPriority="72" w:unhideWhenUsed="0"/>
-    <w:lsdException w:name="Colorful Grid Accent 1" w:semiHidden="0" w:uiPriority="73" w:unhideWhenUsed="0"/>
-    <w:lsdException w:name="Light Shading Accent 2" w:semiHidden="0" w:uiPriority="60" w:unhideWhenUsed="0"/>
-    <w:lsdException w:name="Light List Accent 2" w:semiHidden="0" w:uiPriority="61" w:unhideWhenUsed="0"/>
-    <w:lsdException w:name="Light Grid Accent 2" w:semiHidden="0" w:uiPriority="62" w:unhideWhenUsed="0"/>
-    <w:lsdException w:name="Medium Shading 1 Accent 2" w:semiHidden="0" w:uiPriority="63" w:unhideWhenUsed="0"/>
-    <w:lsdException w:name="Medium Shading 2 Accent 2" w:semiHidden="0" w:uiPriority="64" w:unhideWhenUsed="0"/>
-    <w:lsdException w:name="Medium List 1 Accent 2" w:semiHidden="0" w:uiPriority="65" w:unhideWhenUsed="0"/>
-    <w:lsdException w:name="Medium List 2 Accent 2" w:semiHidden="0" w:uiPriority="66" w:unhideWhenUsed="0"/>
-    <w:lsdException w:name="Medium Grid 1 Accent 2" w:semiHidden="0" w:uiPriority="67" w:unhideWhenUsed="0"/>
-    <w:lsdException w:name="Medium Grid 2 Accent 2" w:semiHidden="0" w:uiPriority="68" w:unhideWhenUsed="0"/>
-    <w:lsdException w:name="Medium Grid 3 Accent 2" w:semiHidden="0" w:uiPriority="69" w:unhideWhenUsed="0"/>
-    <w:lsdException w:name="Dark List Accent 2" w:semiHidden="0" w:uiPriority="70" w:unhideWhenUsed="0"/>
-    <w:lsdException w:name="Colorful Shading Accent 2" w:semiHidden="0" w:uiPriority="71" w:unhideWhenUsed="0"/>
-    <w:lsdException w:name="Colorful List Accent 2" w:semiHidden="0" w:uiPriority="72" w:unhideWhenUsed="0"/>
-    <w:lsdException w:name="Colorful Grid Accent 2" w:semiHidden="0" w:uiPriority="73" w:unhideWhenUsed="0"/>
-    <w:lsdException w:name="Light Shading Accent 3" w:semiHidden="0" w:uiPriority="60" w:unhideWhenUsed="0"/>
-    <w:lsdException w:name="Light List Accent 3" w:semiHidden="0" w:uiPriority="61" w:unhideWhenUsed="0"/>
-    <w:lsdException w:name="Light Grid Accent 3" w:semiHidden="0" w:uiPriority="62" w:unhideWhenUsed="0"/>
-    <w:lsdException w:name="Medium Shading 1 Accent 3" w:semiHidden="0" w:uiPriority="63" w:unhideWhenUsed="0"/>
-    <w:lsdException w:name="Medium Shading 2 Accent 3" w:semiHidden="0" w:uiPriority="64" w:unhideWhenUsed="0"/>
-    <w:lsdException w:name="Medium List 1 Accent 3" w:semiHidden="0" w:uiPriority="65" w:unhideWhenUsed="0"/>
-    <w:lsdException w:name="Medium List 2 Accent 3" w:semiHidden="0" w:uiPriority="66" w:unhideWhenUsed="0"/>
-    <w:lsdException w:name="Medium Grid 1 Accent 3" w:semiHidden="0" w:uiPriority="67" w:unhideWhenUsed="0"/>
-    <w:lsdException w:name="Medium Grid 2 Accent 3" w:semiHidden="0" w:uiPriority="68" w:unhideWhenUsed="0"/>
-    <w:lsdException w:name="Medium Grid 3 Accent 3" w:semiHidden="0" w:uiPriority="69" w:unhideWhenUsed="0"/>
-    <w:lsdException w:name="Dark List Accent 3" w:semiHidden="0" w:uiPriority="70" w:unhideWhenUsed="0"/>
-    <w:lsdException w:name="Colorful Shading Accent 3" w:semiHidden="0" w:uiPriority="71" w:unhideWhenUsed="0"/>
-    <w:lsdException w:name="Colorful List Accent 3" w:semiHidden="0" w:uiPriority="72" w:unhideWhenUsed="0"/>
-    <w:lsdException w:name="Colorful Grid Accent 3" w:semiHidden="0" w:uiPriority="73" w:unhideWhenUsed="0"/>
-    <w:lsdException w:name="Light Shading Accent 4" w:semiHidden="0" w:uiPriority="60" w:unhideWhenUsed="0"/>
-    <w:lsdException w:name="Light List Accent 4" w:semiHidden="0" w:uiPriority="61" w:unhideWhenUsed="0"/>
-    <w:lsdException w:name="Light Grid Accent 4" w:semiHidden="0" w:uiPriority="62" w:unhideWhenUsed="0"/>
-    <w:lsdException w:name="Medium Shading 1 Accent 4" w:semiHidden="0" w:uiPriority="63" w:unhideWhenUsed="0"/>
-    <w:lsdException w:name="Medium Shading 2 Accent 4" w:semiHidden="0" w:uiPriority="64" w:unhideWhenUsed="0"/>
-    <w:lsdException w:name="Medium List 1 Accent 4" w:semiHidden="0" w:uiPriority="65" w:unhideWhenUsed="0"/>
-    <w:lsdException w:name="Medium List 2 Accent 4" w:semiHidden="0" w:uiPriority="66" w:unhideWhenUsed="0"/>
-    <w:lsdException w:name="Medium Grid 1 Accent 4" w:semiHidden="0" w:uiPriority="67" w:unhideWhenUsed="0"/>
-    <w:lsdException w:name="Medium Grid 2 Accent 4" w:semiHidden="0" w:uiPriority="68" w:unhideWhenUsed="0"/>
-    <w:lsdException w:name="Medium Grid 3 Accent 4" w:semiHidden="0" w:uiPriority="69" w:unhideWhenUsed="0"/>
-    <w:lsdException w:name="Dark List Accent 4" w:semiHidden="0" w:uiPriority="70" w:unhideWhenUsed="0"/>
-    <w:lsdException w:name="Colorful Shading Accent 4" w:semiHidden="0" w:uiPriority="71" w:unhideWhenUsed="0"/>
-    <w:lsdException w:name="Colorful List Accent 4" w:semiHidden="0" w:uiPriority="72" w:unhideWhenUsed="0"/>
-    <w:lsdException w:name="Colorful Grid Accent 4" w:semiHidden="0" w:uiPriority="73" w:unhideWhenUsed="0"/>
-    <w:lsdException w:name="Light Shading Accent 5" w:semiHidden="0" w:uiPriority="60" w:unhideWhenUsed="0"/>
-    <w:lsdException w:name="Light List Accent 5" w:semiHidden="0" w:uiPriority="61" w:unhideWhenUsed="0"/>
-    <w:lsdException w:name="Light Grid Accent 5" w:semiHidden="0" w:uiPriority="62" w:unhideWhenUsed="0"/>
-    <w:lsdException w:name="Medium Shading 1 Accent 5" w:semiHidden="0" w:uiPriority="63" w:unhideWhenUsed="0"/>
-    <w:lsdException w:name="Medium Shading 2 Accent 5" w:semiHidden="0" w:uiPriority="64" w:unhideWhenUsed="0"/>
-    <w:lsdException w:name="Medium List 1 Accent 5" w:semiHidden="0" w:uiPriority="65" w:unhideWhenUsed="0"/>
-    <w:lsdException w:name="Medium List 2 Accent 5" w:semiHidden="0" w:uiPriority="66" w:unhideWhenUsed="0"/>
-    <w:lsdException w:name="Medium Grid 1 Accent 5" w:semiHidden="0" w:uiPriority="67" w:unhideWhenUsed="0"/>
-    <w:lsdException w:name="Medium Grid 2 Accent 5" w:semiHidden="0" w:uiPriority="68" w:unhideWhenUsed="0"/>
-    <w:lsdException w:name="Medium Grid 3 Accent 5" w:semiHidden="0" w:uiPriority="69" w:unhideWhenUsed="0"/>
-    <w:lsdException w:name="Dark List Accent 5" w:semiHidden="0" w:uiPriority="70" w:unhideWhenUsed="0"/>
-    <w:lsdException w:name="Colorful Shading Accent 5" w:semiHidden="0" w:uiPriority="71" w:unhideWhenUsed="0"/>
-    <w:lsdException w:name="Colorful List Accent 5" w:semiHidden="0" w:uiPriority="72" w:unhideWhenUsed="0"/>
-    <w:lsdException w:name="Colorful Grid Accent 5" w:semiHidden="0" w:uiPriority="73" w:unhideWhenUsed="0"/>
-    <w:lsdException w:name="Light Shading Accent 6" w:semiHidden="0" w:uiPriority="60" w:unhideWhenUsed="0"/>
-    <w:lsdException w:name="Light List Accent 6" w:semiHidden="0" w:uiPriority="61" w:unhideWhenUsed="0"/>
-    <w:lsdException w:name="Light Grid Accent 6" w:semiHidden="0" w:uiPriority="62" w:unhideWhenUsed="0"/>
-    <w:lsdException w:name="Medium Shading 1 Accent 6" w:semiHidden="0" w:uiPriority="63" w:unhideWhenUsed="0"/>
-    <w:lsdException w:name="Medium Shading 2 Accent 6" w:semiHidden="0" w:uiPriority="64" w:unhideWhenUsed="0"/>
-    <w:lsdException w:name="Medium List 1 Accent 6" w:semiHidden="0" w:uiPriority="65" w:unhideWhenUsed="0"/>
-    <w:lsdException w:name="Medium List 2 Accent 6" w:semiHidden="0" w:uiPriority="66" w:unhideWhenUsed="0"/>
-    <w:lsdException w:name="Medium Grid 1 Accent 6" w:semiHidden="0" w:uiPriority="67" w:unhideWhenUsed="0"/>
-    <w:lsdException w:name="Medium Grid 2 Accent 6" w:semiHidden="0" w:uiPriority="68" w:unhideWhenUsed="0"/>
-    <w:lsdException w:name="Medium Grid 3 Accent 6" w:semiHidden="0" w:uiPriority="69" w:unhideWhenUsed="0"/>
-    <w:lsdException w:name="Dark List Accent 6" w:semiHidden="0" w:uiPriority="70" w:unhideWhenUsed="0"/>
-    <w:lsdException w:name="Colorful Shading Accent 6" w:semiHidden="0" w:uiPriority="71" w:unhideWhenUsed="0"/>
-    <w:lsdException w:name="Colorful List Accent 6" w:semiHidden="0" w:uiPriority="72" w:unhideWhenUsed="0"/>
-    <w:lsdException w:name="Colorful Grid Accent 6" w:semiHidden="0" w:uiPriority="73" w:unhideWhenUsed="0"/>
-    <w:lsdException w:name="Subtle Emphasis" w:semiHidden="0" w:uiPriority="19" w:unhideWhenUsed="0" w:qFormat="1"/>
-    <w:lsdException w:name="Intense Emphasis" w:semiHidden="0" w:uiPriority="21" w:unhideWhenUsed="0" w:qFormat="1"/>
-    <w:lsdException w:name="Subtle Reference" w:semiHidden="0" w:uiPriority="31" w:unhideWhenUsed="0" w:qFormat="1"/>
-    <w:lsdException w:name="Intense Reference" w:semiHidden="0" w:uiPriority="32" w:unhideWhenUsed="0" w:qFormat="1"/>
-    <w:lsdException w:name="Book Title" w:semiHidden="0" w:uiPriority="33" w:unhideWhenUsed="0" w:qFormat="1"/>
-    <w:lsdException w:name="Bibliography" w:uiPriority="37"/>
-    <w:lsdException w:name="TOC Heading" w:uiPriority="39" w:qFormat="1"/>
-  </w:latentStyles>
-  <w:style w:type="paragraph" w:default="1" w:styleId="Standard">
-    <w:name w:val="Normal"/>
-    <w:qFormat/>
-    <w:rsid w:val="00CF53CA"/>
-  </w:style>
-  <w:style w:type="character" w:default="1" w:styleId="Absatz-Standardschriftart">
-    <w:name w:val="Default Paragraph Font"/>
-    <w:uiPriority w:val="1"/>
-    <w:semiHidden/>
-    <w:unhideWhenUsed/>
-  </w:style>
-  <w:style w:type="table" w:default="1" w:styleId="NormaleTabelle">
-    <w:name w:val="Normal Table"/>
-    <w:uiPriority w:val="99"/>
-    <w:semiHidden/>
-    <w:unhideWhenUsed/>
-    <w:tblPr>
-      <w:tblInd w:w="0" w:type="dxa"/>
-      <w:tblCellMar>
-        <w:top w:w="0" w:type="dxa"/>
-        <w:left w:w="108" w:type="dxa"/>
-        <w:bottom w:w="0" w:type="dxa"/>
-        <w:right w:w="108" w:type="dxa"/>
-      </w:tblCellMar>
-    </w:tblPr>
-  </w:style>
-  <w:style w:type="numbering" w:default="1" w:styleId="KeineListe">
-    <w:name w:val="No List"/>
-    <w:uiPriority w:val="99"/>
-    <w:semiHidden/>
-    <w:unhideWhenUsed/>
-  </w:style>
-  <w:style w:type="character" w:styleId="Hyperlink">
-    <w:name w:val="Hyperlink"/>
-    <w:basedOn w:val="Absatz-Standardschriftart"/>
-    <w:uiPriority w:val="99"/>
-    <w:unhideWhenUsed/>
-    <w:rsid w:val="00CF53CA"/>
-    <w:rPr>
-      <w:color w:val="0000FF" w:themeColor="hyperlink"/>
-      <w:u w:val="single"/>
-    </w:rPr>
-  </w:style>
-  <w:style w:type="paragraph" w:styleId="Listenabsatz">
-    <w:name w:val="List Paragraph"/>
-    <w:basedOn w:val="Standard"/>
-    <w:uiPriority w:val="34"/>
-    <w:qFormat/>
-    <w:rsid w:val="0038512C"/>
-    <w:pPr>
-      <w:ind w:left="720"/>
-      <w:contextualSpacing/>
-    </w:pPr>
-  </w:style>
-  <w:style w:type="character" w:styleId="BesuchterHyperlink">
+  <w:style w:type="character" w:styleId="BesuchterLink">
     <w:name w:val="FollowedHyperlink"/>
     <w:basedOn w:val="Absatz-Standardschriftart"/>
     <w:uiPriority w:val="99"/>
